--- a/python/word_dagplan/manlol.docx
+++ b/python/word_dagplan/manlol.docx
@@ -6,7 +6,7 @@
       <w:tblPr>
         <w:tblW w:w="11187" w:type="dxa"/>
         <w:jc w:val="center"/>
-        <w:tblInd w:w="108" w:type="dxa"/>
+        <w:tblInd w:w="216" w:type="dxa"/>
         <w:tblBorders>
           <w:top w:val="single" w:color="ffffff" w:sz="8" w:space="0" w:shadow="0" w:frame="0"/>
           <w:left w:val="single" w:color="ffffff" w:sz="8" w:space="0" w:shadow="0" w:frame="0"/>
@@ -1777,6 +1777,15 @@
     </w:tbl>
     <w:p>
       <w:pPr>
+        <w:pStyle w:val="Normal.0"/>
+        <w:widowControl w:val="0"/>
+        <w:spacing w:line="240" w:lineRule="auto"/>
+        <w:ind w:left="108" w:hanging="108"/>
+        <w:jc w:val="center"/>
+      </w:pPr>
+    </w:p>
+    <w:p>
+      <w:pPr>
         <w:pStyle w:val="No Spacing"/>
         <w:jc w:val="center"/>
         <w:rPr>
@@ -1789,9 +1798,9 @@
     </w:p>
     <w:tbl>
       <w:tblPr>
-        <w:tblW w:w="9070" w:type="dxa"/>
+        <w:tblW w:w="8890" w:type="dxa"/>
         <w:jc w:val="center"/>
-        <w:tblInd w:w="108" w:type="dxa"/>
+        <w:tblInd w:w="216" w:type="dxa"/>
         <w:tblBorders>
           <w:top w:val="single" w:color="ffffff" w:sz="8" w:space="0" w:shadow="0" w:frame="0"/>
           <w:left w:val="single" w:color="ffffff" w:sz="8" w:space="0" w:shadow="0" w:frame="0"/>
@@ -1804,16 +1813,14 @@
         <w:tblLayout w:type="fixed"/>
       </w:tblPr>
       <w:tblGrid>
-        <w:gridCol w:w="322"/>
-        <w:gridCol w:w="343"/>
-        <w:gridCol w:w="1606"/>
-        <w:gridCol w:w="1380"/>
-        <w:gridCol w:w="180"/>
-        <w:gridCol w:w="1296"/>
-        <w:gridCol w:w="1480"/>
-        <w:gridCol w:w="1280"/>
-        <w:gridCol w:w="272"/>
-        <w:gridCol w:w="911"/>
+        <w:gridCol w:w="328"/>
+        <w:gridCol w:w="349"/>
+        <w:gridCol w:w="1638"/>
+        <w:gridCol w:w="1407"/>
+        <w:gridCol w:w="1321"/>
+        <w:gridCol w:w="1509"/>
+        <w:gridCol w:w="1305"/>
+        <w:gridCol w:w="1033"/>
       </w:tblGrid>
       <w:tr>
         <w:tblPrEx>
@@ -1824,7 +1831,7 @@
         </w:trPr>
         <w:tc>
           <w:tcPr>
-            <w:tcW w:type="dxa" w:w="322"/>
+            <w:tcW w:type="dxa" w:w="328"/>
             <w:tcBorders>
               <w:top w:val="nil"/>
               <w:left w:val="nil"/>
@@ -1844,7 +1851,7 @@
         </w:tc>
         <w:tc>
           <w:tcPr>
-            <w:tcW w:type="dxa" w:w="343"/>
+            <w:tcW w:type="dxa" w:w="349"/>
             <w:tcBorders>
               <w:top w:val="nil"/>
               <w:left w:val="nil"/>
@@ -1864,7 +1871,7 @@
         </w:tc>
         <w:tc>
           <w:tcPr>
-            <w:tcW w:type="dxa" w:w="1605"/>
+            <w:tcW w:type="dxa" w:w="1637"/>
             <w:tcBorders>
               <w:top w:val="nil"/>
               <w:left w:val="nil"/>
@@ -1902,7 +1909,7 @@
         </w:tc>
         <w:tc>
           <w:tcPr>
-            <w:tcW w:type="dxa" w:w="1380"/>
+            <w:tcW w:type="dxa" w:w="1406"/>
             <w:tcBorders>
               <w:top w:val="nil"/>
               <w:left w:val="nil"/>
@@ -1922,7 +1929,157 @@
         </w:tc>
         <w:tc>
           <w:tcPr>
-            <w:tcW w:type="dxa" w:w="180"/>
+            <w:tcW w:type="dxa" w:w="1321"/>
+            <w:tcBorders>
+              <w:top w:val="nil"/>
+              <w:left w:val="nil"/>
+              <w:bottom w:val="nil"/>
+              <w:right w:val="nil"/>
+            </w:tcBorders>
+            <w:shd w:val="clear" w:color="auto" w:fill="ffffff"/>
+            <w:tcMar>
+              <w:top w:type="dxa" w:w="80"/>
+              <w:left w:type="dxa" w:w="80"/>
+              <w:bottom w:type="dxa" w:w="80"/>
+              <w:right w:type="dxa" w:w="80"/>
+            </w:tcMar>
+            <w:vAlign w:val="bottom"/>
+          </w:tcPr>
+          <w:p>
+            <w:pPr>
+              <w:pStyle w:val="Normal.0"/>
+              <w:spacing w:after="0" w:line="240" w:lineRule="auto"/>
+              <w:jc w:val="right"/>
+            </w:pPr>
+            <w:r>
+              <w:rPr>
+                <w:rFonts w:ascii="Arial" w:hAnsi="Arial"/>
+                <w:i w:val="1"/>
+                <w:iCs w:val="1"/>
+                <w:sz w:val="20"/>
+                <w:szCs w:val="20"/>
+                <w:shd w:val="nil" w:color="auto" w:fill="auto"/>
+                <w:rtl w:val="0"/>
+              </w:rPr>
+              <w:t>Vaktstj</w:t>
+            </w:r>
+            <w:r>
+              <w:rPr>
+                <w:rFonts w:ascii="Arial" w:hAnsi="Arial" w:hint="default"/>
+                <w:i w:val="1"/>
+                <w:iCs w:val="1"/>
+                <w:sz w:val="20"/>
+                <w:szCs w:val="20"/>
+                <w:shd w:val="nil" w:color="auto" w:fill="auto"/>
+                <w:rtl w:val="0"/>
+                <w:lang w:val="es-ES_tradnl"/>
+              </w:rPr>
+              <w:t>ó</w:t>
+            </w:r>
+            <w:r>
+              <w:rPr>
+                <w:rFonts w:ascii="Arial" w:hAnsi="Arial"/>
+                <w:i w:val="1"/>
+                <w:iCs w:val="1"/>
+                <w:sz w:val="20"/>
+                <w:szCs w:val="20"/>
+                <w:shd w:val="nil" w:color="auto" w:fill="auto"/>
+                <w:rtl w:val="0"/>
+                <w:lang w:val="it-IT"/>
+              </w:rPr>
+              <w:t>ri:</w:t>
+            </w:r>
+          </w:p>
+        </w:tc>
+        <w:tc>
+          <w:tcPr>
+            <w:tcW w:type="dxa" w:w="2813"/>
+            <w:gridSpan w:val="2"/>
+            <w:tcBorders>
+              <w:top w:val="nil"/>
+              <w:left w:val="nil"/>
+              <w:bottom w:val="single" w:color="000000" w:sz="4" w:space="0" w:shadow="0" w:frame="0"/>
+              <w:right w:val="nil"/>
+            </w:tcBorders>
+            <w:shd w:val="clear" w:color="auto" w:fill="ffffff"/>
+            <w:tcMar>
+              <w:top w:type="dxa" w:w="80"/>
+              <w:left w:type="dxa" w:w="80"/>
+              <w:bottom w:type="dxa" w:w="80"/>
+              <w:right w:type="dxa" w:w="80"/>
+            </w:tcMar>
+            <w:vAlign w:val="center"/>
+          </w:tcPr>
+          <w:p/>
+        </w:tc>
+        <w:tc>
+          <w:tcPr>
+            <w:tcW w:type="dxa" w:w="1032"/>
+            <w:tcBorders>
+              <w:top w:val="nil"/>
+              <w:left w:val="nil"/>
+              <w:bottom w:val="nil"/>
+              <w:right w:val="nil"/>
+            </w:tcBorders>
+            <w:shd w:val="clear" w:color="auto" w:fill="ffffff"/>
+            <w:tcMar>
+              <w:top w:type="dxa" w:w="80"/>
+              <w:left w:type="dxa" w:w="80"/>
+              <w:bottom w:type="dxa" w:w="80"/>
+              <w:right w:type="dxa" w:w="80"/>
+            </w:tcMar>
+            <w:vAlign w:val="bottom"/>
+          </w:tcPr>
+          <w:p>
+            <w:pPr>
+              <w:pStyle w:val="Normal.0"/>
+              <w:spacing w:after="0" w:line="240" w:lineRule="auto"/>
+            </w:pPr>
+            <w:r>
+              <w:rPr>
+                <w:rFonts w:ascii="Arial" w:hAnsi="Arial" w:hint="default"/>
+                <w:i w:val="1"/>
+                <w:iCs w:val="1"/>
+                <w:sz w:val="20"/>
+                <w:szCs w:val="20"/>
+                <w:shd w:val="nil" w:color="auto" w:fill="auto"/>
+                <w:rtl w:val="0"/>
+              </w:rPr>
+              <w:t> </w:t>
+            </w:r>
+          </w:p>
+        </w:tc>
+      </w:tr>
+      <w:tr>
+        <w:tblPrEx>
+          <w:shd w:val="clear" w:color="auto" w:fill="ced7e7"/>
+        </w:tblPrEx>
+        <w:trPr>
+          <w:trHeight w:val="302" w:hRule="atLeast"/>
+        </w:trPr>
+        <w:tc>
+          <w:tcPr>
+            <w:tcW w:type="dxa" w:w="328"/>
+            <w:tcBorders>
+              <w:top w:val="nil"/>
+              <w:left w:val="nil"/>
+              <w:bottom w:val="nil"/>
+              <w:right w:val="nil"/>
+            </w:tcBorders>
+            <w:shd w:val="clear" w:color="auto" w:fill="auto"/>
+            <w:tcMar>
+              <w:top w:type="dxa" w:w="80"/>
+              <w:left w:type="dxa" w:w="80"/>
+              <w:bottom w:type="dxa" w:w="80"/>
+              <w:right w:type="dxa" w:w="80"/>
+            </w:tcMar>
+            <w:vAlign w:val="bottom"/>
+          </w:tcPr>
+          <w:p/>
+        </w:tc>
+        <w:tc>
+          <w:tcPr>
+            <w:tcW w:type="dxa" w:w="349"/>
             <w:tcBorders>
               <w:top w:val="nil"/>
               <w:left w:val="nil"/>
@@ -1947,10 +2104,8 @@
             <w:r>
               <w:rPr>
                 <w:rFonts w:ascii="Arial" w:hAnsi="Arial" w:hint="default"/>
-                <w:i w:val="1"/>
-                <w:iCs w:val="1"/>
-                <w:sz w:val="20"/>
-                <w:szCs w:val="20"/>
+                <w:sz w:val="24"/>
+                <w:szCs w:val="24"/>
                 <w:shd w:val="nil" w:color="auto" w:fill="auto"/>
                 <w:rtl w:val="0"/>
               </w:rPr>
@@ -1960,7 +2115,77 @@
         </w:tc>
         <w:tc>
           <w:tcPr>
-            <w:tcW w:type="dxa" w:w="1295"/>
+            <w:tcW w:type="dxa" w:w="1637"/>
+            <w:tcBorders>
+              <w:top w:val="nil"/>
+              <w:left w:val="nil"/>
+              <w:bottom w:val="nil"/>
+              <w:right w:val="nil"/>
+            </w:tcBorders>
+            <w:shd w:val="clear" w:color="auto" w:fill="auto"/>
+            <w:tcMar>
+              <w:top w:type="dxa" w:w="80"/>
+              <w:left w:type="dxa" w:w="80"/>
+              <w:bottom w:type="dxa" w:w="80"/>
+              <w:right w:type="dxa" w:w="80"/>
+            </w:tcMar>
+            <w:vAlign w:val="bottom"/>
+          </w:tcPr>
+          <w:p>
+            <w:pPr>
+              <w:pStyle w:val="Normal.0"/>
+              <w:spacing w:after="0" w:line="240" w:lineRule="auto"/>
+            </w:pPr>
+            <w:r>
+              <w:rPr>
+                <w:rFonts w:ascii="Arial" w:hAnsi="Arial" w:hint="default"/>
+                <w:sz w:val="24"/>
+                <w:szCs w:val="24"/>
+                <w:shd w:val="nil" w:color="auto" w:fill="auto"/>
+                <w:rtl w:val="0"/>
+              </w:rPr>
+              <w:t> </w:t>
+            </w:r>
+          </w:p>
+        </w:tc>
+        <w:tc>
+          <w:tcPr>
+            <w:tcW w:type="dxa" w:w="1406"/>
+            <w:tcBorders>
+              <w:top w:val="single" w:color="000000" w:sz="4" w:space="0" w:shadow="0" w:frame="0"/>
+              <w:left w:val="nil"/>
+              <w:bottom w:val="nil"/>
+              <w:right w:val="nil"/>
+            </w:tcBorders>
+            <w:shd w:val="clear" w:color="auto" w:fill="ffffff"/>
+            <w:tcMar>
+              <w:top w:type="dxa" w:w="80"/>
+              <w:left w:type="dxa" w:w="80"/>
+              <w:bottom w:type="dxa" w:w="80"/>
+              <w:right w:type="dxa" w:w="80"/>
+            </w:tcMar>
+            <w:vAlign w:val="bottom"/>
+          </w:tcPr>
+          <w:p>
+            <w:pPr>
+              <w:pStyle w:val="Normal.0"/>
+              <w:spacing w:after="0" w:line="240" w:lineRule="auto"/>
+            </w:pPr>
+            <w:r>
+              <w:rPr>
+                <w:rFonts w:ascii="Arial" w:hAnsi="Arial" w:hint="default"/>
+                <w:sz w:val="24"/>
+                <w:szCs w:val="24"/>
+                <w:shd w:val="nil" w:color="auto" w:fill="auto"/>
+                <w:rtl w:val="0"/>
+              </w:rPr>
+              <w:t> </w:t>
+            </w:r>
+          </w:p>
+        </w:tc>
+        <w:tc>
+          <w:tcPr>
+            <w:tcW w:type="dxa" w:w="1321"/>
             <w:tcBorders>
               <w:top w:val="nil"/>
               <w:left w:val="nil"/>
@@ -1984,71 +2209,32 @@
             </w:pPr>
             <w:r>
               <w:rPr>
-                <w:rFonts w:ascii="Arial" w:hAnsi="Arial"/>
-                <w:i w:val="1"/>
-                <w:iCs w:val="1"/>
-                <w:sz w:val="20"/>
-                <w:szCs w:val="20"/>
-                <w:shd w:val="nil" w:color="auto" w:fill="auto"/>
-                <w:rtl w:val="0"/>
-              </w:rPr>
-              <w:t>Vaktstj</w:t>
-            </w:r>
-            <w:r>
-              <w:rPr>
                 <w:rFonts w:ascii="Arial" w:hAnsi="Arial" w:hint="default"/>
-                <w:i w:val="1"/>
-                <w:iCs w:val="1"/>
-                <w:sz w:val="20"/>
-                <w:szCs w:val="20"/>
-                <w:shd w:val="nil" w:color="auto" w:fill="auto"/>
-                <w:rtl w:val="0"/>
-                <w:lang w:val="es-ES_tradnl"/>
-              </w:rPr>
-              <w:t>ó</w:t>
-            </w:r>
-            <w:r>
-              <w:rPr>
-                <w:rFonts w:ascii="Arial" w:hAnsi="Arial"/>
-                <w:i w:val="1"/>
-                <w:iCs w:val="1"/>
-                <w:sz w:val="20"/>
-                <w:szCs w:val="20"/>
-                <w:shd w:val="nil" w:color="auto" w:fill="auto"/>
-                <w:rtl w:val="0"/>
-                <w:lang w:val="it-IT"/>
-              </w:rPr>
-              <w:t>ri:</w:t>
+                <w:sz w:val="16"/>
+                <w:szCs w:val="16"/>
+                <w:rtl w:val="0"/>
+              </w:rPr>
+              <w:t> </w:t>
+            </w:r>
+            <w:r>
+              <w:tab/>
+            </w:r>
+            <w:r>
+              <w:rPr>
+                <w:rFonts w:ascii="Arial" w:hAnsi="Arial" w:hint="default"/>
+                <w:sz w:val="24"/>
+                <w:szCs w:val="24"/>
+                <w:rtl w:val="0"/>
+              </w:rPr>
+              <w:t> </w:t>
             </w:r>
           </w:p>
         </w:tc>
         <w:tc>
           <w:tcPr>
-            <w:tcW w:type="dxa" w:w="2760"/>
-            <w:gridSpan w:val="2"/>
+            <w:tcW w:type="dxa" w:w="1508"/>
             <w:tcBorders>
-              <w:top w:val="nil"/>
-              <w:left w:val="nil"/>
-              <w:bottom w:val="single" w:color="000000" w:sz="4" w:space="0" w:shadow="0" w:frame="0"/>
-              <w:right w:val="nil"/>
-            </w:tcBorders>
-            <w:shd w:val="clear" w:color="auto" w:fill="ffffff"/>
-            <w:tcMar>
-              <w:top w:type="dxa" w:w="80"/>
-              <w:left w:type="dxa" w:w="80"/>
-              <w:bottom w:type="dxa" w:w="80"/>
-              <w:right w:type="dxa" w:w="80"/>
-            </w:tcMar>
-            <w:vAlign w:val="center"/>
-          </w:tcPr>
-          <w:p/>
-        </w:tc>
-        <w:tc>
-          <w:tcPr>
-            <w:tcW w:type="dxa" w:w="1182"/>
-            <w:gridSpan w:val="2"/>
-            <w:tcBorders>
-              <w:top w:val="nil"/>
+              <w:top w:val="single" w:color="000000" w:sz="4" w:space="0" w:shadow="0" w:frame="0"/>
               <w:left w:val="nil"/>
               <w:bottom w:val="nil"/>
               <w:right w:val="nil"/>
@@ -2070,50 +2256,20 @@
             <w:r>
               <w:rPr>
                 <w:rFonts w:ascii="Arial" w:hAnsi="Arial" w:hint="default"/>
-                <w:i w:val="1"/>
-                <w:iCs w:val="1"/>
-                <w:sz w:val="20"/>
-                <w:szCs w:val="20"/>
+                <w:sz w:val="24"/>
+                <w:szCs w:val="24"/>
                 <w:shd w:val="nil" w:color="auto" w:fill="auto"/>
                 <w:rtl w:val="0"/>
               </w:rPr>
               <w:t> </w:t>
             </w:r>
           </w:p>
-        </w:tc>
-      </w:tr>
-      <w:tr>
-        <w:tblPrEx>
-          <w:shd w:val="clear" w:color="auto" w:fill="ced7e7"/>
-        </w:tblPrEx>
-        <w:trPr>
-          <w:trHeight w:val="292" w:hRule="atLeast"/>
-        </w:trPr>
-        <w:tc>
-          <w:tcPr>
-            <w:tcW w:type="dxa" w:w="322"/>
-            <w:tcBorders>
-              <w:top w:val="nil"/>
-              <w:left w:val="nil"/>
-              <w:bottom w:val="nil"/>
-              <w:right w:val="nil"/>
-            </w:tcBorders>
-            <w:shd w:val="clear" w:color="auto" w:fill="auto"/>
-            <w:tcMar>
-              <w:top w:type="dxa" w:w="80"/>
-              <w:left w:type="dxa" w:w="80"/>
-              <w:bottom w:type="dxa" w:w="80"/>
-              <w:right w:type="dxa" w:w="80"/>
-            </w:tcMar>
-            <w:vAlign w:val="bottom"/>
-          </w:tcPr>
-          <w:p/>
         </w:tc>
         <w:tc>
           <w:tcPr>
-            <w:tcW w:type="dxa" w:w="343"/>
+            <w:tcW w:type="dxa" w:w="1304"/>
             <w:tcBorders>
-              <w:top w:val="nil"/>
+              <w:top w:val="single" w:color="000000" w:sz="4" w:space="0" w:shadow="0" w:frame="0"/>
               <w:left w:val="nil"/>
               <w:bottom w:val="nil"/>
               <w:right w:val="nil"/>
@@ -2131,7 +2287,6 @@
             <w:pPr>
               <w:pStyle w:val="Normal.0"/>
               <w:spacing w:after="0" w:line="240" w:lineRule="auto"/>
-              <w:jc w:val="right"/>
             </w:pPr>
             <w:r>
               <w:rPr>
@@ -2147,7 +2302,7 @@
         </w:tc>
         <w:tc>
           <w:tcPr>
-            <w:tcW w:type="dxa" w:w="1605"/>
+            <w:tcW w:type="dxa" w:w="1032"/>
             <w:tcBorders>
               <w:top w:val="nil"/>
               <w:left w:val="nil"/>
@@ -2180,230 +2335,17 @@
             </w:r>
           </w:p>
         </w:tc>
-        <w:tc>
-          <w:tcPr>
-            <w:tcW w:type="dxa" w:w="1380"/>
-            <w:tcBorders>
-              <w:top w:val="single" w:color="000000" w:sz="4" w:space="0" w:shadow="0" w:frame="0"/>
-              <w:left w:val="nil"/>
-              <w:bottom w:val="nil"/>
-              <w:right w:val="nil"/>
-            </w:tcBorders>
-            <w:shd w:val="clear" w:color="auto" w:fill="ffffff"/>
-            <w:tcMar>
-              <w:top w:type="dxa" w:w="80"/>
-              <w:left w:type="dxa" w:w="80"/>
-              <w:bottom w:type="dxa" w:w="80"/>
-              <w:right w:type="dxa" w:w="80"/>
-            </w:tcMar>
-            <w:vAlign w:val="bottom"/>
-          </w:tcPr>
-          <w:p>
-            <w:pPr>
-              <w:pStyle w:val="Normal.0"/>
-              <w:spacing w:after="0" w:line="240" w:lineRule="auto"/>
-            </w:pPr>
-            <w:r>
-              <w:rPr>
-                <w:rFonts w:ascii="Arial" w:hAnsi="Arial" w:hint="default"/>
-                <w:sz w:val="24"/>
-                <w:szCs w:val="24"/>
-                <w:shd w:val="nil" w:color="auto" w:fill="auto"/>
-                <w:rtl w:val="0"/>
-              </w:rPr>
-              <w:t> </w:t>
-            </w:r>
-          </w:p>
-        </w:tc>
-        <w:tc>
-          <w:tcPr>
-            <w:tcW w:type="dxa" w:w="180"/>
-            <w:tcBorders>
-              <w:top w:val="nil"/>
-              <w:left w:val="nil"/>
-              <w:bottom w:val="nil"/>
-              <w:right w:val="nil"/>
-            </w:tcBorders>
-            <w:shd w:val="clear" w:color="auto" w:fill="ffffff"/>
-            <w:tcMar>
-              <w:top w:type="dxa" w:w="80"/>
-              <w:left w:type="dxa" w:w="80"/>
-              <w:bottom w:type="dxa" w:w="80"/>
-              <w:right w:type="dxa" w:w="80"/>
-            </w:tcMar>
-            <w:vAlign w:val="bottom"/>
-          </w:tcPr>
-          <w:p>
-            <w:pPr>
-              <w:pStyle w:val="Normal.0"/>
-              <w:spacing w:after="0" w:line="240" w:lineRule="auto"/>
-              <w:jc w:val="right"/>
-            </w:pPr>
-            <w:r>
-              <w:rPr>
-                <w:rFonts w:ascii="Arial" w:hAnsi="Arial" w:hint="default"/>
-                <w:sz w:val="16"/>
-                <w:szCs w:val="16"/>
-                <w:shd w:val="nil" w:color="auto" w:fill="auto"/>
-                <w:rtl w:val="0"/>
-              </w:rPr>
-              <w:t> </w:t>
-            </w:r>
-          </w:p>
-        </w:tc>
-        <w:tc>
-          <w:tcPr>
-            <w:tcW w:type="dxa" w:w="1295"/>
-            <w:tcBorders>
-              <w:top w:val="nil"/>
-              <w:left w:val="nil"/>
-              <w:bottom w:val="nil"/>
-              <w:right w:val="nil"/>
-            </w:tcBorders>
-            <w:shd w:val="clear" w:color="auto" w:fill="ffffff"/>
-            <w:tcMar>
-              <w:top w:type="dxa" w:w="80"/>
-              <w:left w:type="dxa" w:w="80"/>
-              <w:bottom w:type="dxa" w:w="80"/>
-              <w:right w:type="dxa" w:w="80"/>
-            </w:tcMar>
-            <w:vAlign w:val="center"/>
-          </w:tcPr>
-          <w:p>
-            <w:pPr>
-              <w:pStyle w:val="Normal.0"/>
-              <w:spacing w:after="0" w:line="240" w:lineRule="auto"/>
-              <w:jc w:val="center"/>
-            </w:pPr>
-            <w:r>
-              <w:rPr>
-                <w:rFonts w:ascii="Arial" w:hAnsi="Arial" w:hint="default"/>
-                <w:sz w:val="24"/>
-                <w:szCs w:val="24"/>
-                <w:shd w:val="nil" w:color="auto" w:fill="auto"/>
-                <w:rtl w:val="0"/>
-              </w:rPr>
-              <w:t> </w:t>
-            </w:r>
-          </w:p>
-        </w:tc>
-        <w:tc>
-          <w:tcPr>
-            <w:tcW w:type="dxa" w:w="1479"/>
-            <w:tcBorders>
-              <w:top w:val="single" w:color="000000" w:sz="4" w:space="0" w:shadow="0" w:frame="0"/>
-              <w:left w:val="nil"/>
-              <w:bottom w:val="nil"/>
-              <w:right w:val="nil"/>
-            </w:tcBorders>
-            <w:shd w:val="clear" w:color="auto" w:fill="ffffff"/>
-            <w:tcMar>
-              <w:top w:type="dxa" w:w="80"/>
-              <w:left w:type="dxa" w:w="80"/>
-              <w:bottom w:type="dxa" w:w="80"/>
-              <w:right w:type="dxa" w:w="80"/>
-            </w:tcMar>
-            <w:vAlign w:val="bottom"/>
-          </w:tcPr>
-          <w:p>
-            <w:pPr>
-              <w:pStyle w:val="Normal.0"/>
-              <w:spacing w:after="0" w:line="240" w:lineRule="auto"/>
-            </w:pPr>
-            <w:r>
-              <w:rPr>
-                <w:rFonts w:ascii="Arial" w:hAnsi="Arial" w:hint="default"/>
-                <w:sz w:val="24"/>
-                <w:szCs w:val="24"/>
-                <w:shd w:val="nil" w:color="auto" w:fill="auto"/>
-                <w:rtl w:val="0"/>
-              </w:rPr>
-              <w:t> </w:t>
-            </w:r>
-          </w:p>
-        </w:tc>
-        <w:tc>
-          <w:tcPr>
-            <w:tcW w:type="dxa" w:w="1280"/>
-            <w:tcBorders>
-              <w:top w:val="single" w:color="000000" w:sz="4" w:space="0" w:shadow="0" w:frame="0"/>
-              <w:left w:val="nil"/>
-              <w:bottom w:val="nil"/>
-              <w:right w:val="nil"/>
-            </w:tcBorders>
-            <w:shd w:val="clear" w:color="auto" w:fill="ffffff"/>
-            <w:tcMar>
-              <w:top w:type="dxa" w:w="80"/>
-              <w:left w:type="dxa" w:w="80"/>
-              <w:bottom w:type="dxa" w:w="80"/>
-              <w:right w:type="dxa" w:w="80"/>
-            </w:tcMar>
-            <w:vAlign w:val="bottom"/>
-          </w:tcPr>
-          <w:p>
-            <w:pPr>
-              <w:pStyle w:val="Normal.0"/>
-              <w:spacing w:after="0" w:line="240" w:lineRule="auto"/>
-            </w:pPr>
-            <w:r>
-              <w:rPr>
-                <w:rFonts w:ascii="Arial" w:hAnsi="Arial" w:hint="default"/>
-                <w:sz w:val="24"/>
-                <w:szCs w:val="24"/>
-                <w:shd w:val="nil" w:color="auto" w:fill="auto"/>
-                <w:rtl w:val="0"/>
-              </w:rPr>
-              <w:t> </w:t>
-            </w:r>
-          </w:p>
-        </w:tc>
-        <w:tc>
-          <w:tcPr>
-            <w:tcW w:type="dxa" w:w="1182"/>
-            <w:gridSpan w:val="2"/>
-            <w:tcBorders>
-              <w:top w:val="nil"/>
-              <w:left w:val="nil"/>
-              <w:bottom w:val="nil"/>
-              <w:right w:val="nil"/>
-            </w:tcBorders>
-            <w:shd w:val="clear" w:color="auto" w:fill="auto"/>
-            <w:tcMar>
-              <w:top w:type="dxa" w:w="80"/>
-              <w:left w:type="dxa" w:w="80"/>
-              <w:bottom w:type="dxa" w:w="80"/>
-              <w:right w:type="dxa" w:w="80"/>
-            </w:tcMar>
-            <w:vAlign w:val="bottom"/>
-          </w:tcPr>
-          <w:p>
-            <w:pPr>
-              <w:pStyle w:val="Normal.0"/>
-              <w:spacing w:after="0" w:line="240" w:lineRule="auto"/>
-            </w:pPr>
-            <w:r>
-              <w:rPr>
-                <w:rFonts w:ascii="Arial" w:hAnsi="Arial" w:hint="default"/>
-                <w:sz w:val="24"/>
-                <w:szCs w:val="24"/>
-                <w:shd w:val="nil" w:color="auto" w:fill="auto"/>
-                <w:rtl w:val="0"/>
-              </w:rPr>
-              <w:t> </w:t>
-            </w:r>
-          </w:p>
-        </w:tc>
       </w:tr>
       <w:tr>
         <w:tblPrEx>
           <w:shd w:val="clear" w:color="auto" w:fill="ced7e7"/>
         </w:tblPrEx>
         <w:trPr>
-          <w:trHeight w:val="223" w:hRule="atLeast"/>
+          <w:trHeight w:val="228" w:hRule="atLeast"/>
         </w:trPr>
         <w:tc>
           <w:tcPr>
-            <w:tcW w:type="dxa" w:w="322"/>
+            <w:tcW w:type="dxa" w:w="328"/>
             <w:vMerge w:val="restart"/>
             <w:tcBorders>
               <w:top w:val="nil"/>
@@ -2460,7 +2402,7 @@
         </w:tc>
         <w:tc>
           <w:tcPr>
-            <w:tcW w:type="dxa" w:w="343"/>
+            <w:tcW w:type="dxa" w:w="349"/>
             <w:tcBorders>
               <w:top w:val="nil"/>
               <w:left w:val="nil"/>
@@ -2498,11 +2440,11 @@
         </w:tc>
         <w:tc>
           <w:tcPr>
-            <w:tcW w:type="dxa" w:w="1605"/>
+            <w:tcW w:type="dxa" w:w="1637"/>
             <w:tcBorders>
               <w:top w:val="nil"/>
               <w:left w:val="nil"/>
-              <w:bottom w:val="nil"/>
+              <w:bottom w:val="single" w:color="000000" w:sz="4" w:space="0" w:shadow="0" w:frame="0"/>
               <w:right w:val="nil"/>
             </w:tcBorders>
             <w:shd w:val="clear" w:color="auto" w:fill="ffffff"/>
@@ -2537,11 +2479,11 @@
         </w:tc>
         <w:tc>
           <w:tcPr>
-            <w:tcW w:type="dxa" w:w="1380"/>
+            <w:tcW w:type="dxa" w:w="1406"/>
             <w:tcBorders>
               <w:top w:val="nil"/>
               <w:left w:val="nil"/>
-              <w:bottom w:val="nil"/>
+              <w:bottom w:val="single" w:color="000000" w:sz="4" w:space="0" w:shadow="0" w:frame="0"/>
               <w:right w:val="nil"/>
             </w:tcBorders>
             <w:shd w:val="clear" w:color="auto" w:fill="ffffff"/>
@@ -2599,12 +2541,11 @@
         </w:tc>
         <w:tc>
           <w:tcPr>
-            <w:tcW w:type="dxa" w:w="1475"/>
-            <w:gridSpan w:val="2"/>
+            <w:tcW w:type="dxa" w:w="1321"/>
             <w:tcBorders>
               <w:top w:val="nil"/>
               <w:left w:val="nil"/>
-              <w:bottom w:val="nil"/>
+              <w:bottom w:val="single" w:color="000000" w:sz="4" w:space="0" w:shadow="0" w:frame="0"/>
               <w:right w:val="nil"/>
             </w:tcBorders>
             <w:shd w:val="clear" w:color="auto" w:fill="ffffff"/>
@@ -2662,11 +2603,11 @@
         </w:tc>
         <w:tc>
           <w:tcPr>
-            <w:tcW w:type="dxa" w:w="1479"/>
+            <w:tcW w:type="dxa" w:w="1508"/>
             <w:tcBorders>
               <w:top w:val="nil"/>
               <w:left w:val="nil"/>
-              <w:bottom w:val="nil"/>
+              <w:bottom w:val="single" w:color="000000" w:sz="4" w:space="0" w:shadow="0" w:frame="0"/>
               <w:right w:val="nil"/>
             </w:tcBorders>
             <w:shd w:val="clear" w:color="auto" w:fill="ffffff"/>
@@ -2724,11 +2665,11 @@
         </w:tc>
         <w:tc>
           <w:tcPr>
-            <w:tcW w:type="dxa" w:w="1280"/>
+            <w:tcW w:type="dxa" w:w="1304"/>
             <w:tcBorders>
               <w:top w:val="nil"/>
               <w:left w:val="nil"/>
-              <w:bottom w:val="nil"/>
+              <w:bottom w:val="single" w:color="000000" w:sz="4" w:space="0" w:shadow="0" w:frame="0"/>
               <w:right w:val="nil"/>
             </w:tcBorders>
             <w:shd w:val="clear" w:color="auto" w:fill="ffffff"/>
@@ -2755,6 +2696,7 @@
                 <w:szCs w:val="20"/>
                 <w:shd w:val="nil" w:color="auto" w:fill="auto"/>
                 <w:rtl w:val="0"/>
+                <w:lang w:val="da-DK"/>
               </w:rPr>
               <w:t>Bj</w:t>
             </w:r>
@@ -2767,6 +2709,7 @@
                 <w:szCs w:val="20"/>
                 <w:shd w:val="nil" w:color="auto" w:fill="auto"/>
                 <w:rtl w:val="0"/>
+                <w:lang w:val="sv-SE"/>
               </w:rPr>
               <w:t>ö</w:t>
             </w:r>
@@ -2786,12 +2729,11 @@
         </w:tc>
         <w:tc>
           <w:tcPr>
-            <w:tcW w:type="dxa" w:w="1182"/>
-            <w:gridSpan w:val="2"/>
+            <w:tcW w:type="dxa" w:w="1032"/>
             <w:tcBorders>
               <w:top w:val="nil"/>
               <w:left w:val="nil"/>
-              <w:bottom w:val="nil"/>
+              <w:bottom w:val="single" w:color="000000" w:sz="4" w:space="0" w:shadow="0" w:frame="0"/>
               <w:right w:val="nil"/>
             </w:tcBorders>
             <w:shd w:val="clear" w:color="auto" w:fill="ffffff"/>
@@ -2853,11 +2795,11 @@
           <w:shd w:val="clear" w:color="auto" w:fill="ced7e7"/>
         </w:tblPrEx>
         <w:trPr>
-          <w:trHeight w:val="404" w:hRule="atLeast"/>
+          <w:trHeight w:val="458" w:hRule="atLeast"/>
         </w:trPr>
         <w:tc>
           <w:tcPr>
-            <w:tcW w:type="dxa" w:w="322"/>
+            <w:tcW w:type="dxa" w:w="328"/>
             <w:vMerge w:val="continue"/>
             <w:tcBorders>
               <w:top w:val="nil"/>
@@ -2871,371 +2813,7 @@
         </w:tc>
         <w:tc>
           <w:tcPr>
-            <w:tcW w:type="dxa" w:w="343"/>
-            <w:vMerge w:val="restart"/>
-            <w:tcBorders>
-              <w:top w:val="nil"/>
-              <w:left w:val="nil"/>
-              <w:bottom w:val="nil"/>
-              <w:right w:val="nil"/>
-            </w:tcBorders>
-            <w:shd w:val="clear" w:color="auto" w:fill="d9d9d9"/>
-            <w:tcMar>
-              <w:top w:type="dxa" w:w="80"/>
-              <w:left w:type="dxa" w:w="80"/>
-              <w:bottom w:type="dxa" w:w="80"/>
-              <w:right w:type="dxa" w:w="80"/>
-            </w:tcMar>
-            <w:vAlign w:val="center"/>
-          </w:tcPr>
-          <w:p>
-            <w:pPr>
-              <w:pStyle w:val="Normal.0"/>
-              <w:spacing w:after="0" w:line="240" w:lineRule="auto"/>
-              <w:jc w:val="right"/>
-            </w:pPr>
-            <w:r>
-              <w:rPr>
-                <w:rFonts w:ascii="Arial Narrow" w:hAnsi="Arial Narrow" w:hint="default"/>
-                <w:sz w:val="20"/>
-                <w:szCs w:val="20"/>
-                <w:shd w:val="nil" w:color="auto" w:fill="auto"/>
-                <w:rtl w:val="0"/>
-              </w:rPr>
-              <w:t> </w:t>
-            </w:r>
-          </w:p>
-        </w:tc>
-        <w:tc>
-          <w:tcPr>
-            <w:tcW w:type="dxa" w:w="1605"/>
-            <w:vMerge w:val="restart"/>
-            <w:tcBorders>
-              <w:top w:val="nil"/>
-              <w:left w:val="nil"/>
-              <w:bottom w:val="single" w:color="000000" w:sz="4" w:space="0" w:shadow="0" w:frame="0"/>
-              <w:right w:val="nil"/>
-            </w:tcBorders>
-            <w:shd w:val="clear" w:color="auto" w:fill="d9d9d9"/>
-            <w:tcMar>
-              <w:top w:type="dxa" w:w="80"/>
-              <w:left w:type="dxa" w:w="80"/>
-              <w:bottom w:type="dxa" w:w="80"/>
-              <w:right w:type="dxa" w:w="80"/>
-            </w:tcMar>
-            <w:vAlign w:val="center"/>
-          </w:tcPr>
-          <w:p/>
-        </w:tc>
-        <w:tc>
-          <w:tcPr>
-            <w:tcW w:type="dxa" w:w="1380"/>
-            <w:vMerge w:val="restart"/>
-            <w:tcBorders>
-              <w:top w:val="nil"/>
-              <w:left w:val="nil"/>
-              <w:bottom w:val="single" w:color="000000" w:sz="4" w:space="0" w:shadow="0" w:frame="0"/>
-              <w:right w:val="nil"/>
-            </w:tcBorders>
-            <w:shd w:val="clear" w:color="auto" w:fill="d9d9d9"/>
-            <w:tcMar>
-              <w:top w:type="dxa" w:w="80"/>
-              <w:left w:type="dxa" w:w="80"/>
-              <w:bottom w:type="dxa" w:w="80"/>
-              <w:right w:type="dxa" w:w="80"/>
-            </w:tcMar>
-            <w:vAlign w:val="center"/>
-          </w:tcPr>
-          <w:p>
-            <w:pPr>
-              <w:pStyle w:val="Normal.0"/>
-              <w:spacing w:after="0" w:line="240" w:lineRule="auto"/>
-              <w:jc w:val="center"/>
-            </w:pPr>
-            <w:r>
-              <w:rPr>
-                <w:rFonts w:ascii="Arial Narrow" w:cs="Arial Narrow" w:hAnsi="Arial Narrow" w:eastAsia="Arial Narrow"/>
-                <w:i w:val="1"/>
-                <w:iCs w:val="1"/>
-                <w:sz w:val="20"/>
-                <w:szCs w:val="20"/>
-                <w:shd w:val="nil" w:color="auto" w:fill="auto"/>
-              </w:rPr>
-            </w:r>
-          </w:p>
-        </w:tc>
-        <w:tc>
-          <w:tcPr>
-            <w:tcW w:type="dxa" w:w="180"/>
-            <w:tcBorders>
-              <w:top w:val="nil"/>
-              <w:left w:val="nil"/>
-              <w:bottom w:val="nil"/>
-              <w:right w:val="nil"/>
-            </w:tcBorders>
-            <w:shd w:val="clear" w:color="auto" w:fill="d9d9d9"/>
-            <w:tcMar>
-              <w:top w:type="dxa" w:w="80"/>
-              <w:left w:type="dxa" w:w="80"/>
-              <w:bottom w:type="dxa" w:w="80"/>
-              <w:right w:type="dxa" w:w="80"/>
-            </w:tcMar>
-            <w:vAlign w:val="center"/>
-          </w:tcPr>
-          <w:p/>
-        </w:tc>
-        <w:tc>
-          <w:tcPr>
-            <w:tcW w:type="dxa" w:w="1295"/>
-            <w:vMerge w:val="restart"/>
-            <w:tcBorders>
-              <w:top w:val="nil"/>
-              <w:left w:val="nil"/>
-              <w:bottom w:val="single" w:color="000000" w:sz="4" w:space="0" w:shadow="0" w:frame="0"/>
-              <w:right w:val="nil"/>
-            </w:tcBorders>
-            <w:shd w:val="clear" w:color="auto" w:fill="d9d9d9"/>
-            <w:tcMar>
-              <w:top w:type="dxa" w:w="80"/>
-              <w:left w:type="dxa" w:w="80"/>
-              <w:bottom w:type="dxa" w:w="80"/>
-              <w:right w:type="dxa" w:w="80"/>
-            </w:tcMar>
-            <w:vAlign w:val="center"/>
-          </w:tcPr>
-          <w:p/>
-        </w:tc>
-        <w:tc>
-          <w:tcPr>
-            <w:tcW w:type="dxa" w:w="1479"/>
-            <w:vMerge w:val="restart"/>
-            <w:tcBorders>
-              <w:top w:val="nil"/>
-              <w:left w:val="nil"/>
-              <w:bottom w:val="single" w:color="000000" w:sz="4" w:space="0" w:shadow="0" w:frame="0"/>
-              <w:right w:val="nil"/>
-            </w:tcBorders>
-            <w:shd w:val="clear" w:color="auto" w:fill="d9d9d9"/>
-            <w:tcMar>
-              <w:top w:type="dxa" w:w="80"/>
-              <w:left w:type="dxa" w:w="80"/>
-              <w:bottom w:type="dxa" w:w="80"/>
-              <w:right w:type="dxa" w:w="80"/>
-            </w:tcMar>
-            <w:vAlign w:val="center"/>
-          </w:tcPr>
-          <w:p/>
-        </w:tc>
-        <w:tc>
-          <w:tcPr>
-            <w:tcW w:type="dxa" w:w="1280"/>
-            <w:vMerge w:val="restart"/>
-            <w:tcBorders>
-              <w:top w:val="nil"/>
-              <w:left w:val="nil"/>
-              <w:bottom w:val="single" w:color="000000" w:sz="4" w:space="0" w:shadow="0" w:frame="0"/>
-              <w:right w:val="nil"/>
-            </w:tcBorders>
-            <w:shd w:val="clear" w:color="auto" w:fill="d9d9d9"/>
-            <w:tcMar>
-              <w:top w:type="dxa" w:w="80"/>
-              <w:left w:type="dxa" w:w="80"/>
-              <w:bottom w:type="dxa" w:w="80"/>
-              <w:right w:type="dxa" w:w="80"/>
-            </w:tcMar>
-            <w:vAlign w:val="center"/>
-          </w:tcPr>
-          <w:p/>
-        </w:tc>
-        <w:tc>
-          <w:tcPr>
-            <w:tcW w:type="dxa" w:w="1182"/>
-            <w:gridSpan w:val="2"/>
-            <w:vMerge w:val="restart"/>
-            <w:tcBorders>
-              <w:top w:val="nil"/>
-              <w:left w:val="nil"/>
-              <w:bottom w:val="single" w:color="000000" w:sz="4" w:space="0" w:shadow="0" w:frame="0"/>
-              <w:right w:val="nil"/>
-            </w:tcBorders>
-            <w:shd w:val="clear" w:color="auto" w:fill="d9d9d9"/>
-            <w:tcMar>
-              <w:top w:type="dxa" w:w="80"/>
-              <w:left w:type="dxa" w:w="80"/>
-              <w:bottom w:type="dxa" w:w="80"/>
-              <w:right w:type="dxa" w:w="80"/>
-            </w:tcMar>
-            <w:vAlign w:val="center"/>
-          </w:tcPr>
-          <w:p/>
-        </w:tc>
-      </w:tr>
-      <w:tr>
-        <w:tblPrEx>
-          <w:shd w:val="clear" w:color="auto" w:fill="ced7e7"/>
-        </w:tblPrEx>
-        <w:trPr>
-          <w:trHeight w:val="225" w:hRule="atLeast"/>
-        </w:trPr>
-        <w:tc>
-          <w:tcPr>
-            <w:tcW w:type="dxa" w:w="322"/>
-            <w:vMerge w:val="continue"/>
-            <w:tcBorders>
-              <w:top w:val="nil"/>
-              <w:left w:val="nil"/>
-              <w:bottom w:val="nil"/>
-              <w:right w:val="nil"/>
-            </w:tcBorders>
-            <w:shd w:val="clear" w:color="auto" w:fill="auto"/>
-          </w:tcPr>
-          <w:p/>
-        </w:tc>
-        <w:tc>
-          <w:tcPr>
-            <w:tcW w:type="dxa" w:w="343"/>
-            <w:vMerge w:val="continue"/>
-            <w:tcBorders>
-              <w:top w:val="nil"/>
-              <w:left w:val="nil"/>
-              <w:bottom w:val="nil"/>
-              <w:right w:val="nil"/>
-            </w:tcBorders>
-            <w:shd w:val="clear" w:color="auto" w:fill="d9d9d9"/>
-          </w:tcPr>
-          <w:p/>
-        </w:tc>
-        <w:tc>
-          <w:tcPr>
-            <w:tcW w:type="dxa" w:w="1605"/>
-            <w:vMerge w:val="continue"/>
-            <w:tcBorders>
-              <w:top w:val="nil"/>
-              <w:left w:val="nil"/>
-              <w:bottom w:val="single" w:color="000000" w:sz="4" w:space="0" w:shadow="0" w:frame="0"/>
-              <w:right w:val="nil"/>
-            </w:tcBorders>
-            <w:shd w:val="clear" w:color="auto" w:fill="d9d9d9"/>
-          </w:tcPr>
-          <w:p/>
-        </w:tc>
-        <w:tc>
-          <w:tcPr>
-            <w:tcW w:type="dxa" w:w="1380"/>
-            <w:vMerge w:val="continue"/>
-            <w:tcBorders>
-              <w:top w:val="nil"/>
-              <w:left w:val="nil"/>
-              <w:bottom w:val="single" w:color="000000" w:sz="4" w:space="0" w:shadow="0" w:frame="0"/>
-              <w:right w:val="nil"/>
-            </w:tcBorders>
-            <w:shd w:val="clear" w:color="auto" w:fill="d9d9d9"/>
-          </w:tcPr>
-          <w:p/>
-        </w:tc>
-        <w:tc>
-          <w:tcPr>
-            <w:tcW w:type="dxa" w:w="180"/>
-            <w:tcBorders>
-              <w:top w:val="nil"/>
-              <w:left w:val="nil"/>
-              <w:bottom w:val="single" w:color="000000" w:sz="4" w:space="0" w:shadow="0" w:frame="0"/>
-              <w:right w:val="nil"/>
-            </w:tcBorders>
-            <w:shd w:val="clear" w:color="auto" w:fill="d9d9d9"/>
-            <w:tcMar>
-              <w:top w:type="dxa" w:w="80"/>
-              <w:left w:type="dxa" w:w="80"/>
-              <w:bottom w:type="dxa" w:w="80"/>
-              <w:right w:type="dxa" w:w="80"/>
-            </w:tcMar>
-            <w:vAlign w:val="center"/>
-          </w:tcPr>
-          <w:p/>
-        </w:tc>
-        <w:tc>
-          <w:tcPr>
-            <w:tcW w:type="dxa" w:w="1295"/>
-            <w:vMerge w:val="continue"/>
-            <w:tcBorders>
-              <w:top w:val="nil"/>
-              <w:left w:val="nil"/>
-              <w:bottom w:val="single" w:color="000000" w:sz="4" w:space="0" w:shadow="0" w:frame="0"/>
-              <w:right w:val="nil"/>
-            </w:tcBorders>
-            <w:shd w:val="clear" w:color="auto" w:fill="d9d9d9"/>
-          </w:tcPr>
-          <w:p/>
-        </w:tc>
-        <w:tc>
-          <w:tcPr>
-            <w:tcW w:type="dxa" w:w="1479"/>
-            <w:vMerge w:val="continue"/>
-            <w:tcBorders>
-              <w:top w:val="nil"/>
-              <w:left w:val="nil"/>
-              <w:bottom w:val="single" w:color="000000" w:sz="4" w:space="0" w:shadow="0" w:frame="0"/>
-              <w:right w:val="nil"/>
-            </w:tcBorders>
-            <w:shd w:val="clear" w:color="auto" w:fill="d9d9d9"/>
-          </w:tcPr>
-          <w:p/>
-        </w:tc>
-        <w:tc>
-          <w:tcPr>
-            <w:tcW w:type="dxa" w:w="1280"/>
-            <w:vMerge w:val="continue"/>
-            <w:tcBorders>
-              <w:top w:val="nil"/>
-              <w:left w:val="nil"/>
-              <w:bottom w:val="single" w:color="000000" w:sz="4" w:space="0" w:shadow="0" w:frame="0"/>
-              <w:right w:val="nil"/>
-            </w:tcBorders>
-            <w:shd w:val="clear" w:color="auto" w:fill="d9d9d9"/>
-          </w:tcPr>
-          <w:p/>
-        </w:tc>
-        <w:tc>
-          <w:tcPr>
-            <w:tcW w:type="dxa" w:w="1182"/>
-            <w:gridSpan w:val="2"/>
-            <w:vMerge w:val="continue"/>
-            <w:tcBorders>
-              <w:top w:val="nil"/>
-              <w:left w:val="nil"/>
-              <w:bottom w:val="single" w:color="000000" w:sz="4" w:space="0" w:shadow="0" w:frame="0"/>
-              <w:right w:val="nil"/>
-            </w:tcBorders>
-            <w:shd w:val="clear" w:color="auto" w:fill="d9d9d9"/>
-          </w:tcPr>
-          <w:p/>
-        </w:tc>
-      </w:tr>
-      <w:tr>
-        <w:tblPrEx>
-          <w:shd w:val="clear" w:color="auto" w:fill="ced7e7"/>
-        </w:tblPrEx>
-        <w:trPr>
-          <w:trHeight w:val="137" w:hRule="atLeast"/>
-        </w:trPr>
-        <w:tc>
-          <w:tcPr>
-            <w:tcW w:type="dxa" w:w="322"/>
-            <w:vMerge w:val="continue"/>
-            <w:tcBorders>
-              <w:top w:val="nil"/>
-              <w:left w:val="nil"/>
-              <w:bottom w:val="nil"/>
-              <w:right w:val="nil"/>
-            </w:tcBorders>
-            <w:shd w:val="clear" w:color="auto" w:fill="auto"/>
-          </w:tcPr>
-          <w:p/>
-        </w:tc>
-        <w:tc>
-          <w:tcPr>
-            <w:tcW w:type="dxa" w:w="343"/>
-            <w:vMerge w:val="restart"/>
+            <w:tcW w:type="dxa" w:w="349"/>
             <w:tcBorders>
               <w:top w:val="nil"/>
               <w:left w:val="nil"/>
@@ -3271,8 +2849,7 @@
         </w:tc>
         <w:tc>
           <w:tcPr>
-            <w:tcW w:type="dxa" w:w="1605"/>
-            <w:vMerge w:val="restart"/>
+            <w:tcW w:type="dxa" w:w="1637"/>
             <w:tcBorders>
               <w:top w:val="single" w:color="000000" w:sz="4" w:space="0" w:shadow="0" w:frame="0"/>
               <w:left w:val="single" w:color="000000" w:sz="4" w:space="0" w:shadow="0" w:frame="0"/>
@@ -3299,26 +2876,94 @@
                 <w:rFonts w:ascii="Segoe UI Light" w:cs="Segoe UI Light" w:hAnsi="Segoe UI Light" w:eastAsia="Segoe UI Light"/>
                 <w:sz w:val="20"/>
                 <w:szCs w:val="20"/>
-                <w:rtl w:val="0"/>
-              </w:rPr>
-              <w:t>LRL</w:t>
-            </w:r>
-            <w:r>
-              <w:rPr>
-                <w:rFonts w:ascii="Segoe UI Light" w:cs="Segoe UI Light" w:hAnsi="Segoe UI Light" w:eastAsia="Segoe UI Light"/>
-                <w:sz w:val="20"/>
-                <w:szCs w:val="20"/>
-                <w:shd w:val="nil" w:color="auto" w:fill="auto"/>
-                <w:rtl w:val="0"/>
-              </w:rPr>
-              <w:t xml:space="preserve"> mv</w:t>
+                <w:shd w:val="nil" w:color="auto" w:fill="auto"/>
+                <w:rtl w:val="0"/>
+                <w:lang w:val="fr-FR"/>
+              </w:rPr>
+              <w:t>LRL mv</w:t>
             </w:r>
           </w:p>
         </w:tc>
         <w:tc>
           <w:tcPr>
-            <w:tcW w:type="dxa" w:w="1380"/>
-            <w:vMerge w:val="restart"/>
+            <w:tcW w:type="dxa" w:w="1406"/>
+            <w:tcBorders>
+              <w:top w:val="single" w:color="000000" w:sz="4" w:space="0" w:shadow="0" w:frame="0"/>
+              <w:left w:val="single" w:color="000000" w:sz="4" w:space="0" w:shadow="0" w:frame="0"/>
+              <w:bottom w:val="single" w:color="000000" w:sz="4" w:space="0" w:shadow="0" w:frame="0"/>
+              <w:right w:val="single" w:color="ffffff" w:sz="8" w:space="0" w:shadow="0" w:frame="0"/>
+            </w:tcBorders>
+            <w:shd w:val="clear" w:color="auto" w:fill="auto"/>
+            <w:tcMar>
+              <w:top w:type="dxa" w:w="80"/>
+              <w:left w:type="dxa" w:w="80"/>
+              <w:bottom w:type="dxa" w:w="80"/>
+              <w:right w:type="dxa" w:w="80"/>
+            </w:tcMar>
+            <w:vAlign w:val="center"/>
+          </w:tcPr>
+          <w:p>
+            <w:pPr>
+              <w:pStyle w:val="Normal.0"/>
+              <w:spacing w:after="0" w:line="240" w:lineRule="auto"/>
+              <w:jc w:val="center"/>
+            </w:pPr>
+            <w:r>
+              <w:rPr>
+                <w:rFonts w:ascii="Segoe UI Light" w:cs="Segoe UI Light" w:hAnsi="Segoe UI Light" w:eastAsia="Segoe UI Light"/>
+                <w:sz w:val="20"/>
+                <w:szCs w:val="20"/>
+                <w:shd w:val="nil" w:color="auto" w:fill="auto"/>
+                <w:rtl w:val="0"/>
+              </w:rPr>
+              <w:t>PHA mv</w:t>
+            </w:r>
+          </w:p>
+        </w:tc>
+        <w:tc>
+          <w:tcPr>
+            <w:tcW w:type="dxa" w:w="1321"/>
+            <w:tcBorders>
+              <w:top w:val="single" w:color="000000" w:sz="4" w:space="0" w:shadow="0" w:frame="0"/>
+              <w:left w:val="single" w:color="ffffff" w:sz="8" w:space="0" w:shadow="0" w:frame="0"/>
+              <w:bottom w:val="single" w:color="000000" w:sz="4" w:space="0" w:shadow="0" w:frame="0"/>
+              <w:right w:val="single" w:color="000000" w:sz="4" w:space="0" w:shadow="0" w:frame="0"/>
+            </w:tcBorders>
+            <w:shd w:val="clear" w:color="auto" w:fill="auto"/>
+            <w:tcMar>
+              <w:top w:type="dxa" w:w="80"/>
+              <w:left w:type="dxa" w:w="80"/>
+              <w:bottom w:type="dxa" w:w="80"/>
+              <w:right w:type="dxa" w:w="80"/>
+            </w:tcMar>
+            <w:vAlign w:val="center"/>
+          </w:tcPr>
+          <w:p>
+            <w:pPr>
+              <w:pStyle w:val="Normal.0"/>
+              <w:spacing w:after="0" w:line="240" w:lineRule="auto"/>
+              <w:jc w:val="center"/>
+            </w:pPr>
+            <w:r>
+              <w:rPr>
+                <w:rFonts w:ascii="Segoe UI Light" w:cs="Segoe UI Light" w:hAnsi="Segoe UI Light" w:eastAsia="Segoe UI Light"/>
+                <w:sz w:val="20"/>
+                <w:szCs w:val="20"/>
+                <w:shd w:val="nil" w:color="auto" w:fill="auto"/>
+                <w:rtl w:val="0"/>
+                <w:lang w:val="en-US"/>
+                <w14:textOutline w14:w="12700" w14:cap="flat">
+                  <w14:noFill/>
+                  <w14:miter w14:lim="400000"/>
+                </w14:textOutline>
+              </w:rPr>
+              <w:t>AS mv</w:t>
+            </w:r>
+          </w:p>
+        </w:tc>
+        <w:tc>
+          <w:tcPr>
+            <w:tcW w:type="dxa" w:w="1508"/>
             <w:tcBorders>
               <w:top w:val="single" w:color="000000" w:sz="4" w:space="0" w:shadow="0" w:frame="0"/>
               <w:left w:val="single" w:color="000000" w:sz="4" w:space="0" w:shadow="0" w:frame="0"/>
@@ -3345,17 +2990,21 @@
                 <w:rFonts w:ascii="Segoe UI Light" w:cs="Segoe UI Light" w:hAnsi="Segoe UI Light" w:eastAsia="Segoe UI Light"/>
                 <w:sz w:val="20"/>
                 <w:szCs w:val="20"/>
-                <w:rtl w:val="0"/>
-              </w:rPr>
-              <w:t>PHA mv</w:t>
+                <w:shd w:val="nil" w:color="auto" w:fill="auto"/>
+                <w:rtl w:val="0"/>
+                <w:lang w:val="en-US"/>
+                <w14:textOutline w14:w="12700" w14:cap="flat">
+                  <w14:noFill/>
+                  <w14:miter w14:lim="400000"/>
+                </w14:textOutline>
+              </w:rPr>
+              <w:t>GR mv</w:t>
             </w:r>
           </w:p>
         </w:tc>
         <w:tc>
           <w:tcPr>
-            <w:tcW w:type="dxa" w:w="1475"/>
-            <w:gridSpan w:val="2"/>
-            <w:vMerge w:val="restart"/>
+            <w:tcW w:type="dxa" w:w="1304"/>
             <w:tcBorders>
               <w:top w:val="single" w:color="000000" w:sz="4" w:space="0" w:shadow="0" w:frame="0"/>
               <w:left w:val="single" w:color="000000" w:sz="4" w:space="0" w:shadow="0" w:frame="0"/>
@@ -3373,65 +3022,41 @@
           </w:tcPr>
           <w:p>
             <w:pPr>
-              <w:keepNext w:val="0"/>
-              <w:keepLines w:val="0"/>
-              <w:pageBreakBefore w:val="0"/>
-              <w:widowControl w:val="1"/>
-              <w:shd w:val="clear" w:color="auto" w:fill="auto"/>
-              <w:suppressAutoHyphens w:val="0"/>
-              <w:bidi w:val="0"/>
-              <w:spacing w:before="0" w:after="0" w:line="240" w:lineRule="auto"/>
-              <w:ind w:left="0" w:right="0" w:firstLine="0"/>
+              <w:pStyle w:val="Normal.0"/>
+              <w:spacing w:after="0" w:line="240" w:lineRule="auto"/>
               <w:jc w:val="center"/>
-              <w:outlineLvl w:val="9"/>
-              <w:rPr>
-                <w:rtl w:val="0"/>
-              </w:rPr>
             </w:pPr>
             <w:r>
               <w:rPr>
                 <w:rFonts w:ascii="Segoe UI Light" w:cs="Segoe UI Light" w:hAnsi="Segoe UI Light" w:eastAsia="Segoe UI Light"/>
-                <w:b w:val="0"/>
-                <w:bCs w:val="0"/>
-                <w:i w:val="0"/>
-                <w:iCs w:val="0"/>
-                <w:caps w:val="0"/>
-                <w:smallCaps w:val="0"/>
-                <w:strike w:val="0"/>
-                <w:dstrike w:val="0"/>
-                <w:outline w:val="0"/>
-                <w:color w:val="000000"/>
-                <w:spacing w:val="0"/>
-                <w:kern w:val="0"/>
-                <w:position w:val="0"/>
                 <w:sz w:val="20"/>
                 <w:szCs w:val="20"/>
-                <w:u w:val="none" w:color="000000"/>
-                <w:shd w:val="nil" w:color="auto" w:fill="auto"/>
-                <w:vertAlign w:val="baseline"/>
-                <w:rtl w:val="0"/>
-                <w14:textOutline>
-                  <w14:noFill/>
-                </w14:textOutline>
-                <w14:textFill>
-                  <w14:solidFill>
-                    <w14:srgbClr w14:val="000000"/>
-                  </w14:solidFill>
-                </w14:textFill>
-              </w:rPr>
-              <w:t>AS mv</w:t>
+                <w:shd w:val="nil" w:color="auto" w:fill="auto"/>
+                <w:rtl w:val="0"/>
+                <w:lang w:val="de-DE"/>
+              </w:rPr>
+              <w:t xml:space="preserve">BEG </w:t>
+            </w:r>
+            <w:r>
+              <w:rPr>
+                <w:rFonts w:ascii="Segoe UI Light" w:cs="Segoe UI Light" w:hAnsi="Segoe UI Light" w:eastAsia="Segoe UI Light"/>
+                <w:sz w:val="20"/>
+                <w:szCs w:val="20"/>
+                <w:shd w:val="nil" w:color="auto" w:fill="auto"/>
+                <w:rtl w:val="0"/>
+              </w:rPr>
+              <w:t>mv</w:t>
             </w:r>
           </w:p>
         </w:tc>
         <w:tc>
           <w:tcPr>
-            <w:tcW w:type="dxa" w:w="1479"/>
-            <w:vMerge w:val="restart"/>
+            <w:tcW w:type="dxa" w:w="1032"/>
             <w:tcBorders>
               <w:top w:val="single" w:color="000000" w:sz="4" w:space="0" w:shadow="0" w:frame="0"/>
               <w:left w:val="single" w:color="000000" w:sz="4" w:space="0" w:shadow="0" w:frame="0"/>
               <w:bottom w:val="single" w:color="000000" w:sz="4" w:space="0" w:shadow="0" w:frame="0"/>
-              <w:right w:val="single" w:color="000000" w:sz="4" w:space="0" w:shadow="0" w:frame="0"/>
+              <w:right w:val="nil"/>
             </w:tcBorders>
             <w:shd w:val="clear" w:color="auto" w:fill="auto"/>
             <w:tcMar>
@@ -3444,98 +3069,31 @@
           </w:tcPr>
           <w:p>
             <w:pPr>
-              <w:keepNext w:val="0"/>
-              <w:keepLines w:val="0"/>
-              <w:pageBreakBefore w:val="0"/>
-              <w:widowControl w:val="1"/>
-              <w:shd w:val="clear" w:color="auto" w:fill="auto"/>
-              <w:suppressAutoHyphens w:val="0"/>
-              <w:bidi w:val="0"/>
-              <w:spacing w:before="0" w:after="0" w:line="240" w:lineRule="auto"/>
-              <w:ind w:left="0" w:right="0" w:firstLine="0"/>
+              <w:pStyle w:val="Normal.0"/>
+              <w:spacing w:after="0" w:line="240" w:lineRule="auto"/>
               <w:jc w:val="center"/>
-              <w:outlineLvl w:val="9"/>
-              <w:rPr>
-                <w:rtl w:val="0"/>
-              </w:rPr>
             </w:pPr>
             <w:r>
               <w:rPr>
                 <w:rFonts w:ascii="Segoe UI Light" w:cs="Segoe UI Light" w:hAnsi="Segoe UI Light" w:eastAsia="Segoe UI Light"/>
-                <w:b w:val="0"/>
-                <w:bCs w:val="0"/>
-                <w:i w:val="0"/>
-                <w:iCs w:val="0"/>
-                <w:caps w:val="0"/>
-                <w:smallCaps w:val="0"/>
-                <w:strike w:val="0"/>
-                <w:dstrike w:val="0"/>
-                <w:outline w:val="0"/>
-                <w:color w:val="000000"/>
-                <w:spacing w:val="0"/>
-                <w:kern w:val="0"/>
-                <w:position w:val="0"/>
                 <w:sz w:val="20"/>
                 <w:szCs w:val="20"/>
-                <w:u w:val="none" w:color="000000"/>
-                <w:shd w:val="nil" w:color="auto" w:fill="auto"/>
-                <w:vertAlign w:val="baseline"/>
-                <w:rtl w:val="0"/>
-                <w14:textOutline>
-                  <w14:noFill/>
-                </w14:textOutline>
-                <w14:textFill>
-                  <w14:solidFill>
-                    <w14:srgbClr w14:val="000000"/>
-                  </w14:solidFill>
-                </w14:textFill>
-              </w:rPr>
-              <w:t>GR mv</w:t>
+                <w:shd w:val="nil" w:color="auto" w:fill="auto"/>
+                <w:rtl w:val="0"/>
+              </w:rPr>
+              <w:t xml:space="preserve">GH </w:t>
+            </w:r>
+            <w:r>
+              <w:rPr>
+                <w:rFonts w:ascii="Segoe UI Light" w:cs="Segoe UI Light" w:hAnsi="Segoe UI Light" w:eastAsia="Segoe UI Light"/>
+                <w:sz w:val="20"/>
+                <w:szCs w:val="20"/>
+                <w:shd w:val="nil" w:color="auto" w:fill="auto"/>
+                <w:rtl w:val="0"/>
+              </w:rPr>
+              <w:t>mv</w:t>
             </w:r>
           </w:p>
-        </w:tc>
-        <w:tc>
-          <w:tcPr>
-            <w:tcW w:type="dxa" w:w="1280"/>
-            <w:vMerge w:val="restart"/>
-            <w:tcBorders>
-              <w:top w:val="single" w:color="000000" w:sz="4" w:space="0" w:shadow="0" w:frame="0"/>
-              <w:left w:val="single" w:color="000000" w:sz="4" w:space="0" w:shadow="0" w:frame="0"/>
-              <w:bottom w:val="single" w:color="000000" w:sz="4" w:space="0" w:shadow="0" w:frame="0"/>
-              <w:right w:val="single" w:color="000000" w:sz="4" w:space="0" w:shadow="0" w:frame="0"/>
-            </w:tcBorders>
-            <w:shd w:val="clear" w:color="auto" w:fill="auto"/>
-            <w:tcMar>
-              <w:top w:type="dxa" w:w="80"/>
-              <w:left w:type="dxa" w:w="80"/>
-              <w:bottom w:type="dxa" w:w="80"/>
-              <w:right w:type="dxa" w:w="80"/>
-            </w:tcMar>
-            <w:vAlign w:val="center"/>
-          </w:tcPr>
-          <w:p/>
-        </w:tc>
-        <w:tc>
-          <w:tcPr>
-            <w:tcW w:type="dxa" w:w="1182"/>
-            <w:gridSpan w:val="2"/>
-            <w:vMerge w:val="restart"/>
-            <w:tcBorders>
-              <w:top w:val="single" w:color="000000" w:sz="4" w:space="0" w:shadow="0" w:frame="0"/>
-              <w:left w:val="single" w:color="000000" w:sz="4" w:space="0" w:shadow="0" w:frame="0"/>
-              <w:bottom w:val="single" w:color="000000" w:sz="4" w:space="0" w:shadow="0" w:frame="0"/>
-              <w:right w:val="single" w:color="000000" w:sz="4" w:space="0" w:shadow="0" w:frame="0"/>
-            </w:tcBorders>
-            <w:shd w:val="clear" w:color="auto" w:fill="auto"/>
-            <w:tcMar>
-              <w:top w:type="dxa" w:w="80"/>
-              <w:left w:type="dxa" w:w="80"/>
-              <w:bottom w:type="dxa" w:w="80"/>
-              <w:right w:type="dxa" w:w="80"/>
-            </w:tcMar>
-            <w:vAlign w:val="center"/>
-          </w:tcPr>
-          <w:p/>
         </w:tc>
       </w:tr>
       <w:tr>
@@ -3543,11 +3101,11 @@
           <w:shd w:val="clear" w:color="auto" w:fill="ced7e7"/>
         </w:tblPrEx>
         <w:trPr>
-          <w:trHeight w:val="301" w:hRule="atLeast"/>
+          <w:trHeight w:val="453" w:hRule="atLeast"/>
         </w:trPr>
         <w:tc>
           <w:tcPr>
-            <w:tcW w:type="dxa" w:w="322"/>
+            <w:tcW w:type="dxa" w:w="328"/>
             <w:vMerge w:val="continue"/>
             <w:tcBorders>
               <w:top w:val="nil"/>
@@ -3561,129 +3119,7 @@
         </w:tc>
         <w:tc>
           <w:tcPr>
-            <w:tcW w:type="dxa" w:w="343"/>
-            <w:vMerge w:val="continue"/>
-            <w:tcBorders>
-              <w:top w:val="nil"/>
-              <w:left w:val="nil"/>
-              <w:bottom w:val="nil"/>
-              <w:right w:val="single" w:color="000000" w:sz="4" w:space="0" w:shadow="0" w:frame="0"/>
-            </w:tcBorders>
-            <w:shd w:val="clear" w:color="auto" w:fill="d9d9d9"/>
-          </w:tcPr>
-          <w:p/>
-        </w:tc>
-        <w:tc>
-          <w:tcPr>
-            <w:tcW w:type="dxa" w:w="1605"/>
-            <w:vMerge w:val="continue"/>
-            <w:tcBorders>
-              <w:top w:val="single" w:color="000000" w:sz="4" w:space="0" w:shadow="0" w:frame="0"/>
-              <w:left w:val="single" w:color="000000" w:sz="4" w:space="0" w:shadow="0" w:frame="0"/>
-              <w:bottom w:val="single" w:color="000000" w:sz="4" w:space="0" w:shadow="0" w:frame="0"/>
-              <w:right w:val="single" w:color="000000" w:sz="4" w:space="0" w:shadow="0" w:frame="0"/>
-            </w:tcBorders>
-            <w:shd w:val="clear" w:color="auto" w:fill="auto"/>
-          </w:tcPr>
-          <w:p/>
-        </w:tc>
-        <w:tc>
-          <w:tcPr>
-            <w:tcW w:type="dxa" w:w="1380"/>
-            <w:vMerge w:val="continue"/>
-            <w:tcBorders>
-              <w:top w:val="single" w:color="000000" w:sz="4" w:space="0" w:shadow="0" w:frame="0"/>
-              <w:left w:val="single" w:color="000000" w:sz="4" w:space="0" w:shadow="0" w:frame="0"/>
-              <w:bottom w:val="single" w:color="000000" w:sz="4" w:space="0" w:shadow="0" w:frame="0"/>
-              <w:right w:val="single" w:color="000000" w:sz="4" w:space="0" w:shadow="0" w:frame="0"/>
-            </w:tcBorders>
-            <w:shd w:val="clear" w:color="auto" w:fill="auto"/>
-          </w:tcPr>
-          <w:p/>
-        </w:tc>
-        <w:tc>
-          <w:tcPr>
-            <w:tcW w:type="dxa" w:w="1475"/>
-            <w:gridSpan w:val="2"/>
-            <w:vMerge w:val="continue"/>
-            <w:tcBorders>
-              <w:top w:val="single" w:color="000000" w:sz="4" w:space="0" w:shadow="0" w:frame="0"/>
-              <w:left w:val="single" w:color="000000" w:sz="4" w:space="0" w:shadow="0" w:frame="0"/>
-              <w:bottom w:val="single" w:color="000000" w:sz="4" w:space="0" w:shadow="0" w:frame="0"/>
-              <w:right w:val="single" w:color="000000" w:sz="4" w:space="0" w:shadow="0" w:frame="0"/>
-            </w:tcBorders>
-            <w:shd w:val="clear" w:color="auto" w:fill="auto"/>
-          </w:tcPr>
-          <w:p/>
-        </w:tc>
-        <w:tc>
-          <w:tcPr>
-            <w:tcW w:type="dxa" w:w="1479"/>
-            <w:vMerge w:val="continue"/>
-            <w:tcBorders>
-              <w:top w:val="single" w:color="000000" w:sz="4" w:space="0" w:shadow="0" w:frame="0"/>
-              <w:left w:val="single" w:color="000000" w:sz="4" w:space="0" w:shadow="0" w:frame="0"/>
-              <w:bottom w:val="single" w:color="000000" w:sz="4" w:space="0" w:shadow="0" w:frame="0"/>
-              <w:right w:val="single" w:color="000000" w:sz="4" w:space="0" w:shadow="0" w:frame="0"/>
-            </w:tcBorders>
-            <w:shd w:val="clear" w:color="auto" w:fill="auto"/>
-          </w:tcPr>
-          <w:p/>
-        </w:tc>
-        <w:tc>
-          <w:tcPr>
-            <w:tcW w:type="dxa" w:w="1280"/>
-            <w:vMerge w:val="continue"/>
-            <w:tcBorders>
-              <w:top w:val="single" w:color="000000" w:sz="4" w:space="0" w:shadow="0" w:frame="0"/>
-              <w:left w:val="single" w:color="000000" w:sz="4" w:space="0" w:shadow="0" w:frame="0"/>
-              <w:bottom w:val="single" w:color="000000" w:sz="4" w:space="0" w:shadow="0" w:frame="0"/>
-              <w:right w:val="single" w:color="000000" w:sz="4" w:space="0" w:shadow="0" w:frame="0"/>
-            </w:tcBorders>
-            <w:shd w:val="clear" w:color="auto" w:fill="auto"/>
-          </w:tcPr>
-          <w:p/>
-        </w:tc>
-        <w:tc>
-          <w:tcPr>
-            <w:tcW w:type="dxa" w:w="1182"/>
-            <w:gridSpan w:val="2"/>
-            <w:vMerge w:val="continue"/>
-            <w:tcBorders>
-              <w:top w:val="single" w:color="000000" w:sz="4" w:space="0" w:shadow="0" w:frame="0"/>
-              <w:left w:val="single" w:color="000000" w:sz="4" w:space="0" w:shadow="0" w:frame="0"/>
-              <w:bottom w:val="single" w:color="000000" w:sz="4" w:space="0" w:shadow="0" w:frame="0"/>
-              <w:right w:val="single" w:color="000000" w:sz="4" w:space="0" w:shadow="0" w:frame="0"/>
-            </w:tcBorders>
-            <w:shd w:val="clear" w:color="auto" w:fill="auto"/>
-          </w:tcPr>
-          <w:p/>
-        </w:tc>
-      </w:tr>
-      <w:tr>
-        <w:tblPrEx>
-          <w:shd w:val="clear" w:color="auto" w:fill="ced7e7"/>
-        </w:tblPrEx>
-        <w:trPr>
-          <w:trHeight w:val="443" w:hRule="atLeast"/>
-        </w:trPr>
-        <w:tc>
-          <w:tcPr>
-            <w:tcW w:type="dxa" w:w="322"/>
-            <w:vMerge w:val="continue"/>
-            <w:tcBorders>
-              <w:top w:val="nil"/>
-              <w:left w:val="nil"/>
-              <w:bottom w:val="nil"/>
-              <w:right w:val="nil"/>
-            </w:tcBorders>
-            <w:shd w:val="clear" w:color="auto" w:fill="auto"/>
-          </w:tcPr>
-          <w:p/>
-        </w:tc>
-        <w:tc>
-          <w:tcPr>
-            <w:tcW w:type="dxa" w:w="343"/>
+            <w:tcW w:type="dxa" w:w="349"/>
             <w:tcBorders>
               <w:top w:val="nil"/>
               <w:left w:val="nil"/>
@@ -3719,7 +3155,7 @@
         </w:tc>
         <w:tc>
           <w:tcPr>
-            <w:tcW w:type="dxa" w:w="1605"/>
+            <w:tcW w:type="dxa" w:w="1637"/>
             <w:tcBorders>
               <w:top w:val="single" w:color="000000" w:sz="4" w:space="0" w:shadow="0" w:frame="0"/>
               <w:left w:val="single" w:color="000000" w:sz="4" w:space="0" w:shadow="0" w:frame="0"/>
@@ -3755,7 +3191,79 @@
         </w:tc>
         <w:tc>
           <w:tcPr>
-            <w:tcW w:type="dxa" w:w="1380"/>
+            <w:tcW w:type="dxa" w:w="1406"/>
+            <w:tcBorders>
+              <w:top w:val="single" w:color="000000" w:sz="4" w:space="0" w:shadow="0" w:frame="0"/>
+              <w:left w:val="single" w:color="000000" w:sz="4" w:space="0" w:shadow="0" w:frame="0"/>
+              <w:bottom w:val="single" w:color="000000" w:sz="4" w:space="0" w:shadow="0" w:frame="0"/>
+              <w:right w:val="single" w:color="ffffff" w:sz="8" w:space="0" w:shadow="0" w:frame="0"/>
+            </w:tcBorders>
+            <w:shd w:val="clear" w:color="auto" w:fill="auto"/>
+            <w:tcMar>
+              <w:top w:type="dxa" w:w="80"/>
+              <w:left w:type="dxa" w:w="80"/>
+              <w:bottom w:type="dxa" w:w="80"/>
+              <w:right w:type="dxa" w:w="80"/>
+            </w:tcMar>
+            <w:vAlign w:val="center"/>
+          </w:tcPr>
+          <w:p>
+            <w:pPr>
+              <w:pStyle w:val="Normal.0"/>
+              <w:spacing w:after="0" w:line="240" w:lineRule="auto"/>
+              <w:jc w:val="center"/>
+            </w:pPr>
+            <w:r>
+              <w:rPr>
+                <w:rFonts w:ascii="Segoe UI Light" w:cs="Segoe UI Light" w:hAnsi="Segoe UI Light" w:eastAsia="Segoe UI Light"/>
+                <w:sz w:val="20"/>
+                <w:szCs w:val="20"/>
+                <w:shd w:val="nil" w:color="auto" w:fill="auto"/>
+                <w:rtl w:val="0"/>
+              </w:rPr>
+              <w:t>PHA dv</w:t>
+            </w:r>
+          </w:p>
+        </w:tc>
+        <w:tc>
+          <w:tcPr>
+            <w:tcW w:type="dxa" w:w="1321"/>
+            <w:tcBorders>
+              <w:top w:val="single" w:color="000000" w:sz="4" w:space="0" w:shadow="0" w:frame="0"/>
+              <w:left w:val="single" w:color="ffffff" w:sz="8" w:space="0" w:shadow="0" w:frame="0"/>
+              <w:bottom w:val="single" w:color="000000" w:sz="4" w:space="0" w:shadow="0" w:frame="0"/>
+              <w:right w:val="single" w:color="000000" w:sz="4" w:space="0" w:shadow="0" w:frame="0"/>
+            </w:tcBorders>
+            <w:shd w:val="clear" w:color="auto" w:fill="auto"/>
+            <w:tcMar>
+              <w:top w:type="dxa" w:w="80"/>
+              <w:left w:type="dxa" w:w="80"/>
+              <w:bottom w:type="dxa" w:w="80"/>
+              <w:right w:type="dxa" w:w="80"/>
+            </w:tcMar>
+            <w:vAlign w:val="center"/>
+          </w:tcPr>
+          <w:p>
+            <w:pPr>
+              <w:pStyle w:val="Normal.0"/>
+              <w:spacing w:after="0" w:line="240" w:lineRule="auto"/>
+              <w:jc w:val="center"/>
+            </w:pPr>
+            <w:r>
+              <w:rPr>
+                <w:rFonts w:ascii="Segoe UI Light" w:cs="Segoe UI Light" w:hAnsi="Segoe UI Light" w:eastAsia="Segoe UI Light"/>
+                <w:sz w:val="20"/>
+                <w:szCs w:val="20"/>
+                <w:shd w:val="nil" w:color="auto" w:fill="auto"/>
+                <w:rtl w:val="0"/>
+              </w:rPr>
+              <w:t>AS dv</w:t>
+            </w:r>
+          </w:p>
+        </w:tc>
+        <w:tc>
+          <w:tcPr>
+            <w:tcW w:type="dxa" w:w="1508"/>
             <w:tcBorders>
               <w:top w:val="single" w:color="000000" w:sz="4" w:space="0" w:shadow="0" w:frame="0"/>
               <w:left w:val="single" w:color="000000" w:sz="4" w:space="0" w:shadow="0" w:frame="0"/>
@@ -3785,14 +3293,13 @@
                 <w:shd w:val="nil" w:color="auto" w:fill="auto"/>
                 <w:rtl w:val="0"/>
               </w:rPr>
-              <w:t>PHA dv</w:t>
+              <w:t>GR dv</w:t>
             </w:r>
           </w:p>
         </w:tc>
         <w:tc>
           <w:tcPr>
-            <w:tcW w:type="dxa" w:w="1475"/>
-            <w:gridSpan w:val="2"/>
+            <w:tcW w:type="dxa" w:w="1304"/>
             <w:tcBorders>
               <w:top w:val="single" w:color="000000" w:sz="4" w:space="0" w:shadow="0" w:frame="0"/>
               <w:left w:val="single" w:color="000000" w:sz="4" w:space="0" w:shadow="0" w:frame="0"/>
@@ -3821,14 +3328,114 @@
                 <w:szCs w:val="20"/>
                 <w:shd w:val="nil" w:color="auto" w:fill="auto"/>
                 <w:rtl w:val="0"/>
-              </w:rPr>
-              <w:t>AS dv</w:t>
+                <w:lang w:val="de-DE"/>
+              </w:rPr>
+              <w:t>BEG dv</w:t>
             </w:r>
           </w:p>
         </w:tc>
         <w:tc>
           <w:tcPr>
-            <w:tcW w:type="dxa" w:w="1479"/>
+            <w:tcW w:type="dxa" w:w="1032"/>
+            <w:tcBorders>
+              <w:top w:val="single" w:color="000000" w:sz="4" w:space="0" w:shadow="0" w:frame="0"/>
+              <w:left w:val="single" w:color="000000" w:sz="4" w:space="0" w:shadow="0" w:frame="0"/>
+              <w:bottom w:val="single" w:color="000000" w:sz="4" w:space="0" w:shadow="0" w:frame="0"/>
+              <w:right w:val="nil"/>
+            </w:tcBorders>
+            <w:shd w:val="clear" w:color="auto" w:fill="auto"/>
+            <w:tcMar>
+              <w:top w:type="dxa" w:w="80"/>
+              <w:left w:type="dxa" w:w="80"/>
+              <w:bottom w:type="dxa" w:w="80"/>
+              <w:right w:type="dxa" w:w="80"/>
+            </w:tcMar>
+            <w:vAlign w:val="center"/>
+          </w:tcPr>
+          <w:p>
+            <w:pPr>
+              <w:pStyle w:val="Normal.0"/>
+              <w:spacing w:after="0" w:line="240" w:lineRule="auto"/>
+              <w:jc w:val="center"/>
+            </w:pPr>
+            <w:r>
+              <w:rPr>
+                <w:rFonts w:ascii="Segoe UI Light" w:cs="Segoe UI Light" w:hAnsi="Segoe UI Light" w:eastAsia="Segoe UI Light"/>
+                <w:sz w:val="20"/>
+                <w:szCs w:val="20"/>
+                <w:shd w:val="nil" w:color="auto" w:fill="auto"/>
+                <w:rtl w:val="0"/>
+              </w:rPr>
+              <w:t>GH dv</w:t>
+            </w:r>
+          </w:p>
+        </w:tc>
+      </w:tr>
+      <w:tr>
+        <w:tblPrEx>
+          <w:shd w:val="clear" w:color="auto" w:fill="ced7e7"/>
+        </w:tblPrEx>
+        <w:trPr>
+          <w:trHeight w:val="740" w:hRule="atLeast"/>
+        </w:trPr>
+        <w:tc>
+          <w:tcPr>
+            <w:tcW w:type="dxa" w:w="328"/>
+            <w:vMerge w:val="continue"/>
+            <w:tcBorders>
+              <w:top w:val="nil"/>
+              <w:left w:val="nil"/>
+              <w:bottom w:val="nil"/>
+              <w:right w:val="nil"/>
+            </w:tcBorders>
+            <w:shd w:val="clear" w:color="auto" w:fill="auto"/>
+          </w:tcPr>
+          <w:p/>
+        </w:tc>
+        <w:tc>
+          <w:tcPr>
+            <w:tcW w:type="dxa" w:w="349"/>
+            <w:tcBorders>
+              <w:top w:val="nil"/>
+              <w:left w:val="nil"/>
+              <w:bottom w:val="nil"/>
+              <w:right w:val="single" w:color="000000" w:sz="4" w:space="0" w:shadow="0" w:frame="0"/>
+            </w:tcBorders>
+            <w:shd w:val="clear" w:color="auto" w:fill="d9d9d9"/>
+            <w:tcMar>
+              <w:top w:type="dxa" w:w="80"/>
+              <w:left w:type="dxa" w:w="80"/>
+              <w:bottom w:type="dxa" w:w="80"/>
+              <w:right w:type="dxa" w:w="80"/>
+            </w:tcMar>
+            <w:vAlign w:val="center"/>
+          </w:tcPr>
+          <w:p>
+            <w:pPr>
+              <w:pStyle w:val="Normal.0"/>
+              <w:spacing w:after="0" w:line="240" w:lineRule="auto"/>
+              <w:jc w:val="center"/>
+            </w:pPr>
+            <w:r>
+              <w:rPr>
+                <w:rFonts w:ascii="Arial" w:hAnsi="Arial"/>
+                <w:sz w:val="20"/>
+                <w:szCs w:val="20"/>
+                <w:shd w:val="nil" w:color="auto" w:fill="auto"/>
+                <w:rtl w:val="0"/>
+                <w:lang w:val="en-US"/>
+                <w14:textOutline w14:w="12700" w14:cap="flat">
+                  <w14:noFill/>
+                  <w14:miter w14:lim="400000"/>
+                </w14:textOutline>
+              </w:rPr>
+              <w:t>Kv</w:t>
+            </w:r>
+          </w:p>
+        </w:tc>
+        <w:tc>
+          <w:tcPr>
+            <w:tcW w:type="dxa" w:w="1637"/>
             <w:tcBorders>
               <w:top w:val="single" w:color="000000" w:sz="4" w:space="0" w:shadow="0" w:frame="0"/>
               <w:left w:val="single" w:color="000000" w:sz="4" w:space="0" w:shadow="0" w:frame="0"/>
@@ -3857,14 +3464,133 @@
                 <w:szCs w:val="20"/>
                 <w:shd w:val="nil" w:color="auto" w:fill="auto"/>
                 <w:rtl w:val="0"/>
-              </w:rPr>
-              <w:t>GR dv</w:t>
+                <w:lang w:val="fr-FR"/>
+              </w:rPr>
+              <w:t xml:space="preserve">LRL </w:t>
+            </w:r>
+            <w:r>
+              <w:rPr>
+                <w:rFonts w:ascii="Segoe UI Light" w:cs="Segoe UI Light" w:hAnsi="Segoe UI Light" w:eastAsia="Segoe UI Light"/>
+                <w:sz w:val="20"/>
+                <w:szCs w:val="20"/>
+                <w:shd w:val="nil" w:color="auto" w:fill="auto"/>
+                <w:rtl w:val="0"/>
+              </w:rPr>
+              <w:t>kv</w:t>
             </w:r>
           </w:p>
         </w:tc>
         <w:tc>
           <w:tcPr>
-            <w:tcW w:type="dxa" w:w="1280"/>
+            <w:tcW w:type="dxa" w:w="1406"/>
+            <w:tcBorders>
+              <w:top w:val="single" w:color="000000" w:sz="4" w:space="0" w:shadow="0" w:frame="0"/>
+              <w:left w:val="single" w:color="000000" w:sz="4" w:space="0" w:shadow="0" w:frame="0"/>
+              <w:bottom w:val="single" w:color="000000" w:sz="4" w:space="0" w:shadow="0" w:frame="0"/>
+              <w:right w:val="single" w:color="ffffff" w:sz="8" w:space="0" w:shadow="0" w:frame="0"/>
+            </w:tcBorders>
+            <w:shd w:val="clear" w:color="auto" w:fill="auto"/>
+            <w:tcMar>
+              <w:top w:type="dxa" w:w="80"/>
+              <w:left w:type="dxa" w:w="80"/>
+              <w:bottom w:type="dxa" w:w="80"/>
+              <w:right w:type="dxa" w:w="80"/>
+            </w:tcMar>
+            <w:vAlign w:val="center"/>
+          </w:tcPr>
+          <w:p>
+            <w:pPr>
+              <w:pStyle w:val="Normal.0"/>
+              <w:spacing w:after="0" w:line="240" w:lineRule="auto"/>
+              <w:jc w:val="center"/>
+            </w:pPr>
+            <w:r>
+              <w:rPr>
+                <w:rFonts w:ascii="Segoe UI Light" w:cs="Segoe UI Light" w:hAnsi="Segoe UI Light" w:eastAsia="Segoe UI Light"/>
+                <w:sz w:val="20"/>
+                <w:szCs w:val="20"/>
+                <w:shd w:val="nil" w:color="auto" w:fill="auto"/>
+                <w:rtl w:val="0"/>
+              </w:rPr>
+              <w:t>PHA kv</w:t>
+            </w:r>
+          </w:p>
+        </w:tc>
+        <w:tc>
+          <w:tcPr>
+            <w:tcW w:type="dxa" w:w="1321"/>
+            <w:tcBorders>
+              <w:top w:val="single" w:color="000000" w:sz="4" w:space="0" w:shadow="0" w:frame="0"/>
+              <w:left w:val="single" w:color="ffffff" w:sz="8" w:space="0" w:shadow="0" w:frame="0"/>
+              <w:bottom w:val="single" w:color="000000" w:sz="4" w:space="0" w:shadow="0" w:frame="0"/>
+              <w:right w:val="single" w:color="000000" w:sz="4" w:space="0" w:shadow="0" w:frame="0"/>
+            </w:tcBorders>
+            <w:shd w:val="clear" w:color="auto" w:fill="auto"/>
+            <w:tcMar>
+              <w:top w:type="dxa" w:w="80"/>
+              <w:left w:type="dxa" w:w="80"/>
+              <w:bottom w:type="dxa" w:w="80"/>
+              <w:right w:type="dxa" w:w="80"/>
+            </w:tcMar>
+            <w:vAlign w:val="center"/>
+          </w:tcPr>
+          <w:p>
+            <w:pPr>
+              <w:pStyle w:val="Normal.0"/>
+              <w:spacing w:after="0" w:line="240" w:lineRule="auto"/>
+              <w:jc w:val="center"/>
+            </w:pPr>
+            <w:r>
+              <w:rPr>
+                <w:rFonts w:ascii="Segoe UI Light" w:cs="Segoe UI Light" w:hAnsi="Segoe UI Light" w:eastAsia="Segoe UI Light"/>
+                <w:sz w:val="20"/>
+                <w:szCs w:val="20"/>
+                <w:shd w:val="nil" w:color="auto" w:fill="auto"/>
+                <w:rtl w:val="0"/>
+              </w:rPr>
+              <w:t>AS kv</w:t>
+            </w:r>
+          </w:p>
+        </w:tc>
+        <w:tc>
+          <w:tcPr>
+            <w:tcW w:type="dxa" w:w="1508"/>
+            <w:tcBorders>
+              <w:top w:val="single" w:color="000000" w:sz="4" w:space="0" w:shadow="0" w:frame="0"/>
+              <w:left w:val="single" w:color="000000" w:sz="4" w:space="0" w:shadow="0" w:frame="0"/>
+              <w:bottom w:val="single" w:color="000000" w:sz="4" w:space="0" w:shadow="0" w:frame="0"/>
+              <w:right w:val="single" w:color="000000" w:sz="4" w:space="0" w:shadow="0" w:frame="0"/>
+            </w:tcBorders>
+            <w:shd w:val="clear" w:color="auto" w:fill="ffffff"/>
+            <w:tcMar>
+              <w:top w:type="dxa" w:w="80"/>
+              <w:left w:type="dxa" w:w="80"/>
+              <w:bottom w:type="dxa" w:w="80"/>
+              <w:right w:type="dxa" w:w="80"/>
+            </w:tcMar>
+            <w:vAlign w:val="center"/>
+          </w:tcPr>
+          <w:p>
+            <w:pPr>
+              <w:pStyle w:val="Normal.0"/>
+              <w:spacing w:after="0" w:line="240" w:lineRule="auto"/>
+              <w:jc w:val="center"/>
+            </w:pPr>
+            <w:r>
+              <w:rPr>
+                <w:rFonts w:ascii="Segoe UI Light" w:cs="Segoe UI Light" w:hAnsi="Segoe UI Light" w:eastAsia="Segoe UI Light"/>
+                <w:sz w:val="20"/>
+                <w:szCs w:val="20"/>
+                <w:shd w:val="nil" w:color="auto" w:fill="auto"/>
+                <w:rtl w:val="0"/>
+              </w:rPr>
+              <w:t>GR kv</w:t>
+            </w:r>
+          </w:p>
+        </w:tc>
+        <w:tc>
+          <w:tcPr>
+            <w:tcW w:type="dxa" w:w="1304"/>
             <w:tcBorders>
               <w:top w:val="single" w:color="000000" w:sz="4" w:space="0" w:shadow="0" w:frame="0"/>
               <w:left w:val="single" w:color="000000" w:sz="4" w:space="0" w:shadow="0" w:frame="0"/>
@@ -3892,21 +3618,38 @@
                 <w:sz w:val="20"/>
                 <w:szCs w:val="20"/>
                 <w:shd w:val="nil" w:color="auto" w:fill="auto"/>
-                <w:rtl w:val="0"/>
-              </w:rPr>
-              <w:t>BEG dv</w:t>
+              </w:rPr>
+              <w:br w:type="textWrapping"/>
+            </w:r>
+            <w:r>
+              <w:rPr>
+                <w:rFonts w:ascii="Segoe UI Light" w:cs="Segoe UI Light" w:hAnsi="Segoe UI Light" w:eastAsia="Segoe UI Light"/>
+                <w:sz w:val="20"/>
+                <w:szCs w:val="20"/>
+                <w:shd w:val="nil" w:color="auto" w:fill="auto"/>
+                <w:rtl w:val="0"/>
+              </w:rPr>
+              <w:t>BEG kv</w:t>
+            </w:r>
+            <w:r>
+              <w:rPr>
+                <w:rFonts w:ascii="Segoe UI Light" w:cs="Segoe UI Light" w:hAnsi="Segoe UI Light" w:eastAsia="Segoe UI Light"/>
+                <w:sz w:val="20"/>
+                <w:szCs w:val="20"/>
+                <w:shd w:val="nil" w:color="auto" w:fill="auto"/>
+              </w:rPr>
+              <w:br w:type="textWrapping"/>
             </w:r>
           </w:p>
         </w:tc>
         <w:tc>
           <w:tcPr>
-            <w:tcW w:type="dxa" w:w="1182"/>
-            <w:gridSpan w:val="2"/>
+            <w:tcW w:type="dxa" w:w="1032"/>
             <w:tcBorders>
               <w:top w:val="single" w:color="000000" w:sz="4" w:space="0" w:shadow="0" w:frame="0"/>
               <w:left w:val="single" w:color="000000" w:sz="4" w:space="0" w:shadow="0" w:frame="0"/>
               <w:bottom w:val="single" w:color="000000" w:sz="4" w:space="0" w:shadow="0" w:frame="0"/>
-              <w:right w:val="single" w:color="000000" w:sz="4" w:space="0" w:shadow="0" w:frame="0"/>
+              <w:right w:val="nil"/>
             </w:tcBorders>
             <w:shd w:val="clear" w:color="auto" w:fill="auto"/>
             <w:tcMar>
@@ -3931,7 +3674,17 @@
                 <w:shd w:val="nil" w:color="auto" w:fill="auto"/>
                 <w:rtl w:val="0"/>
               </w:rPr>
-              <w:t>GH dv</w:t>
+              <w:t xml:space="preserve">GH </w:t>
+            </w:r>
+            <w:r>
+              <w:rPr>
+                <w:rFonts w:ascii="Segoe UI Light" w:cs="Segoe UI Light" w:hAnsi="Segoe UI Light" w:eastAsia="Segoe UI Light"/>
+                <w:sz w:val="20"/>
+                <w:szCs w:val="20"/>
+                <w:shd w:val="nil" w:color="auto" w:fill="auto"/>
+                <w:rtl w:val="0"/>
+              </w:rPr>
+              <w:t>kv</w:t>
             </w:r>
           </w:p>
         </w:tc>
@@ -3941,11 +3694,11 @@
           <w:shd w:val="clear" w:color="auto" w:fill="ced7e7"/>
         </w:tblPrEx>
         <w:trPr>
-          <w:trHeight w:val="730" w:hRule="atLeast"/>
+          <w:trHeight w:val="458" w:hRule="atLeast"/>
         </w:trPr>
         <w:tc>
           <w:tcPr>
-            <w:tcW w:type="dxa" w:w="322"/>
+            <w:tcW w:type="dxa" w:w="328"/>
             <w:vMerge w:val="continue"/>
             <w:tcBorders>
               <w:top w:val="nil"/>
@@ -3959,285 +3712,7 @@
         </w:tc>
         <w:tc>
           <w:tcPr>
-            <w:tcW w:type="dxa" w:w="343"/>
-            <w:tcBorders>
-              <w:top w:val="nil"/>
-              <w:left w:val="nil"/>
-              <w:bottom w:val="nil"/>
-              <w:right w:val="single" w:color="000000" w:sz="4" w:space="0" w:shadow="0" w:frame="0"/>
-            </w:tcBorders>
-            <w:shd w:val="clear" w:color="auto" w:fill="d9d9d9"/>
-            <w:tcMar>
-              <w:top w:type="dxa" w:w="80"/>
-              <w:left w:type="dxa" w:w="80"/>
-              <w:bottom w:type="dxa" w:w="80"/>
-              <w:right w:type="dxa" w:w="80"/>
-            </w:tcMar>
-            <w:vAlign w:val="center"/>
-          </w:tcPr>
-          <w:p>
-            <w:pPr>
-              <w:keepNext w:val="0"/>
-              <w:keepLines w:val="0"/>
-              <w:pageBreakBefore w:val="0"/>
-              <w:widowControl w:val="1"/>
-              <w:shd w:val="clear" w:color="auto" w:fill="auto"/>
-              <w:suppressAutoHyphens w:val="0"/>
-              <w:bidi w:val="0"/>
-              <w:spacing w:before="0" w:after="0" w:line="240" w:lineRule="auto"/>
-              <w:ind w:left="0" w:right="0" w:firstLine="0"/>
-              <w:jc w:val="center"/>
-              <w:outlineLvl w:val="9"/>
-              <w:rPr>
-                <w:rtl w:val="0"/>
-              </w:rPr>
-            </w:pPr>
-            <w:r>
-              <w:rPr>
-                <w:rFonts w:ascii="Arial" w:cs="Arial Unicode MS" w:hAnsi="Arial" w:eastAsia="Arial Unicode MS"/>
-                <w:b w:val="0"/>
-                <w:bCs w:val="0"/>
-                <w:i w:val="0"/>
-                <w:iCs w:val="0"/>
-                <w:caps w:val="0"/>
-                <w:smallCaps w:val="0"/>
-                <w:strike w:val="0"/>
-                <w:dstrike w:val="0"/>
-                <w:outline w:val="0"/>
-                <w:color w:val="000000"/>
-                <w:spacing w:val="0"/>
-                <w:kern w:val="0"/>
-                <w:position w:val="0"/>
-                <w:sz w:val="20"/>
-                <w:szCs w:val="20"/>
-                <w:u w:val="none" w:color="000000"/>
-                <w:shd w:val="nil" w:color="auto" w:fill="auto"/>
-                <w:vertAlign w:val="baseline"/>
-                <w:rtl w:val="0"/>
-                <w14:textOutline>
-                  <w14:noFill/>
-                </w14:textOutline>
-                <w14:textFill>
-                  <w14:solidFill>
-                    <w14:srgbClr w14:val="000000"/>
-                  </w14:solidFill>
-                </w14:textFill>
-              </w:rPr>
-              <w:t>Kv</w:t>
-            </w:r>
-          </w:p>
-        </w:tc>
-        <w:tc>
-          <w:tcPr>
-            <w:tcW w:type="dxa" w:w="1605"/>
-            <w:tcBorders>
-              <w:top w:val="single" w:color="000000" w:sz="4" w:space="0" w:shadow="0" w:frame="0"/>
-              <w:left w:val="single" w:color="000000" w:sz="4" w:space="0" w:shadow="0" w:frame="0"/>
-              <w:bottom w:val="single" w:color="000000" w:sz="4" w:space="0" w:shadow="0" w:frame="0"/>
-              <w:right w:val="single" w:color="000000" w:sz="4" w:space="0" w:shadow="0" w:frame="0"/>
-            </w:tcBorders>
-            <w:shd w:val="clear" w:color="auto" w:fill="auto"/>
-            <w:tcMar>
-              <w:top w:type="dxa" w:w="80"/>
-              <w:left w:type="dxa" w:w="80"/>
-              <w:bottom w:type="dxa" w:w="80"/>
-              <w:right w:type="dxa" w:w="80"/>
-            </w:tcMar>
-            <w:vAlign w:val="center"/>
-          </w:tcPr>
-          <w:p/>
-        </w:tc>
-        <w:tc>
-          <w:tcPr>
-            <w:tcW w:type="dxa" w:w="1380"/>
-            <w:tcBorders>
-              <w:top w:val="single" w:color="000000" w:sz="4" w:space="0" w:shadow="0" w:frame="0"/>
-              <w:left w:val="single" w:color="000000" w:sz="4" w:space="0" w:shadow="0" w:frame="0"/>
-              <w:bottom w:val="single" w:color="000000" w:sz="4" w:space="0" w:shadow="0" w:frame="0"/>
-              <w:right w:val="single" w:color="000000" w:sz="4" w:space="0" w:shadow="0" w:frame="0"/>
-            </w:tcBorders>
-            <w:shd w:val="clear" w:color="auto" w:fill="auto"/>
-            <w:tcMar>
-              <w:top w:type="dxa" w:w="80"/>
-              <w:left w:type="dxa" w:w="80"/>
-              <w:bottom w:type="dxa" w:w="80"/>
-              <w:right w:type="dxa" w:w="80"/>
-            </w:tcMar>
-            <w:vAlign w:val="center"/>
-          </w:tcPr>
-          <w:p>
-            <w:pPr>
-              <w:pStyle w:val="Normal.0"/>
-              <w:spacing w:after="0" w:line="240" w:lineRule="auto"/>
-              <w:jc w:val="center"/>
-            </w:pPr>
-            <w:r>
-              <w:rPr>
-                <w:rFonts w:ascii="Segoe UI Light" w:cs="Segoe UI Light" w:hAnsi="Segoe UI Light" w:eastAsia="Segoe UI Light"/>
-                <w:sz w:val="20"/>
-                <w:szCs w:val="20"/>
-                <w:shd w:val="nil" w:color="auto" w:fill="auto"/>
-                <w:rtl w:val="0"/>
-              </w:rPr>
-              <w:t>PHA kv</w:t>
-            </w:r>
-          </w:p>
-        </w:tc>
-        <w:tc>
-          <w:tcPr>
-            <w:tcW w:type="dxa" w:w="1475"/>
-            <w:gridSpan w:val="2"/>
-            <w:tcBorders>
-              <w:top w:val="single" w:color="000000" w:sz="4" w:space="0" w:shadow="0" w:frame="0"/>
-              <w:left w:val="single" w:color="000000" w:sz="4" w:space="0" w:shadow="0" w:frame="0"/>
-              <w:bottom w:val="single" w:color="000000" w:sz="4" w:space="0" w:shadow="0" w:frame="0"/>
-              <w:right w:val="single" w:color="000000" w:sz="4" w:space="0" w:shadow="0" w:frame="0"/>
-            </w:tcBorders>
-            <w:shd w:val="clear" w:color="auto" w:fill="auto"/>
-            <w:tcMar>
-              <w:top w:type="dxa" w:w="80"/>
-              <w:left w:type="dxa" w:w="80"/>
-              <w:bottom w:type="dxa" w:w="80"/>
-              <w:right w:type="dxa" w:w="80"/>
-            </w:tcMar>
-            <w:vAlign w:val="center"/>
-          </w:tcPr>
-          <w:p>
-            <w:pPr>
-              <w:pStyle w:val="Normal.0"/>
-              <w:spacing w:after="0" w:line="240" w:lineRule="auto"/>
-              <w:jc w:val="center"/>
-            </w:pPr>
-            <w:r>
-              <w:rPr>
-                <w:rFonts w:ascii="Segoe UI Light" w:cs="Segoe UI Light" w:hAnsi="Segoe UI Light" w:eastAsia="Segoe UI Light"/>
-                <w:sz w:val="20"/>
-                <w:szCs w:val="20"/>
-                <w:shd w:val="nil" w:color="auto" w:fill="auto"/>
-                <w:rtl w:val="0"/>
-              </w:rPr>
-              <w:t>AS kv</w:t>
-            </w:r>
-          </w:p>
-        </w:tc>
-        <w:tc>
-          <w:tcPr>
-            <w:tcW w:type="dxa" w:w="1479"/>
-            <w:tcBorders>
-              <w:top w:val="single" w:color="000000" w:sz="4" w:space="0" w:shadow="0" w:frame="0"/>
-              <w:left w:val="single" w:color="000000" w:sz="4" w:space="0" w:shadow="0" w:frame="0"/>
-              <w:bottom w:val="single" w:color="000000" w:sz="4" w:space="0" w:shadow="0" w:frame="0"/>
-              <w:right w:val="single" w:color="000000" w:sz="4" w:space="0" w:shadow="0" w:frame="0"/>
-            </w:tcBorders>
-            <w:shd w:val="clear" w:color="auto" w:fill="ffffff"/>
-            <w:tcMar>
-              <w:top w:type="dxa" w:w="80"/>
-              <w:left w:type="dxa" w:w="80"/>
-              <w:bottom w:type="dxa" w:w="80"/>
-              <w:right w:type="dxa" w:w="80"/>
-            </w:tcMar>
-            <w:vAlign w:val="center"/>
-          </w:tcPr>
-          <w:p>
-            <w:pPr>
-              <w:pStyle w:val="Normal.0"/>
-              <w:spacing w:after="0" w:line="240" w:lineRule="auto"/>
-              <w:jc w:val="center"/>
-            </w:pPr>
-            <w:r>
-              <w:rPr>
-                <w:rFonts w:ascii="Segoe UI Light" w:cs="Segoe UI Light" w:hAnsi="Segoe UI Light" w:eastAsia="Segoe UI Light"/>
-                <w:sz w:val="20"/>
-                <w:szCs w:val="20"/>
-                <w:shd w:val="nil" w:color="auto" w:fill="auto"/>
-                <w:rtl w:val="0"/>
-              </w:rPr>
-              <w:t>GR dv</w:t>
-            </w:r>
-          </w:p>
-        </w:tc>
-        <w:tc>
-          <w:tcPr>
-            <w:tcW w:type="dxa" w:w="1280"/>
-            <w:tcBorders>
-              <w:top w:val="single" w:color="000000" w:sz="4" w:space="0" w:shadow="0" w:frame="0"/>
-              <w:left w:val="single" w:color="000000" w:sz="4" w:space="0" w:shadow="0" w:frame="0"/>
-              <w:bottom w:val="single" w:color="000000" w:sz="4" w:space="0" w:shadow="0" w:frame="0"/>
-              <w:right w:val="single" w:color="000000" w:sz="4" w:space="0" w:shadow="0" w:frame="0"/>
-            </w:tcBorders>
-            <w:shd w:val="clear" w:color="auto" w:fill="auto"/>
-            <w:tcMar>
-              <w:top w:type="dxa" w:w="80"/>
-              <w:left w:type="dxa" w:w="80"/>
-              <w:bottom w:type="dxa" w:w="80"/>
-              <w:right w:type="dxa" w:w="80"/>
-            </w:tcMar>
-            <w:vAlign w:val="center"/>
-          </w:tcPr>
-          <w:p>
-            <w:pPr>
-              <w:pStyle w:val="Normal.0"/>
-              <w:spacing w:after="0" w:line="240" w:lineRule="auto"/>
-              <w:jc w:val="center"/>
-            </w:pPr>
-            <w:r>
-              <w:rPr>
-                <w:rFonts w:ascii="Segoe UI Light" w:cs="Segoe UI Light" w:hAnsi="Segoe UI Light" w:eastAsia="Segoe UI Light"/>
-                <w:sz w:val="20"/>
-                <w:szCs w:val="20"/>
-                <w:shd w:val="nil" w:color="auto" w:fill="auto"/>
-              </w:rPr>
-              <w:br w:type="textWrapping"/>
-              <w:br w:type="textWrapping"/>
-            </w:r>
-          </w:p>
-        </w:tc>
-        <w:tc>
-          <w:tcPr>
-            <w:tcW w:type="dxa" w:w="1182"/>
-            <w:gridSpan w:val="2"/>
-            <w:tcBorders>
-              <w:top w:val="single" w:color="000000" w:sz="4" w:space="0" w:shadow="0" w:frame="0"/>
-              <w:left w:val="single" w:color="000000" w:sz="4" w:space="0" w:shadow="0" w:frame="0"/>
-              <w:bottom w:val="single" w:color="000000" w:sz="4" w:space="0" w:shadow="0" w:frame="0"/>
-              <w:right w:val="single" w:color="000000" w:sz="4" w:space="0" w:shadow="0" w:frame="0"/>
-            </w:tcBorders>
-            <w:shd w:val="clear" w:color="auto" w:fill="auto"/>
-            <w:tcMar>
-              <w:top w:type="dxa" w:w="80"/>
-              <w:left w:type="dxa" w:w="80"/>
-              <w:bottom w:type="dxa" w:w="80"/>
-              <w:right w:type="dxa" w:w="80"/>
-            </w:tcMar>
-            <w:vAlign w:val="center"/>
-          </w:tcPr>
-          <w:p/>
-        </w:tc>
-      </w:tr>
-      <w:tr>
-        <w:tblPrEx>
-          <w:shd w:val="clear" w:color="auto" w:fill="ced7e7"/>
-        </w:tblPrEx>
-        <w:trPr>
-          <w:trHeight w:val="448" w:hRule="atLeast"/>
-        </w:trPr>
-        <w:tc>
-          <w:tcPr>
-            <w:tcW w:type="dxa" w:w="322"/>
-            <w:vMerge w:val="continue"/>
-            <w:tcBorders>
-              <w:top w:val="nil"/>
-              <w:left w:val="nil"/>
-              <w:bottom w:val="nil"/>
-              <w:right w:val="nil"/>
-            </w:tcBorders>
-            <w:shd w:val="clear" w:color="auto" w:fill="auto"/>
-          </w:tcPr>
-          <w:p/>
-        </w:tc>
-        <w:tc>
-          <w:tcPr>
-            <w:tcW w:type="dxa" w:w="343"/>
+            <w:tcW w:type="dxa" w:w="349"/>
             <w:tcBorders>
               <w:top w:val="nil"/>
               <w:left w:val="nil"/>
@@ -4273,53 +3748,13 @@
         </w:tc>
         <w:tc>
           <w:tcPr>
-            <w:tcW w:type="dxa" w:w="1605"/>
+            <w:tcW w:type="dxa" w:w="8212"/>
+            <w:gridSpan w:val="6"/>
             <w:tcBorders>
               <w:top w:val="single" w:color="000000" w:sz="4" w:space="0" w:shadow="0" w:frame="0"/>
               <w:left w:val="single" w:color="000000" w:sz="4" w:space="0" w:shadow="0" w:frame="0"/>
               <w:bottom w:val="single" w:color="000000" w:sz="4" w:space="0" w:shadow="0" w:frame="0"/>
-              <w:right w:val="single" w:color="000000" w:sz="4" w:space="0" w:shadow="0" w:frame="0"/>
-            </w:tcBorders>
-            <w:shd w:val="clear" w:color="auto" w:fill="auto"/>
-            <w:tcMar>
-              <w:top w:type="dxa" w:w="80"/>
-              <w:left w:type="dxa" w:w="80"/>
-              <w:bottom w:type="dxa" w:w="80"/>
-              <w:right w:type="dxa" w:w="80"/>
-            </w:tcMar>
-            <w:vAlign w:val="center"/>
-          </w:tcPr>
-          <w:p/>
-        </w:tc>
-        <w:tc>
-          <w:tcPr>
-            <w:tcW w:type="dxa" w:w="1380"/>
-            <w:tcBorders>
-              <w:top w:val="single" w:color="000000" w:sz="4" w:space="0" w:shadow="0" w:frame="0"/>
-              <w:left w:val="single" w:color="000000" w:sz="4" w:space="0" w:shadow="0" w:frame="0"/>
-              <w:bottom w:val="single" w:color="000000" w:sz="4" w:space="0" w:shadow="0" w:frame="0"/>
-              <w:right w:val="single" w:color="000000" w:sz="4" w:space="0" w:shadow="0" w:frame="0"/>
-            </w:tcBorders>
-            <w:shd w:val="clear" w:color="auto" w:fill="auto"/>
-            <w:tcMar>
-              <w:top w:type="dxa" w:w="80"/>
-              <w:left w:type="dxa" w:w="80"/>
-              <w:bottom w:type="dxa" w:w="80"/>
-              <w:right w:type="dxa" w:w="80"/>
-            </w:tcMar>
-            <w:vAlign w:val="center"/>
-          </w:tcPr>
-          <w:p/>
-        </w:tc>
-        <w:tc>
-          <w:tcPr>
-            <w:tcW w:type="dxa" w:w="1475"/>
-            <w:gridSpan w:val="2"/>
-            <w:tcBorders>
-              <w:top w:val="single" w:color="000000" w:sz="4" w:space="0" w:shadow="0" w:frame="0"/>
-              <w:left w:val="single" w:color="000000" w:sz="4" w:space="0" w:shadow="0" w:frame="0"/>
-              <w:bottom w:val="single" w:color="000000" w:sz="4" w:space="0" w:shadow="0" w:frame="0"/>
-              <w:right w:val="single" w:color="000000" w:sz="4" w:space="0" w:shadow="0" w:frame="0"/>
+              <w:right w:val="nil"/>
             </w:tcBorders>
             <w:shd w:val="clear" w:color="auto" w:fill="auto"/>
             <w:tcMar>
@@ -4343,306 +3778,28 @@
                 <w:szCs w:val="20"/>
                 <w:shd w:val="nil" w:color="auto" w:fill="auto"/>
                 <w:rtl w:val="0"/>
-              </w:rPr>
-              <w:t>nv</w:t>
+                <w:lang w:val="nl-NL"/>
+              </w:rPr>
+              <w:t>NV nv</w:t>
             </w:r>
           </w:p>
-        </w:tc>
-        <w:tc>
-          <w:tcPr>
-            <w:tcW w:type="dxa" w:w="1479"/>
-            <w:tcBorders>
-              <w:top w:val="single" w:color="000000" w:sz="4" w:space="0" w:shadow="0" w:frame="0"/>
-              <w:left w:val="single" w:color="000000" w:sz="4" w:space="0" w:shadow="0" w:frame="0"/>
-              <w:bottom w:val="single" w:color="000000" w:sz="4" w:space="0" w:shadow="0" w:frame="0"/>
-              <w:right w:val="single" w:color="000000" w:sz="4" w:space="0" w:shadow="0" w:frame="0"/>
-            </w:tcBorders>
-            <w:shd w:val="clear" w:color="auto" w:fill="auto"/>
-            <w:tcMar>
-              <w:top w:type="dxa" w:w="80"/>
-              <w:left w:type="dxa" w:w="80"/>
-              <w:bottom w:type="dxa" w:w="80"/>
-              <w:right w:type="dxa" w:w="80"/>
-            </w:tcMar>
-            <w:vAlign w:val="center"/>
-          </w:tcPr>
-          <w:p/>
-        </w:tc>
-        <w:tc>
-          <w:tcPr>
-            <w:tcW w:type="dxa" w:w="1280"/>
-            <w:tcBorders>
-              <w:top w:val="single" w:color="000000" w:sz="4" w:space="0" w:shadow="0" w:frame="0"/>
-              <w:left w:val="single" w:color="000000" w:sz="4" w:space="0" w:shadow="0" w:frame="0"/>
-              <w:bottom w:val="single" w:color="000000" w:sz="4" w:space="0" w:shadow="0" w:frame="0"/>
-              <w:right w:val="single" w:color="000000" w:sz="4" w:space="0" w:shadow="0" w:frame="0"/>
-            </w:tcBorders>
-            <w:shd w:val="clear" w:color="auto" w:fill="auto"/>
-            <w:tcMar>
-              <w:top w:type="dxa" w:w="80"/>
-              <w:left w:type="dxa" w:w="80"/>
-              <w:bottom w:type="dxa" w:w="80"/>
-              <w:right w:type="dxa" w:w="80"/>
-            </w:tcMar>
-            <w:vAlign w:val="center"/>
-          </w:tcPr>
-          <w:p/>
-        </w:tc>
-        <w:tc>
-          <w:tcPr>
-            <w:tcW w:type="dxa" w:w="1182"/>
-            <w:gridSpan w:val="2"/>
-            <w:tcBorders>
-              <w:top w:val="single" w:color="000000" w:sz="4" w:space="0" w:shadow="0" w:frame="0"/>
-              <w:left w:val="single" w:color="000000" w:sz="4" w:space="0" w:shadow="0" w:frame="0"/>
-              <w:bottom w:val="single" w:color="000000" w:sz="4" w:space="0" w:shadow="0" w:frame="0"/>
-              <w:right w:val="nil"/>
-            </w:tcBorders>
-            <w:shd w:val="clear" w:color="auto" w:fill="auto"/>
-            <w:tcMar>
-              <w:top w:type="dxa" w:w="80"/>
-              <w:left w:type="dxa" w:w="80"/>
-              <w:bottom w:type="dxa" w:w="80"/>
-              <w:right w:type="dxa" w:w="80"/>
-            </w:tcMar>
-            <w:vAlign w:val="center"/>
-          </w:tcPr>
-          <w:p/>
-        </w:tc>
-      </w:tr>
-      <w:tr>
-        <w:tblPrEx>
-          <w:shd w:val="clear" w:color="auto" w:fill="ced7e7"/>
-        </w:tblPrEx>
-        <w:trPr>
-          <w:trHeight w:val="680" w:hRule="atLeast"/>
-        </w:trPr>
-        <w:tc>
-          <w:tcPr>
-            <w:tcW w:type="dxa" w:w="322"/>
-            <w:tcBorders>
-              <w:top w:val="nil"/>
-              <w:left w:val="nil"/>
-              <w:bottom w:val="nil"/>
-              <w:right w:val="nil"/>
-            </w:tcBorders>
-            <w:shd w:val="clear" w:color="auto" w:fill="auto"/>
-            <w:tcMar>
-              <w:top w:type="dxa" w:w="80"/>
-              <w:left w:type="dxa" w:w="80"/>
-              <w:bottom w:type="dxa" w:w="80"/>
-              <w:right w:type="dxa" w:w="80"/>
-            </w:tcMar>
-            <w:vAlign w:val="center"/>
-          </w:tcPr>
-          <w:p/>
-        </w:tc>
-        <w:tc>
-          <w:tcPr>
-            <w:tcW w:type="dxa" w:w="343"/>
-            <w:tcBorders>
-              <w:top w:val="nil"/>
-              <w:left w:val="nil"/>
-              <w:bottom w:val="nil"/>
-              <w:right w:val="nil"/>
-            </w:tcBorders>
-            <w:shd w:val="clear" w:color="auto" w:fill="ffffff"/>
-            <w:tcMar>
-              <w:top w:type="dxa" w:w="80"/>
-              <w:left w:type="dxa" w:w="80"/>
-              <w:bottom w:type="dxa" w:w="80"/>
-              <w:right w:type="dxa" w:w="80"/>
-            </w:tcMar>
-            <w:vAlign w:val="center"/>
-          </w:tcPr>
-          <w:p>
-            <w:pPr>
-              <w:pStyle w:val="Normal.0"/>
-              <w:spacing w:after="0" w:line="240" w:lineRule="auto"/>
-              <w:jc w:val="right"/>
-            </w:pPr>
-            <w:r>
-              <w:rPr>
-                <w:rFonts w:ascii="Arial Narrow" w:hAnsi="Arial Narrow" w:hint="default"/>
-                <w:sz w:val="20"/>
-                <w:szCs w:val="20"/>
-                <w:shd w:val="nil" w:color="auto" w:fill="auto"/>
-                <w:rtl w:val="0"/>
-              </w:rPr>
-              <w:t> </w:t>
-            </w:r>
-          </w:p>
-        </w:tc>
-        <w:tc>
-          <w:tcPr>
-            <w:tcW w:type="dxa" w:w="1605"/>
-            <w:tcBorders>
-              <w:top w:val="single" w:color="000000" w:sz="4" w:space="0" w:shadow="0" w:frame="0"/>
-              <w:left w:val="nil"/>
-              <w:bottom w:val="nil"/>
-              <w:right w:val="nil"/>
-            </w:tcBorders>
-            <w:shd w:val="clear" w:color="auto" w:fill="auto"/>
-            <w:tcMar>
-              <w:top w:type="dxa" w:w="80"/>
-              <w:left w:type="dxa" w:w="80"/>
-              <w:bottom w:type="dxa" w:w="80"/>
-              <w:right w:type="dxa" w:w="80"/>
-            </w:tcMar>
-            <w:vAlign w:val="center"/>
-          </w:tcPr>
-          <w:p/>
-        </w:tc>
-        <w:tc>
-          <w:tcPr>
-            <w:tcW w:type="dxa" w:w="1380"/>
-            <w:tcBorders>
-              <w:top w:val="single" w:color="000000" w:sz="4" w:space="0" w:shadow="0" w:frame="0"/>
-              <w:left w:val="nil"/>
-              <w:bottom w:val="nil"/>
-              <w:right w:val="nil"/>
-            </w:tcBorders>
-            <w:shd w:val="clear" w:color="auto" w:fill="ffffff"/>
-            <w:tcMar>
-              <w:top w:type="dxa" w:w="80"/>
-              <w:left w:type="dxa" w:w="80"/>
-              <w:bottom w:type="dxa" w:w="80"/>
-              <w:right w:type="dxa" w:w="80"/>
-            </w:tcMar>
-            <w:vAlign w:val="center"/>
-          </w:tcPr>
-          <w:p/>
-        </w:tc>
-        <w:tc>
-          <w:tcPr>
-            <w:tcW w:type="dxa" w:w="180"/>
-            <w:tcBorders>
-              <w:top w:val="single" w:color="000000" w:sz="4" w:space="0" w:shadow="0" w:frame="0"/>
-              <w:left w:val="nil"/>
-              <w:bottom w:val="nil"/>
-              <w:right w:val="nil"/>
-            </w:tcBorders>
-            <w:shd w:val="clear" w:color="auto" w:fill="ffffff"/>
-            <w:tcMar>
-              <w:top w:type="dxa" w:w="80"/>
-              <w:left w:type="dxa" w:w="80"/>
-              <w:bottom w:type="dxa" w:w="80"/>
-              <w:right w:type="dxa" w:w="80"/>
-            </w:tcMar>
-            <w:vAlign w:val="center"/>
-          </w:tcPr>
-          <w:p/>
-        </w:tc>
-        <w:tc>
-          <w:tcPr>
-            <w:tcW w:type="dxa" w:w="1295"/>
-            <w:tcBorders>
-              <w:top w:val="single" w:color="000000" w:sz="4" w:space="0" w:shadow="0" w:frame="0"/>
-              <w:left w:val="nil"/>
-              <w:bottom w:val="nil"/>
-              <w:right w:val="nil"/>
-            </w:tcBorders>
-            <w:shd w:val="clear" w:color="auto" w:fill="ffffff"/>
-            <w:tcMar>
-              <w:top w:type="dxa" w:w="80"/>
-              <w:left w:type="dxa" w:w="80"/>
-              <w:bottom w:type="dxa" w:w="80"/>
-              <w:right w:type="dxa" w:w="80"/>
-            </w:tcMar>
-            <w:vAlign w:val="center"/>
-          </w:tcPr>
-          <w:p/>
-        </w:tc>
-        <w:tc>
-          <w:tcPr>
-            <w:tcW w:type="dxa" w:w="1479"/>
-            <w:tcBorders>
-              <w:top w:val="single" w:color="000000" w:sz="4" w:space="0" w:shadow="0" w:frame="0"/>
-              <w:left w:val="nil"/>
-              <w:bottom w:val="nil"/>
-              <w:right w:val="nil"/>
-            </w:tcBorders>
-            <w:shd w:val="clear" w:color="auto" w:fill="ffffff"/>
-            <w:tcMar>
-              <w:top w:type="dxa" w:w="80"/>
-              <w:left w:type="dxa" w:w="80"/>
-              <w:bottom w:type="dxa" w:w="80"/>
-              <w:right w:type="dxa" w:w="80"/>
-            </w:tcMar>
-            <w:vAlign w:val="bottom"/>
-          </w:tcPr>
-          <w:p>
-            <w:pPr>
-              <w:pStyle w:val="Normal.0"/>
-              <w:spacing w:after="0" w:line="240" w:lineRule="auto"/>
-              <w:jc w:val="center"/>
-              <w:rPr>
-                <w:rFonts w:ascii="Arial Narrow" w:cs="Arial Narrow" w:hAnsi="Arial Narrow" w:eastAsia="Arial Narrow"/>
-                <w:sz w:val="20"/>
-                <w:szCs w:val="20"/>
-                <w:shd w:val="nil" w:color="auto" w:fill="auto"/>
-              </w:rPr>
-            </w:pPr>
-          </w:p>
-          <w:p>
-            <w:pPr>
-              <w:pStyle w:val="Normal.0"/>
-              <w:spacing w:after="0" w:line="240" w:lineRule="auto"/>
-              <w:jc w:val="center"/>
-            </w:pPr>
-            <w:r>
-              <w:rPr>
-                <w:rFonts w:ascii="Arial Narrow" w:cs="Arial Narrow" w:hAnsi="Arial Narrow" w:eastAsia="Arial Narrow"/>
-                <w:sz w:val="20"/>
-                <w:szCs w:val="20"/>
-                <w:shd w:val="nil" w:color="auto" w:fill="auto"/>
-              </w:rPr>
-            </w:r>
-          </w:p>
-        </w:tc>
-        <w:tc>
-          <w:tcPr>
-            <w:tcW w:type="dxa" w:w="1552"/>
-            <w:gridSpan w:val="2"/>
-            <w:tcBorders>
-              <w:top w:val="single" w:color="000000" w:sz="4" w:space="0" w:shadow="0" w:frame="0"/>
-              <w:left w:val="nil"/>
-              <w:bottom w:val="nil"/>
-              <w:right w:val="nil"/>
-            </w:tcBorders>
-            <w:shd w:val="clear" w:color="auto" w:fill="ffffff"/>
-            <w:tcMar>
-              <w:top w:type="dxa" w:w="80"/>
-              <w:left w:type="dxa" w:w="80"/>
-              <w:bottom w:type="dxa" w:w="80"/>
-              <w:right w:type="dxa" w:w="80"/>
-            </w:tcMar>
-            <w:vAlign w:val="bottom"/>
-          </w:tcPr>
-          <w:p/>
-        </w:tc>
-        <w:tc>
-          <w:tcPr>
-            <w:tcW w:type="dxa" w:w="910"/>
-            <w:tcBorders>
-              <w:top w:val="single" w:color="000000" w:sz="4" w:space="0" w:shadow="0" w:frame="0"/>
-              <w:left w:val="nil"/>
-              <w:bottom w:val="nil"/>
-              <w:right w:val="nil"/>
-            </w:tcBorders>
-            <w:shd w:val="clear" w:color="auto" w:fill="ffffff"/>
-            <w:tcMar>
-              <w:top w:type="dxa" w:w="80"/>
-              <w:left w:type="dxa" w:w="80"/>
-              <w:bottom w:type="dxa" w:w="80"/>
-              <w:right w:type="dxa" w:w="80"/>
-            </w:tcMar>
-            <w:vAlign w:val="center"/>
-          </w:tcPr>
-          <w:p/>
         </w:tc>
       </w:tr>
     </w:tbl>
+    <w:p>
+      <w:pPr>
+        <w:pStyle w:val="No Spacing"/>
+        <w:widowControl w:val="0"/>
+        <w:ind w:left="108" w:hanging="108"/>
+        <w:jc w:val="center"/>
+        <w:rPr>
+          <w:b w:val="1"/>
+          <w:bCs w:val="1"/>
+          <w:sz w:val="32"/>
+          <w:szCs w:val="32"/>
+        </w:rPr>
+      </w:pPr>
+    </w:p>
     <w:p>
       <w:pPr>
         <w:pStyle w:val="No Spacing"/>
@@ -4860,15 +4017,11 @@
         <w:ind w:right="0"/>
         <w:jc w:val="left"/>
         <w:rPr>
-          <w:sz w:val="22"/>
-          <w:szCs w:val="22"/>
           <w:rtl w:val="0"/>
         </w:rPr>
       </w:pPr>
       <w:r>
         <w:rPr>
-          <w:sz w:val="22"/>
-          <w:szCs w:val="22"/>
           <w:rtl w:val="0"/>
         </w:rPr>
         <w:t>lol</w:t>
@@ -6195,6 +5348,7 @@
           <w:color w:val="000000"/>
           <w:sz w:val="24"/>
           <w:szCs w:val="24"/>
+          <w:u w:color="000000"/>
           <w:rtl w:val="0"/>
           <w14:textFill>
             <w14:solidFill>
@@ -6212,6 +5366,7 @@
           <w:color w:val="000000"/>
           <w:sz w:val="24"/>
           <w:szCs w:val="24"/>
+          <w:u w:color="000000"/>
           <w:rtl w:val="0"/>
           <w:lang w:val="es-ES_tradnl"/>
           <w14:textFill>
@@ -6230,6 +5385,7 @@
           <w:color w:val="000000"/>
           <w:sz w:val="24"/>
           <w:szCs w:val="24"/>
+          <w:u w:color="000000"/>
           <w:rtl w:val="0"/>
           <w:lang w:val="en-US"/>
           <w14:textFill>
@@ -6319,13 +5475,13 @@
       <w:start w:val="1"/>
       <w:numFmt w:val="bullet"/>
       <w:suff w:val="tab"/>
-      <w:lvlText w:val="o"/>
+      <w:lvlText w:val="□"/>
       <w:lvlJc w:val="left"/>
       <w:pPr>
         <w:ind w:left="1440" w:hanging="360"/>
       </w:pPr>
       <w:rPr>
-        <w:rFonts w:ascii="Wingdings" w:cs="Wingdings" w:hAnsi="Wingdings" w:eastAsia="Wingdings"/>
+        <w:rFonts w:ascii="Arial Unicode MS" w:cs="Arial Unicode MS" w:hAnsi="Arial Unicode MS" w:eastAsia="Arial Unicode MS"/>
         <w:b w:val="0"/>
         <w:bCs w:val="0"/>
         <w:i w:val="0"/>
@@ -6409,13 +5565,13 @@
       <w:start w:val="1"/>
       <w:numFmt w:val="bullet"/>
       <w:suff w:val="tab"/>
-      <w:lvlText w:val="o"/>
+      <w:lvlText w:val="□"/>
       <w:lvlJc w:val="left"/>
       <w:pPr>
         <w:ind w:left="3600" w:hanging="360"/>
       </w:pPr>
       <w:rPr>
-        <w:rFonts w:ascii="Wingdings" w:cs="Wingdings" w:hAnsi="Wingdings" w:eastAsia="Wingdings"/>
+        <w:rFonts w:ascii="Arial Unicode MS" w:cs="Arial Unicode MS" w:hAnsi="Arial Unicode MS" w:eastAsia="Arial Unicode MS"/>
         <w:b w:val="0"/>
         <w:bCs w:val="0"/>
         <w:i w:val="0"/>
@@ -6499,13 +5655,13 @@
       <w:start w:val="1"/>
       <w:numFmt w:val="bullet"/>
       <w:suff w:val="tab"/>
-      <w:lvlText w:val="o"/>
+      <w:lvlText w:val="□"/>
       <w:lvlJc w:val="left"/>
       <w:pPr>
         <w:ind w:left="5760" w:hanging="360"/>
       </w:pPr>
       <w:rPr>
-        <w:rFonts w:ascii="Wingdings" w:cs="Wingdings" w:hAnsi="Wingdings" w:eastAsia="Wingdings"/>
+        <w:rFonts w:ascii="Arial Unicode MS" w:cs="Arial Unicode MS" w:hAnsi="Arial Unicode MS" w:eastAsia="Arial Unicode MS"/>
         <w:b w:val="0"/>
         <w:bCs w:val="0"/>
         <w:i w:val="0"/>
@@ -6597,13 +5753,13 @@
       <w:start w:val="1"/>
       <w:numFmt w:val="bullet"/>
       <w:suff w:val="tab"/>
-      <w:lvlText w:val="o"/>
+      <w:lvlText w:val="□"/>
       <w:lvlJc w:val="left"/>
       <w:pPr>
         <w:ind w:left="1440" w:hanging="360"/>
       </w:pPr>
       <w:rPr>
-        <w:rFonts w:ascii="Wingdings" w:cs="Wingdings" w:hAnsi="Wingdings" w:eastAsia="Wingdings"/>
+        <w:rFonts w:ascii="Arial Unicode MS" w:cs="Arial Unicode MS" w:hAnsi="Arial Unicode MS" w:eastAsia="Arial Unicode MS"/>
         <w:b w:val="0"/>
         <w:bCs w:val="0"/>
         <w:i w:val="0"/>
@@ -6687,13 +5843,13 @@
       <w:start w:val="1"/>
       <w:numFmt w:val="bullet"/>
       <w:suff w:val="tab"/>
-      <w:lvlText w:val="o"/>
+      <w:lvlText w:val="□"/>
       <w:lvlJc w:val="left"/>
       <w:pPr>
         <w:ind w:left="3600" w:hanging="360"/>
       </w:pPr>
       <w:rPr>
-        <w:rFonts w:ascii="Wingdings" w:cs="Wingdings" w:hAnsi="Wingdings" w:eastAsia="Wingdings"/>
+        <w:rFonts w:ascii="Arial Unicode MS" w:cs="Arial Unicode MS" w:hAnsi="Arial Unicode MS" w:eastAsia="Arial Unicode MS"/>
         <w:b w:val="0"/>
         <w:bCs w:val="0"/>
         <w:i w:val="0"/>
@@ -6777,13 +5933,13 @@
       <w:start w:val="1"/>
       <w:numFmt w:val="bullet"/>
       <w:suff w:val="tab"/>
-      <w:lvlText w:val="o"/>
+      <w:lvlText w:val="□"/>
       <w:lvlJc w:val="left"/>
       <w:pPr>
         <w:ind w:left="5760" w:hanging="360"/>
       </w:pPr>
       <w:rPr>
-        <w:rFonts w:ascii="Wingdings" w:cs="Wingdings" w:hAnsi="Wingdings" w:eastAsia="Wingdings"/>
+        <w:rFonts w:ascii="Arial Unicode MS" w:cs="Arial Unicode MS" w:hAnsi="Arial Unicode MS" w:eastAsia="Arial Unicode MS"/>
         <w:b w:val="0"/>
         <w:bCs w:val="0"/>
         <w:i w:val="0"/>
@@ -6881,44 +6037,10 @@
         <w:start w:val="1"/>
         <w:numFmt w:val="bullet"/>
         <w:suff w:val="tab"/>
-        <w:lvlText w:val="o"/>
+        <w:lvlText w:val="□"/>
         <w:lvlJc w:val="left"/>
         <w:pPr>
           <w:ind w:left="1440" w:hanging="360"/>
-        </w:pPr>
-        <w:rPr>
-          <w:rFonts w:ascii="Wingdings" w:cs="Wingdings" w:hAnsi="Wingdings" w:eastAsia="Wingdings"/>
-          <w:b w:val="0"/>
-          <w:bCs w:val="0"/>
-          <w:i w:val="0"/>
-          <w:iCs w:val="0"/>
-          <w:caps w:val="0"/>
-          <w:smallCaps w:val="0"/>
-          <w:strike w:val="0"/>
-          <w:dstrike w:val="0"/>
-          <w:outline w:val="0"/>
-          <w:emboss w:val="0"/>
-          <w:imprint w:val="0"/>
-          <w:spacing w:val="0"/>
-          <w:w w:val="100"/>
-          <w:kern w:val="0"/>
-          <w:position w:val="0"/>
-          <w:sz w:val="24"/>
-          <w:szCs w:val="24"/>
-          <w:highlight w:val="none"/>
-          <w:vertAlign w:val="baseline"/>
-        </w:rPr>
-      </w:lvl>
-    </w:lvlOverride>
-    <w:lvlOverride w:ilvl="2">
-      <w:lvl w:ilvl="2">
-        <w:start w:val="1"/>
-        <w:numFmt w:val="bullet"/>
-        <w:suff w:val="tab"/>
-        <w:lvlText w:val="▪"/>
-        <w:lvlJc w:val="left"/>
-        <w:pPr>
-          <w:ind w:left="2160" w:hanging="360"/>
         </w:pPr>
         <w:rPr>
           <w:rFonts w:ascii="Arial Unicode MS" w:cs="Arial Unicode MS" w:hAnsi="Arial Unicode MS" w:eastAsia="Arial Unicode MS"/>
@@ -6944,15 +6066,15 @@
         </w:rPr>
       </w:lvl>
     </w:lvlOverride>
-    <w:lvlOverride w:ilvl="3">
-      <w:lvl w:ilvl="3">
+    <w:lvlOverride w:ilvl="2">
+      <w:lvl w:ilvl="2">
         <w:start w:val="1"/>
         <w:numFmt w:val="bullet"/>
         <w:suff w:val="tab"/>
-        <w:lvlText w:val="•"/>
+        <w:lvlText w:val="▪"/>
         <w:lvlJc w:val="left"/>
         <w:pPr>
-          <w:ind w:left="2880" w:hanging="360"/>
+          <w:ind w:left="2160" w:hanging="360"/>
         </w:pPr>
         <w:rPr>
           <w:rFonts w:ascii="Arial Unicode MS" w:cs="Arial Unicode MS" w:hAnsi="Arial Unicode MS" w:eastAsia="Arial Unicode MS"/>
@@ -6978,49 +6100,15 @@
         </w:rPr>
       </w:lvl>
     </w:lvlOverride>
-    <w:lvlOverride w:ilvl="4">
-      <w:lvl w:ilvl="4">
+    <w:lvlOverride w:ilvl="3">
+      <w:lvl w:ilvl="3">
         <w:start w:val="1"/>
         <w:numFmt w:val="bullet"/>
         <w:suff w:val="tab"/>
-        <w:lvlText w:val="o"/>
+        <w:lvlText w:val="•"/>
         <w:lvlJc w:val="left"/>
         <w:pPr>
-          <w:ind w:left="3600" w:hanging="360"/>
-        </w:pPr>
-        <w:rPr>
-          <w:rFonts w:ascii="Wingdings" w:cs="Wingdings" w:hAnsi="Wingdings" w:eastAsia="Wingdings"/>
-          <w:b w:val="0"/>
-          <w:bCs w:val="0"/>
-          <w:i w:val="0"/>
-          <w:iCs w:val="0"/>
-          <w:caps w:val="0"/>
-          <w:smallCaps w:val="0"/>
-          <w:strike w:val="0"/>
-          <w:dstrike w:val="0"/>
-          <w:outline w:val="0"/>
-          <w:emboss w:val="0"/>
-          <w:imprint w:val="0"/>
-          <w:spacing w:val="0"/>
-          <w:w w:val="100"/>
-          <w:kern w:val="0"/>
-          <w:position w:val="0"/>
-          <w:sz w:val="24"/>
-          <w:szCs w:val="24"/>
-          <w:highlight w:val="none"/>
-          <w:vertAlign w:val="baseline"/>
-        </w:rPr>
-      </w:lvl>
-    </w:lvlOverride>
-    <w:lvlOverride w:ilvl="5">
-      <w:lvl w:ilvl="5">
-        <w:start w:val="1"/>
-        <w:numFmt w:val="bullet"/>
-        <w:suff w:val="tab"/>
-        <w:lvlText w:val="▪"/>
-        <w:lvlJc w:val="left"/>
-        <w:pPr>
-          <w:ind w:left="4320" w:hanging="360"/>
+          <w:ind w:left="2880" w:hanging="360"/>
         </w:pPr>
         <w:rPr>
           <w:rFonts w:ascii="Arial Unicode MS" w:cs="Arial Unicode MS" w:hAnsi="Arial Unicode MS" w:eastAsia="Arial Unicode MS"/>
@@ -7046,15 +6134,15 @@
         </w:rPr>
       </w:lvl>
     </w:lvlOverride>
-    <w:lvlOverride w:ilvl="6">
-      <w:lvl w:ilvl="6">
+    <w:lvlOverride w:ilvl="4">
+      <w:lvl w:ilvl="4">
         <w:start w:val="1"/>
         <w:numFmt w:val="bullet"/>
         <w:suff w:val="tab"/>
-        <w:lvlText w:val="•"/>
+        <w:lvlText w:val="□"/>
         <w:lvlJc w:val="left"/>
         <w:pPr>
-          <w:ind w:left="5040" w:hanging="360"/>
+          <w:ind w:left="3600" w:hanging="360"/>
         </w:pPr>
         <w:rPr>
           <w:rFonts w:ascii="Arial Unicode MS" w:cs="Arial Unicode MS" w:hAnsi="Arial Unicode MS" w:eastAsia="Arial Unicode MS"/>
@@ -7080,18 +6168,86 @@
         </w:rPr>
       </w:lvl>
     </w:lvlOverride>
+    <w:lvlOverride w:ilvl="5">
+      <w:lvl w:ilvl="5">
+        <w:start w:val="1"/>
+        <w:numFmt w:val="bullet"/>
+        <w:suff w:val="tab"/>
+        <w:lvlText w:val="▪"/>
+        <w:lvlJc w:val="left"/>
+        <w:pPr>
+          <w:ind w:left="4320" w:hanging="360"/>
+        </w:pPr>
+        <w:rPr>
+          <w:rFonts w:ascii="Arial Unicode MS" w:cs="Arial Unicode MS" w:hAnsi="Arial Unicode MS" w:eastAsia="Arial Unicode MS"/>
+          <w:b w:val="0"/>
+          <w:bCs w:val="0"/>
+          <w:i w:val="0"/>
+          <w:iCs w:val="0"/>
+          <w:caps w:val="0"/>
+          <w:smallCaps w:val="0"/>
+          <w:strike w:val="0"/>
+          <w:dstrike w:val="0"/>
+          <w:outline w:val="0"/>
+          <w:emboss w:val="0"/>
+          <w:imprint w:val="0"/>
+          <w:spacing w:val="0"/>
+          <w:w w:val="100"/>
+          <w:kern w:val="0"/>
+          <w:position w:val="0"/>
+          <w:sz w:val="24"/>
+          <w:szCs w:val="24"/>
+          <w:highlight w:val="none"/>
+          <w:vertAlign w:val="baseline"/>
+        </w:rPr>
+      </w:lvl>
+    </w:lvlOverride>
+    <w:lvlOverride w:ilvl="6">
+      <w:lvl w:ilvl="6">
+        <w:start w:val="1"/>
+        <w:numFmt w:val="bullet"/>
+        <w:suff w:val="tab"/>
+        <w:lvlText w:val="•"/>
+        <w:lvlJc w:val="left"/>
+        <w:pPr>
+          <w:ind w:left="5040" w:hanging="360"/>
+        </w:pPr>
+        <w:rPr>
+          <w:rFonts w:ascii="Arial Unicode MS" w:cs="Arial Unicode MS" w:hAnsi="Arial Unicode MS" w:eastAsia="Arial Unicode MS"/>
+          <w:b w:val="0"/>
+          <w:bCs w:val="0"/>
+          <w:i w:val="0"/>
+          <w:iCs w:val="0"/>
+          <w:caps w:val="0"/>
+          <w:smallCaps w:val="0"/>
+          <w:strike w:val="0"/>
+          <w:dstrike w:val="0"/>
+          <w:outline w:val="0"/>
+          <w:emboss w:val="0"/>
+          <w:imprint w:val="0"/>
+          <w:spacing w:val="0"/>
+          <w:w w:val="100"/>
+          <w:kern w:val="0"/>
+          <w:position w:val="0"/>
+          <w:sz w:val="24"/>
+          <w:szCs w:val="24"/>
+          <w:highlight w:val="none"/>
+          <w:vertAlign w:val="baseline"/>
+        </w:rPr>
+      </w:lvl>
+    </w:lvlOverride>
     <w:lvlOverride w:ilvl="7">
       <w:lvl w:ilvl="7">
         <w:start w:val="1"/>
         <w:numFmt w:val="bullet"/>
         <w:suff w:val="tab"/>
-        <w:lvlText w:val="o"/>
+        <w:lvlText w:val="□"/>
         <w:lvlJc w:val="left"/>
         <w:pPr>
           <w:ind w:left="5760" w:hanging="360"/>
         </w:pPr>
         <w:rPr>
-          <w:rFonts w:ascii="Wingdings" w:cs="Wingdings" w:hAnsi="Wingdings" w:eastAsia="Wingdings"/>
+          <w:rFonts w:ascii="Arial Unicode MS" w:cs="Arial Unicode MS" w:hAnsi="Arial Unicode MS" w:eastAsia="Arial Unicode MS"/>
           <w:b w:val="0"/>
           <w:bCs w:val="0"/>
           <w:i w:val="0"/>
@@ -7314,9 +6470,9 @@
       </w14:textFill>
     </w:rPr>
   </w:style>
-  <w:style w:type="paragraph" w:styleId="No Spacing">
-    <w:name w:val="No Spacing"/>
-    <w:next w:val="No Spacing"/>
+  <w:style w:type="paragraph" w:styleId="Normal.0">
+    <w:name w:val="Normal"/>
+    <w:next w:val="Normal.0"/>
     <w:pPr>
       <w:keepNext w:val="0"/>
       <w:keepLines w:val="0"/>
@@ -7325,7 +6481,7 @@
       <w:shd w:val="clear" w:color="auto" w:fill="auto"/>
       <w:suppressAutoHyphens w:val="0"/>
       <w:bidi w:val="0"/>
-      <w:spacing w:before="0" w:after="0" w:line="240" w:lineRule="auto"/>
+      <w:spacing w:before="0" w:after="200" w:line="276" w:lineRule="auto"/>
       <w:ind w:left="0" w:right="0" w:firstLine="0"/>
       <w:jc w:val="left"/>
       <w:outlineLvl w:val="9"/>
@@ -7350,6 +6506,9 @@
       <w:u w:val="none" w:color="000000"/>
       <w:shd w:val="nil" w:color="auto" w:fill="auto"/>
       <w:vertAlign w:val="baseline"/>
+      <w14:textOutline>
+        <w14:noFill/>
+      </w14:textOutline>
       <w14:textFill>
         <w14:solidFill>
           <w14:srgbClr w14:val="000000"/>
@@ -7357,9 +6516,9 @@
       </w14:textFill>
     </w:rPr>
   </w:style>
-  <w:style w:type="paragraph" w:styleId="Normal.0">
-    <w:name w:val="Normal"/>
-    <w:next w:val="Normal.0"/>
+  <w:style w:type="paragraph" w:styleId="No Spacing">
+    <w:name w:val="No Spacing"/>
+    <w:next w:val="No Spacing"/>
     <w:pPr>
       <w:keepNext w:val="0"/>
       <w:keepLines w:val="0"/>
@@ -7368,13 +6527,13 @@
       <w:shd w:val="clear" w:color="auto" w:fill="auto"/>
       <w:suppressAutoHyphens w:val="0"/>
       <w:bidi w:val="0"/>
-      <w:spacing w:before="0" w:after="200" w:line="276" w:lineRule="auto"/>
+      <w:spacing w:before="0" w:after="0" w:line="240" w:lineRule="auto"/>
       <w:ind w:left="0" w:right="0" w:firstLine="0"/>
       <w:jc w:val="left"/>
       <w:outlineLvl w:val="9"/>
     </w:pPr>
     <w:rPr>
-      <w:rFonts w:ascii="Calibri" w:cs="Arial Unicode MS" w:hAnsi="Calibri" w:eastAsia="Arial Unicode MS" w:hint="default"/>
+      <w:rFonts w:ascii="Calibri" w:cs="Calibri" w:hAnsi="Calibri" w:eastAsia="Calibri"/>
       <w:b w:val="0"/>
       <w:bCs w:val="0"/>
       <w:i w:val="0"/>
@@ -7564,9 +6723,9 @@
         </a:effectStyle>
         <a:effectStyle>
           <a:effectLst>
-            <a:outerShdw sx="100000" sy="100000" kx="0" ky="0" algn="b" rotWithShape="0" blurRad="38100" dist="20000" dir="5400000">
+            <a:outerShdw sx="100000" sy="100000" kx="0" ky="0" algn="b" rotWithShape="0" blurRad="38100" dist="23000" dir="5400000">
               <a:srgbClr val="000000">
-                <a:alpha val="38000"/>
+                <a:alpha val="35000"/>
               </a:srgbClr>
             </a:outerShdw>
           </a:effectLst>
@@ -7646,7 +6805,7 @@
         </a:effectLst>
         <a:sp3d/>
       </a:spPr>
-      <a:bodyPr rot="0" spcFirstLastPara="1" vertOverflow="overflow" horzOverflow="overflow" vert="horz" wrap="square" lIns="45719" tIns="45719" rIns="45719" bIns="45719" numCol="1" spcCol="38100" rtlCol="0" anchor="ctr" upright="0">
+      <a:bodyPr rot="0" spcFirstLastPara="1" vertOverflow="overflow" horzOverflow="overflow" vert="horz" wrap="square" lIns="45718" tIns="45718" rIns="45718" bIns="45718" numCol="1" spcCol="38100" rtlCol="0" anchor="ctr" upright="0">
         <a:spAutoFit/>
       </a:bodyPr>
       <a:lstStyle>
@@ -7674,10 +6833,10 @@
             </a:solidFill>
             <a:effectLst/>
             <a:uFillTx/>
-            <a:latin typeface="Calibri"/>
-            <a:ea typeface="Calibri"/>
-            <a:cs typeface="Calibri"/>
-            <a:sym typeface="Calibri"/>
+            <a:latin typeface="+mn-lt"/>
+            <a:ea typeface="+mn-ea"/>
+            <a:cs typeface="+mn-cs"/>
+            <a:sym typeface="Helvetica Neue"/>
           </a:defRPr>
         </a:defPPr>
         <a:lvl1pPr marL="0" marR="0" indent="0" algn="l" defTabSz="914400" rtl="0" fontAlgn="auto" latinLnBrk="1" hangingPunct="0">
@@ -7933,9 +7092,9 @@
           <a:round/>
         </a:ln>
         <a:effectLst>
-          <a:outerShdw sx="100000" sy="100000" kx="0" ky="0" algn="b" rotWithShape="0" blurRad="38100" dist="20000" dir="5400000">
+          <a:outerShdw sx="100000" sy="100000" kx="0" ky="0" algn="b" rotWithShape="0" blurRad="38100" dist="23000" dir="5400000">
             <a:srgbClr val="000000">
-              <a:alpha val="38000"/>
+              <a:alpha val="35000"/>
             </a:srgbClr>
           </a:outerShdw>
         </a:effectLst>
@@ -8223,7 +7382,7 @@
         <a:effectLst/>
         <a:sp3d/>
       </a:spPr>
-      <a:bodyPr rot="0" spcFirstLastPara="1" vertOverflow="overflow" horzOverflow="overflow" vert="horz" wrap="square" lIns="45719" tIns="45719" rIns="45719" bIns="45719" numCol="1" spcCol="38100" rtlCol="0" anchor="t" upright="0">
+      <a:bodyPr rot="0" spcFirstLastPara="1" vertOverflow="overflow" horzOverflow="overflow" vert="horz" wrap="square" lIns="45718" tIns="45718" rIns="45718" bIns="45718" numCol="1" spcCol="38100" rtlCol="0" anchor="t" upright="0">
         <a:spAutoFit/>
       </a:bodyPr>
       <a:lstStyle>
@@ -8251,10 +7410,10 @@
             </a:solidFill>
             <a:effectLst/>
             <a:uFillTx/>
-            <a:latin typeface="Calibri"/>
-            <a:ea typeface="Calibri"/>
-            <a:cs typeface="Calibri"/>
-            <a:sym typeface="Calibri"/>
+            <a:latin typeface="+mn-lt"/>
+            <a:ea typeface="+mn-ea"/>
+            <a:cs typeface="+mn-cs"/>
+            <a:sym typeface="Helvetica Neue"/>
           </a:defRPr>
         </a:defPPr>
         <a:lvl1pPr marL="0" marR="0" indent="0" algn="l" defTabSz="914400" rtl="0" fontAlgn="auto" latinLnBrk="1" hangingPunct="0">

--- a/python/word_dagplan/manlol.docx
+++ b/python/word_dagplan/manlol.docx
@@ -1,44 +1,42 @@
 
 <file path=word/document.xml><?xml version="1.0" encoding="utf-8"?>
-<w:document xmlns:r="http://schemas.openxmlformats.org/officeDocument/2006/relationships" xmlns:wp="http://schemas.openxmlformats.org/drawingml/2006/wordprocessingDrawing" xmlns:w="http://schemas.openxmlformats.org/wordprocessingml/2006/main" xmlns:w10="urn:schemas-microsoft-com:office:word" xmlns:w14="http://schemas.microsoft.com/office/word/2010/wordml" xmlns:wps="http://schemas.microsoft.com/office/word/2010/wordprocessingShape" xmlns:wpg="http://schemas.microsoft.com/office/word/2010/wordprocessingGroup" xmlns:mc="http://schemas.openxmlformats.org/markup-compatibility/2006" xmlns:v="urn:schemas-microsoft-com:vml" xmlns:o="urn:schemas-microsoft-com:office:office" xmlns:m="http://schemas.openxmlformats.org/officeDocument/2006/math" mc:Ignorable="w14">
+<w:document xmlns:wpc="http://schemas.microsoft.com/office/word/2010/wordprocessingCanvas" xmlns:cx="http://schemas.microsoft.com/office/drawing/2014/chartex" xmlns:cx1="http://schemas.microsoft.com/office/drawing/2015/9/8/chartex" xmlns:cx2="http://schemas.microsoft.com/office/drawing/2015/10/21/chartex" xmlns:cx3="http://schemas.microsoft.com/office/drawing/2016/5/9/chartex" xmlns:cx4="http://schemas.microsoft.com/office/drawing/2016/5/10/chartex" xmlns:cx5="http://schemas.microsoft.com/office/drawing/2016/5/11/chartex" xmlns:cx6="http://schemas.microsoft.com/office/drawing/2016/5/12/chartex" xmlns:cx7="http://schemas.microsoft.com/office/drawing/2016/5/13/chartex" xmlns:cx8="http://schemas.microsoft.com/office/drawing/2016/5/14/chartex" xmlns:mc="http://schemas.openxmlformats.org/markup-compatibility/2006" xmlns:aink="http://schemas.microsoft.com/office/drawing/2016/ink" xmlns:am3d="http://schemas.microsoft.com/office/drawing/2017/model3d" xmlns:o="urn:schemas-microsoft-com:office:office" xmlns:oel="http://schemas.microsoft.com/office/2019/extlst" xmlns:r="http://schemas.openxmlformats.org/officeDocument/2006/relationships" xmlns:m="http://schemas.openxmlformats.org/officeDocument/2006/math" xmlns:v="urn:schemas-microsoft-com:vml" xmlns:wp14="http://schemas.microsoft.com/office/word/2010/wordprocessingDrawing" xmlns:wp="http://schemas.openxmlformats.org/drawingml/2006/wordprocessingDrawing" xmlns:w10="urn:schemas-microsoft-com:office:word" xmlns:w="http://schemas.openxmlformats.org/wordprocessingml/2006/main" xmlns:w14="http://schemas.microsoft.com/office/word/2010/wordml" xmlns:w15="http://schemas.microsoft.com/office/word/2012/wordml" xmlns:w16cex="http://schemas.microsoft.com/office/word/2018/wordml/cex" xmlns:w16cid="http://schemas.microsoft.com/office/word/2016/wordml/cid" xmlns:w16="http://schemas.microsoft.com/office/word/2018/wordml" xmlns:w16sdtdh="http://schemas.microsoft.com/office/word/2020/wordml/sdtdatahash" xmlns:w16se="http://schemas.microsoft.com/office/word/2015/wordml/symex" xmlns:wpg="http://schemas.microsoft.com/office/word/2010/wordprocessingGroup" xmlns:wpi="http://schemas.microsoft.com/office/word/2010/wordprocessingInk" xmlns:wne="http://schemas.microsoft.com/office/word/2006/wordml" xmlns:wps="http://schemas.microsoft.com/office/word/2010/wordprocessingShape" mc:Ignorable="w14 w15 w16se w16cid w16 w16cex w16sdtdh wp14">
   <w:body>
     <w:tbl>
       <w:tblPr>
         <w:tblW w:w="11187" w:type="dxa"/>
         <w:jc w:val="center"/>
-        <w:tblInd w:w="216" w:type="dxa"/>
         <w:tblBorders>
-          <w:top w:val="single" w:color="ffffff" w:sz="8" w:space="0" w:shadow="0" w:frame="0"/>
-          <w:left w:val="single" w:color="ffffff" w:sz="8" w:space="0" w:shadow="0" w:frame="0"/>
-          <w:bottom w:val="single" w:color="ffffff" w:sz="8" w:space="0" w:shadow="0" w:frame="0"/>
-          <w:right w:val="single" w:color="ffffff" w:sz="8" w:space="0" w:shadow="0" w:frame="0"/>
-          <w:insideH w:val="single" w:color="ffffff" w:sz="8" w:space="0" w:shadow="0" w:frame="0"/>
-          <w:insideV w:val="single" w:color="ffffff" w:sz="8" w:space="0" w:shadow="0" w:frame="0"/>
+          <w:top w:val="single" w:sz="8" w:space="0" w:color="FFFFFF"/>
+          <w:left w:val="single" w:sz="8" w:space="0" w:color="FFFFFF"/>
+          <w:bottom w:val="single" w:sz="8" w:space="0" w:color="FFFFFF"/>
+          <w:right w:val="single" w:sz="8" w:space="0" w:color="FFFFFF"/>
+          <w:insideH w:val="single" w:sz="8" w:space="0" w:color="FFFFFF"/>
+          <w:insideV w:val="single" w:sz="8" w:space="0" w:color="FFFFFF"/>
         </w:tblBorders>
-        <w:shd w:val="clear" w:color="auto" w:fill="ced7e7"/>
+        <w:shd w:val="clear" w:color="auto" w:fill="CED7E7"/>
         <w:tblLayout w:type="fixed"/>
+        <w:tblLook w:val="04A0" w:firstRow="1" w:lastRow="0" w:firstColumn="1" w:lastColumn="0" w:noHBand="0" w:noVBand="1"/>
       </w:tblPr>
       <w:tblGrid>
         <w:gridCol w:w="1243"/>
         <w:gridCol w:w="1243"/>
         <w:gridCol w:w="1243"/>
+        <w:gridCol w:w="1242"/>
         <w:gridCol w:w="1243"/>
         <w:gridCol w:w="1243"/>
         <w:gridCol w:w="1243"/>
         <w:gridCol w:w="1243"/>
-        <w:gridCol w:w="1243"/>
-        <w:gridCol w:w="1243"/>
+        <w:gridCol w:w="1244"/>
       </w:tblGrid>
       <w:tr>
-        <w:tblPrEx>
-          <w:shd w:val="clear" w:color="auto" w:fill="ced7e7"/>
-        </w:tblPrEx>
         <w:trPr>
-          <w:trHeight w:val="300" w:hRule="atLeast"/>
+          <w:trHeight w:val="300"/>
+          <w:jc w:val="center"/>
         </w:trPr>
         <w:tc>
           <w:tcPr>
-            <w:tcW w:type="dxa" w:w="11187"/>
+            <w:tcW w:w="11187" w:type="dxa"/>
             <w:gridSpan w:val="9"/>
             <w:tcBorders>
               <w:top w:val="nil"/>
@@ -48,98 +46,57 @@
             </w:tcBorders>
             <w:shd w:val="clear" w:color="auto" w:fill="auto"/>
             <w:tcMar>
-              <w:top w:type="dxa" w:w="80"/>
-              <w:left w:type="dxa" w:w="80"/>
-              <w:bottom w:type="dxa" w:w="80"/>
-              <w:right w:type="dxa" w:w="80"/>
+              <w:top w:w="80" w:type="dxa"/>
+              <w:left w:w="80" w:type="dxa"/>
+              <w:bottom w:w="80" w:type="dxa"/>
+              <w:right w:w="80" w:type="dxa"/>
             </w:tcMar>
             <w:vAlign w:val="bottom"/>
           </w:tcPr>
           <w:p>
             <w:pPr>
-              <w:pStyle w:val="Normal.0"/>
               <w:spacing w:after="0" w:line="240" w:lineRule="auto"/>
               <w:jc w:val="center"/>
             </w:pPr>
             <w:r>
               <w:rPr>
-                <w:rFonts w:ascii="Arial Narrow" w:hAnsi="Arial Narrow" w:hint="default"/>
-                <w:sz w:val="24"/>
-                <w:szCs w:val="24"/>
-                <w:shd w:val="nil" w:color="auto" w:fill="auto"/>
-                <w:rtl w:val="0"/>
-              </w:rPr>
-              <w:t xml:space="preserve">Í </w:t>
-            </w:r>
-            <w:r>
-              <w:rPr>
                 <w:rFonts w:ascii="Arial Narrow" w:hAnsi="Arial Narrow"/>
                 <w:sz w:val="24"/>
                 <w:szCs w:val="24"/>
-                <w:shd w:val="nil" w:color="auto" w:fill="auto"/>
-                <w:rtl w:val="0"/>
-              </w:rPr>
-              <w:t>vaktarbyrjun skal athuga fyrirm</w:t>
-            </w:r>
-            <w:r>
-              <w:rPr>
-                <w:rFonts w:ascii="Arial Narrow" w:hAnsi="Arial Narrow" w:hint="default"/>
-                <w:sz w:val="24"/>
-                <w:szCs w:val="24"/>
-                <w:shd w:val="nil" w:color="auto" w:fill="auto"/>
-                <w:rtl w:val="0"/>
-                <w:lang w:val="da-DK"/>
-              </w:rPr>
-              <w:t>æ</w:t>
+              </w:rPr>
+              <w:t>Í vaktarbyrjun skal athuga fyrirm</w:t>
             </w:r>
             <w:r>
               <w:rPr>
                 <w:rFonts w:ascii="Arial Narrow" w:hAnsi="Arial Narrow"/>
                 <w:sz w:val="24"/>
                 <w:szCs w:val="24"/>
-                <w:shd w:val="nil" w:color="auto" w:fill="auto"/>
-                <w:rtl w:val="0"/>
-              </w:rPr>
-              <w:t xml:space="preserve">li </w:t>
-            </w:r>
-            <w:r>
-              <w:rPr>
-                <w:rFonts w:ascii="Arial Narrow" w:hAnsi="Arial Narrow" w:hint="default"/>
-                <w:sz w:val="24"/>
-                <w:szCs w:val="24"/>
-                <w:shd w:val="nil" w:color="auto" w:fill="auto"/>
-                <w:rtl w:val="0"/>
-              </w:rPr>
-              <w:t xml:space="preserve">í </w:t>
+                <w:lang w:val="da-DK"/>
+              </w:rPr>
+              <w:t>æ</w:t>
             </w:r>
             <w:r>
               <w:rPr>
                 <w:rFonts w:ascii="Arial Narrow" w:hAnsi="Arial Narrow"/>
                 <w:sz w:val="24"/>
                 <w:szCs w:val="24"/>
-                <w:shd w:val="nil" w:color="auto" w:fill="auto"/>
-                <w:rtl w:val="0"/>
-              </w:rPr>
-              <w:t>dagsskipan og lesa dagb</w:t>
-            </w:r>
-            <w:r>
-              <w:rPr>
-                <w:rFonts w:ascii="Arial Narrow" w:hAnsi="Arial Narrow" w:hint="default"/>
-                <w:sz w:val="24"/>
-                <w:szCs w:val="24"/>
-                <w:shd w:val="nil" w:color="auto" w:fill="auto"/>
-                <w:rtl w:val="0"/>
-                <w:lang w:val="da-DK"/>
-              </w:rPr>
-              <w:t>æ</w:t>
+              </w:rPr>
+              <w:t>li í dagsskipan og lesa dagb</w:t>
             </w:r>
             <w:r>
               <w:rPr>
                 <w:rFonts w:ascii="Arial Narrow" w:hAnsi="Arial Narrow"/>
                 <w:sz w:val="24"/>
                 <w:szCs w:val="24"/>
-                <w:shd w:val="nil" w:color="auto" w:fill="auto"/>
-                <w:rtl w:val="0"/>
+                <w:lang w:val="da-DK"/>
+              </w:rPr>
+              <w:t>æ</w:t>
+            </w:r>
+            <w:r>
+              <w:rPr>
+                <w:rFonts w:ascii="Arial Narrow" w:hAnsi="Arial Narrow"/>
+                <w:sz w:val="24"/>
+                <w:szCs w:val="24"/>
               </w:rPr>
               <w:t>kur.</w:t>
             </w:r>
@@ -147,15 +104,13 @@
         </w:tc>
       </w:tr>
       <w:tr>
-        <w:tblPrEx>
-          <w:shd w:val="clear" w:color="auto" w:fill="ced7e7"/>
-        </w:tblPrEx>
         <w:trPr>
-          <w:trHeight w:val="300" w:hRule="atLeast"/>
+          <w:trHeight w:val="300"/>
+          <w:jc w:val="center"/>
         </w:trPr>
         <w:tc>
           <w:tcPr>
-            <w:tcW w:type="dxa" w:w="11187"/>
+            <w:tcW w:w="11187" w:type="dxa"/>
             <w:gridSpan w:val="9"/>
             <w:tcBorders>
               <w:top w:val="nil"/>
@@ -165,296 +120,102 @@
             </w:tcBorders>
             <w:shd w:val="clear" w:color="auto" w:fill="auto"/>
             <w:tcMar>
-              <w:top w:type="dxa" w:w="80"/>
-              <w:left w:type="dxa" w:w="80"/>
-              <w:bottom w:type="dxa" w:w="80"/>
-              <w:right w:type="dxa" w:w="80"/>
+              <w:top w:w="80" w:type="dxa"/>
+              <w:left w:w="80" w:type="dxa"/>
+              <w:bottom w:w="80" w:type="dxa"/>
+              <w:right w:w="80" w:type="dxa"/>
             </w:tcMar>
             <w:vAlign w:val="bottom"/>
           </w:tcPr>
           <w:p>
             <w:pPr>
-              <w:pStyle w:val="Normal.0"/>
               <w:spacing w:after="0" w:line="240" w:lineRule="auto"/>
               <w:jc w:val="center"/>
             </w:pPr>
             <w:r>
               <w:rPr>
-                <w:rFonts w:ascii="Arial Narrow" w:hAnsi="Arial Narrow" w:hint="default"/>
-                <w:sz w:val="24"/>
-                <w:szCs w:val="24"/>
-                <w:shd w:val="nil" w:color="auto" w:fill="auto"/>
-                <w:rtl w:val="0"/>
-              </w:rPr>
-              <w:t xml:space="preserve">Í </w:t>
-            </w:r>
-            <w:r>
-              <w:rPr>
                 <w:rFonts w:ascii="Arial Narrow" w:hAnsi="Arial Narrow"/>
                 <w:sz w:val="24"/>
                 <w:szCs w:val="24"/>
-                <w:shd w:val="nil" w:color="auto" w:fill="auto"/>
-                <w:rtl w:val="0"/>
-              </w:rPr>
-              <w:t>vaktarlok skal mi</w:t>
-            </w:r>
-            <w:r>
-              <w:rPr>
-                <w:rFonts w:ascii="Arial Narrow" w:hAnsi="Arial Narrow" w:hint="default"/>
-                <w:sz w:val="24"/>
-                <w:szCs w:val="24"/>
-                <w:shd w:val="nil" w:color="auto" w:fill="auto"/>
-                <w:rtl w:val="0"/>
-              </w:rPr>
-              <w:t>ð</w:t>
+              </w:rPr>
+              <w:t>Í vaktarlok skal mið</w:t>
             </w:r>
             <w:r>
               <w:rPr>
                 <w:rFonts w:ascii="Arial Narrow" w:hAnsi="Arial Narrow"/>
                 <w:sz w:val="24"/>
                 <w:szCs w:val="24"/>
-                <w:shd w:val="nil" w:color="auto" w:fill="auto"/>
-                <w:rtl w:val="0"/>
                 <w:lang w:val="sv-SE"/>
               </w:rPr>
-              <w:t>la uppl</w:t>
-            </w:r>
-            <w:r>
-              <w:rPr>
-                <w:rFonts w:ascii="Arial Narrow" w:hAnsi="Arial Narrow" w:hint="default"/>
-                <w:sz w:val="24"/>
-                <w:szCs w:val="24"/>
-                <w:shd w:val="nil" w:color="auto" w:fill="auto"/>
-                <w:rtl w:val="0"/>
-              </w:rPr>
-              <w:t>ý</w:t>
-            </w:r>
+              <w:t xml:space="preserve">la </w:t>
+            </w:r>
+            <w:proofErr w:type="spellStart"/>
             <w:r>
               <w:rPr>
                 <w:rFonts w:ascii="Arial Narrow" w:hAnsi="Arial Narrow"/>
                 <w:sz w:val="24"/>
                 <w:szCs w:val="24"/>
-                <w:shd w:val="nil" w:color="auto" w:fill="auto"/>
-                <w:rtl w:val="0"/>
-              </w:rPr>
-              <w:t xml:space="preserve">singum </w:t>
-            </w:r>
-            <w:r>
-              <w:rPr>
-                <w:rFonts w:ascii="Arial Narrow" w:hAnsi="Arial Narrow" w:hint="default"/>
-                <w:sz w:val="24"/>
-                <w:szCs w:val="24"/>
-                <w:shd w:val="nil" w:color="auto" w:fill="auto"/>
-                <w:rtl w:val="0"/>
-              </w:rPr>
-              <w:t>á</w:t>
-            </w:r>
+                <w:lang w:val="sv-SE"/>
+              </w:rPr>
+              <w:t>uppl</w:t>
+            </w:r>
+            <w:proofErr w:type="spellEnd"/>
             <w:r>
               <w:rPr>
                 <w:rFonts w:ascii="Arial Narrow" w:hAnsi="Arial Narrow"/>
                 <w:sz w:val="24"/>
                 <w:szCs w:val="24"/>
-                <w:shd w:val="nil" w:color="auto" w:fill="auto"/>
-                <w:rtl w:val="0"/>
-              </w:rPr>
-              <w:t>fram me</w:t>
-            </w:r>
-            <w:r>
-              <w:rPr>
-                <w:rFonts w:ascii="Arial Narrow" w:hAnsi="Arial Narrow" w:hint="default"/>
-                <w:sz w:val="24"/>
-                <w:szCs w:val="24"/>
-                <w:shd w:val="nil" w:color="auto" w:fill="auto"/>
-                <w:rtl w:val="0"/>
-              </w:rPr>
-              <w:t>ð þ</w:t>
-            </w:r>
+              </w:rPr>
+              <w:t xml:space="preserve">ýsingum áfram með því að skrifa í </w:t>
+            </w:r>
+            <w:proofErr w:type="spellStart"/>
             <w:r>
               <w:rPr>
                 <w:rFonts w:ascii="Arial Narrow" w:hAnsi="Arial Narrow"/>
                 <w:sz w:val="24"/>
                 <w:szCs w:val="24"/>
-                <w:shd w:val="nil" w:color="auto" w:fill="auto"/>
-                <w:rtl w:val="0"/>
-              </w:rPr>
-              <w:t>v</w:t>
-            </w:r>
-            <w:r>
-              <w:rPr>
-                <w:rFonts w:ascii="Arial Narrow" w:hAnsi="Arial Narrow" w:hint="default"/>
-                <w:sz w:val="24"/>
-                <w:szCs w:val="24"/>
-                <w:shd w:val="nil" w:color="auto" w:fill="auto"/>
-                <w:rtl w:val="0"/>
-              </w:rPr>
-              <w:t xml:space="preserve">í </w:t>
+                <w:lang w:val="nl-NL"/>
+              </w:rPr>
+              <w:t>dagb</w:t>
             </w:r>
             <w:r>
               <w:rPr>
                 <w:rFonts w:ascii="Arial Narrow" w:hAnsi="Arial Narrow"/>
                 <w:sz w:val="24"/>
                 <w:szCs w:val="24"/>
-                <w:shd w:val="nil" w:color="auto" w:fill="auto"/>
-                <w:rtl w:val="0"/>
-              </w:rPr>
-              <w:t>a</w:t>
-            </w:r>
-            <w:r>
-              <w:rPr>
-                <w:rFonts w:ascii="Arial Narrow" w:hAnsi="Arial Narrow" w:hint="default"/>
-                <w:sz w:val="24"/>
-                <w:szCs w:val="24"/>
-                <w:shd w:val="nil" w:color="auto" w:fill="auto"/>
-                <w:rtl w:val="0"/>
-              </w:rPr>
-              <w:t xml:space="preserve">ð </w:t>
-            </w:r>
+                <w:lang w:val="es-ES_tradnl"/>
+              </w:rPr>
+              <w:t>ó</w:t>
+            </w:r>
+            <w:proofErr w:type="spellEnd"/>
             <w:r>
               <w:rPr>
                 <w:rFonts w:ascii="Arial Narrow" w:hAnsi="Arial Narrow"/>
                 <w:sz w:val="24"/>
                 <w:szCs w:val="24"/>
-                <w:shd w:val="nil" w:color="auto" w:fill="auto"/>
-                <w:rtl w:val="0"/>
-              </w:rPr>
-              <w:t xml:space="preserve">skrifa </w:t>
-            </w:r>
-            <w:r>
-              <w:rPr>
-                <w:rFonts w:ascii="Arial Narrow" w:hAnsi="Arial Narrow" w:hint="default"/>
-                <w:sz w:val="24"/>
-                <w:szCs w:val="24"/>
-                <w:shd w:val="nil" w:color="auto" w:fill="auto"/>
-                <w:rtl w:val="0"/>
-              </w:rPr>
-              <w:t xml:space="preserve">í </w:t>
+                <w:lang w:val="pt-PT"/>
+              </w:rPr>
+              <w:t>k s.s. um l</w:t>
             </w:r>
             <w:r>
               <w:rPr>
                 <w:rFonts w:ascii="Arial Narrow" w:hAnsi="Arial Narrow"/>
                 <w:sz w:val="24"/>
                 <w:szCs w:val="24"/>
-                <w:shd w:val="nil" w:color="auto" w:fill="auto"/>
-                <w:rtl w:val="0"/>
-                <w:lang w:val="nl-NL"/>
-              </w:rPr>
-              <w:t>dagb</w:t>
-            </w:r>
-            <w:r>
-              <w:rPr>
-                <w:rFonts w:ascii="Arial Narrow" w:hAnsi="Arial Narrow" w:hint="default"/>
-                <w:sz w:val="24"/>
-                <w:szCs w:val="24"/>
-                <w:shd w:val="nil" w:color="auto" w:fill="auto"/>
-                <w:rtl w:val="0"/>
-                <w:lang w:val="es-ES_tradnl"/>
-              </w:rPr>
-              <w:t>ó</w:t>
-            </w:r>
-            <w:r>
-              <w:rPr>
-                <w:rFonts w:ascii="Arial Narrow" w:hAnsi="Arial Narrow"/>
-                <w:sz w:val="24"/>
-                <w:szCs w:val="24"/>
-                <w:shd w:val="nil" w:color="auto" w:fill="auto"/>
-                <w:rtl w:val="0"/>
-                <w:lang w:val="pt-PT"/>
-              </w:rPr>
-              <w:t>k s.s. um l</w:t>
-            </w:r>
-            <w:r>
-              <w:rPr>
-                <w:rFonts w:ascii="Arial Narrow" w:hAnsi="Arial Narrow" w:hint="default"/>
-                <w:sz w:val="24"/>
-                <w:szCs w:val="24"/>
-                <w:shd w:val="nil" w:color="auto" w:fill="auto"/>
-                <w:rtl w:val="0"/>
-              </w:rPr>
-              <w:t>íð</w:t>
-            </w:r>
-            <w:r>
-              <w:rPr>
-                <w:rFonts w:ascii="Arial Narrow" w:hAnsi="Arial Narrow"/>
-                <w:sz w:val="24"/>
-                <w:szCs w:val="24"/>
-                <w:shd w:val="nil" w:color="auto" w:fill="auto"/>
-                <w:rtl w:val="0"/>
-              </w:rPr>
-              <w:t xml:space="preserve">an, </w:t>
-            </w:r>
-            <w:r>
-              <w:rPr>
-                <w:rFonts w:ascii="Arial Narrow" w:hAnsi="Arial Narrow" w:hint="default"/>
-                <w:sz w:val="24"/>
-                <w:szCs w:val="24"/>
-                <w:shd w:val="nil" w:color="auto" w:fill="auto"/>
-                <w:rtl w:val="0"/>
-              </w:rPr>
-              <w:t>á</w:t>
-            </w:r>
-            <w:r>
-              <w:rPr>
-                <w:rFonts w:ascii="Arial Narrow" w:hAnsi="Arial Narrow"/>
-                <w:sz w:val="24"/>
-                <w:szCs w:val="24"/>
-                <w:shd w:val="nil" w:color="auto" w:fill="auto"/>
-                <w:rtl w:val="0"/>
-              </w:rPr>
-              <w:t>r</w:t>
-            </w:r>
-            <w:r>
-              <w:rPr>
-                <w:rFonts w:ascii="Arial Narrow" w:hAnsi="Arial Narrow" w:hint="default"/>
-                <w:sz w:val="24"/>
-                <w:szCs w:val="24"/>
-                <w:shd w:val="nil" w:color="auto" w:fill="auto"/>
-                <w:rtl w:val="0"/>
-              </w:rPr>
-              <w:t>á</w:t>
-            </w:r>
-            <w:r>
-              <w:rPr>
-                <w:rFonts w:ascii="Arial Narrow" w:hAnsi="Arial Narrow"/>
-                <w:sz w:val="24"/>
-                <w:szCs w:val="24"/>
-                <w:shd w:val="nil" w:color="auto" w:fill="auto"/>
-                <w:rtl w:val="0"/>
-              </w:rPr>
-              <w:t>ttur og hva</w:t>
-            </w:r>
-            <w:r>
-              <w:rPr>
-                <w:rFonts w:ascii="Arial Narrow" w:hAnsi="Arial Narrow" w:hint="default"/>
-                <w:sz w:val="24"/>
-                <w:szCs w:val="24"/>
-                <w:shd w:val="nil" w:color="auto" w:fill="auto"/>
-                <w:rtl w:val="0"/>
-              </w:rPr>
-              <w:t xml:space="preserve">ð </w:t>
-            </w:r>
-            <w:r>
-              <w:rPr>
-                <w:rFonts w:ascii="Arial Narrow" w:hAnsi="Arial Narrow"/>
-                <w:sz w:val="24"/>
-                <w:szCs w:val="24"/>
-                <w:shd w:val="nil" w:color="auto" w:fill="auto"/>
-                <w:rtl w:val="0"/>
-              </w:rPr>
-              <w:t>var haft fyrir stafni.</w:t>
+              </w:rPr>
+              <w:t>íðan, áráttur og hvað var haft fyrir stafni.</w:t>
             </w:r>
           </w:p>
         </w:tc>
       </w:tr>
       <w:tr>
-        <w:tblPrEx>
-          <w:shd w:val="clear" w:color="auto" w:fill="ced7e7"/>
-        </w:tblPrEx>
         <w:trPr>
-          <w:trHeight w:val="300" w:hRule="atLeast"/>
+          <w:trHeight w:val="300"/>
+          <w:jc w:val="center"/>
         </w:trPr>
         <w:tc>
           <w:tcPr>
-            <w:tcW w:type="dxa" w:w="11187"/>
+            <w:tcW w:w="11187" w:type="dxa"/>
             <w:gridSpan w:val="9"/>
             <w:tcBorders>
               <w:top w:val="nil"/>
@@ -464,16 +225,15 @@
             </w:tcBorders>
             <w:shd w:val="clear" w:color="auto" w:fill="auto"/>
             <w:tcMar>
-              <w:top w:type="dxa" w:w="80"/>
-              <w:left w:type="dxa" w:w="80"/>
-              <w:bottom w:type="dxa" w:w="80"/>
-              <w:right w:type="dxa" w:w="80"/>
+              <w:top w:w="80" w:type="dxa"/>
+              <w:left w:w="80" w:type="dxa"/>
+              <w:bottom w:w="80" w:type="dxa"/>
+              <w:right w:w="80" w:type="dxa"/>
             </w:tcMar>
             <w:vAlign w:val="bottom"/>
           </w:tcPr>
           <w:p>
             <w:pPr>
-              <w:pStyle w:val="Normal.0"/>
               <w:spacing w:after="0" w:line="240" w:lineRule="auto"/>
               <w:jc w:val="center"/>
             </w:pPr>
@@ -482,307 +242,74 @@
                 <w:rFonts w:ascii="Arial Narrow" w:hAnsi="Arial Narrow"/>
                 <w:sz w:val="24"/>
                 <w:szCs w:val="24"/>
-                <w:shd w:val="nil" w:color="auto" w:fill="auto"/>
-                <w:rtl w:val="0"/>
-              </w:rPr>
-              <w:t xml:space="preserve">Starfsmenn </w:t>
-            </w:r>
-            <w:r>
-              <w:rPr>
-                <w:rFonts w:ascii="Arial Narrow" w:hAnsi="Arial Narrow" w:hint="default"/>
-                <w:sz w:val="24"/>
-                <w:szCs w:val="24"/>
-                <w:shd w:val="nil" w:color="auto" w:fill="auto"/>
-                <w:rtl w:val="0"/>
-              </w:rPr>
-              <w:t xml:space="preserve">á </w:t>
+              </w:rPr>
+              <w:t>Starfsmenn á vakt bera sameiginlega ábyrgð á að allir íbú</w:t>
             </w:r>
             <w:r>
               <w:rPr>
                 <w:rFonts w:ascii="Arial Narrow" w:hAnsi="Arial Narrow"/>
                 <w:sz w:val="24"/>
                 <w:szCs w:val="24"/>
-                <w:shd w:val="nil" w:color="auto" w:fill="auto"/>
-                <w:rtl w:val="0"/>
-              </w:rPr>
-              <w:t xml:space="preserve">vakt bera sameiginlega </w:t>
-            </w:r>
-            <w:r>
-              <w:rPr>
-                <w:rFonts w:ascii="Arial Narrow" w:hAnsi="Arial Narrow" w:hint="default"/>
-                <w:sz w:val="24"/>
-                <w:szCs w:val="24"/>
-                <w:shd w:val="nil" w:color="auto" w:fill="auto"/>
-                <w:rtl w:val="0"/>
-              </w:rPr>
-              <w:t>á</w:t>
+              </w:rPr>
+              <w:t>ar f</w:t>
             </w:r>
             <w:r>
               <w:rPr>
                 <w:rFonts w:ascii="Arial Narrow" w:hAnsi="Arial Narrow"/>
                 <w:sz w:val="24"/>
                 <w:szCs w:val="24"/>
-                <w:shd w:val="nil" w:color="auto" w:fill="auto"/>
-                <w:rtl w:val="0"/>
-              </w:rPr>
-              <w:t>byrg</w:t>
-            </w:r>
-            <w:r>
-              <w:rPr>
-                <w:rFonts w:ascii="Arial Narrow" w:hAnsi="Arial Narrow" w:hint="default"/>
-                <w:sz w:val="24"/>
-                <w:szCs w:val="24"/>
-                <w:shd w:val="nil" w:color="auto" w:fill="auto"/>
-                <w:rtl w:val="0"/>
-              </w:rPr>
-              <w:t xml:space="preserve">ð á </w:t>
-            </w:r>
+              </w:rPr>
+              <w:t>ái þj</w:t>
+            </w:r>
+            <w:proofErr w:type="spellStart"/>
             <w:r>
               <w:rPr>
                 <w:rFonts w:ascii="Arial Narrow" w:hAnsi="Arial Narrow"/>
                 <w:sz w:val="24"/>
                 <w:szCs w:val="24"/>
-                <w:shd w:val="nil" w:color="auto" w:fill="auto"/>
-                <w:rtl w:val="0"/>
-              </w:rPr>
-              <w:t>a</w:t>
-            </w:r>
-            <w:r>
-              <w:rPr>
-                <w:rFonts w:ascii="Arial Narrow" w:hAnsi="Arial Narrow" w:hint="default"/>
-                <w:sz w:val="24"/>
-                <w:szCs w:val="24"/>
-                <w:shd w:val="nil" w:color="auto" w:fill="auto"/>
-                <w:rtl w:val="0"/>
-              </w:rPr>
-              <w:t xml:space="preserve">ð </w:t>
-            </w:r>
+                <w:lang w:val="es-ES_tradnl"/>
+              </w:rPr>
+              <w:t>ó</w:t>
+            </w:r>
+            <w:proofErr w:type="spellEnd"/>
             <w:r>
               <w:rPr>
                 <w:rFonts w:ascii="Arial Narrow" w:hAnsi="Arial Narrow"/>
                 <w:sz w:val="24"/>
                 <w:szCs w:val="24"/>
-                <w:shd w:val="nil" w:color="auto" w:fill="auto"/>
-                <w:rtl w:val="0"/>
-              </w:rPr>
-              <w:t xml:space="preserve">allir </w:t>
-            </w:r>
-            <w:r>
-              <w:rPr>
-                <w:rFonts w:ascii="Arial Narrow" w:hAnsi="Arial Narrow" w:hint="default"/>
-                <w:sz w:val="24"/>
-                <w:szCs w:val="24"/>
-                <w:shd w:val="nil" w:color="auto" w:fill="auto"/>
-                <w:rtl w:val="0"/>
-              </w:rPr>
-              <w:t>í</w:t>
-            </w:r>
+              </w:rPr>
+              <w:t>nustu. Vaktstj</w:t>
+            </w:r>
+            <w:proofErr w:type="spellStart"/>
             <w:r>
               <w:rPr>
                 <w:rFonts w:ascii="Arial Narrow" w:hAnsi="Arial Narrow"/>
                 <w:sz w:val="24"/>
                 <w:szCs w:val="24"/>
-                <w:shd w:val="nil" w:color="auto" w:fill="auto"/>
-                <w:rtl w:val="0"/>
-              </w:rPr>
-              <w:t>b</w:t>
-            </w:r>
-            <w:r>
-              <w:rPr>
-                <w:rFonts w:ascii="Arial Narrow" w:hAnsi="Arial Narrow" w:hint="default"/>
-                <w:sz w:val="24"/>
-                <w:szCs w:val="24"/>
-                <w:shd w:val="nil" w:color="auto" w:fill="auto"/>
-                <w:rtl w:val="0"/>
-              </w:rPr>
-              <w:t>ú</w:t>
-            </w:r>
+                <w:lang w:val="es-ES_tradnl"/>
+              </w:rPr>
+              <w:t>ó</w:t>
+            </w:r>
+            <w:proofErr w:type="spellEnd"/>
             <w:r>
               <w:rPr>
                 <w:rFonts w:ascii="Arial Narrow" w:hAnsi="Arial Narrow"/>
                 <w:sz w:val="24"/>
                 <w:szCs w:val="24"/>
-                <w:shd w:val="nil" w:color="auto" w:fill="auto"/>
-                <w:rtl w:val="0"/>
-                <w:lang w:val="da-DK"/>
-              </w:rPr>
-              <w:t>ar f</w:t>
-            </w:r>
-            <w:r>
-              <w:rPr>
-                <w:rFonts w:ascii="Arial Narrow" w:hAnsi="Arial Narrow" w:hint="default"/>
-                <w:sz w:val="24"/>
-                <w:szCs w:val="24"/>
-                <w:shd w:val="nil" w:color="auto" w:fill="auto"/>
-                <w:rtl w:val="0"/>
-              </w:rPr>
-              <w:t>á</w:t>
-            </w:r>
-            <w:r>
-              <w:rPr>
-                <w:rFonts w:ascii="Arial Narrow" w:hAnsi="Arial Narrow"/>
-                <w:sz w:val="24"/>
-                <w:szCs w:val="24"/>
-                <w:shd w:val="nil" w:color="auto" w:fill="auto"/>
-                <w:rtl w:val="0"/>
-              </w:rPr>
-              <w:t xml:space="preserve">i </w:t>
-            </w:r>
-            <w:r>
-              <w:rPr>
-                <w:rFonts w:ascii="Arial Narrow" w:hAnsi="Arial Narrow" w:hint="default"/>
-                <w:sz w:val="24"/>
-                <w:szCs w:val="24"/>
-                <w:shd w:val="nil" w:color="auto" w:fill="auto"/>
-                <w:rtl w:val="0"/>
-              </w:rPr>
-              <w:t>þ</w:t>
-            </w:r>
-            <w:r>
-              <w:rPr>
-                <w:rFonts w:ascii="Arial Narrow" w:hAnsi="Arial Narrow"/>
-                <w:sz w:val="24"/>
-                <w:szCs w:val="24"/>
-                <w:shd w:val="nil" w:color="auto" w:fill="auto"/>
-                <w:rtl w:val="0"/>
-              </w:rPr>
-              <w:t>j</w:t>
-            </w:r>
-            <w:r>
-              <w:rPr>
-                <w:rFonts w:ascii="Arial Narrow" w:hAnsi="Arial Narrow" w:hint="default"/>
-                <w:sz w:val="24"/>
-                <w:szCs w:val="24"/>
-                <w:shd w:val="nil" w:color="auto" w:fill="auto"/>
-                <w:rtl w:val="0"/>
-                <w:lang w:val="es-ES_tradnl"/>
-              </w:rPr>
-              <w:t>ó</w:t>
-            </w:r>
-            <w:r>
-              <w:rPr>
-                <w:rFonts w:ascii="Arial Narrow" w:hAnsi="Arial Narrow"/>
-                <w:sz w:val="24"/>
-                <w:szCs w:val="24"/>
-                <w:shd w:val="nil" w:color="auto" w:fill="auto"/>
-                <w:rtl w:val="0"/>
-              </w:rPr>
-              <w:t>nustu. Vaktstj</w:t>
-            </w:r>
-            <w:r>
-              <w:rPr>
-                <w:rFonts w:ascii="Arial Narrow" w:hAnsi="Arial Narrow" w:hint="default"/>
-                <w:sz w:val="24"/>
-                <w:szCs w:val="24"/>
-                <w:shd w:val="nil" w:color="auto" w:fill="auto"/>
-                <w:rtl w:val="0"/>
-                <w:lang w:val="es-ES_tradnl"/>
-              </w:rPr>
-              <w:t>ó</w:t>
-            </w:r>
-            <w:r>
-              <w:rPr>
-                <w:rFonts w:ascii="Arial Narrow" w:hAnsi="Arial Narrow"/>
-                <w:sz w:val="24"/>
-                <w:szCs w:val="24"/>
-                <w:shd w:val="nil" w:color="auto" w:fill="auto"/>
-                <w:rtl w:val="0"/>
-              </w:rPr>
-              <w:t xml:space="preserve">ri metur </w:t>
-            </w:r>
-            <w:r>
-              <w:rPr>
-                <w:rFonts w:ascii="Arial Narrow" w:hAnsi="Arial Narrow" w:hint="default"/>
-                <w:sz w:val="24"/>
-                <w:szCs w:val="24"/>
-                <w:shd w:val="nil" w:color="auto" w:fill="auto"/>
-                <w:rtl w:val="0"/>
-              </w:rPr>
-              <w:t>þö</w:t>
-            </w:r>
-            <w:r>
-              <w:rPr>
-                <w:rFonts w:ascii="Arial Narrow" w:hAnsi="Arial Narrow"/>
-                <w:sz w:val="24"/>
-                <w:szCs w:val="24"/>
-                <w:shd w:val="nil" w:color="auto" w:fill="auto"/>
-                <w:rtl w:val="0"/>
-              </w:rPr>
-              <w:t xml:space="preserve">rf </w:t>
-            </w:r>
-            <w:r>
-              <w:rPr>
-                <w:rFonts w:ascii="Arial Narrow" w:hAnsi="Arial Narrow" w:hint="default"/>
-                <w:sz w:val="24"/>
-                <w:szCs w:val="24"/>
-                <w:shd w:val="nil" w:color="auto" w:fill="auto"/>
-                <w:rtl w:val="0"/>
-              </w:rPr>
-              <w:t xml:space="preserve">á </w:t>
-            </w:r>
-            <w:r>
-              <w:rPr>
-                <w:rFonts w:ascii="Arial Narrow" w:hAnsi="Arial Narrow"/>
-                <w:sz w:val="24"/>
-                <w:szCs w:val="24"/>
-                <w:shd w:val="nil" w:color="auto" w:fill="auto"/>
-                <w:rtl w:val="0"/>
-              </w:rPr>
-              <w:t>a</w:t>
-            </w:r>
-            <w:r>
-              <w:rPr>
-                <w:rFonts w:ascii="Arial Narrow" w:hAnsi="Arial Narrow" w:hint="default"/>
-                <w:sz w:val="24"/>
-                <w:szCs w:val="24"/>
-                <w:shd w:val="nil" w:color="auto" w:fill="auto"/>
-                <w:rtl w:val="0"/>
-              </w:rPr>
-              <w:t xml:space="preserve">ð </w:t>
-            </w:r>
-            <w:r>
-              <w:rPr>
-                <w:rFonts w:ascii="Arial Narrow" w:hAnsi="Arial Narrow"/>
-                <w:sz w:val="24"/>
-                <w:szCs w:val="24"/>
-                <w:shd w:val="nil" w:color="auto" w:fill="auto"/>
-                <w:rtl w:val="0"/>
-              </w:rPr>
-              <w:t xml:space="preserve">kalla </w:t>
-            </w:r>
-            <w:r>
-              <w:rPr>
-                <w:rFonts w:ascii="Arial Narrow" w:hAnsi="Arial Narrow" w:hint="default"/>
-                <w:sz w:val="24"/>
-                <w:szCs w:val="24"/>
-                <w:shd w:val="nil" w:color="auto" w:fill="auto"/>
-                <w:rtl w:val="0"/>
-              </w:rPr>
-              <w:t>ú</w:t>
-            </w:r>
-            <w:r>
-              <w:rPr>
-                <w:rFonts w:ascii="Arial Narrow" w:hAnsi="Arial Narrow"/>
-                <w:sz w:val="24"/>
-                <w:szCs w:val="24"/>
-                <w:shd w:val="nil" w:color="auto" w:fill="auto"/>
-                <w:rtl w:val="0"/>
-              </w:rPr>
-              <w:t>t aukavakt.</w:t>
+              </w:rPr>
+              <w:t>ri metur þörf á að kalla út aukavakt.</w:t>
             </w:r>
           </w:p>
         </w:tc>
       </w:tr>
       <w:tr>
-        <w:tblPrEx>
-          <w:shd w:val="clear" w:color="auto" w:fill="ced7e7"/>
-        </w:tblPrEx>
         <w:trPr>
-          <w:trHeight w:val="300" w:hRule="atLeast"/>
+          <w:trHeight w:val="300"/>
+          <w:jc w:val="center"/>
         </w:trPr>
         <w:tc>
           <w:tcPr>
-            <w:tcW w:type="dxa" w:w="11187"/>
+            <w:tcW w:w="11187" w:type="dxa"/>
             <w:gridSpan w:val="9"/>
             <w:tcBorders>
               <w:top w:val="nil"/>
@@ -792,16 +319,15 @@
             </w:tcBorders>
             <w:shd w:val="clear" w:color="auto" w:fill="auto"/>
             <w:tcMar>
-              <w:top w:type="dxa" w:w="80"/>
-              <w:left w:type="dxa" w:w="80"/>
-              <w:bottom w:type="dxa" w:w="80"/>
-              <w:right w:type="dxa" w:w="80"/>
+              <w:top w:w="80" w:type="dxa"/>
+              <w:left w:w="80" w:type="dxa"/>
+              <w:bottom w:w="80" w:type="dxa"/>
+              <w:right w:w="80" w:type="dxa"/>
             </w:tcMar>
             <w:vAlign w:val="bottom"/>
           </w:tcPr>
           <w:p>
             <w:pPr>
-              <w:pStyle w:val="Normal.0"/>
               <w:spacing w:after="0" w:line="240" w:lineRule="auto"/>
               <w:jc w:val="center"/>
             </w:pPr>
@@ -810,210 +336,40 @@
                 <w:rFonts w:ascii="Arial Narrow" w:hAnsi="Arial Narrow"/>
                 <w:sz w:val="24"/>
                 <w:szCs w:val="24"/>
-                <w:shd w:val="nil" w:color="auto" w:fill="auto"/>
-                <w:rtl w:val="0"/>
-              </w:rPr>
-              <w:t>Starfsma</w:t>
-            </w:r>
-            <w:r>
-              <w:rPr>
-                <w:rFonts w:ascii="Arial Narrow" w:hAnsi="Arial Narrow" w:hint="default"/>
-                <w:sz w:val="24"/>
-                <w:szCs w:val="24"/>
-                <w:shd w:val="nil" w:color="auto" w:fill="auto"/>
-                <w:rtl w:val="0"/>
-              </w:rPr>
-              <w:t>ð</w:t>
+              </w:rPr>
+              <w:t>Starfsmaður no.1 hjá J</w:t>
             </w:r>
             <w:r>
               <w:rPr>
                 <w:rFonts w:ascii="Arial Narrow" w:hAnsi="Arial Narrow"/>
                 <w:sz w:val="24"/>
                 <w:szCs w:val="24"/>
-                <w:shd w:val="nil" w:color="auto" w:fill="auto"/>
-                <w:rtl w:val="0"/>
-              </w:rPr>
-              <w:t>ur no.1 hj</w:t>
-            </w:r>
-            <w:r>
-              <w:rPr>
-                <w:rFonts w:ascii="Arial Narrow" w:hAnsi="Arial Narrow" w:hint="default"/>
-                <w:sz w:val="24"/>
-                <w:szCs w:val="24"/>
-                <w:shd w:val="nil" w:color="auto" w:fill="auto"/>
-                <w:rtl w:val="0"/>
-              </w:rPr>
-              <w:t xml:space="preserve">á </w:t>
+                <w:lang w:val="sv-SE"/>
+              </w:rPr>
+              <w:t>ö</w:t>
             </w:r>
             <w:r>
               <w:rPr>
                 <w:rFonts w:ascii="Arial Narrow" w:hAnsi="Arial Narrow"/>
                 <w:sz w:val="24"/>
                 <w:szCs w:val="24"/>
-                <w:shd w:val="nil" w:color="auto" w:fill="auto"/>
-                <w:rtl w:val="0"/>
-              </w:rPr>
-              <w:t>J</w:t>
-            </w:r>
-            <w:r>
-              <w:rPr>
-                <w:rFonts w:ascii="Arial Narrow" w:hAnsi="Arial Narrow" w:hint="default"/>
-                <w:sz w:val="24"/>
-                <w:szCs w:val="24"/>
-                <w:shd w:val="nil" w:color="auto" w:fill="auto"/>
-                <w:rtl w:val="0"/>
-                <w:lang w:val="sv-SE"/>
-              </w:rPr>
-              <w:t>ö</w:t>
+              </w:rPr>
+              <w:t>kli er leiðandi í samskiptum. Starfsmaður no.2 ber ábyrgð á að öll heimilisverk s</w:t>
             </w:r>
             <w:r>
               <w:rPr>
                 <w:rFonts w:ascii="Arial Narrow" w:hAnsi="Arial Narrow"/>
                 <w:sz w:val="24"/>
                 <w:szCs w:val="24"/>
-                <w:shd w:val="nil" w:color="auto" w:fill="auto"/>
-                <w:rtl w:val="0"/>
-              </w:rPr>
-              <w:t>kli er lei</w:t>
-            </w:r>
-            <w:r>
-              <w:rPr>
-                <w:rFonts w:ascii="Arial Narrow" w:hAnsi="Arial Narrow" w:hint="default"/>
-                <w:sz w:val="24"/>
-                <w:szCs w:val="24"/>
-                <w:shd w:val="nil" w:color="auto" w:fill="auto"/>
-                <w:rtl w:val="0"/>
-              </w:rPr>
-              <w:t>ð</w:t>
+                <w:lang w:val="fr-FR"/>
+              </w:rPr>
+              <w:t>é</w:t>
             </w:r>
             <w:r>
               <w:rPr>
                 <w:rFonts w:ascii="Arial Narrow" w:hAnsi="Arial Narrow"/>
                 <w:sz w:val="24"/>
                 <w:szCs w:val="24"/>
-                <w:shd w:val="nil" w:color="auto" w:fill="auto"/>
-                <w:rtl w:val="0"/>
-              </w:rPr>
-              <w:t xml:space="preserve">andi </w:t>
-            </w:r>
-            <w:r>
-              <w:rPr>
-                <w:rFonts w:ascii="Arial Narrow" w:hAnsi="Arial Narrow" w:hint="default"/>
-                <w:sz w:val="24"/>
-                <w:szCs w:val="24"/>
-                <w:shd w:val="nil" w:color="auto" w:fill="auto"/>
-                <w:rtl w:val="0"/>
-              </w:rPr>
-              <w:t xml:space="preserve">í </w:t>
-            </w:r>
-            <w:r>
-              <w:rPr>
-                <w:rFonts w:ascii="Arial Narrow" w:hAnsi="Arial Narrow"/>
-                <w:sz w:val="24"/>
-                <w:szCs w:val="24"/>
-                <w:shd w:val="nil" w:color="auto" w:fill="auto"/>
-                <w:rtl w:val="0"/>
-              </w:rPr>
-              <w:t>samskiptum. Starfsma</w:t>
-            </w:r>
-            <w:r>
-              <w:rPr>
-                <w:rFonts w:ascii="Arial Narrow" w:hAnsi="Arial Narrow" w:hint="default"/>
-                <w:sz w:val="24"/>
-                <w:szCs w:val="24"/>
-                <w:shd w:val="nil" w:color="auto" w:fill="auto"/>
-                <w:rtl w:val="0"/>
-              </w:rPr>
-              <w:t>ð</w:t>
-            </w:r>
-            <w:r>
-              <w:rPr>
-                <w:rFonts w:ascii="Arial Narrow" w:hAnsi="Arial Narrow"/>
-                <w:sz w:val="24"/>
-                <w:szCs w:val="24"/>
-                <w:shd w:val="nil" w:color="auto" w:fill="auto"/>
-                <w:rtl w:val="0"/>
-              </w:rPr>
-              <w:t xml:space="preserve">ur no.2 ber </w:t>
-            </w:r>
-            <w:r>
-              <w:rPr>
-                <w:rFonts w:ascii="Arial Narrow" w:hAnsi="Arial Narrow" w:hint="default"/>
-                <w:sz w:val="24"/>
-                <w:szCs w:val="24"/>
-                <w:shd w:val="nil" w:color="auto" w:fill="auto"/>
-                <w:rtl w:val="0"/>
-              </w:rPr>
-              <w:t>á</w:t>
-            </w:r>
-            <w:r>
-              <w:rPr>
-                <w:rFonts w:ascii="Arial Narrow" w:hAnsi="Arial Narrow"/>
-                <w:sz w:val="24"/>
-                <w:szCs w:val="24"/>
-                <w:shd w:val="nil" w:color="auto" w:fill="auto"/>
-                <w:rtl w:val="0"/>
-              </w:rPr>
-              <w:t>byrg</w:t>
-            </w:r>
-            <w:r>
-              <w:rPr>
-                <w:rFonts w:ascii="Arial Narrow" w:hAnsi="Arial Narrow" w:hint="default"/>
-                <w:sz w:val="24"/>
-                <w:szCs w:val="24"/>
-                <w:shd w:val="nil" w:color="auto" w:fill="auto"/>
-                <w:rtl w:val="0"/>
-              </w:rPr>
-              <w:t xml:space="preserve">ð á </w:t>
-            </w:r>
-            <w:r>
-              <w:rPr>
-                <w:rFonts w:ascii="Arial Narrow" w:hAnsi="Arial Narrow"/>
-                <w:sz w:val="24"/>
-                <w:szCs w:val="24"/>
-                <w:shd w:val="nil" w:color="auto" w:fill="auto"/>
-                <w:rtl w:val="0"/>
-              </w:rPr>
-              <w:t>a</w:t>
-            </w:r>
-            <w:r>
-              <w:rPr>
-                <w:rFonts w:ascii="Arial Narrow" w:hAnsi="Arial Narrow" w:hint="default"/>
-                <w:sz w:val="24"/>
-                <w:szCs w:val="24"/>
-                <w:shd w:val="nil" w:color="auto" w:fill="auto"/>
-                <w:rtl w:val="0"/>
-              </w:rPr>
-              <w:t>ð ö</w:t>
-            </w:r>
-            <w:r>
-              <w:rPr>
-                <w:rFonts w:ascii="Arial Narrow" w:hAnsi="Arial Narrow"/>
-                <w:sz w:val="24"/>
-                <w:szCs w:val="24"/>
-                <w:shd w:val="nil" w:color="auto" w:fill="auto"/>
-                <w:rtl w:val="0"/>
-              </w:rPr>
-              <w:t>ll heimilisverk s</w:t>
-            </w:r>
-            <w:r>
-              <w:rPr>
-                <w:rFonts w:ascii="Arial Narrow" w:hAnsi="Arial Narrow" w:hint="default"/>
-                <w:sz w:val="24"/>
-                <w:szCs w:val="24"/>
-                <w:shd w:val="nil" w:color="auto" w:fill="auto"/>
-                <w:rtl w:val="0"/>
-                <w:lang w:val="fr-FR"/>
-              </w:rPr>
-              <w:t>é</w:t>
-            </w:r>
-            <w:r>
-              <w:rPr>
-                <w:rFonts w:ascii="Arial Narrow" w:hAnsi="Arial Narrow"/>
-                <w:sz w:val="24"/>
-                <w:szCs w:val="24"/>
-                <w:shd w:val="nil" w:color="auto" w:fill="auto"/>
-                <w:rtl w:val="0"/>
               </w:rPr>
               <w:t>u unnin.</w:t>
             </w:r>
@@ -1021,15 +377,13 @@
         </w:tc>
       </w:tr>
       <w:tr>
-        <w:tblPrEx>
-          <w:shd w:val="clear" w:color="auto" w:fill="ced7e7"/>
-        </w:tblPrEx>
         <w:trPr>
-          <w:trHeight w:val="300" w:hRule="atLeast"/>
+          <w:trHeight w:val="300"/>
+          <w:jc w:val="center"/>
         </w:trPr>
         <w:tc>
           <w:tcPr>
-            <w:tcW w:type="dxa" w:w="11187"/>
+            <w:tcW w:w="11187" w:type="dxa"/>
             <w:gridSpan w:val="9"/>
             <w:tcBorders>
               <w:top w:val="nil"/>
@@ -1039,437 +393,156 @@
             </w:tcBorders>
             <w:shd w:val="clear" w:color="auto" w:fill="auto"/>
             <w:tcMar>
-              <w:top w:type="dxa" w:w="80"/>
-              <w:left w:type="dxa" w:w="80"/>
-              <w:bottom w:type="dxa" w:w="80"/>
-              <w:right w:type="dxa" w:w="80"/>
+              <w:top w:w="80" w:type="dxa"/>
+              <w:left w:w="80" w:type="dxa"/>
+              <w:bottom w:w="80" w:type="dxa"/>
+              <w:right w:w="80" w:type="dxa"/>
             </w:tcMar>
             <w:vAlign w:val="bottom"/>
           </w:tcPr>
           <w:p>
             <w:pPr>
-              <w:pStyle w:val="Normal.0"/>
               <w:spacing w:after="0" w:line="240" w:lineRule="auto"/>
               <w:jc w:val="center"/>
             </w:pPr>
             <w:r>
               <w:rPr>
-                <w:rFonts w:ascii="Arial Narrow" w:hAnsi="Arial Narrow" w:hint="default"/>
-                <w:b w:val="1"/>
-                <w:bCs w:val="1"/>
-                <w:outline w:val="0"/>
-                <w:color w:val="ff0000"/>
+                <w:rFonts w:ascii="Arial Narrow" w:hAnsi="Arial Narrow"/>
+                <w:b/>
+                <w:bCs/>
+                <w:color w:val="FF0000"/>
                 <w:sz w:val="24"/>
                 <w:szCs w:val="24"/>
-                <w:u w:color="ff0000"/>
-                <w:shd w:val="nil" w:color="auto" w:fill="auto"/>
-                <w:rtl w:val="0"/>
+                <w:u w:color="FF0000"/>
                 <w:lang w:val="da-DK"/>
-                <w14:textFill>
-                  <w14:solidFill>
-                    <w14:srgbClr w14:val="FF0000"/>
-                  </w14:solidFill>
-                </w14:textFill>
               </w:rPr>
               <w:t>Æ</w:t>
             </w:r>
             <w:r>
               <w:rPr>
                 <w:rFonts w:ascii="Arial Narrow" w:hAnsi="Arial Narrow"/>
-                <w:b w:val="1"/>
-                <w:bCs w:val="1"/>
-                <w:outline w:val="0"/>
-                <w:color w:val="ff0000"/>
+                <w:b/>
+                <w:bCs/>
+                <w:color w:val="FF0000"/>
                 <w:sz w:val="24"/>
                 <w:szCs w:val="24"/>
-                <w:u w:color="ff0000"/>
-                <w:shd w:val="nil" w:color="auto" w:fill="auto"/>
-                <w:rtl w:val="0"/>
-                <w14:textFill>
-                  <w14:solidFill>
-                    <w14:srgbClr w14:val="FF0000"/>
-                  </w14:solidFill>
-                </w14:textFill>
-              </w:rPr>
-              <w:t>vinlega skal hafa ney</w:t>
-            </w:r>
-            <w:r>
-              <w:rPr>
-                <w:rFonts w:ascii="Arial Narrow" w:hAnsi="Arial Narrow" w:hint="default"/>
-                <w:b w:val="1"/>
-                <w:bCs w:val="1"/>
-                <w:outline w:val="0"/>
-                <w:color w:val="ff0000"/>
+                <w:u w:color="FF0000"/>
+              </w:rPr>
+              <w:t>vinlega skal hafa neyðarhnappa og boðt</w:t>
+            </w:r>
+            <w:r>
+              <w:rPr>
+                <w:rFonts w:ascii="Arial Narrow" w:hAnsi="Arial Narrow"/>
+                <w:b/>
+                <w:bCs/>
+                <w:color w:val="FF0000"/>
                 <w:sz w:val="24"/>
                 <w:szCs w:val="24"/>
-                <w:u w:color="ff0000"/>
-                <w:shd w:val="nil" w:color="auto" w:fill="auto"/>
-                <w:rtl w:val="0"/>
-                <w14:textFill>
-                  <w14:solidFill>
-                    <w14:srgbClr w14:val="FF0000"/>
-                  </w14:solidFill>
-                </w14:textFill>
-              </w:rPr>
-              <w:t>ð</w:t>
+                <w:u w:color="FF0000"/>
+                <w:lang w:val="da-DK"/>
+              </w:rPr>
+              <w:t>æ</w:t>
             </w:r>
             <w:r>
               <w:rPr>
                 <w:rFonts w:ascii="Arial Narrow" w:hAnsi="Arial Narrow"/>
-                <w:b w:val="1"/>
-                <w:bCs w:val="1"/>
-                <w:outline w:val="0"/>
-                <w:color w:val="ff0000"/>
+                <w:b/>
+                <w:bCs/>
+                <w:color w:val="FF0000"/>
                 <w:sz w:val="24"/>
                 <w:szCs w:val="24"/>
-                <w:u w:color="ff0000"/>
-                <w:shd w:val="nil" w:color="auto" w:fill="auto"/>
-                <w:rtl w:val="0"/>
-                <w14:textFill>
-                  <w14:solidFill>
-                    <w14:srgbClr w14:val="FF0000"/>
-                  </w14:solidFill>
-                </w14:textFill>
-              </w:rPr>
-              <w:t>arhnappa og bo</w:t>
-            </w:r>
-            <w:r>
-              <w:rPr>
-                <w:rFonts w:ascii="Arial Narrow" w:hAnsi="Arial Narrow" w:hint="default"/>
-                <w:b w:val="1"/>
-                <w:bCs w:val="1"/>
-                <w:outline w:val="0"/>
-                <w:color w:val="ff0000"/>
+                <w:u w:color="FF0000"/>
+              </w:rPr>
+              <w:t>ki á s</w:t>
+            </w:r>
+            <w:r>
+              <w:rPr>
+                <w:rFonts w:ascii="Arial Narrow" w:hAnsi="Arial Narrow"/>
+                <w:b/>
+                <w:bCs/>
+                <w:color w:val="FF0000"/>
                 <w:sz w:val="24"/>
                 <w:szCs w:val="24"/>
-                <w:u w:color="ff0000"/>
-                <w:shd w:val="nil" w:color="auto" w:fill="auto"/>
-                <w:rtl w:val="0"/>
-                <w14:textFill>
-                  <w14:solidFill>
-                    <w14:srgbClr w14:val="FF0000"/>
-                  </w14:solidFill>
-                </w14:textFill>
-              </w:rPr>
-              <w:t>ð</w:t>
+                <w:u w:color="FF0000"/>
+                <w:lang w:val="fr-FR"/>
+              </w:rPr>
+              <w:t>é</w:t>
             </w:r>
             <w:r>
               <w:rPr>
                 <w:rFonts w:ascii="Arial Narrow" w:hAnsi="Arial Narrow"/>
-                <w:b w:val="1"/>
-                <w:bCs w:val="1"/>
-                <w:outline w:val="0"/>
-                <w:color w:val="ff0000"/>
+                <w:b/>
+                <w:bCs/>
+                <w:color w:val="FF0000"/>
                 <w:sz w:val="24"/>
                 <w:szCs w:val="24"/>
-                <w:u w:color="ff0000"/>
-                <w:shd w:val="nil" w:color="auto" w:fill="auto"/>
-                <w:rtl w:val="0"/>
-                <w14:textFill>
-                  <w14:solidFill>
-                    <w14:srgbClr w14:val="FF0000"/>
-                  </w14:solidFill>
-                </w14:textFill>
-              </w:rPr>
-              <w:t>t</w:t>
-            </w:r>
-            <w:r>
-              <w:rPr>
-                <w:rFonts w:ascii="Arial Narrow" w:hAnsi="Arial Narrow" w:hint="default"/>
-                <w:b w:val="1"/>
-                <w:bCs w:val="1"/>
-                <w:outline w:val="0"/>
-                <w:color w:val="ff0000"/>
+                <w:u w:color="FF0000"/>
+              </w:rPr>
+              <w:t>r á v</w:t>
+            </w:r>
+            <w:r>
+              <w:rPr>
+                <w:rFonts w:ascii="Arial Narrow" w:hAnsi="Arial Narrow"/>
+                <w:b/>
+                <w:bCs/>
+                <w:color w:val="FF0000"/>
                 <w:sz w:val="24"/>
                 <w:szCs w:val="24"/>
-                <w:u w:color="ff0000"/>
-                <w:shd w:val="nil" w:color="auto" w:fill="auto"/>
-                <w:rtl w:val="0"/>
-                <w:lang w:val="da-DK"/>
-                <w14:textFill>
-                  <w14:solidFill>
-                    <w14:srgbClr w14:val="FF0000"/>
-                  </w14:solidFill>
-                </w14:textFill>
-              </w:rPr>
-              <w:t>æ</w:t>
+                <w:u w:color="FF0000"/>
+                <w:lang w:val="sv-SE"/>
+              </w:rPr>
+              <w:t>ö</w:t>
             </w:r>
             <w:r>
               <w:rPr>
                 <w:rFonts w:ascii="Arial Narrow" w:hAnsi="Arial Narrow"/>
-                <w:b w:val="1"/>
-                <w:bCs w:val="1"/>
-                <w:outline w:val="0"/>
-                <w:color w:val="ff0000"/>
+                <w:b/>
+                <w:bCs/>
+                <w:color w:val="FF0000"/>
                 <w:sz w:val="24"/>
                 <w:szCs w:val="24"/>
-                <w:u w:color="ff0000"/>
-                <w:shd w:val="nil" w:color="auto" w:fill="auto"/>
-                <w:rtl w:val="0"/>
-                <w14:textFill>
-                  <w14:solidFill>
-                    <w14:srgbClr w14:val="FF0000"/>
-                  </w14:solidFill>
-                </w14:textFill>
-              </w:rPr>
-              <w:t xml:space="preserve">ki </w:t>
-            </w:r>
-            <w:r>
-              <w:rPr>
-                <w:rFonts w:ascii="Arial Narrow" w:hAnsi="Arial Narrow" w:hint="default"/>
-                <w:b w:val="1"/>
-                <w:bCs w:val="1"/>
-                <w:outline w:val="0"/>
-                <w:color w:val="ff0000"/>
+                <w:u w:color="FF0000"/>
+              </w:rPr>
+              <w:t>ktum. Vaktstj</w:t>
+            </w:r>
+            <w:proofErr w:type="spellStart"/>
+            <w:r>
+              <w:rPr>
+                <w:rFonts w:ascii="Arial Narrow" w:hAnsi="Arial Narrow"/>
+                <w:b/>
+                <w:bCs/>
+                <w:color w:val="FF0000"/>
                 <w:sz w:val="24"/>
                 <w:szCs w:val="24"/>
-                <w:u w:color="ff0000"/>
-                <w:shd w:val="nil" w:color="auto" w:fill="auto"/>
-                <w:rtl w:val="0"/>
-                <w14:textFill>
-                  <w14:solidFill>
-                    <w14:srgbClr w14:val="FF0000"/>
-                  </w14:solidFill>
-                </w14:textFill>
-              </w:rPr>
-              <w:t xml:space="preserve">á </w:t>
-            </w:r>
+                <w:u w:color="FF0000"/>
+                <w:lang w:val="es-ES_tradnl"/>
+              </w:rPr>
+              <w:t>ó</w:t>
+            </w:r>
+            <w:proofErr w:type="spellEnd"/>
             <w:r>
               <w:rPr>
                 <w:rFonts w:ascii="Arial Narrow" w:hAnsi="Arial Narrow"/>
-                <w:b w:val="1"/>
-                <w:bCs w:val="1"/>
-                <w:outline w:val="0"/>
-                <w:color w:val="ff0000"/>
+                <w:b/>
+                <w:bCs/>
+                <w:color w:val="FF0000"/>
                 <w:sz w:val="24"/>
                 <w:szCs w:val="24"/>
-                <w:u w:color="ff0000"/>
-                <w:shd w:val="nil" w:color="auto" w:fill="auto"/>
-                <w:rtl w:val="0"/>
-                <w14:textFill>
-                  <w14:solidFill>
-                    <w14:srgbClr w14:val="FF0000"/>
-                  </w14:solidFill>
-                </w14:textFill>
-              </w:rPr>
-              <w:t>s</w:t>
-            </w:r>
-            <w:r>
-              <w:rPr>
-                <w:rFonts w:ascii="Arial Narrow" w:hAnsi="Arial Narrow" w:hint="default"/>
-                <w:b w:val="1"/>
-                <w:bCs w:val="1"/>
-                <w:outline w:val="0"/>
-                <w:color w:val="ff0000"/>
-                <w:sz w:val="24"/>
-                <w:szCs w:val="24"/>
-                <w:u w:color="ff0000"/>
-                <w:shd w:val="nil" w:color="auto" w:fill="auto"/>
-                <w:rtl w:val="0"/>
-                <w:lang w:val="fr-FR"/>
-                <w14:textFill>
-                  <w14:solidFill>
-                    <w14:srgbClr w14:val="FF0000"/>
-                  </w14:solidFill>
-                </w14:textFill>
-              </w:rPr>
-              <w:t>é</w:t>
-            </w:r>
-            <w:r>
-              <w:rPr>
-                <w:rFonts w:ascii="Arial Narrow" w:hAnsi="Arial Narrow"/>
-                <w:b w:val="1"/>
-                <w:bCs w:val="1"/>
-                <w:outline w:val="0"/>
-                <w:color w:val="ff0000"/>
-                <w:sz w:val="24"/>
-                <w:szCs w:val="24"/>
-                <w:u w:color="ff0000"/>
-                <w:shd w:val="nil" w:color="auto" w:fill="auto"/>
-                <w:rtl w:val="0"/>
-                <w14:textFill>
-                  <w14:solidFill>
-                    <w14:srgbClr w14:val="FF0000"/>
-                  </w14:solidFill>
-                </w14:textFill>
-              </w:rPr>
-              <w:t xml:space="preserve">r </w:t>
-            </w:r>
-            <w:r>
-              <w:rPr>
-                <w:rFonts w:ascii="Arial Narrow" w:hAnsi="Arial Narrow" w:hint="default"/>
-                <w:b w:val="1"/>
-                <w:bCs w:val="1"/>
-                <w:outline w:val="0"/>
-                <w:color w:val="ff0000"/>
-                <w:sz w:val="24"/>
-                <w:szCs w:val="24"/>
-                <w:u w:color="ff0000"/>
-                <w:shd w:val="nil" w:color="auto" w:fill="auto"/>
-                <w:rtl w:val="0"/>
-                <w14:textFill>
-                  <w14:solidFill>
-                    <w14:srgbClr w14:val="FF0000"/>
-                  </w14:solidFill>
-                </w14:textFill>
-              </w:rPr>
-              <w:t xml:space="preserve">á </w:t>
-            </w:r>
-            <w:r>
-              <w:rPr>
-                <w:rFonts w:ascii="Arial Narrow" w:hAnsi="Arial Narrow"/>
-                <w:b w:val="1"/>
-                <w:bCs w:val="1"/>
-                <w:outline w:val="0"/>
-                <w:color w:val="ff0000"/>
-                <w:sz w:val="24"/>
-                <w:szCs w:val="24"/>
-                <w:u w:color="ff0000"/>
-                <w:shd w:val="nil" w:color="auto" w:fill="auto"/>
-                <w:rtl w:val="0"/>
-                <w14:textFill>
-                  <w14:solidFill>
-                    <w14:srgbClr w14:val="FF0000"/>
-                  </w14:solidFill>
-                </w14:textFill>
-              </w:rPr>
-              <w:t>v</w:t>
-            </w:r>
-            <w:r>
-              <w:rPr>
-                <w:rFonts w:ascii="Arial Narrow" w:hAnsi="Arial Narrow" w:hint="default"/>
-                <w:b w:val="1"/>
-                <w:bCs w:val="1"/>
-                <w:outline w:val="0"/>
-                <w:color w:val="ff0000"/>
-                <w:sz w:val="24"/>
-                <w:szCs w:val="24"/>
-                <w:u w:color="ff0000"/>
-                <w:shd w:val="nil" w:color="auto" w:fill="auto"/>
-                <w:rtl w:val="0"/>
-                <w:lang w:val="sv-SE"/>
-                <w14:textFill>
-                  <w14:solidFill>
-                    <w14:srgbClr w14:val="FF0000"/>
-                  </w14:solidFill>
-                </w14:textFill>
-              </w:rPr>
-              <w:t>ö</w:t>
-            </w:r>
-            <w:r>
-              <w:rPr>
-                <w:rFonts w:ascii="Arial Narrow" w:hAnsi="Arial Narrow"/>
-                <w:b w:val="1"/>
-                <w:bCs w:val="1"/>
-                <w:outline w:val="0"/>
-                <w:color w:val="ff0000"/>
-                <w:sz w:val="24"/>
-                <w:szCs w:val="24"/>
-                <w:u w:color="ff0000"/>
-                <w:shd w:val="nil" w:color="auto" w:fill="auto"/>
-                <w:rtl w:val="0"/>
-                <w14:textFill>
-                  <w14:solidFill>
-                    <w14:srgbClr w14:val="FF0000"/>
-                  </w14:solidFill>
-                </w14:textFill>
-              </w:rPr>
-              <w:t>ktum. Vaktstj</w:t>
-            </w:r>
-            <w:r>
-              <w:rPr>
-                <w:rFonts w:ascii="Arial Narrow" w:hAnsi="Arial Narrow" w:hint="default"/>
-                <w:b w:val="1"/>
-                <w:bCs w:val="1"/>
-                <w:outline w:val="0"/>
-                <w:color w:val="ff0000"/>
-                <w:sz w:val="24"/>
-                <w:szCs w:val="24"/>
-                <w:u w:color="ff0000"/>
-                <w:shd w:val="nil" w:color="auto" w:fill="auto"/>
-                <w:rtl w:val="0"/>
-                <w:lang w:val="es-ES_tradnl"/>
-                <w14:textFill>
-                  <w14:solidFill>
-                    <w14:srgbClr w14:val="FF0000"/>
-                  </w14:solidFill>
-                </w14:textFill>
-              </w:rPr>
-              <w:t>ó</w:t>
-            </w:r>
-            <w:r>
-              <w:rPr>
-                <w:rFonts w:ascii="Arial Narrow" w:hAnsi="Arial Narrow"/>
-                <w:b w:val="1"/>
-                <w:bCs w:val="1"/>
-                <w:outline w:val="0"/>
-                <w:color w:val="ff0000"/>
-                <w:sz w:val="24"/>
-                <w:szCs w:val="24"/>
-                <w:u w:color="ff0000"/>
-                <w:shd w:val="nil" w:color="auto" w:fill="auto"/>
-                <w:rtl w:val="0"/>
-                <w14:textFill>
-                  <w14:solidFill>
-                    <w14:srgbClr w14:val="FF0000"/>
-                  </w14:solidFill>
-                </w14:textFill>
-              </w:rPr>
-              <w:t xml:space="preserve">ri fylgir </w:t>
-            </w:r>
-            <w:r>
-              <w:rPr>
-                <w:rFonts w:ascii="Arial Narrow" w:hAnsi="Arial Narrow" w:hint="default"/>
-                <w:b w:val="1"/>
-                <w:bCs w:val="1"/>
-                <w:outline w:val="0"/>
-                <w:color w:val="ff0000"/>
-                <w:sz w:val="24"/>
-                <w:szCs w:val="24"/>
-                <w:u w:color="ff0000"/>
-                <w:shd w:val="nil" w:color="auto" w:fill="auto"/>
-                <w:rtl w:val="0"/>
-                <w14:textFill>
-                  <w14:solidFill>
-                    <w14:srgbClr w14:val="FF0000"/>
-                  </w14:solidFill>
-                </w14:textFill>
-              </w:rPr>
-              <w:t>þ</w:t>
-            </w:r>
-            <w:r>
-              <w:rPr>
-                <w:rFonts w:ascii="Arial Narrow" w:hAnsi="Arial Narrow"/>
-                <w:b w:val="1"/>
-                <w:bCs w:val="1"/>
-                <w:outline w:val="0"/>
-                <w:color w:val="ff0000"/>
-                <w:sz w:val="24"/>
-                <w:szCs w:val="24"/>
-                <w:u w:color="ff0000"/>
-                <w:shd w:val="nil" w:color="auto" w:fill="auto"/>
-                <w:rtl w:val="0"/>
-                <w14:textFill>
-                  <w14:solidFill>
-                    <w14:srgbClr w14:val="FF0000"/>
-                  </w14:solidFill>
-                </w14:textFill>
-              </w:rPr>
-              <w:t>essu eftir.</w:t>
+                <w:u w:color="FF0000"/>
+              </w:rPr>
+              <w:t>ri fylgir þessu eftir.</w:t>
             </w:r>
           </w:p>
         </w:tc>
       </w:tr>
       <w:tr>
-        <w:tblPrEx>
-          <w:shd w:val="clear" w:color="auto" w:fill="ced7e7"/>
-        </w:tblPrEx>
         <w:trPr>
-          <w:trHeight w:val="260" w:hRule="atLeast"/>
+          <w:trHeight w:val="260"/>
+          <w:jc w:val="center"/>
         </w:trPr>
         <w:tc>
           <w:tcPr>
-            <w:tcW w:type="dxa" w:w="1243"/>
+            <w:tcW w:w="1243" w:type="dxa"/>
             <w:tcBorders>
               <w:top w:val="nil"/>
               <w:left w:val="nil"/>
@@ -1478,24 +551,21 @@
             </w:tcBorders>
             <w:shd w:val="clear" w:color="auto" w:fill="auto"/>
             <w:tcMar>
-              <w:top w:type="dxa" w:w="80"/>
-              <w:left w:type="dxa" w:w="80"/>
-              <w:bottom w:type="dxa" w:w="80"/>
-              <w:right w:type="dxa" w:w="80"/>
+              <w:top w:w="80" w:type="dxa"/>
+              <w:left w:w="80" w:type="dxa"/>
+              <w:bottom w:w="80" w:type="dxa"/>
+              <w:right w:w="80" w:type="dxa"/>
             </w:tcMar>
             <w:vAlign w:val="bottom"/>
           </w:tcPr>
           <w:p>
             <w:pPr>
-              <w:pStyle w:val="Normal.0"/>
               <w:spacing w:after="0" w:line="240" w:lineRule="auto"/>
               <w:jc w:val="center"/>
             </w:pPr>
             <w:r>
               <w:rPr>
-                <w:rFonts w:ascii="Arial Narrow" w:hAnsi="Arial Narrow" w:hint="default"/>
-                <w:shd w:val="nil" w:color="auto" w:fill="auto"/>
-                <w:rtl w:val="0"/>
+                <w:rFonts w:ascii="Arial Narrow" w:hAnsi="Arial Narrow"/>
               </w:rPr>
               <w:t> </w:t>
             </w:r>
@@ -1503,7 +573,7 @@
         </w:tc>
         <w:tc>
           <w:tcPr>
-            <w:tcW w:type="dxa" w:w="1243"/>
+            <w:tcW w:w="1243" w:type="dxa"/>
             <w:tcBorders>
               <w:top w:val="nil"/>
               <w:left w:val="nil"/>
@@ -1512,24 +582,21 @@
             </w:tcBorders>
             <w:shd w:val="clear" w:color="auto" w:fill="auto"/>
             <w:tcMar>
-              <w:top w:type="dxa" w:w="80"/>
-              <w:left w:type="dxa" w:w="80"/>
-              <w:bottom w:type="dxa" w:w="80"/>
-              <w:right w:type="dxa" w:w="80"/>
+              <w:top w:w="80" w:type="dxa"/>
+              <w:left w:w="80" w:type="dxa"/>
+              <w:bottom w:w="80" w:type="dxa"/>
+              <w:right w:w="80" w:type="dxa"/>
             </w:tcMar>
             <w:vAlign w:val="bottom"/>
           </w:tcPr>
           <w:p>
             <w:pPr>
-              <w:pStyle w:val="Normal.0"/>
               <w:spacing w:after="0" w:line="240" w:lineRule="auto"/>
               <w:jc w:val="center"/>
             </w:pPr>
             <w:r>
               <w:rPr>
-                <w:rFonts w:ascii="Arial Narrow" w:hAnsi="Arial Narrow" w:hint="default"/>
-                <w:shd w:val="nil" w:color="auto" w:fill="auto"/>
-                <w:rtl w:val="0"/>
+                <w:rFonts w:ascii="Arial Narrow" w:hAnsi="Arial Narrow"/>
               </w:rPr>
               <w:t> </w:t>
             </w:r>
@@ -1537,7 +604,7 @@
         </w:tc>
         <w:tc>
           <w:tcPr>
-            <w:tcW w:type="dxa" w:w="1243"/>
+            <w:tcW w:w="1243" w:type="dxa"/>
             <w:tcBorders>
               <w:top w:val="nil"/>
               <w:left w:val="nil"/>
@@ -1546,24 +613,21 @@
             </w:tcBorders>
             <w:shd w:val="clear" w:color="auto" w:fill="auto"/>
             <w:tcMar>
-              <w:top w:type="dxa" w:w="80"/>
-              <w:left w:type="dxa" w:w="80"/>
-              <w:bottom w:type="dxa" w:w="80"/>
-              <w:right w:type="dxa" w:w="80"/>
+              <w:top w:w="80" w:type="dxa"/>
+              <w:left w:w="80" w:type="dxa"/>
+              <w:bottom w:w="80" w:type="dxa"/>
+              <w:right w:w="80" w:type="dxa"/>
             </w:tcMar>
             <w:vAlign w:val="bottom"/>
           </w:tcPr>
           <w:p>
             <w:pPr>
-              <w:pStyle w:val="Normal.0"/>
               <w:spacing w:after="0" w:line="240" w:lineRule="auto"/>
               <w:jc w:val="center"/>
             </w:pPr>
             <w:r>
               <w:rPr>
-                <w:rFonts w:ascii="Arial Narrow" w:hAnsi="Arial Narrow" w:hint="default"/>
-                <w:shd w:val="nil" w:color="auto" w:fill="auto"/>
-                <w:rtl w:val="0"/>
+                <w:rFonts w:ascii="Arial Narrow" w:hAnsi="Arial Narrow"/>
               </w:rPr>
               <w:t> </w:t>
             </w:r>
@@ -1571,7 +635,7 @@
         </w:tc>
         <w:tc>
           <w:tcPr>
-            <w:tcW w:type="dxa" w:w="1242"/>
+            <w:tcW w:w="1242" w:type="dxa"/>
             <w:tcBorders>
               <w:top w:val="nil"/>
               <w:left w:val="nil"/>
@@ -1580,24 +644,21 @@
             </w:tcBorders>
             <w:shd w:val="clear" w:color="auto" w:fill="auto"/>
             <w:tcMar>
-              <w:top w:type="dxa" w:w="80"/>
-              <w:left w:type="dxa" w:w="80"/>
-              <w:bottom w:type="dxa" w:w="80"/>
-              <w:right w:type="dxa" w:w="80"/>
+              <w:top w:w="80" w:type="dxa"/>
+              <w:left w:w="80" w:type="dxa"/>
+              <w:bottom w:w="80" w:type="dxa"/>
+              <w:right w:w="80" w:type="dxa"/>
             </w:tcMar>
             <w:vAlign w:val="bottom"/>
           </w:tcPr>
           <w:p>
             <w:pPr>
-              <w:pStyle w:val="Normal.0"/>
               <w:spacing w:after="0" w:line="240" w:lineRule="auto"/>
               <w:jc w:val="center"/>
             </w:pPr>
             <w:r>
               <w:rPr>
-                <w:rFonts w:ascii="Arial Narrow" w:hAnsi="Arial Narrow" w:hint="default"/>
-                <w:shd w:val="nil" w:color="auto" w:fill="auto"/>
-                <w:rtl w:val="0"/>
+                <w:rFonts w:ascii="Arial Narrow" w:hAnsi="Arial Narrow"/>
               </w:rPr>
               <w:t> </w:t>
             </w:r>
@@ -1605,7 +666,7 @@
         </w:tc>
         <w:tc>
           <w:tcPr>
-            <w:tcW w:type="dxa" w:w="1243"/>
+            <w:tcW w:w="1243" w:type="dxa"/>
             <w:tcBorders>
               <w:top w:val="nil"/>
               <w:left w:val="nil"/>
@@ -1614,24 +675,21 @@
             </w:tcBorders>
             <w:shd w:val="clear" w:color="auto" w:fill="auto"/>
             <w:tcMar>
-              <w:top w:type="dxa" w:w="80"/>
-              <w:left w:type="dxa" w:w="80"/>
-              <w:bottom w:type="dxa" w:w="80"/>
-              <w:right w:type="dxa" w:w="80"/>
+              <w:top w:w="80" w:type="dxa"/>
+              <w:left w:w="80" w:type="dxa"/>
+              <w:bottom w:w="80" w:type="dxa"/>
+              <w:right w:w="80" w:type="dxa"/>
             </w:tcMar>
             <w:vAlign w:val="bottom"/>
           </w:tcPr>
           <w:p>
             <w:pPr>
-              <w:pStyle w:val="Normal.0"/>
               <w:spacing w:after="0" w:line="240" w:lineRule="auto"/>
               <w:jc w:val="center"/>
             </w:pPr>
             <w:r>
               <w:rPr>
-                <w:rFonts w:ascii="Arial Narrow" w:hAnsi="Arial Narrow" w:hint="default"/>
-                <w:shd w:val="nil" w:color="auto" w:fill="auto"/>
-                <w:rtl w:val="0"/>
+                <w:rFonts w:ascii="Arial Narrow" w:hAnsi="Arial Narrow"/>
               </w:rPr>
               <w:t> </w:t>
             </w:r>
@@ -1639,7 +697,7 @@
         </w:tc>
         <w:tc>
           <w:tcPr>
-            <w:tcW w:type="dxa" w:w="1243"/>
+            <w:tcW w:w="1243" w:type="dxa"/>
             <w:tcBorders>
               <w:top w:val="nil"/>
               <w:left w:val="nil"/>
@@ -1648,24 +706,21 @@
             </w:tcBorders>
             <w:shd w:val="clear" w:color="auto" w:fill="auto"/>
             <w:tcMar>
-              <w:top w:type="dxa" w:w="80"/>
-              <w:left w:type="dxa" w:w="80"/>
-              <w:bottom w:type="dxa" w:w="80"/>
-              <w:right w:type="dxa" w:w="80"/>
+              <w:top w:w="80" w:type="dxa"/>
+              <w:left w:w="80" w:type="dxa"/>
+              <w:bottom w:w="80" w:type="dxa"/>
+              <w:right w:w="80" w:type="dxa"/>
             </w:tcMar>
             <w:vAlign w:val="bottom"/>
           </w:tcPr>
           <w:p>
             <w:pPr>
-              <w:pStyle w:val="Normal.0"/>
               <w:spacing w:after="0" w:line="240" w:lineRule="auto"/>
               <w:jc w:val="center"/>
             </w:pPr>
             <w:r>
               <w:rPr>
-                <w:rFonts w:ascii="Arial Narrow" w:hAnsi="Arial Narrow" w:hint="default"/>
-                <w:shd w:val="nil" w:color="auto" w:fill="auto"/>
-                <w:rtl w:val="0"/>
+                <w:rFonts w:ascii="Arial Narrow" w:hAnsi="Arial Narrow"/>
               </w:rPr>
               <w:t> </w:t>
             </w:r>
@@ -1673,7 +728,7 @@
         </w:tc>
         <w:tc>
           <w:tcPr>
-            <w:tcW w:type="dxa" w:w="1243"/>
+            <w:tcW w:w="1243" w:type="dxa"/>
             <w:tcBorders>
               <w:top w:val="nil"/>
               <w:left w:val="nil"/>
@@ -1682,24 +737,21 @@
             </w:tcBorders>
             <w:shd w:val="clear" w:color="auto" w:fill="auto"/>
             <w:tcMar>
-              <w:top w:type="dxa" w:w="80"/>
-              <w:left w:type="dxa" w:w="80"/>
-              <w:bottom w:type="dxa" w:w="80"/>
-              <w:right w:type="dxa" w:w="80"/>
+              <w:top w:w="80" w:type="dxa"/>
+              <w:left w:w="80" w:type="dxa"/>
+              <w:bottom w:w="80" w:type="dxa"/>
+              <w:right w:w="80" w:type="dxa"/>
             </w:tcMar>
             <w:vAlign w:val="bottom"/>
           </w:tcPr>
           <w:p>
             <w:pPr>
-              <w:pStyle w:val="Normal.0"/>
               <w:spacing w:after="0" w:line="240" w:lineRule="auto"/>
               <w:jc w:val="center"/>
             </w:pPr>
             <w:r>
               <w:rPr>
-                <w:rFonts w:ascii="Arial Narrow" w:hAnsi="Arial Narrow" w:hint="default"/>
-                <w:shd w:val="nil" w:color="auto" w:fill="auto"/>
-                <w:rtl w:val="0"/>
+                <w:rFonts w:ascii="Arial Narrow" w:hAnsi="Arial Narrow"/>
               </w:rPr>
               <w:t> </w:t>
             </w:r>
@@ -1707,7 +759,7 @@
         </w:tc>
         <w:tc>
           <w:tcPr>
-            <w:tcW w:type="dxa" w:w="1243"/>
+            <w:tcW w:w="1243" w:type="dxa"/>
             <w:tcBorders>
               <w:top w:val="nil"/>
               <w:left w:val="nil"/>
@@ -1716,24 +768,21 @@
             </w:tcBorders>
             <w:shd w:val="clear" w:color="auto" w:fill="auto"/>
             <w:tcMar>
-              <w:top w:type="dxa" w:w="80"/>
-              <w:left w:type="dxa" w:w="80"/>
-              <w:bottom w:type="dxa" w:w="80"/>
-              <w:right w:type="dxa" w:w="80"/>
+              <w:top w:w="80" w:type="dxa"/>
+              <w:left w:w="80" w:type="dxa"/>
+              <w:bottom w:w="80" w:type="dxa"/>
+              <w:right w:w="80" w:type="dxa"/>
             </w:tcMar>
             <w:vAlign w:val="bottom"/>
           </w:tcPr>
           <w:p>
             <w:pPr>
-              <w:pStyle w:val="Normal.0"/>
               <w:spacing w:after="0" w:line="240" w:lineRule="auto"/>
               <w:jc w:val="center"/>
             </w:pPr>
             <w:r>
               <w:rPr>
-                <w:rFonts w:ascii="Arial Narrow" w:hAnsi="Arial Narrow" w:hint="default"/>
-                <w:shd w:val="nil" w:color="auto" w:fill="auto"/>
-                <w:rtl w:val="0"/>
+                <w:rFonts w:ascii="Arial Narrow" w:hAnsi="Arial Narrow"/>
               </w:rPr>
               <w:t> </w:t>
             </w:r>
@@ -1741,7 +790,7 @@
         </w:tc>
         <w:tc>
           <w:tcPr>
-            <w:tcW w:type="dxa" w:w="1243"/>
+            <w:tcW w:w="1243" w:type="dxa"/>
             <w:tcBorders>
               <w:top w:val="nil"/>
               <w:left w:val="nil"/>
@@ -1750,24 +799,21 @@
             </w:tcBorders>
             <w:shd w:val="clear" w:color="auto" w:fill="auto"/>
             <w:tcMar>
-              <w:top w:type="dxa" w:w="80"/>
-              <w:left w:type="dxa" w:w="80"/>
-              <w:bottom w:type="dxa" w:w="80"/>
-              <w:right w:type="dxa" w:w="80"/>
+              <w:top w:w="80" w:type="dxa"/>
+              <w:left w:w="80" w:type="dxa"/>
+              <w:bottom w:w="80" w:type="dxa"/>
+              <w:right w:w="80" w:type="dxa"/>
             </w:tcMar>
             <w:vAlign w:val="bottom"/>
           </w:tcPr>
           <w:p>
             <w:pPr>
-              <w:pStyle w:val="Normal.0"/>
               <w:spacing w:after="0" w:line="240" w:lineRule="auto"/>
               <w:jc w:val="center"/>
             </w:pPr>
             <w:r>
               <w:rPr>
-                <w:rFonts w:ascii="Arial Narrow" w:hAnsi="Arial Narrow" w:hint="default"/>
-                <w:shd w:val="nil" w:color="auto" w:fill="auto"/>
-                <w:rtl w:val="0"/>
+                <w:rFonts w:ascii="Arial Narrow" w:hAnsi="Arial Narrow"/>
               </w:rPr>
               <w:t> </w:t>
             </w:r>
@@ -1777,7 +823,6 @@
     </w:tbl>
     <w:p>
       <w:pPr>
-        <w:pStyle w:val="Normal.0"/>
         <w:widowControl w:val="0"/>
         <w:spacing w:line="240" w:lineRule="auto"/>
         <w:ind w:left="108" w:hanging="108"/>
@@ -1786,11 +831,11 @@
     </w:p>
     <w:p>
       <w:pPr>
-        <w:pStyle w:val="No Spacing"/>
+        <w:pStyle w:val="NoSpacing"/>
         <w:jc w:val="center"/>
         <w:rPr>
-          <w:b w:val="1"/>
-          <w:bCs w:val="1"/>
+          <w:b/>
+          <w:bCs/>
           <w:sz w:val="32"/>
           <w:szCs w:val="32"/>
         </w:rPr>
@@ -1800,38 +845,36 @@
       <w:tblPr>
         <w:tblW w:w="8890" w:type="dxa"/>
         <w:jc w:val="center"/>
-        <w:tblInd w:w="216" w:type="dxa"/>
         <w:tblBorders>
-          <w:top w:val="single" w:color="ffffff" w:sz="8" w:space="0" w:shadow="0" w:frame="0"/>
-          <w:left w:val="single" w:color="ffffff" w:sz="8" w:space="0" w:shadow="0" w:frame="0"/>
-          <w:bottom w:val="single" w:color="ffffff" w:sz="8" w:space="0" w:shadow="0" w:frame="0"/>
-          <w:right w:val="single" w:color="ffffff" w:sz="8" w:space="0" w:shadow="0" w:frame="0"/>
-          <w:insideH w:val="single" w:color="ffffff" w:sz="8" w:space="0" w:shadow="0" w:frame="0"/>
-          <w:insideV w:val="single" w:color="ffffff" w:sz="8" w:space="0" w:shadow="0" w:frame="0"/>
+          <w:top w:val="single" w:sz="8" w:space="0" w:color="FFFFFF"/>
+          <w:left w:val="single" w:sz="8" w:space="0" w:color="FFFFFF"/>
+          <w:bottom w:val="single" w:sz="8" w:space="0" w:color="FFFFFF"/>
+          <w:right w:val="single" w:sz="8" w:space="0" w:color="FFFFFF"/>
+          <w:insideH w:val="single" w:sz="8" w:space="0" w:color="FFFFFF"/>
+          <w:insideV w:val="single" w:sz="8" w:space="0" w:color="FFFFFF"/>
         </w:tblBorders>
-        <w:shd w:val="clear" w:color="auto" w:fill="ced7e7"/>
+        <w:shd w:val="clear" w:color="auto" w:fill="CED7E7"/>
         <w:tblLayout w:type="fixed"/>
+        <w:tblLook w:val="04A0" w:firstRow="1" w:lastRow="0" w:firstColumn="1" w:lastColumn="0" w:noHBand="0" w:noVBand="1"/>
       </w:tblPr>
       <w:tblGrid>
-        <w:gridCol w:w="328"/>
+        <w:gridCol w:w="329"/>
         <w:gridCol w:w="349"/>
-        <w:gridCol w:w="1638"/>
-        <w:gridCol w:w="1407"/>
+        <w:gridCol w:w="1637"/>
+        <w:gridCol w:w="1406"/>
         <w:gridCol w:w="1321"/>
-        <w:gridCol w:w="1509"/>
+        <w:gridCol w:w="1508"/>
         <w:gridCol w:w="1305"/>
-        <w:gridCol w:w="1033"/>
+        <w:gridCol w:w="1035"/>
       </w:tblGrid>
       <w:tr>
-        <w:tblPrEx>
-          <w:shd w:val="clear" w:color="auto" w:fill="ced7e7"/>
-        </w:tblPrEx>
         <w:trPr>
-          <w:trHeight w:val="233" w:hRule="atLeast"/>
+          <w:trHeight w:val="233"/>
+          <w:jc w:val="center"/>
         </w:trPr>
         <w:tc>
           <w:tcPr>
-            <w:tcW w:type="dxa" w:w="328"/>
+            <w:tcW w:w="328" w:type="dxa"/>
             <w:tcBorders>
               <w:top w:val="nil"/>
               <w:left w:val="nil"/>
@@ -1840,10 +883,10 @@
             </w:tcBorders>
             <w:shd w:val="clear" w:color="auto" w:fill="auto"/>
             <w:tcMar>
-              <w:top w:type="dxa" w:w="80"/>
-              <w:left w:type="dxa" w:w="80"/>
-              <w:bottom w:type="dxa" w:w="80"/>
-              <w:right w:type="dxa" w:w="80"/>
+              <w:top w:w="80" w:type="dxa"/>
+              <w:left w:w="80" w:type="dxa"/>
+              <w:bottom w:w="80" w:type="dxa"/>
+              <w:right w:w="80" w:type="dxa"/>
             </w:tcMar>
             <w:vAlign w:val="bottom"/>
           </w:tcPr>
@@ -1851,7 +894,7 @@
         </w:tc>
         <w:tc>
           <w:tcPr>
-            <w:tcW w:type="dxa" w:w="349"/>
+            <w:tcW w:w="349" w:type="dxa"/>
             <w:tcBorders>
               <w:top w:val="nil"/>
               <w:left w:val="nil"/>
@@ -1860,10 +903,10 @@
             </w:tcBorders>
             <w:shd w:val="clear" w:color="auto" w:fill="auto"/>
             <w:tcMar>
-              <w:top w:type="dxa" w:w="80"/>
-              <w:left w:type="dxa" w:w="80"/>
-              <w:bottom w:type="dxa" w:w="80"/>
-              <w:right w:type="dxa" w:w="80"/>
+              <w:top w:w="80" w:type="dxa"/>
+              <w:left w:w="80" w:type="dxa"/>
+              <w:bottom w:w="80" w:type="dxa"/>
+              <w:right w:w="80" w:type="dxa"/>
             </w:tcMar>
             <w:vAlign w:val="bottom"/>
           </w:tcPr>
@@ -1871,37 +914,34 @@
         </w:tc>
         <w:tc>
           <w:tcPr>
-            <w:tcW w:type="dxa" w:w="1637"/>
+            <w:tcW w:w="1637" w:type="dxa"/>
             <w:tcBorders>
               <w:top w:val="nil"/>
               <w:left w:val="nil"/>
               <w:bottom w:val="nil"/>
               <w:right w:val="nil"/>
             </w:tcBorders>
-            <w:shd w:val="clear" w:color="auto" w:fill="ffffff"/>
-            <w:tcMar>
-              <w:top w:type="dxa" w:w="80"/>
-              <w:left w:type="dxa" w:w="80"/>
-              <w:bottom w:type="dxa" w:w="80"/>
-              <w:right w:type="dxa" w:w="80"/>
+            <w:shd w:val="clear" w:color="auto" w:fill="FFFFFF"/>
+            <w:tcMar>
+              <w:top w:w="80" w:type="dxa"/>
+              <w:left w:w="80" w:type="dxa"/>
+              <w:bottom w:w="80" w:type="dxa"/>
+              <w:right w:w="80" w:type="dxa"/>
             </w:tcMar>
             <w:vAlign w:val="bottom"/>
           </w:tcPr>
           <w:p>
             <w:pPr>
-              <w:pStyle w:val="Normal.0"/>
               <w:spacing w:after="0" w:line="240" w:lineRule="auto"/>
               <w:jc w:val="right"/>
             </w:pPr>
             <w:r>
               <w:rPr>
                 <w:rFonts w:ascii="Arial" w:hAnsi="Arial"/>
-                <w:i w:val="1"/>
-                <w:iCs w:val="1"/>
+                <w:i/>
+                <w:iCs/>
                 <w:sz w:val="20"/>
                 <w:szCs w:val="20"/>
-                <w:shd w:val="nil" w:color="auto" w:fill="auto"/>
-                <w:rtl w:val="0"/>
               </w:rPr>
               <w:t>Dagsetning:</w:t>
             </w:r>
@@ -1909,69 +949,77 @@
         </w:tc>
         <w:tc>
           <w:tcPr>
-            <w:tcW w:type="dxa" w:w="1406"/>
+            <w:tcW w:w="1406" w:type="dxa"/>
             <w:tcBorders>
               <w:top w:val="nil"/>
               <w:left w:val="nil"/>
-              <w:bottom w:val="single" w:color="000000" w:sz="4" w:space="0" w:shadow="0" w:frame="0"/>
+              <w:bottom w:val="single" w:sz="4" w:space="0" w:color="000000"/>
               <w:right w:val="nil"/>
             </w:tcBorders>
-            <w:shd w:val="clear" w:color="auto" w:fill="ffffff"/>
-            <w:tcMar>
-              <w:top w:type="dxa" w:w="80"/>
-              <w:left w:type="dxa" w:w="80"/>
-              <w:bottom w:type="dxa" w:w="80"/>
-              <w:right w:type="dxa" w:w="80"/>
+            <w:shd w:val="clear" w:color="auto" w:fill="FFFFFF"/>
+            <w:tcMar>
+              <w:top w:w="80" w:type="dxa"/>
+              <w:left w:w="80" w:type="dxa"/>
+              <w:bottom w:w="80" w:type="dxa"/>
+              <w:right w:w="80" w:type="dxa"/>
             </w:tcMar>
             <w:vAlign w:val="center"/>
           </w:tcPr>
-          <w:p/>
-        </w:tc>
-        <w:tc>
-          <w:tcPr>
-            <w:tcW w:type="dxa" w:w="1321"/>
+          <w:p>
+            <w:pPr>
+              <w:rPr>
+                <w:lang w:val="is-IS"/>
+              </w:rPr>
+            </w:pPr>
+            <w:r>
+              <w:rPr>
+                <w:lang w:val="is-IS"/>
+              </w:rPr>
+              <w:t>dags</w:t>
+            </w:r>
+          </w:p>
+        </w:tc>
+        <w:tc>
+          <w:tcPr>
+            <w:tcW w:w="1321" w:type="dxa"/>
             <w:tcBorders>
               <w:top w:val="nil"/>
               <w:left w:val="nil"/>
               <w:bottom w:val="nil"/>
               <w:right w:val="nil"/>
             </w:tcBorders>
-            <w:shd w:val="clear" w:color="auto" w:fill="ffffff"/>
-            <w:tcMar>
-              <w:top w:type="dxa" w:w="80"/>
-              <w:left w:type="dxa" w:w="80"/>
-              <w:bottom w:type="dxa" w:w="80"/>
-              <w:right w:type="dxa" w:w="80"/>
+            <w:shd w:val="clear" w:color="auto" w:fill="FFFFFF"/>
+            <w:tcMar>
+              <w:top w:w="80" w:type="dxa"/>
+              <w:left w:w="80" w:type="dxa"/>
+              <w:bottom w:w="80" w:type="dxa"/>
+              <w:right w:w="80" w:type="dxa"/>
             </w:tcMar>
             <w:vAlign w:val="bottom"/>
           </w:tcPr>
           <w:p>
             <w:pPr>
-              <w:pStyle w:val="Normal.0"/>
               <w:spacing w:after="0" w:line="240" w:lineRule="auto"/>
               <w:jc w:val="right"/>
             </w:pPr>
             <w:r>
               <w:rPr>
                 <w:rFonts w:ascii="Arial" w:hAnsi="Arial"/>
-                <w:i w:val="1"/>
-                <w:iCs w:val="1"/>
+                <w:i/>
+                <w:iCs/>
                 <w:sz w:val="20"/>
                 <w:szCs w:val="20"/>
-                <w:shd w:val="nil" w:color="auto" w:fill="auto"/>
-                <w:rtl w:val="0"/>
               </w:rPr>
               <w:t>Vaktstj</w:t>
             </w:r>
-            <w:r>
-              <w:rPr>
-                <w:rFonts w:ascii="Arial" w:hAnsi="Arial" w:hint="default"/>
-                <w:i w:val="1"/>
-                <w:iCs w:val="1"/>
+            <w:proofErr w:type="spellStart"/>
+            <w:r>
+              <w:rPr>
+                <w:rFonts w:ascii="Arial" w:hAnsi="Arial"/>
+                <w:i/>
+                <w:iCs/>
                 <w:sz w:val="20"/>
                 <w:szCs w:val="20"/>
-                <w:shd w:val="nil" w:color="auto" w:fill="auto"/>
-                <w:rtl w:val="0"/>
                 <w:lang w:val="es-ES_tradnl"/>
               </w:rPr>
               <w:t>ó</w:t>
@@ -1979,71 +1027,84 @@
             <w:r>
               <w:rPr>
                 <w:rFonts w:ascii="Arial" w:hAnsi="Arial"/>
-                <w:i w:val="1"/>
-                <w:iCs w:val="1"/>
+                <w:i/>
+                <w:iCs/>
                 <w:sz w:val="20"/>
                 <w:szCs w:val="20"/>
-                <w:shd w:val="nil" w:color="auto" w:fill="auto"/>
-                <w:rtl w:val="0"/>
                 <w:lang w:val="it-IT"/>
               </w:rPr>
-              <w:t>ri:</w:t>
+              <w:t>ri</w:t>
+            </w:r>
+            <w:proofErr w:type="spellEnd"/>
+            <w:r>
+              <w:rPr>
+                <w:rFonts w:ascii="Arial" w:hAnsi="Arial"/>
+                <w:i/>
+                <w:iCs/>
+                <w:sz w:val="20"/>
+                <w:szCs w:val="20"/>
+                <w:lang w:val="it-IT"/>
+              </w:rPr>
+              <w:t>:</w:t>
             </w:r>
           </w:p>
         </w:tc>
         <w:tc>
           <w:tcPr>
-            <w:tcW w:type="dxa" w:w="2813"/>
+            <w:tcW w:w="2813" w:type="dxa"/>
             <w:gridSpan w:val="2"/>
             <w:tcBorders>
               <w:top w:val="nil"/>
               <w:left w:val="nil"/>
-              <w:bottom w:val="single" w:color="000000" w:sz="4" w:space="0" w:shadow="0" w:frame="0"/>
+              <w:bottom w:val="single" w:sz="4" w:space="0" w:color="000000"/>
               <w:right w:val="nil"/>
             </w:tcBorders>
-            <w:shd w:val="clear" w:color="auto" w:fill="ffffff"/>
-            <w:tcMar>
-              <w:top w:type="dxa" w:w="80"/>
-              <w:left w:type="dxa" w:w="80"/>
-              <w:bottom w:type="dxa" w:w="80"/>
-              <w:right w:type="dxa" w:w="80"/>
+            <w:shd w:val="clear" w:color="auto" w:fill="FFFFFF"/>
+            <w:tcMar>
+              <w:top w:w="80" w:type="dxa"/>
+              <w:left w:w="80" w:type="dxa"/>
+              <w:bottom w:w="80" w:type="dxa"/>
+              <w:right w:w="80" w:type="dxa"/>
             </w:tcMar>
             <w:vAlign w:val="center"/>
           </w:tcPr>
-          <w:p/>
-        </w:tc>
-        <w:tc>
-          <w:tcPr>
-            <w:tcW w:type="dxa" w:w="1032"/>
+          <w:p>
+            <w:pPr>
+              <w:rPr>
+                <w:lang w:val="is-IS"/>
+              </w:rPr>
+            </w:pPr>
+          </w:p>
+        </w:tc>
+        <w:tc>
+          <w:tcPr>
+            <w:tcW w:w="1032" w:type="dxa"/>
             <w:tcBorders>
               <w:top w:val="nil"/>
               <w:left w:val="nil"/>
               <w:bottom w:val="nil"/>
               <w:right w:val="nil"/>
             </w:tcBorders>
-            <w:shd w:val="clear" w:color="auto" w:fill="ffffff"/>
-            <w:tcMar>
-              <w:top w:type="dxa" w:w="80"/>
-              <w:left w:type="dxa" w:w="80"/>
-              <w:bottom w:type="dxa" w:w="80"/>
-              <w:right w:type="dxa" w:w="80"/>
+            <w:shd w:val="clear" w:color="auto" w:fill="FFFFFF"/>
+            <w:tcMar>
+              <w:top w:w="80" w:type="dxa"/>
+              <w:left w:w="80" w:type="dxa"/>
+              <w:bottom w:w="80" w:type="dxa"/>
+              <w:right w:w="80" w:type="dxa"/>
             </w:tcMar>
             <w:vAlign w:val="bottom"/>
           </w:tcPr>
           <w:p>
             <w:pPr>
-              <w:pStyle w:val="Normal.0"/>
               <w:spacing w:after="0" w:line="240" w:lineRule="auto"/>
             </w:pPr>
             <w:r>
               <w:rPr>
-                <w:rFonts w:ascii="Arial" w:hAnsi="Arial" w:hint="default"/>
-                <w:i w:val="1"/>
-                <w:iCs w:val="1"/>
+                <w:rFonts w:ascii="Arial" w:hAnsi="Arial"/>
+                <w:i/>
+                <w:iCs/>
                 <w:sz w:val="20"/>
                 <w:szCs w:val="20"/>
-                <w:shd w:val="nil" w:color="auto" w:fill="auto"/>
-                <w:rtl w:val="0"/>
               </w:rPr>
               <w:t> </w:t>
             </w:r>
@@ -2051,15 +1112,13 @@
         </w:tc>
       </w:tr>
       <w:tr>
-        <w:tblPrEx>
-          <w:shd w:val="clear" w:color="auto" w:fill="ced7e7"/>
-        </w:tblPrEx>
         <w:trPr>
-          <w:trHeight w:val="302" w:hRule="atLeast"/>
+          <w:trHeight w:val="302"/>
+          <w:jc w:val="center"/>
         </w:trPr>
         <w:tc>
           <w:tcPr>
-            <w:tcW w:type="dxa" w:w="328"/>
+            <w:tcW w:w="328" w:type="dxa"/>
             <w:tcBorders>
               <w:top w:val="nil"/>
               <w:left w:val="nil"/>
@@ -2068,10 +1127,10 @@
             </w:tcBorders>
             <w:shd w:val="clear" w:color="auto" w:fill="auto"/>
             <w:tcMar>
-              <w:top w:type="dxa" w:w="80"/>
-              <w:left w:type="dxa" w:w="80"/>
-              <w:bottom w:type="dxa" w:w="80"/>
-              <w:right w:type="dxa" w:w="80"/>
+              <w:top w:w="80" w:type="dxa"/>
+              <w:left w:w="80" w:type="dxa"/>
+              <w:bottom w:w="80" w:type="dxa"/>
+              <w:right w:w="80" w:type="dxa"/>
             </w:tcMar>
             <w:vAlign w:val="bottom"/>
           </w:tcPr>
@@ -2079,7 +1138,7 @@
         </w:tc>
         <w:tc>
           <w:tcPr>
-            <w:tcW w:type="dxa" w:w="349"/>
+            <w:tcW w:w="349" w:type="dxa"/>
             <w:tcBorders>
               <w:top w:val="nil"/>
               <w:left w:val="nil"/>
@@ -2088,26 +1147,23 @@
             </w:tcBorders>
             <w:shd w:val="clear" w:color="auto" w:fill="auto"/>
             <w:tcMar>
-              <w:top w:type="dxa" w:w="80"/>
-              <w:left w:type="dxa" w:w="80"/>
-              <w:bottom w:type="dxa" w:w="80"/>
-              <w:right w:type="dxa" w:w="80"/>
+              <w:top w:w="80" w:type="dxa"/>
+              <w:left w:w="80" w:type="dxa"/>
+              <w:bottom w:w="80" w:type="dxa"/>
+              <w:right w:w="80" w:type="dxa"/>
             </w:tcMar>
             <w:vAlign w:val="bottom"/>
           </w:tcPr>
           <w:p>
             <w:pPr>
-              <w:pStyle w:val="Normal.0"/>
               <w:spacing w:after="0" w:line="240" w:lineRule="auto"/>
               <w:jc w:val="right"/>
             </w:pPr>
             <w:r>
               <w:rPr>
-                <w:rFonts w:ascii="Arial" w:hAnsi="Arial" w:hint="default"/>
+                <w:rFonts w:ascii="Arial" w:hAnsi="Arial"/>
                 <w:sz w:val="24"/>
                 <w:szCs w:val="24"/>
-                <w:shd w:val="nil" w:color="auto" w:fill="auto"/>
-                <w:rtl w:val="0"/>
               </w:rPr>
               <w:t> </w:t>
             </w:r>
@@ -2115,7 +1171,7 @@
         </w:tc>
         <w:tc>
           <w:tcPr>
-            <w:tcW w:type="dxa" w:w="1637"/>
+            <w:tcW w:w="1637" w:type="dxa"/>
             <w:tcBorders>
               <w:top w:val="nil"/>
               <w:left w:val="nil"/>
@@ -2124,25 +1180,22 @@
             </w:tcBorders>
             <w:shd w:val="clear" w:color="auto" w:fill="auto"/>
             <w:tcMar>
-              <w:top w:type="dxa" w:w="80"/>
-              <w:left w:type="dxa" w:w="80"/>
-              <w:bottom w:type="dxa" w:w="80"/>
-              <w:right w:type="dxa" w:w="80"/>
+              <w:top w:w="80" w:type="dxa"/>
+              <w:left w:w="80" w:type="dxa"/>
+              <w:bottom w:w="80" w:type="dxa"/>
+              <w:right w:w="80" w:type="dxa"/>
             </w:tcMar>
             <w:vAlign w:val="bottom"/>
           </w:tcPr>
           <w:p>
             <w:pPr>
-              <w:pStyle w:val="Normal.0"/>
               <w:spacing w:after="0" w:line="240" w:lineRule="auto"/>
             </w:pPr>
             <w:r>
               <w:rPr>
-                <w:rFonts w:ascii="Arial" w:hAnsi="Arial" w:hint="default"/>
+                <w:rFonts w:ascii="Arial" w:hAnsi="Arial"/>
                 <w:sz w:val="24"/>
                 <w:szCs w:val="24"/>
-                <w:shd w:val="nil" w:color="auto" w:fill="auto"/>
-                <w:rtl w:val="0"/>
               </w:rPr>
               <w:t> </w:t>
             </w:r>
@@ -2150,34 +1203,31 @@
         </w:tc>
         <w:tc>
           <w:tcPr>
-            <w:tcW w:type="dxa" w:w="1406"/>
-            <w:tcBorders>
-              <w:top w:val="single" w:color="000000" w:sz="4" w:space="0" w:shadow="0" w:frame="0"/>
+            <w:tcW w:w="1406" w:type="dxa"/>
+            <w:tcBorders>
+              <w:top w:val="single" w:sz="4" w:space="0" w:color="000000"/>
               <w:left w:val="nil"/>
               <w:bottom w:val="nil"/>
               <w:right w:val="nil"/>
             </w:tcBorders>
-            <w:shd w:val="clear" w:color="auto" w:fill="ffffff"/>
-            <w:tcMar>
-              <w:top w:type="dxa" w:w="80"/>
-              <w:left w:type="dxa" w:w="80"/>
-              <w:bottom w:type="dxa" w:w="80"/>
-              <w:right w:type="dxa" w:w="80"/>
+            <w:shd w:val="clear" w:color="auto" w:fill="FFFFFF"/>
+            <w:tcMar>
+              <w:top w:w="80" w:type="dxa"/>
+              <w:left w:w="80" w:type="dxa"/>
+              <w:bottom w:w="80" w:type="dxa"/>
+              <w:right w:w="80" w:type="dxa"/>
             </w:tcMar>
             <w:vAlign w:val="bottom"/>
           </w:tcPr>
           <w:p>
             <w:pPr>
-              <w:pStyle w:val="Normal.0"/>
               <w:spacing w:after="0" w:line="240" w:lineRule="auto"/>
             </w:pPr>
             <w:r>
               <w:rPr>
-                <w:rFonts w:ascii="Arial" w:hAnsi="Arial" w:hint="default"/>
+                <w:rFonts w:ascii="Arial" w:hAnsi="Arial"/>
                 <w:sz w:val="24"/>
                 <w:szCs w:val="24"/>
-                <w:shd w:val="nil" w:color="auto" w:fill="auto"/>
-                <w:rtl w:val="0"/>
               </w:rPr>
               <w:t> </w:t>
             </w:r>
@@ -2185,34 +1235,32 @@
         </w:tc>
         <w:tc>
           <w:tcPr>
-            <w:tcW w:type="dxa" w:w="1321"/>
+            <w:tcW w:w="1321" w:type="dxa"/>
             <w:tcBorders>
               <w:top w:val="nil"/>
               <w:left w:val="nil"/>
               <w:bottom w:val="nil"/>
               <w:right w:val="nil"/>
             </w:tcBorders>
-            <w:shd w:val="clear" w:color="auto" w:fill="ffffff"/>
-            <w:tcMar>
-              <w:top w:type="dxa" w:w="80"/>
-              <w:left w:type="dxa" w:w="80"/>
-              <w:bottom w:type="dxa" w:w="80"/>
-              <w:right w:type="dxa" w:w="80"/>
+            <w:shd w:val="clear" w:color="auto" w:fill="FFFFFF"/>
+            <w:tcMar>
+              <w:top w:w="80" w:type="dxa"/>
+              <w:left w:w="80" w:type="dxa"/>
+              <w:bottom w:w="80" w:type="dxa"/>
+              <w:right w:w="80" w:type="dxa"/>
             </w:tcMar>
             <w:vAlign w:val="bottom"/>
           </w:tcPr>
           <w:p>
             <w:pPr>
-              <w:pStyle w:val="Normal.0"/>
               <w:spacing w:after="0" w:line="240" w:lineRule="auto"/>
               <w:jc w:val="right"/>
             </w:pPr>
             <w:r>
               <w:rPr>
-                <w:rFonts w:ascii="Arial" w:hAnsi="Arial" w:hint="default"/>
+                <w:rFonts w:ascii="Arial" w:hAnsi="Arial"/>
                 <w:sz w:val="16"/>
                 <w:szCs w:val="16"/>
-                <w:rtl w:val="0"/>
               </w:rPr>
               <w:t> </w:t>
             </w:r>
@@ -2221,10 +1269,9 @@
             </w:r>
             <w:r>
               <w:rPr>
-                <w:rFonts w:ascii="Arial" w:hAnsi="Arial" w:hint="default"/>
+                <w:rFonts w:ascii="Arial" w:hAnsi="Arial"/>
                 <w:sz w:val="24"/>
                 <w:szCs w:val="24"/>
-                <w:rtl w:val="0"/>
               </w:rPr>
               <w:t> </w:t>
             </w:r>
@@ -2232,34 +1279,31 @@
         </w:tc>
         <w:tc>
           <w:tcPr>
-            <w:tcW w:type="dxa" w:w="1508"/>
-            <w:tcBorders>
-              <w:top w:val="single" w:color="000000" w:sz="4" w:space="0" w:shadow="0" w:frame="0"/>
+            <w:tcW w:w="1508" w:type="dxa"/>
+            <w:tcBorders>
+              <w:top w:val="single" w:sz="4" w:space="0" w:color="000000"/>
               <w:left w:val="nil"/>
               <w:bottom w:val="nil"/>
               <w:right w:val="nil"/>
             </w:tcBorders>
-            <w:shd w:val="clear" w:color="auto" w:fill="ffffff"/>
-            <w:tcMar>
-              <w:top w:type="dxa" w:w="80"/>
-              <w:left w:type="dxa" w:w="80"/>
-              <w:bottom w:type="dxa" w:w="80"/>
-              <w:right w:type="dxa" w:w="80"/>
+            <w:shd w:val="clear" w:color="auto" w:fill="FFFFFF"/>
+            <w:tcMar>
+              <w:top w:w="80" w:type="dxa"/>
+              <w:left w:w="80" w:type="dxa"/>
+              <w:bottom w:w="80" w:type="dxa"/>
+              <w:right w:w="80" w:type="dxa"/>
             </w:tcMar>
             <w:vAlign w:val="bottom"/>
           </w:tcPr>
           <w:p>
             <w:pPr>
-              <w:pStyle w:val="Normal.0"/>
               <w:spacing w:after="0" w:line="240" w:lineRule="auto"/>
             </w:pPr>
             <w:r>
               <w:rPr>
-                <w:rFonts w:ascii="Arial" w:hAnsi="Arial" w:hint="default"/>
+                <w:rFonts w:ascii="Arial" w:hAnsi="Arial"/>
                 <w:sz w:val="24"/>
                 <w:szCs w:val="24"/>
-                <w:shd w:val="nil" w:color="auto" w:fill="auto"/>
-                <w:rtl w:val="0"/>
               </w:rPr>
               <w:t> </w:t>
             </w:r>
@@ -2267,34 +1311,31 @@
         </w:tc>
         <w:tc>
           <w:tcPr>
-            <w:tcW w:type="dxa" w:w="1304"/>
-            <w:tcBorders>
-              <w:top w:val="single" w:color="000000" w:sz="4" w:space="0" w:shadow="0" w:frame="0"/>
+            <w:tcW w:w="1304" w:type="dxa"/>
+            <w:tcBorders>
+              <w:top w:val="single" w:sz="4" w:space="0" w:color="000000"/>
               <w:left w:val="nil"/>
               <w:bottom w:val="nil"/>
               <w:right w:val="nil"/>
             </w:tcBorders>
-            <w:shd w:val="clear" w:color="auto" w:fill="ffffff"/>
-            <w:tcMar>
-              <w:top w:type="dxa" w:w="80"/>
-              <w:left w:type="dxa" w:w="80"/>
-              <w:bottom w:type="dxa" w:w="80"/>
-              <w:right w:type="dxa" w:w="80"/>
+            <w:shd w:val="clear" w:color="auto" w:fill="FFFFFF"/>
+            <w:tcMar>
+              <w:top w:w="80" w:type="dxa"/>
+              <w:left w:w="80" w:type="dxa"/>
+              <w:bottom w:w="80" w:type="dxa"/>
+              <w:right w:w="80" w:type="dxa"/>
             </w:tcMar>
             <w:vAlign w:val="bottom"/>
           </w:tcPr>
           <w:p>
             <w:pPr>
-              <w:pStyle w:val="Normal.0"/>
               <w:spacing w:after="0" w:line="240" w:lineRule="auto"/>
             </w:pPr>
             <w:r>
               <w:rPr>
-                <w:rFonts w:ascii="Arial" w:hAnsi="Arial" w:hint="default"/>
+                <w:rFonts w:ascii="Arial" w:hAnsi="Arial"/>
                 <w:sz w:val="24"/>
                 <w:szCs w:val="24"/>
-                <w:shd w:val="nil" w:color="auto" w:fill="auto"/>
-                <w:rtl w:val="0"/>
               </w:rPr>
               <w:t> </w:t>
             </w:r>
@@ -2302,7 +1343,7 @@
         </w:tc>
         <w:tc>
           <w:tcPr>
-            <w:tcW w:type="dxa" w:w="1032"/>
+            <w:tcW w:w="1032" w:type="dxa"/>
             <w:tcBorders>
               <w:top w:val="nil"/>
               <w:left w:val="nil"/>
@@ -2311,25 +1352,22 @@
             </w:tcBorders>
             <w:shd w:val="clear" w:color="auto" w:fill="auto"/>
             <w:tcMar>
-              <w:top w:type="dxa" w:w="80"/>
-              <w:left w:type="dxa" w:w="80"/>
-              <w:bottom w:type="dxa" w:w="80"/>
-              <w:right w:type="dxa" w:w="80"/>
+              <w:top w:w="80" w:type="dxa"/>
+              <w:left w:w="80" w:type="dxa"/>
+              <w:bottom w:w="80" w:type="dxa"/>
+              <w:right w:w="80" w:type="dxa"/>
             </w:tcMar>
             <w:vAlign w:val="bottom"/>
           </w:tcPr>
           <w:p>
             <w:pPr>
-              <w:pStyle w:val="Normal.0"/>
               <w:spacing w:after="0" w:line="240" w:lineRule="auto"/>
             </w:pPr>
             <w:r>
               <w:rPr>
-                <w:rFonts w:ascii="Arial" w:hAnsi="Arial" w:hint="default"/>
+                <w:rFonts w:ascii="Arial" w:hAnsi="Arial"/>
                 <w:sz w:val="24"/>
                 <w:szCs w:val="24"/>
-                <w:shd w:val="nil" w:color="auto" w:fill="auto"/>
-                <w:rtl w:val="0"/>
               </w:rPr>
               <w:t> </w:t>
             </w:r>
@@ -2337,15 +1375,13 @@
         </w:tc>
       </w:tr>
       <w:tr>
-        <w:tblPrEx>
-          <w:shd w:val="clear" w:color="auto" w:fill="ced7e7"/>
-        </w:tblPrEx>
         <w:trPr>
-          <w:trHeight w:val="228" w:hRule="atLeast"/>
+          <w:trHeight w:val="228"/>
+          <w:jc w:val="center"/>
         </w:trPr>
         <w:tc>
           <w:tcPr>
-            <w:tcW w:type="dxa" w:w="328"/>
+            <w:tcW w:w="328" w:type="dxa"/>
             <w:vMerge w:val="restart"/>
             <w:tcBorders>
               <w:top w:val="nil"/>
@@ -2355,16 +1391,15 @@
             </w:tcBorders>
             <w:shd w:val="clear" w:color="auto" w:fill="auto"/>
             <w:tcMar>
-              <w:top w:type="dxa" w:w="80"/>
-              <w:left w:type="dxa" w:w="80"/>
-              <w:bottom w:type="dxa" w:w="80"/>
-              <w:right w:type="dxa" w:w="80"/>
+              <w:top w:w="80" w:type="dxa"/>
+              <w:left w:w="80" w:type="dxa"/>
+              <w:bottom w:w="80" w:type="dxa"/>
+              <w:right w:w="80" w:type="dxa"/>
             </w:tcMar>
             <w:vAlign w:val="bottom"/>
           </w:tcPr>
           <w:p>
             <w:pPr>
-              <w:pStyle w:val="Normal.0"/>
               <w:spacing w:after="0" w:line="240" w:lineRule="auto"/>
               <w:jc w:val="center"/>
             </w:pPr>
@@ -2373,66 +1408,41 @@
                 <w:rFonts w:ascii="Arial" w:hAnsi="Arial"/>
                 <w:sz w:val="20"/>
                 <w:szCs w:val="20"/>
-                <w:shd w:val="nil" w:color="auto" w:fill="auto"/>
-                <w:rtl w:val="0"/>
-              </w:rPr>
-              <w:t>M</w:t>
-            </w:r>
-            <w:r>
-              <w:rPr>
-                <w:rFonts w:ascii="Arial" w:hAnsi="Arial" w:hint="default"/>
-                <w:sz w:val="20"/>
-                <w:szCs w:val="20"/>
-                <w:shd w:val="nil" w:color="auto" w:fill="auto"/>
-                <w:rtl w:val="0"/>
-              </w:rPr>
-              <w:t>á</w:t>
-            </w:r>
-            <w:r>
-              <w:rPr>
-                <w:rFonts w:ascii="Arial" w:hAnsi="Arial"/>
-                <w:sz w:val="20"/>
-                <w:szCs w:val="20"/>
-                <w:shd w:val="nil" w:color="auto" w:fill="auto"/>
-                <w:rtl w:val="0"/>
-              </w:rPr>
-              <w:t>nudagur</w:t>
+              </w:rPr>
+              <w:t>Mánudagur</w:t>
             </w:r>
           </w:p>
         </w:tc>
         <w:tc>
           <w:tcPr>
-            <w:tcW w:type="dxa" w:w="349"/>
+            <w:tcW w:w="349" w:type="dxa"/>
             <w:tcBorders>
               <w:top w:val="nil"/>
               <w:left w:val="nil"/>
               <w:bottom w:val="nil"/>
               <w:right w:val="nil"/>
             </w:tcBorders>
-            <w:shd w:val="clear" w:color="auto" w:fill="ffffff"/>
-            <w:tcMar>
-              <w:top w:type="dxa" w:w="80"/>
-              <w:left w:type="dxa" w:w="80"/>
-              <w:bottom w:type="dxa" w:w="80"/>
-              <w:right w:type="dxa" w:w="80"/>
+            <w:shd w:val="clear" w:color="auto" w:fill="FFFFFF"/>
+            <w:tcMar>
+              <w:top w:w="80" w:type="dxa"/>
+              <w:left w:w="80" w:type="dxa"/>
+              <w:bottom w:w="80" w:type="dxa"/>
+              <w:right w:w="80" w:type="dxa"/>
             </w:tcMar>
             <w:vAlign w:val="center"/>
           </w:tcPr>
           <w:p>
             <w:pPr>
-              <w:pStyle w:val="Normal.0"/>
               <w:spacing w:after="0" w:line="240" w:lineRule="auto"/>
               <w:jc w:val="right"/>
             </w:pPr>
             <w:r>
               <w:rPr>
-                <w:rFonts w:ascii="Arial" w:hAnsi="Arial" w:hint="default"/>
-                <w:b w:val="1"/>
-                <w:bCs w:val="1"/>
+                <w:rFonts w:ascii="Arial" w:hAnsi="Arial"/>
+                <w:b/>
+                <w:bCs/>
                 <w:sz w:val="20"/>
                 <w:szCs w:val="20"/>
-                <w:shd w:val="nil" w:color="auto" w:fill="auto"/>
-                <w:rtl w:val="0"/>
               </w:rPr>
               <w:t> </w:t>
             </w:r>
@@ -2440,37 +1450,34 @@
         </w:tc>
         <w:tc>
           <w:tcPr>
-            <w:tcW w:type="dxa" w:w="1637"/>
+            <w:tcW w:w="1637" w:type="dxa"/>
             <w:tcBorders>
               <w:top w:val="nil"/>
               <w:left w:val="nil"/>
-              <w:bottom w:val="single" w:color="000000" w:sz="4" w:space="0" w:shadow="0" w:frame="0"/>
+              <w:bottom w:val="single" w:sz="4" w:space="0" w:color="000000"/>
               <w:right w:val="nil"/>
             </w:tcBorders>
-            <w:shd w:val="clear" w:color="auto" w:fill="ffffff"/>
-            <w:tcMar>
-              <w:top w:type="dxa" w:w="80"/>
-              <w:left w:type="dxa" w:w="80"/>
-              <w:bottom w:type="dxa" w:w="80"/>
-              <w:right w:type="dxa" w:w="80"/>
+            <w:shd w:val="clear" w:color="auto" w:fill="FFFFFF"/>
+            <w:tcMar>
+              <w:top w:w="80" w:type="dxa"/>
+              <w:left w:w="80" w:type="dxa"/>
+              <w:bottom w:w="80" w:type="dxa"/>
+              <w:right w:w="80" w:type="dxa"/>
             </w:tcMar>
             <w:vAlign w:val="center"/>
           </w:tcPr>
           <w:p>
             <w:pPr>
-              <w:pStyle w:val="Normal.0"/>
               <w:spacing w:after="0" w:line="240" w:lineRule="auto"/>
               <w:jc w:val="center"/>
             </w:pPr>
             <w:r>
               <w:rPr>
                 <w:rFonts w:ascii="Arial" w:hAnsi="Arial"/>
-                <w:b w:val="1"/>
-                <w:bCs w:val="1"/>
+                <w:b/>
+                <w:bCs/>
                 <w:sz w:val="20"/>
                 <w:szCs w:val="20"/>
-                <w:shd w:val="nil" w:color="auto" w:fill="auto"/>
-                <w:rtl w:val="0"/>
                 <w:lang w:val="pt-PT"/>
               </w:rPr>
               <w:t>Linda</w:t>
@@ -2479,236 +1486,152 @@
         </w:tc>
         <w:tc>
           <w:tcPr>
-            <w:tcW w:type="dxa" w:w="1406"/>
+            <w:tcW w:w="1406" w:type="dxa"/>
             <w:tcBorders>
               <w:top w:val="nil"/>
               <w:left w:val="nil"/>
-              <w:bottom w:val="single" w:color="000000" w:sz="4" w:space="0" w:shadow="0" w:frame="0"/>
+              <w:bottom w:val="single" w:sz="4" w:space="0" w:color="000000"/>
               <w:right w:val="nil"/>
             </w:tcBorders>
-            <w:shd w:val="clear" w:color="auto" w:fill="ffffff"/>
-            <w:tcMar>
-              <w:top w:type="dxa" w:w="80"/>
-              <w:left w:type="dxa" w:w="80"/>
-              <w:bottom w:type="dxa" w:w="80"/>
-              <w:right w:type="dxa" w:w="80"/>
+            <w:shd w:val="clear" w:color="auto" w:fill="FFFFFF"/>
+            <w:tcMar>
+              <w:top w:w="80" w:type="dxa"/>
+              <w:left w:w="80" w:type="dxa"/>
+              <w:bottom w:w="80" w:type="dxa"/>
+              <w:right w:w="80" w:type="dxa"/>
             </w:tcMar>
             <w:vAlign w:val="center"/>
           </w:tcPr>
           <w:p>
             <w:pPr>
-              <w:pStyle w:val="Normal.0"/>
               <w:spacing w:after="0" w:line="240" w:lineRule="auto"/>
               <w:jc w:val="center"/>
             </w:pPr>
             <w:r>
               <w:rPr>
                 <w:rFonts w:ascii="Arial" w:hAnsi="Arial"/>
-                <w:b w:val="1"/>
-                <w:bCs w:val="1"/>
+                <w:b/>
+                <w:bCs/>
                 <w:sz w:val="20"/>
                 <w:szCs w:val="20"/>
-                <w:shd w:val="nil" w:color="auto" w:fill="auto"/>
-                <w:rtl w:val="0"/>
-              </w:rPr>
-              <w:t>P</w:t>
-            </w:r>
-            <w:r>
-              <w:rPr>
-                <w:rFonts w:ascii="Arial" w:hAnsi="Arial" w:hint="default"/>
-                <w:b w:val="1"/>
-                <w:bCs w:val="1"/>
-                <w:sz w:val="20"/>
-                <w:szCs w:val="20"/>
-                <w:shd w:val="nil" w:color="auto" w:fill="auto"/>
-                <w:rtl w:val="0"/>
-              </w:rPr>
-              <w:t>á</w:t>
-            </w:r>
-            <w:r>
-              <w:rPr>
-                <w:rFonts w:ascii="Arial" w:hAnsi="Arial"/>
-                <w:b w:val="1"/>
-                <w:bCs w:val="1"/>
-                <w:sz w:val="20"/>
-                <w:szCs w:val="20"/>
-                <w:shd w:val="nil" w:color="auto" w:fill="auto"/>
-                <w:rtl w:val="0"/>
-              </w:rPr>
-              <w:t>ll</w:t>
+              </w:rPr>
+              <w:t>Páll</w:t>
             </w:r>
           </w:p>
         </w:tc>
         <w:tc>
           <w:tcPr>
-            <w:tcW w:type="dxa" w:w="1321"/>
+            <w:tcW w:w="1321" w:type="dxa"/>
             <w:tcBorders>
               <w:top w:val="nil"/>
               <w:left w:val="nil"/>
-              <w:bottom w:val="single" w:color="000000" w:sz="4" w:space="0" w:shadow="0" w:frame="0"/>
+              <w:bottom w:val="single" w:sz="4" w:space="0" w:color="000000"/>
               <w:right w:val="nil"/>
             </w:tcBorders>
-            <w:shd w:val="clear" w:color="auto" w:fill="ffffff"/>
-            <w:tcMar>
-              <w:top w:type="dxa" w:w="80"/>
-              <w:left w:type="dxa" w:w="80"/>
-              <w:bottom w:type="dxa" w:w="80"/>
-              <w:right w:type="dxa" w:w="80"/>
+            <w:shd w:val="clear" w:color="auto" w:fill="FFFFFF"/>
+            <w:tcMar>
+              <w:top w:w="80" w:type="dxa"/>
+              <w:left w:w="80" w:type="dxa"/>
+              <w:bottom w:w="80" w:type="dxa"/>
+              <w:right w:w="80" w:type="dxa"/>
             </w:tcMar>
             <w:vAlign w:val="center"/>
           </w:tcPr>
           <w:p>
             <w:pPr>
-              <w:pStyle w:val="Normal.0"/>
               <w:spacing w:after="0" w:line="240" w:lineRule="auto"/>
               <w:jc w:val="center"/>
             </w:pPr>
             <w:r>
               <w:rPr>
                 <w:rFonts w:ascii="Arial" w:hAnsi="Arial"/>
-                <w:b w:val="1"/>
-                <w:bCs w:val="1"/>
+                <w:b/>
+                <w:bCs/>
                 <w:sz w:val="20"/>
                 <w:szCs w:val="20"/>
-                <w:shd w:val="nil" w:color="auto" w:fill="auto"/>
-                <w:rtl w:val="0"/>
-              </w:rPr>
-              <w:t>An</w:t>
-            </w:r>
-            <w:r>
-              <w:rPr>
-                <w:rFonts w:ascii="Arial" w:hAnsi="Arial" w:hint="default"/>
-                <w:b w:val="1"/>
-                <w:bCs w:val="1"/>
-                <w:sz w:val="20"/>
-                <w:szCs w:val="20"/>
-                <w:shd w:val="nil" w:color="auto" w:fill="auto"/>
-                <w:rtl w:val="0"/>
-              </w:rPr>
-              <w:t>í</w:t>
-            </w:r>
-            <w:r>
-              <w:rPr>
-                <w:rFonts w:ascii="Arial" w:hAnsi="Arial"/>
-                <w:b w:val="1"/>
-                <w:bCs w:val="1"/>
-                <w:sz w:val="20"/>
-                <w:szCs w:val="20"/>
-                <w:shd w:val="nil" w:color="auto" w:fill="auto"/>
-                <w:rtl w:val="0"/>
-              </w:rPr>
-              <w:t>ta</w:t>
+              </w:rPr>
+              <w:t>Aníta</w:t>
             </w:r>
           </w:p>
         </w:tc>
         <w:tc>
           <w:tcPr>
-            <w:tcW w:type="dxa" w:w="1508"/>
+            <w:tcW w:w="1508" w:type="dxa"/>
             <w:tcBorders>
               <w:top w:val="nil"/>
               <w:left w:val="nil"/>
-              <w:bottom w:val="single" w:color="000000" w:sz="4" w:space="0" w:shadow="0" w:frame="0"/>
+              <w:bottom w:val="single" w:sz="4" w:space="0" w:color="000000"/>
               <w:right w:val="nil"/>
             </w:tcBorders>
-            <w:shd w:val="clear" w:color="auto" w:fill="ffffff"/>
-            <w:tcMar>
-              <w:top w:type="dxa" w:w="80"/>
-              <w:left w:type="dxa" w:w="80"/>
-              <w:bottom w:type="dxa" w:w="80"/>
-              <w:right w:type="dxa" w:w="80"/>
+            <w:shd w:val="clear" w:color="auto" w:fill="FFFFFF"/>
+            <w:tcMar>
+              <w:top w:w="80" w:type="dxa"/>
+              <w:left w:w="80" w:type="dxa"/>
+              <w:bottom w:w="80" w:type="dxa"/>
+              <w:right w:w="80" w:type="dxa"/>
             </w:tcMar>
             <w:vAlign w:val="center"/>
           </w:tcPr>
           <w:p>
             <w:pPr>
-              <w:pStyle w:val="Normal.0"/>
               <w:spacing w:after="0" w:line="240" w:lineRule="auto"/>
               <w:jc w:val="center"/>
             </w:pPr>
             <w:r>
               <w:rPr>
                 <w:rFonts w:ascii="Arial" w:hAnsi="Arial"/>
-                <w:b w:val="1"/>
-                <w:bCs w:val="1"/>
+                <w:b/>
+                <w:bCs/>
                 <w:sz w:val="20"/>
                 <w:szCs w:val="20"/>
-                <w:shd w:val="nil" w:color="auto" w:fill="auto"/>
-                <w:rtl w:val="0"/>
-              </w:rPr>
-              <w:t>Gar</w:t>
-            </w:r>
-            <w:r>
-              <w:rPr>
-                <w:rFonts w:ascii="Arial" w:hAnsi="Arial" w:hint="default"/>
-                <w:b w:val="1"/>
-                <w:bCs w:val="1"/>
-                <w:sz w:val="20"/>
-                <w:szCs w:val="20"/>
-                <w:shd w:val="nil" w:color="auto" w:fill="auto"/>
-                <w:rtl w:val="0"/>
-              </w:rPr>
-              <w:t>ð</w:t>
-            </w:r>
-            <w:r>
-              <w:rPr>
-                <w:rFonts w:ascii="Arial" w:hAnsi="Arial"/>
-                <w:b w:val="1"/>
-                <w:bCs w:val="1"/>
-                <w:sz w:val="20"/>
-                <w:szCs w:val="20"/>
-                <w:shd w:val="nil" w:color="auto" w:fill="auto"/>
-                <w:rtl w:val="0"/>
-              </w:rPr>
-              <w:t>ar</w:t>
+              </w:rPr>
+              <w:t>Garðar</w:t>
             </w:r>
           </w:p>
         </w:tc>
         <w:tc>
           <w:tcPr>
-            <w:tcW w:type="dxa" w:w="1304"/>
+            <w:tcW w:w="1304" w:type="dxa"/>
             <w:tcBorders>
               <w:top w:val="nil"/>
               <w:left w:val="nil"/>
-              <w:bottom w:val="single" w:color="000000" w:sz="4" w:space="0" w:shadow="0" w:frame="0"/>
+              <w:bottom w:val="single" w:sz="4" w:space="0" w:color="000000"/>
               <w:right w:val="nil"/>
             </w:tcBorders>
-            <w:shd w:val="clear" w:color="auto" w:fill="ffffff"/>
-            <w:tcMar>
-              <w:top w:type="dxa" w:w="80"/>
-              <w:left w:type="dxa" w:w="80"/>
-              <w:bottom w:type="dxa" w:w="80"/>
-              <w:right w:type="dxa" w:w="80"/>
+            <w:shd w:val="clear" w:color="auto" w:fill="FFFFFF"/>
+            <w:tcMar>
+              <w:top w:w="80" w:type="dxa"/>
+              <w:left w:w="80" w:type="dxa"/>
+              <w:bottom w:w="80" w:type="dxa"/>
+              <w:right w:w="80" w:type="dxa"/>
             </w:tcMar>
             <w:vAlign w:val="center"/>
           </w:tcPr>
           <w:p>
             <w:pPr>
-              <w:pStyle w:val="Normal.0"/>
               <w:spacing w:after="0" w:line="240" w:lineRule="auto"/>
               <w:jc w:val="center"/>
             </w:pPr>
+            <w:proofErr w:type="spellStart"/>
             <w:r>
               <w:rPr>
                 <w:rFonts w:ascii="Arial" w:hAnsi="Arial"/>
-                <w:b w:val="1"/>
-                <w:bCs w:val="1"/>
+                <w:b/>
+                <w:bCs/>
                 <w:sz w:val="20"/>
                 <w:szCs w:val="20"/>
-                <w:shd w:val="nil" w:color="auto" w:fill="auto"/>
-                <w:rtl w:val="0"/>
                 <w:lang w:val="da-DK"/>
               </w:rPr>
               <w:t>Bj</w:t>
             </w:r>
-            <w:r>
-              <w:rPr>
-                <w:rFonts w:ascii="Arial" w:hAnsi="Arial" w:hint="default"/>
-                <w:b w:val="1"/>
-                <w:bCs w:val="1"/>
+            <w:proofErr w:type="spellEnd"/>
+            <w:r>
+              <w:rPr>
+                <w:rFonts w:ascii="Arial" w:hAnsi="Arial"/>
+                <w:b/>
+                <w:bCs/>
                 <w:sz w:val="20"/>
                 <w:szCs w:val="20"/>
-                <w:shd w:val="nil" w:color="auto" w:fill="auto"/>
-                <w:rtl w:val="0"/>
                 <w:lang w:val="sv-SE"/>
               </w:rPr>
               <w:t>ö</w:t>
@@ -2716,12 +1639,10 @@
             <w:r>
               <w:rPr>
                 <w:rFonts w:ascii="Arial" w:hAnsi="Arial"/>
-                <w:b w:val="1"/>
-                <w:bCs w:val="1"/>
+                <w:b/>
+                <w:bCs/>
                 <w:sz w:val="20"/>
                 <w:szCs w:val="20"/>
-                <w:shd w:val="nil" w:color="auto" w:fill="auto"/>
-                <w:rtl w:val="0"/>
               </w:rPr>
               <w:t>rn</w:t>
             </w:r>
@@ -2729,78 +1650,49 @@
         </w:tc>
         <w:tc>
           <w:tcPr>
-            <w:tcW w:type="dxa" w:w="1032"/>
+            <w:tcW w:w="1032" w:type="dxa"/>
             <w:tcBorders>
               <w:top w:val="nil"/>
               <w:left w:val="nil"/>
-              <w:bottom w:val="single" w:color="000000" w:sz="4" w:space="0" w:shadow="0" w:frame="0"/>
+              <w:bottom w:val="single" w:sz="4" w:space="0" w:color="000000"/>
               <w:right w:val="nil"/>
             </w:tcBorders>
-            <w:shd w:val="clear" w:color="auto" w:fill="ffffff"/>
-            <w:tcMar>
-              <w:top w:type="dxa" w:w="80"/>
-              <w:left w:type="dxa" w:w="80"/>
-              <w:bottom w:type="dxa" w:w="80"/>
-              <w:right w:type="dxa" w:w="80"/>
+            <w:shd w:val="clear" w:color="auto" w:fill="FFFFFF"/>
+            <w:tcMar>
+              <w:top w:w="80" w:type="dxa"/>
+              <w:left w:w="80" w:type="dxa"/>
+              <w:bottom w:w="80" w:type="dxa"/>
+              <w:right w:w="80" w:type="dxa"/>
             </w:tcMar>
             <w:vAlign w:val="center"/>
           </w:tcPr>
           <w:p>
             <w:pPr>
-              <w:pStyle w:val="Normal.0"/>
               <w:spacing w:after="0" w:line="240" w:lineRule="auto"/>
               <w:jc w:val="center"/>
             </w:pPr>
             <w:r>
               <w:rPr>
                 <w:rFonts w:ascii="Arial" w:hAnsi="Arial"/>
-                <w:b w:val="1"/>
-                <w:bCs w:val="1"/>
+                <w:b/>
+                <w:bCs/>
                 <w:sz w:val="20"/>
                 <w:szCs w:val="20"/>
-                <w:shd w:val="nil" w:color="auto" w:fill="auto"/>
-                <w:rtl w:val="0"/>
-              </w:rPr>
-              <w:t>Gunnd</w:t>
-            </w:r>
-            <w:r>
-              <w:rPr>
-                <w:rFonts w:ascii="Arial" w:hAnsi="Arial" w:hint="default"/>
-                <w:b w:val="1"/>
-                <w:bCs w:val="1"/>
-                <w:sz w:val="20"/>
-                <w:szCs w:val="20"/>
-                <w:shd w:val="nil" w:color="auto" w:fill="auto"/>
-                <w:rtl w:val="0"/>
-              </w:rPr>
-              <w:t>í</w:t>
-            </w:r>
-            <w:r>
-              <w:rPr>
-                <w:rFonts w:ascii="Arial" w:hAnsi="Arial"/>
-                <w:b w:val="1"/>
-                <w:bCs w:val="1"/>
-                <w:sz w:val="20"/>
-                <w:szCs w:val="20"/>
-                <w:shd w:val="nil" w:color="auto" w:fill="auto"/>
-                <w:rtl w:val="0"/>
-              </w:rPr>
-              <w:t>s</w:t>
+              </w:rPr>
+              <w:t>Gunndís</w:t>
             </w:r>
           </w:p>
         </w:tc>
       </w:tr>
       <w:tr>
-        <w:tblPrEx>
-          <w:shd w:val="clear" w:color="auto" w:fill="ced7e7"/>
-        </w:tblPrEx>
         <w:trPr>
-          <w:trHeight w:val="458" w:hRule="atLeast"/>
+          <w:trHeight w:val="458"/>
+          <w:jc w:val="center"/>
         </w:trPr>
         <w:tc>
           <w:tcPr>
-            <w:tcW w:type="dxa" w:w="328"/>
-            <w:vMerge w:val="continue"/>
+            <w:tcW w:w="328" w:type="dxa"/>
+            <w:vMerge/>
             <w:tcBorders>
               <w:top w:val="nil"/>
               <w:left w:val="nil"/>
@@ -2813,25 +1705,24 @@
         </w:tc>
         <w:tc>
           <w:tcPr>
-            <w:tcW w:type="dxa" w:w="349"/>
+            <w:tcW w:w="349" w:type="dxa"/>
             <w:tcBorders>
               <w:top w:val="nil"/>
               <w:left w:val="nil"/>
               <w:bottom w:val="nil"/>
-              <w:right w:val="single" w:color="000000" w:sz="4" w:space="0" w:shadow="0" w:frame="0"/>
-            </w:tcBorders>
-            <w:shd w:val="clear" w:color="auto" w:fill="d9d9d9"/>
-            <w:tcMar>
-              <w:top w:type="dxa" w:w="80"/>
-              <w:left w:type="dxa" w:w="80"/>
-              <w:bottom w:type="dxa" w:w="80"/>
-              <w:right w:type="dxa" w:w="80"/>
+              <w:right w:val="single" w:sz="4" w:space="0" w:color="000000"/>
+            </w:tcBorders>
+            <w:shd w:val="clear" w:color="auto" w:fill="D9D9D9"/>
+            <w:tcMar>
+              <w:top w:w="80" w:type="dxa"/>
+              <w:left w:w="80" w:type="dxa"/>
+              <w:bottom w:w="80" w:type="dxa"/>
+              <w:right w:w="80" w:type="dxa"/>
             </w:tcMar>
             <w:vAlign w:val="center"/>
           </w:tcPr>
           <w:p>
             <w:pPr>
-              <w:pStyle w:val="Normal.0"/>
               <w:spacing w:after="0" w:line="240" w:lineRule="auto"/>
               <w:jc w:val="center"/>
             </w:pPr>
@@ -2840,8 +1731,6 @@
                 <w:rFonts w:ascii="Arial" w:hAnsi="Arial"/>
                 <w:sz w:val="20"/>
                 <w:szCs w:val="20"/>
-                <w:shd w:val="nil" w:color="auto" w:fill="auto"/>
-                <w:rtl w:val="0"/>
               </w:rPr>
               <w:t>Mv</w:t>
             </w:r>
@@ -2849,35 +1738,32 @@
         </w:tc>
         <w:tc>
           <w:tcPr>
-            <w:tcW w:type="dxa" w:w="1637"/>
-            <w:tcBorders>
-              <w:top w:val="single" w:color="000000" w:sz="4" w:space="0" w:shadow="0" w:frame="0"/>
-              <w:left w:val="single" w:color="000000" w:sz="4" w:space="0" w:shadow="0" w:frame="0"/>
-              <w:bottom w:val="single" w:color="000000" w:sz="4" w:space="0" w:shadow="0" w:frame="0"/>
-              <w:right w:val="single" w:color="000000" w:sz="4" w:space="0" w:shadow="0" w:frame="0"/>
+            <w:tcW w:w="1637" w:type="dxa"/>
+            <w:tcBorders>
+              <w:top w:val="single" w:sz="4" w:space="0" w:color="000000"/>
+              <w:left w:val="single" w:sz="4" w:space="0" w:color="000000"/>
+              <w:bottom w:val="single" w:sz="4" w:space="0" w:color="000000"/>
+              <w:right w:val="single" w:sz="4" w:space="0" w:color="000000"/>
             </w:tcBorders>
             <w:shd w:val="clear" w:color="auto" w:fill="auto"/>
             <w:tcMar>
-              <w:top w:type="dxa" w:w="80"/>
-              <w:left w:type="dxa" w:w="80"/>
-              <w:bottom w:type="dxa" w:w="80"/>
-              <w:right w:type="dxa" w:w="80"/>
+              <w:top w:w="80" w:type="dxa"/>
+              <w:left w:w="80" w:type="dxa"/>
+              <w:bottom w:w="80" w:type="dxa"/>
+              <w:right w:w="80" w:type="dxa"/>
             </w:tcMar>
             <w:vAlign w:val="center"/>
           </w:tcPr>
           <w:p>
             <w:pPr>
-              <w:pStyle w:val="Normal.0"/>
               <w:spacing w:after="0" w:line="240" w:lineRule="auto"/>
               <w:jc w:val="center"/>
             </w:pPr>
             <w:r>
               <w:rPr>
-                <w:rFonts w:ascii="Segoe UI Light" w:cs="Segoe UI Light" w:hAnsi="Segoe UI Light" w:eastAsia="Segoe UI Light"/>
+                <w:rFonts w:ascii="Segoe UI Light" w:eastAsia="Segoe UI Light" w:hAnsi="Segoe UI Light" w:cs="Segoe UI Light"/>
                 <w:sz w:val="20"/>
                 <w:szCs w:val="20"/>
-                <w:shd w:val="nil" w:color="auto" w:fill="auto"/>
-                <w:rtl w:val="0"/>
                 <w:lang w:val="fr-FR"/>
               </w:rPr>
               <w:t>LRL mv</w:t>
@@ -2886,35 +1772,32 @@
         </w:tc>
         <w:tc>
           <w:tcPr>
-            <w:tcW w:type="dxa" w:w="1406"/>
-            <w:tcBorders>
-              <w:top w:val="single" w:color="000000" w:sz="4" w:space="0" w:shadow="0" w:frame="0"/>
-              <w:left w:val="single" w:color="000000" w:sz="4" w:space="0" w:shadow="0" w:frame="0"/>
-              <w:bottom w:val="single" w:color="000000" w:sz="4" w:space="0" w:shadow="0" w:frame="0"/>
-              <w:right w:val="single" w:color="ffffff" w:sz="8" w:space="0" w:shadow="0" w:frame="0"/>
+            <w:tcW w:w="1406" w:type="dxa"/>
+            <w:tcBorders>
+              <w:top w:val="single" w:sz="4" w:space="0" w:color="000000"/>
+              <w:left w:val="single" w:sz="4" w:space="0" w:color="000000"/>
+              <w:bottom w:val="single" w:sz="4" w:space="0" w:color="000000"/>
+              <w:right w:val="single" w:sz="8" w:space="0" w:color="FFFFFF"/>
             </w:tcBorders>
             <w:shd w:val="clear" w:color="auto" w:fill="auto"/>
             <w:tcMar>
-              <w:top w:type="dxa" w:w="80"/>
-              <w:left w:type="dxa" w:w="80"/>
-              <w:bottom w:type="dxa" w:w="80"/>
-              <w:right w:type="dxa" w:w="80"/>
+              <w:top w:w="80" w:type="dxa"/>
+              <w:left w:w="80" w:type="dxa"/>
+              <w:bottom w:w="80" w:type="dxa"/>
+              <w:right w:w="80" w:type="dxa"/>
             </w:tcMar>
             <w:vAlign w:val="center"/>
           </w:tcPr>
           <w:p>
             <w:pPr>
-              <w:pStyle w:val="Normal.0"/>
               <w:spacing w:after="0" w:line="240" w:lineRule="auto"/>
               <w:jc w:val="center"/>
             </w:pPr>
             <w:r>
               <w:rPr>
-                <w:rFonts w:ascii="Segoe UI Light" w:cs="Segoe UI Light" w:hAnsi="Segoe UI Light" w:eastAsia="Segoe UI Light"/>
+                <w:rFonts w:ascii="Segoe UI Light" w:eastAsia="Segoe UI Light" w:hAnsi="Segoe UI Light" w:cs="Segoe UI Light"/>
                 <w:sz w:val="20"/>
                 <w:szCs w:val="20"/>
-                <w:shd w:val="nil" w:color="auto" w:fill="auto"/>
-                <w:rtl w:val="0"/>
               </w:rPr>
               <w:t>PHA mv</w:t>
             </w:r>
@@ -2922,38 +1805,36 @@
         </w:tc>
         <w:tc>
           <w:tcPr>
-            <w:tcW w:type="dxa" w:w="1321"/>
-            <w:tcBorders>
-              <w:top w:val="single" w:color="000000" w:sz="4" w:space="0" w:shadow="0" w:frame="0"/>
-              <w:left w:val="single" w:color="ffffff" w:sz="8" w:space="0" w:shadow="0" w:frame="0"/>
-              <w:bottom w:val="single" w:color="000000" w:sz="4" w:space="0" w:shadow="0" w:frame="0"/>
-              <w:right w:val="single" w:color="000000" w:sz="4" w:space="0" w:shadow="0" w:frame="0"/>
+            <w:tcW w:w="1321" w:type="dxa"/>
+            <w:tcBorders>
+              <w:top w:val="single" w:sz="4" w:space="0" w:color="000000"/>
+              <w:left w:val="single" w:sz="8" w:space="0" w:color="FFFFFF"/>
+              <w:bottom w:val="single" w:sz="4" w:space="0" w:color="000000"/>
+              <w:right w:val="single" w:sz="4" w:space="0" w:color="000000"/>
             </w:tcBorders>
             <w:shd w:val="clear" w:color="auto" w:fill="auto"/>
             <w:tcMar>
-              <w:top w:type="dxa" w:w="80"/>
-              <w:left w:type="dxa" w:w="80"/>
-              <w:bottom w:type="dxa" w:w="80"/>
-              <w:right w:type="dxa" w:w="80"/>
+              <w:top w:w="80" w:type="dxa"/>
+              <w:left w:w="80" w:type="dxa"/>
+              <w:bottom w:w="80" w:type="dxa"/>
+              <w:right w:w="80" w:type="dxa"/>
             </w:tcMar>
             <w:vAlign w:val="center"/>
           </w:tcPr>
           <w:p>
             <w:pPr>
-              <w:pStyle w:val="Normal.0"/>
               <w:spacing w:after="0" w:line="240" w:lineRule="auto"/>
               <w:jc w:val="center"/>
             </w:pPr>
             <w:r>
               <w:rPr>
-                <w:rFonts w:ascii="Segoe UI Light" w:cs="Segoe UI Light" w:hAnsi="Segoe UI Light" w:eastAsia="Segoe UI Light"/>
+                <w:rFonts w:ascii="Segoe UI Light" w:eastAsia="Segoe UI Light" w:hAnsi="Segoe UI Light" w:cs="Segoe UI Light"/>
                 <w:sz w:val="20"/>
                 <w:szCs w:val="20"/>
-                <w:shd w:val="nil" w:color="auto" w:fill="auto"/>
-                <w:rtl w:val="0"/>
                 <w:lang w:val="en-US"/>
-                <w14:textOutline w14:w="12700" w14:cap="flat">
+                <w14:textOutline w14:w="12700" w14:cap="flat" w14:cmpd="sng" w14:algn="ctr">
                   <w14:noFill/>
+                  <w14:prstDash w14:val="solid"/>
                   <w14:miter w14:lim="400000"/>
                 </w14:textOutline>
               </w:rPr>
@@ -2963,38 +1844,36 @@
         </w:tc>
         <w:tc>
           <w:tcPr>
-            <w:tcW w:type="dxa" w:w="1508"/>
-            <w:tcBorders>
-              <w:top w:val="single" w:color="000000" w:sz="4" w:space="0" w:shadow="0" w:frame="0"/>
-              <w:left w:val="single" w:color="000000" w:sz="4" w:space="0" w:shadow="0" w:frame="0"/>
-              <w:bottom w:val="single" w:color="000000" w:sz="4" w:space="0" w:shadow="0" w:frame="0"/>
-              <w:right w:val="single" w:color="000000" w:sz="4" w:space="0" w:shadow="0" w:frame="0"/>
+            <w:tcW w:w="1508" w:type="dxa"/>
+            <w:tcBorders>
+              <w:top w:val="single" w:sz="4" w:space="0" w:color="000000"/>
+              <w:left w:val="single" w:sz="4" w:space="0" w:color="000000"/>
+              <w:bottom w:val="single" w:sz="4" w:space="0" w:color="000000"/>
+              <w:right w:val="single" w:sz="4" w:space="0" w:color="000000"/>
             </w:tcBorders>
             <w:shd w:val="clear" w:color="auto" w:fill="auto"/>
             <w:tcMar>
-              <w:top w:type="dxa" w:w="80"/>
-              <w:left w:type="dxa" w:w="80"/>
-              <w:bottom w:type="dxa" w:w="80"/>
-              <w:right w:type="dxa" w:w="80"/>
+              <w:top w:w="80" w:type="dxa"/>
+              <w:left w:w="80" w:type="dxa"/>
+              <w:bottom w:w="80" w:type="dxa"/>
+              <w:right w:w="80" w:type="dxa"/>
             </w:tcMar>
             <w:vAlign w:val="center"/>
           </w:tcPr>
           <w:p>
             <w:pPr>
-              <w:pStyle w:val="Normal.0"/>
               <w:spacing w:after="0" w:line="240" w:lineRule="auto"/>
               <w:jc w:val="center"/>
             </w:pPr>
             <w:r>
               <w:rPr>
-                <w:rFonts w:ascii="Segoe UI Light" w:cs="Segoe UI Light" w:hAnsi="Segoe UI Light" w:eastAsia="Segoe UI Light"/>
+                <w:rFonts w:ascii="Segoe UI Light" w:eastAsia="Segoe UI Light" w:hAnsi="Segoe UI Light" w:cs="Segoe UI Light"/>
                 <w:sz w:val="20"/>
                 <w:szCs w:val="20"/>
-                <w:shd w:val="nil" w:color="auto" w:fill="auto"/>
-                <w:rtl w:val="0"/>
                 <w:lang w:val="en-US"/>
-                <w14:textOutline w14:w="12700" w14:cap="flat">
+                <w14:textOutline w14:w="12700" w14:cap="flat" w14:cmpd="sng" w14:algn="ctr">
                   <w14:noFill/>
+                  <w14:prstDash w14:val="solid"/>
                   <w14:miter w14:lim="400000"/>
                 </w14:textOutline>
               </w:rPr>
@@ -3004,46 +1883,41 @@
         </w:tc>
         <w:tc>
           <w:tcPr>
-            <w:tcW w:type="dxa" w:w="1304"/>
-            <w:tcBorders>
-              <w:top w:val="single" w:color="000000" w:sz="4" w:space="0" w:shadow="0" w:frame="0"/>
-              <w:left w:val="single" w:color="000000" w:sz="4" w:space="0" w:shadow="0" w:frame="0"/>
-              <w:bottom w:val="single" w:color="000000" w:sz="4" w:space="0" w:shadow="0" w:frame="0"/>
-              <w:right w:val="single" w:color="000000" w:sz="4" w:space="0" w:shadow="0" w:frame="0"/>
+            <w:tcW w:w="1304" w:type="dxa"/>
+            <w:tcBorders>
+              <w:top w:val="single" w:sz="4" w:space="0" w:color="000000"/>
+              <w:left w:val="single" w:sz="4" w:space="0" w:color="000000"/>
+              <w:bottom w:val="single" w:sz="4" w:space="0" w:color="000000"/>
+              <w:right w:val="single" w:sz="4" w:space="0" w:color="000000"/>
             </w:tcBorders>
             <w:shd w:val="clear" w:color="auto" w:fill="auto"/>
             <w:tcMar>
-              <w:top w:type="dxa" w:w="80"/>
-              <w:left w:type="dxa" w:w="80"/>
-              <w:bottom w:type="dxa" w:w="80"/>
-              <w:right w:type="dxa" w:w="80"/>
+              <w:top w:w="80" w:type="dxa"/>
+              <w:left w:w="80" w:type="dxa"/>
+              <w:bottom w:w="80" w:type="dxa"/>
+              <w:right w:w="80" w:type="dxa"/>
             </w:tcMar>
             <w:vAlign w:val="center"/>
           </w:tcPr>
           <w:p>
             <w:pPr>
-              <w:pStyle w:val="Normal.0"/>
               <w:spacing w:after="0" w:line="240" w:lineRule="auto"/>
               <w:jc w:val="center"/>
             </w:pPr>
             <w:r>
               <w:rPr>
-                <w:rFonts w:ascii="Segoe UI Light" w:cs="Segoe UI Light" w:hAnsi="Segoe UI Light" w:eastAsia="Segoe UI Light"/>
+                <w:rFonts w:ascii="Segoe UI Light" w:eastAsia="Segoe UI Light" w:hAnsi="Segoe UI Light" w:cs="Segoe UI Light"/>
                 <w:sz w:val="20"/>
                 <w:szCs w:val="20"/>
-                <w:shd w:val="nil" w:color="auto" w:fill="auto"/>
-                <w:rtl w:val="0"/>
                 <w:lang w:val="de-DE"/>
               </w:rPr>
               <w:t xml:space="preserve">BEG </w:t>
             </w:r>
             <w:r>
               <w:rPr>
-                <w:rFonts w:ascii="Segoe UI Light" w:cs="Segoe UI Light" w:hAnsi="Segoe UI Light" w:eastAsia="Segoe UI Light"/>
+                <w:rFonts w:ascii="Segoe UI Light" w:eastAsia="Segoe UI Light" w:hAnsi="Segoe UI Light" w:cs="Segoe UI Light"/>
                 <w:sz w:val="20"/>
                 <w:szCs w:val="20"/>
-                <w:shd w:val="nil" w:color="auto" w:fill="auto"/>
-                <w:rtl w:val="0"/>
               </w:rPr>
               <w:t>mv</w:t>
             </w:r>
@@ -3051,62 +1925,47 @@
         </w:tc>
         <w:tc>
           <w:tcPr>
-            <w:tcW w:type="dxa" w:w="1032"/>
-            <w:tcBorders>
-              <w:top w:val="single" w:color="000000" w:sz="4" w:space="0" w:shadow="0" w:frame="0"/>
-              <w:left w:val="single" w:color="000000" w:sz="4" w:space="0" w:shadow="0" w:frame="0"/>
-              <w:bottom w:val="single" w:color="000000" w:sz="4" w:space="0" w:shadow="0" w:frame="0"/>
+            <w:tcW w:w="1032" w:type="dxa"/>
+            <w:tcBorders>
+              <w:top w:val="single" w:sz="4" w:space="0" w:color="000000"/>
+              <w:left w:val="single" w:sz="4" w:space="0" w:color="000000"/>
+              <w:bottom w:val="single" w:sz="4" w:space="0" w:color="000000"/>
               <w:right w:val="nil"/>
             </w:tcBorders>
             <w:shd w:val="clear" w:color="auto" w:fill="auto"/>
             <w:tcMar>
-              <w:top w:type="dxa" w:w="80"/>
-              <w:left w:type="dxa" w:w="80"/>
-              <w:bottom w:type="dxa" w:w="80"/>
-              <w:right w:type="dxa" w:w="80"/>
+              <w:top w:w="80" w:type="dxa"/>
+              <w:left w:w="80" w:type="dxa"/>
+              <w:bottom w:w="80" w:type="dxa"/>
+              <w:right w:w="80" w:type="dxa"/>
             </w:tcMar>
             <w:vAlign w:val="center"/>
           </w:tcPr>
           <w:p>
             <w:pPr>
-              <w:pStyle w:val="Normal.0"/>
               <w:spacing w:after="0" w:line="240" w:lineRule="auto"/>
               <w:jc w:val="center"/>
             </w:pPr>
             <w:r>
               <w:rPr>
-                <w:rFonts w:ascii="Segoe UI Light" w:cs="Segoe UI Light" w:hAnsi="Segoe UI Light" w:eastAsia="Segoe UI Light"/>
+                <w:rFonts w:ascii="Segoe UI Light" w:eastAsia="Segoe UI Light" w:hAnsi="Segoe UI Light" w:cs="Segoe UI Light"/>
                 <w:sz w:val="20"/>
                 <w:szCs w:val="20"/>
-                <w:shd w:val="nil" w:color="auto" w:fill="auto"/>
-                <w:rtl w:val="0"/>
-              </w:rPr>
-              <w:t xml:space="preserve">GH </w:t>
-            </w:r>
-            <w:r>
-              <w:rPr>
-                <w:rFonts w:ascii="Segoe UI Light" w:cs="Segoe UI Light" w:hAnsi="Segoe UI Light" w:eastAsia="Segoe UI Light"/>
-                <w:sz w:val="20"/>
-                <w:szCs w:val="20"/>
-                <w:shd w:val="nil" w:color="auto" w:fill="auto"/>
-                <w:rtl w:val="0"/>
-              </w:rPr>
-              <w:t>mv</w:t>
+              </w:rPr>
+              <w:t>GH mv</w:t>
             </w:r>
           </w:p>
         </w:tc>
       </w:tr>
       <w:tr>
-        <w:tblPrEx>
-          <w:shd w:val="clear" w:color="auto" w:fill="ced7e7"/>
-        </w:tblPrEx>
         <w:trPr>
-          <w:trHeight w:val="453" w:hRule="atLeast"/>
+          <w:trHeight w:val="453"/>
+          <w:jc w:val="center"/>
         </w:trPr>
         <w:tc>
           <w:tcPr>
-            <w:tcW w:type="dxa" w:w="328"/>
-            <w:vMerge w:val="continue"/>
+            <w:tcW w:w="328" w:type="dxa"/>
+            <w:vMerge/>
             <w:tcBorders>
               <w:top w:val="nil"/>
               <w:left w:val="nil"/>
@@ -3119,25 +1978,24 @@
         </w:tc>
         <w:tc>
           <w:tcPr>
-            <w:tcW w:type="dxa" w:w="349"/>
+            <w:tcW w:w="349" w:type="dxa"/>
             <w:tcBorders>
               <w:top w:val="nil"/>
               <w:left w:val="nil"/>
               <w:bottom w:val="nil"/>
-              <w:right w:val="single" w:color="000000" w:sz="4" w:space="0" w:shadow="0" w:frame="0"/>
-            </w:tcBorders>
-            <w:shd w:val="clear" w:color="auto" w:fill="d9d9d9"/>
-            <w:tcMar>
-              <w:top w:type="dxa" w:w="80"/>
-              <w:left w:type="dxa" w:w="80"/>
-              <w:bottom w:type="dxa" w:w="80"/>
-              <w:right w:type="dxa" w:w="80"/>
+              <w:right w:val="single" w:sz="4" w:space="0" w:color="000000"/>
+            </w:tcBorders>
+            <w:shd w:val="clear" w:color="auto" w:fill="D9D9D9"/>
+            <w:tcMar>
+              <w:top w:w="80" w:type="dxa"/>
+              <w:left w:w="80" w:type="dxa"/>
+              <w:bottom w:w="80" w:type="dxa"/>
+              <w:right w:w="80" w:type="dxa"/>
             </w:tcMar>
             <w:vAlign w:val="center"/>
           </w:tcPr>
           <w:p>
             <w:pPr>
-              <w:pStyle w:val="Normal.0"/>
               <w:spacing w:after="0" w:line="240" w:lineRule="auto"/>
               <w:jc w:val="center"/>
             </w:pPr>
@@ -3146,8 +2004,6 @@
                 <w:rFonts w:ascii="Arial" w:hAnsi="Arial"/>
                 <w:sz w:val="20"/>
                 <w:szCs w:val="20"/>
-                <w:shd w:val="nil" w:color="auto" w:fill="auto"/>
-                <w:rtl w:val="0"/>
               </w:rPr>
               <w:t>Dv</w:t>
             </w:r>
@@ -3155,35 +2011,32 @@
         </w:tc>
         <w:tc>
           <w:tcPr>
-            <w:tcW w:type="dxa" w:w="1637"/>
-            <w:tcBorders>
-              <w:top w:val="single" w:color="000000" w:sz="4" w:space="0" w:shadow="0" w:frame="0"/>
-              <w:left w:val="single" w:color="000000" w:sz="4" w:space="0" w:shadow="0" w:frame="0"/>
-              <w:bottom w:val="single" w:color="000000" w:sz="4" w:space="0" w:shadow="0" w:frame="0"/>
-              <w:right w:val="single" w:color="000000" w:sz="4" w:space="0" w:shadow="0" w:frame="0"/>
+            <w:tcW w:w="1637" w:type="dxa"/>
+            <w:tcBorders>
+              <w:top w:val="single" w:sz="4" w:space="0" w:color="000000"/>
+              <w:left w:val="single" w:sz="4" w:space="0" w:color="000000"/>
+              <w:bottom w:val="single" w:sz="4" w:space="0" w:color="000000"/>
+              <w:right w:val="single" w:sz="4" w:space="0" w:color="000000"/>
             </w:tcBorders>
             <w:shd w:val="clear" w:color="auto" w:fill="auto"/>
             <w:tcMar>
-              <w:top w:type="dxa" w:w="80"/>
-              <w:left w:type="dxa" w:w="80"/>
-              <w:bottom w:type="dxa" w:w="80"/>
-              <w:right w:type="dxa" w:w="80"/>
+              <w:top w:w="80" w:type="dxa"/>
+              <w:left w:w="80" w:type="dxa"/>
+              <w:bottom w:w="80" w:type="dxa"/>
+              <w:right w:w="80" w:type="dxa"/>
             </w:tcMar>
             <w:vAlign w:val="center"/>
           </w:tcPr>
           <w:p>
             <w:pPr>
-              <w:pStyle w:val="Normal.0"/>
               <w:spacing w:after="0" w:line="240" w:lineRule="auto"/>
               <w:jc w:val="center"/>
             </w:pPr>
             <w:r>
               <w:rPr>
-                <w:rFonts w:ascii="Segoe UI Light" w:cs="Segoe UI Light" w:hAnsi="Segoe UI Light" w:eastAsia="Segoe UI Light"/>
+                <w:rFonts w:ascii="Segoe UI Light" w:eastAsia="Segoe UI Light" w:hAnsi="Segoe UI Light" w:cs="Segoe UI Light"/>
                 <w:sz w:val="20"/>
                 <w:szCs w:val="20"/>
-                <w:shd w:val="nil" w:color="auto" w:fill="auto"/>
-                <w:rtl w:val="0"/>
               </w:rPr>
               <w:t>LRL dv</w:t>
             </w:r>
@@ -3191,35 +2044,32 @@
         </w:tc>
         <w:tc>
           <w:tcPr>
-            <w:tcW w:type="dxa" w:w="1406"/>
-            <w:tcBorders>
-              <w:top w:val="single" w:color="000000" w:sz="4" w:space="0" w:shadow="0" w:frame="0"/>
-              <w:left w:val="single" w:color="000000" w:sz="4" w:space="0" w:shadow="0" w:frame="0"/>
-              <w:bottom w:val="single" w:color="000000" w:sz="4" w:space="0" w:shadow="0" w:frame="0"/>
-              <w:right w:val="single" w:color="ffffff" w:sz="8" w:space="0" w:shadow="0" w:frame="0"/>
+            <w:tcW w:w="1406" w:type="dxa"/>
+            <w:tcBorders>
+              <w:top w:val="single" w:sz="4" w:space="0" w:color="000000"/>
+              <w:left w:val="single" w:sz="4" w:space="0" w:color="000000"/>
+              <w:bottom w:val="single" w:sz="4" w:space="0" w:color="000000"/>
+              <w:right w:val="single" w:sz="8" w:space="0" w:color="FFFFFF"/>
             </w:tcBorders>
             <w:shd w:val="clear" w:color="auto" w:fill="auto"/>
             <w:tcMar>
-              <w:top w:type="dxa" w:w="80"/>
-              <w:left w:type="dxa" w:w="80"/>
-              <w:bottom w:type="dxa" w:w="80"/>
-              <w:right w:type="dxa" w:w="80"/>
+              <w:top w:w="80" w:type="dxa"/>
+              <w:left w:w="80" w:type="dxa"/>
+              <w:bottom w:w="80" w:type="dxa"/>
+              <w:right w:w="80" w:type="dxa"/>
             </w:tcMar>
             <w:vAlign w:val="center"/>
           </w:tcPr>
           <w:p>
             <w:pPr>
-              <w:pStyle w:val="Normal.0"/>
               <w:spacing w:after="0" w:line="240" w:lineRule="auto"/>
               <w:jc w:val="center"/>
             </w:pPr>
             <w:r>
               <w:rPr>
-                <w:rFonts w:ascii="Segoe UI Light" w:cs="Segoe UI Light" w:hAnsi="Segoe UI Light" w:eastAsia="Segoe UI Light"/>
+                <w:rFonts w:ascii="Segoe UI Light" w:eastAsia="Segoe UI Light" w:hAnsi="Segoe UI Light" w:cs="Segoe UI Light"/>
                 <w:sz w:val="20"/>
                 <w:szCs w:val="20"/>
-                <w:shd w:val="nil" w:color="auto" w:fill="auto"/>
-                <w:rtl w:val="0"/>
               </w:rPr>
               <w:t>PHA dv</w:t>
             </w:r>
@@ -3227,35 +2077,32 @@
         </w:tc>
         <w:tc>
           <w:tcPr>
-            <w:tcW w:type="dxa" w:w="1321"/>
-            <w:tcBorders>
-              <w:top w:val="single" w:color="000000" w:sz="4" w:space="0" w:shadow="0" w:frame="0"/>
-              <w:left w:val="single" w:color="ffffff" w:sz="8" w:space="0" w:shadow="0" w:frame="0"/>
-              <w:bottom w:val="single" w:color="000000" w:sz="4" w:space="0" w:shadow="0" w:frame="0"/>
-              <w:right w:val="single" w:color="000000" w:sz="4" w:space="0" w:shadow="0" w:frame="0"/>
+            <w:tcW w:w="1321" w:type="dxa"/>
+            <w:tcBorders>
+              <w:top w:val="single" w:sz="4" w:space="0" w:color="000000"/>
+              <w:left w:val="single" w:sz="8" w:space="0" w:color="FFFFFF"/>
+              <w:bottom w:val="single" w:sz="4" w:space="0" w:color="000000"/>
+              <w:right w:val="single" w:sz="4" w:space="0" w:color="000000"/>
             </w:tcBorders>
             <w:shd w:val="clear" w:color="auto" w:fill="auto"/>
             <w:tcMar>
-              <w:top w:type="dxa" w:w="80"/>
-              <w:left w:type="dxa" w:w="80"/>
-              <w:bottom w:type="dxa" w:w="80"/>
-              <w:right w:type="dxa" w:w="80"/>
+              <w:top w:w="80" w:type="dxa"/>
+              <w:left w:w="80" w:type="dxa"/>
+              <w:bottom w:w="80" w:type="dxa"/>
+              <w:right w:w="80" w:type="dxa"/>
             </w:tcMar>
             <w:vAlign w:val="center"/>
           </w:tcPr>
           <w:p>
             <w:pPr>
-              <w:pStyle w:val="Normal.0"/>
               <w:spacing w:after="0" w:line="240" w:lineRule="auto"/>
               <w:jc w:val="center"/>
             </w:pPr>
             <w:r>
               <w:rPr>
-                <w:rFonts w:ascii="Segoe UI Light" w:cs="Segoe UI Light" w:hAnsi="Segoe UI Light" w:eastAsia="Segoe UI Light"/>
+                <w:rFonts w:ascii="Segoe UI Light" w:eastAsia="Segoe UI Light" w:hAnsi="Segoe UI Light" w:cs="Segoe UI Light"/>
                 <w:sz w:val="20"/>
                 <w:szCs w:val="20"/>
-                <w:shd w:val="nil" w:color="auto" w:fill="auto"/>
-                <w:rtl w:val="0"/>
               </w:rPr>
               <w:t>AS dv</w:t>
             </w:r>
@@ -3263,35 +2110,32 @@
         </w:tc>
         <w:tc>
           <w:tcPr>
-            <w:tcW w:type="dxa" w:w="1508"/>
-            <w:tcBorders>
-              <w:top w:val="single" w:color="000000" w:sz="4" w:space="0" w:shadow="0" w:frame="0"/>
-              <w:left w:val="single" w:color="000000" w:sz="4" w:space="0" w:shadow="0" w:frame="0"/>
-              <w:bottom w:val="single" w:color="000000" w:sz="4" w:space="0" w:shadow="0" w:frame="0"/>
-              <w:right w:val="single" w:color="000000" w:sz="4" w:space="0" w:shadow="0" w:frame="0"/>
+            <w:tcW w:w="1508" w:type="dxa"/>
+            <w:tcBorders>
+              <w:top w:val="single" w:sz="4" w:space="0" w:color="000000"/>
+              <w:left w:val="single" w:sz="4" w:space="0" w:color="000000"/>
+              <w:bottom w:val="single" w:sz="4" w:space="0" w:color="000000"/>
+              <w:right w:val="single" w:sz="4" w:space="0" w:color="000000"/>
             </w:tcBorders>
             <w:shd w:val="clear" w:color="auto" w:fill="auto"/>
             <w:tcMar>
-              <w:top w:type="dxa" w:w="80"/>
-              <w:left w:type="dxa" w:w="80"/>
-              <w:bottom w:type="dxa" w:w="80"/>
-              <w:right w:type="dxa" w:w="80"/>
+              <w:top w:w="80" w:type="dxa"/>
+              <w:left w:w="80" w:type="dxa"/>
+              <w:bottom w:w="80" w:type="dxa"/>
+              <w:right w:w="80" w:type="dxa"/>
             </w:tcMar>
             <w:vAlign w:val="center"/>
           </w:tcPr>
           <w:p>
             <w:pPr>
-              <w:pStyle w:val="Normal.0"/>
               <w:spacing w:after="0" w:line="240" w:lineRule="auto"/>
               <w:jc w:val="center"/>
             </w:pPr>
             <w:r>
               <w:rPr>
-                <w:rFonts w:ascii="Segoe UI Light" w:cs="Segoe UI Light" w:hAnsi="Segoe UI Light" w:eastAsia="Segoe UI Light"/>
+                <w:rFonts w:ascii="Segoe UI Light" w:eastAsia="Segoe UI Light" w:hAnsi="Segoe UI Light" w:cs="Segoe UI Light"/>
                 <w:sz w:val="20"/>
                 <w:szCs w:val="20"/>
-                <w:shd w:val="nil" w:color="auto" w:fill="auto"/>
-                <w:rtl w:val="0"/>
               </w:rPr>
               <w:t>GR dv</w:t>
             </w:r>
@@ -3299,35 +2143,32 @@
         </w:tc>
         <w:tc>
           <w:tcPr>
-            <w:tcW w:type="dxa" w:w="1304"/>
-            <w:tcBorders>
-              <w:top w:val="single" w:color="000000" w:sz="4" w:space="0" w:shadow="0" w:frame="0"/>
-              <w:left w:val="single" w:color="000000" w:sz="4" w:space="0" w:shadow="0" w:frame="0"/>
-              <w:bottom w:val="single" w:color="000000" w:sz="4" w:space="0" w:shadow="0" w:frame="0"/>
-              <w:right w:val="single" w:color="000000" w:sz="4" w:space="0" w:shadow="0" w:frame="0"/>
+            <w:tcW w:w="1304" w:type="dxa"/>
+            <w:tcBorders>
+              <w:top w:val="single" w:sz="4" w:space="0" w:color="000000"/>
+              <w:left w:val="single" w:sz="4" w:space="0" w:color="000000"/>
+              <w:bottom w:val="single" w:sz="4" w:space="0" w:color="000000"/>
+              <w:right w:val="single" w:sz="4" w:space="0" w:color="000000"/>
             </w:tcBorders>
             <w:shd w:val="clear" w:color="auto" w:fill="auto"/>
             <w:tcMar>
-              <w:top w:type="dxa" w:w="80"/>
-              <w:left w:type="dxa" w:w="80"/>
-              <w:bottom w:type="dxa" w:w="80"/>
-              <w:right w:type="dxa" w:w="80"/>
+              <w:top w:w="80" w:type="dxa"/>
+              <w:left w:w="80" w:type="dxa"/>
+              <w:bottom w:w="80" w:type="dxa"/>
+              <w:right w:w="80" w:type="dxa"/>
             </w:tcMar>
             <w:vAlign w:val="center"/>
           </w:tcPr>
           <w:p>
             <w:pPr>
-              <w:pStyle w:val="Normal.0"/>
               <w:spacing w:after="0" w:line="240" w:lineRule="auto"/>
               <w:jc w:val="center"/>
             </w:pPr>
             <w:r>
               <w:rPr>
-                <w:rFonts w:ascii="Segoe UI Light" w:cs="Segoe UI Light" w:hAnsi="Segoe UI Light" w:eastAsia="Segoe UI Light"/>
+                <w:rFonts w:ascii="Segoe UI Light" w:eastAsia="Segoe UI Light" w:hAnsi="Segoe UI Light" w:cs="Segoe UI Light"/>
                 <w:sz w:val="20"/>
                 <w:szCs w:val="20"/>
-                <w:shd w:val="nil" w:color="auto" w:fill="auto"/>
-                <w:rtl w:val="0"/>
                 <w:lang w:val="de-DE"/>
               </w:rPr>
               <w:t>BEG dv</w:t>
@@ -3336,35 +2177,32 @@
         </w:tc>
         <w:tc>
           <w:tcPr>
-            <w:tcW w:type="dxa" w:w="1032"/>
-            <w:tcBorders>
-              <w:top w:val="single" w:color="000000" w:sz="4" w:space="0" w:shadow="0" w:frame="0"/>
-              <w:left w:val="single" w:color="000000" w:sz="4" w:space="0" w:shadow="0" w:frame="0"/>
-              <w:bottom w:val="single" w:color="000000" w:sz="4" w:space="0" w:shadow="0" w:frame="0"/>
+            <w:tcW w:w="1032" w:type="dxa"/>
+            <w:tcBorders>
+              <w:top w:val="single" w:sz="4" w:space="0" w:color="000000"/>
+              <w:left w:val="single" w:sz="4" w:space="0" w:color="000000"/>
+              <w:bottom w:val="single" w:sz="4" w:space="0" w:color="000000"/>
               <w:right w:val="nil"/>
             </w:tcBorders>
             <w:shd w:val="clear" w:color="auto" w:fill="auto"/>
             <w:tcMar>
-              <w:top w:type="dxa" w:w="80"/>
-              <w:left w:type="dxa" w:w="80"/>
-              <w:bottom w:type="dxa" w:w="80"/>
-              <w:right w:type="dxa" w:w="80"/>
+              <w:top w:w="80" w:type="dxa"/>
+              <w:left w:w="80" w:type="dxa"/>
+              <w:bottom w:w="80" w:type="dxa"/>
+              <w:right w:w="80" w:type="dxa"/>
             </w:tcMar>
             <w:vAlign w:val="center"/>
           </w:tcPr>
           <w:p>
             <w:pPr>
-              <w:pStyle w:val="Normal.0"/>
               <w:spacing w:after="0" w:line="240" w:lineRule="auto"/>
               <w:jc w:val="center"/>
             </w:pPr>
             <w:r>
               <w:rPr>
-                <w:rFonts w:ascii="Segoe UI Light" w:cs="Segoe UI Light" w:hAnsi="Segoe UI Light" w:eastAsia="Segoe UI Light"/>
+                <w:rFonts w:ascii="Segoe UI Light" w:eastAsia="Segoe UI Light" w:hAnsi="Segoe UI Light" w:cs="Segoe UI Light"/>
                 <w:sz w:val="20"/>
                 <w:szCs w:val="20"/>
-                <w:shd w:val="nil" w:color="auto" w:fill="auto"/>
-                <w:rtl w:val="0"/>
               </w:rPr>
               <w:t>GH dv</w:t>
             </w:r>
@@ -3372,16 +2210,14 @@
         </w:tc>
       </w:tr>
       <w:tr>
-        <w:tblPrEx>
-          <w:shd w:val="clear" w:color="auto" w:fill="ced7e7"/>
-        </w:tblPrEx>
         <w:trPr>
-          <w:trHeight w:val="740" w:hRule="atLeast"/>
+          <w:trHeight w:val="740"/>
+          <w:jc w:val="center"/>
         </w:trPr>
         <w:tc>
           <w:tcPr>
-            <w:tcW w:type="dxa" w:w="328"/>
-            <w:vMerge w:val="continue"/>
+            <w:tcW w:w="328" w:type="dxa"/>
+            <w:vMerge/>
             <w:tcBorders>
               <w:top w:val="nil"/>
               <w:left w:val="nil"/>
@@ -3394,87 +2230,82 @@
         </w:tc>
         <w:tc>
           <w:tcPr>
-            <w:tcW w:type="dxa" w:w="349"/>
+            <w:tcW w:w="349" w:type="dxa"/>
             <w:tcBorders>
               <w:top w:val="nil"/>
               <w:left w:val="nil"/>
               <w:bottom w:val="nil"/>
-              <w:right w:val="single" w:color="000000" w:sz="4" w:space="0" w:shadow="0" w:frame="0"/>
-            </w:tcBorders>
-            <w:shd w:val="clear" w:color="auto" w:fill="d9d9d9"/>
-            <w:tcMar>
-              <w:top w:type="dxa" w:w="80"/>
-              <w:left w:type="dxa" w:w="80"/>
-              <w:bottom w:type="dxa" w:w="80"/>
-              <w:right w:type="dxa" w:w="80"/>
+              <w:right w:val="single" w:sz="4" w:space="0" w:color="000000"/>
+            </w:tcBorders>
+            <w:shd w:val="clear" w:color="auto" w:fill="D9D9D9"/>
+            <w:tcMar>
+              <w:top w:w="80" w:type="dxa"/>
+              <w:left w:w="80" w:type="dxa"/>
+              <w:bottom w:w="80" w:type="dxa"/>
+              <w:right w:w="80" w:type="dxa"/>
             </w:tcMar>
             <w:vAlign w:val="center"/>
           </w:tcPr>
           <w:p>
             <w:pPr>
-              <w:pStyle w:val="Normal.0"/>
               <w:spacing w:after="0" w:line="240" w:lineRule="auto"/>
               <w:jc w:val="center"/>
             </w:pPr>
+            <w:proofErr w:type="spellStart"/>
             <w:r>
               <w:rPr>
                 <w:rFonts w:ascii="Arial" w:hAnsi="Arial"/>
                 <w:sz w:val="20"/>
                 <w:szCs w:val="20"/>
-                <w:shd w:val="nil" w:color="auto" w:fill="auto"/>
-                <w:rtl w:val="0"/>
                 <w:lang w:val="en-US"/>
-                <w14:textOutline w14:w="12700" w14:cap="flat">
+                <w14:textOutline w14:w="12700" w14:cap="flat" w14:cmpd="sng" w14:algn="ctr">
                   <w14:noFill/>
+                  <w14:prstDash w14:val="solid"/>
                   <w14:miter w14:lim="400000"/>
                 </w14:textOutline>
               </w:rPr>
               <w:t>Kv</w:t>
             </w:r>
+            <w:proofErr w:type="spellEnd"/>
           </w:p>
         </w:tc>
         <w:tc>
           <w:tcPr>
-            <w:tcW w:type="dxa" w:w="1637"/>
-            <w:tcBorders>
-              <w:top w:val="single" w:color="000000" w:sz="4" w:space="0" w:shadow="0" w:frame="0"/>
-              <w:left w:val="single" w:color="000000" w:sz="4" w:space="0" w:shadow="0" w:frame="0"/>
-              <w:bottom w:val="single" w:color="000000" w:sz="4" w:space="0" w:shadow="0" w:frame="0"/>
-              <w:right w:val="single" w:color="000000" w:sz="4" w:space="0" w:shadow="0" w:frame="0"/>
+            <w:tcW w:w="1637" w:type="dxa"/>
+            <w:tcBorders>
+              <w:top w:val="single" w:sz="4" w:space="0" w:color="000000"/>
+              <w:left w:val="single" w:sz="4" w:space="0" w:color="000000"/>
+              <w:bottom w:val="single" w:sz="4" w:space="0" w:color="000000"/>
+              <w:right w:val="single" w:sz="4" w:space="0" w:color="000000"/>
             </w:tcBorders>
             <w:shd w:val="clear" w:color="auto" w:fill="auto"/>
             <w:tcMar>
-              <w:top w:type="dxa" w:w="80"/>
-              <w:left w:type="dxa" w:w="80"/>
-              <w:bottom w:type="dxa" w:w="80"/>
-              <w:right w:type="dxa" w:w="80"/>
+              <w:top w:w="80" w:type="dxa"/>
+              <w:left w:w="80" w:type="dxa"/>
+              <w:bottom w:w="80" w:type="dxa"/>
+              <w:right w:w="80" w:type="dxa"/>
             </w:tcMar>
             <w:vAlign w:val="center"/>
           </w:tcPr>
           <w:p>
             <w:pPr>
-              <w:pStyle w:val="Normal.0"/>
               <w:spacing w:after="0" w:line="240" w:lineRule="auto"/>
               <w:jc w:val="center"/>
             </w:pPr>
             <w:r>
               <w:rPr>
-                <w:rFonts w:ascii="Segoe UI Light" w:cs="Segoe UI Light" w:hAnsi="Segoe UI Light" w:eastAsia="Segoe UI Light"/>
+                <w:rFonts w:ascii="Segoe UI Light" w:eastAsia="Segoe UI Light" w:hAnsi="Segoe UI Light" w:cs="Segoe UI Light"/>
                 <w:sz w:val="20"/>
                 <w:szCs w:val="20"/>
-                <w:shd w:val="nil" w:color="auto" w:fill="auto"/>
-                <w:rtl w:val="0"/>
                 <w:lang w:val="fr-FR"/>
               </w:rPr>
               <w:t xml:space="preserve">LRL </w:t>
             </w:r>
             <w:r>
               <w:rPr>
-                <w:rFonts w:ascii="Segoe UI Light" w:cs="Segoe UI Light" w:hAnsi="Segoe UI Light" w:eastAsia="Segoe UI Light"/>
+                <w:rFonts w:ascii="Segoe UI Light" w:eastAsia="Segoe UI Light" w:hAnsi="Segoe UI Light" w:cs="Segoe UI Light"/>
                 <w:sz w:val="20"/>
                 <w:szCs w:val="20"/>
-                <w:shd w:val="nil" w:color="auto" w:fill="auto"/>
-                <w:rtl w:val="0"/>
               </w:rPr>
               <w:t>kv</w:t>
             </w:r>
@@ -3482,35 +2313,32 @@
         </w:tc>
         <w:tc>
           <w:tcPr>
-            <w:tcW w:type="dxa" w:w="1406"/>
-            <w:tcBorders>
-              <w:top w:val="single" w:color="000000" w:sz="4" w:space="0" w:shadow="0" w:frame="0"/>
-              <w:left w:val="single" w:color="000000" w:sz="4" w:space="0" w:shadow="0" w:frame="0"/>
-              <w:bottom w:val="single" w:color="000000" w:sz="4" w:space="0" w:shadow="0" w:frame="0"/>
-              <w:right w:val="single" w:color="ffffff" w:sz="8" w:space="0" w:shadow="0" w:frame="0"/>
+            <w:tcW w:w="1406" w:type="dxa"/>
+            <w:tcBorders>
+              <w:top w:val="single" w:sz="4" w:space="0" w:color="000000"/>
+              <w:left w:val="single" w:sz="4" w:space="0" w:color="000000"/>
+              <w:bottom w:val="single" w:sz="4" w:space="0" w:color="000000"/>
+              <w:right w:val="single" w:sz="8" w:space="0" w:color="FFFFFF"/>
             </w:tcBorders>
             <w:shd w:val="clear" w:color="auto" w:fill="auto"/>
             <w:tcMar>
-              <w:top w:type="dxa" w:w="80"/>
-              <w:left w:type="dxa" w:w="80"/>
-              <w:bottom w:type="dxa" w:w="80"/>
-              <w:right w:type="dxa" w:w="80"/>
+              <w:top w:w="80" w:type="dxa"/>
+              <w:left w:w="80" w:type="dxa"/>
+              <w:bottom w:w="80" w:type="dxa"/>
+              <w:right w:w="80" w:type="dxa"/>
             </w:tcMar>
             <w:vAlign w:val="center"/>
           </w:tcPr>
           <w:p>
             <w:pPr>
-              <w:pStyle w:val="Normal.0"/>
               <w:spacing w:after="0" w:line="240" w:lineRule="auto"/>
               <w:jc w:val="center"/>
             </w:pPr>
             <w:r>
               <w:rPr>
-                <w:rFonts w:ascii="Segoe UI Light" w:cs="Segoe UI Light" w:hAnsi="Segoe UI Light" w:eastAsia="Segoe UI Light"/>
+                <w:rFonts w:ascii="Segoe UI Light" w:eastAsia="Segoe UI Light" w:hAnsi="Segoe UI Light" w:cs="Segoe UI Light"/>
                 <w:sz w:val="20"/>
                 <w:szCs w:val="20"/>
-                <w:shd w:val="nil" w:color="auto" w:fill="auto"/>
-                <w:rtl w:val="0"/>
               </w:rPr>
               <w:t>PHA kv</w:t>
             </w:r>
@@ -3518,35 +2346,32 @@
         </w:tc>
         <w:tc>
           <w:tcPr>
-            <w:tcW w:type="dxa" w:w="1321"/>
-            <w:tcBorders>
-              <w:top w:val="single" w:color="000000" w:sz="4" w:space="0" w:shadow="0" w:frame="0"/>
-              <w:left w:val="single" w:color="ffffff" w:sz="8" w:space="0" w:shadow="0" w:frame="0"/>
-              <w:bottom w:val="single" w:color="000000" w:sz="4" w:space="0" w:shadow="0" w:frame="0"/>
-              <w:right w:val="single" w:color="000000" w:sz="4" w:space="0" w:shadow="0" w:frame="0"/>
+            <w:tcW w:w="1321" w:type="dxa"/>
+            <w:tcBorders>
+              <w:top w:val="single" w:sz="4" w:space="0" w:color="000000"/>
+              <w:left w:val="single" w:sz="8" w:space="0" w:color="FFFFFF"/>
+              <w:bottom w:val="single" w:sz="4" w:space="0" w:color="000000"/>
+              <w:right w:val="single" w:sz="4" w:space="0" w:color="000000"/>
             </w:tcBorders>
             <w:shd w:val="clear" w:color="auto" w:fill="auto"/>
             <w:tcMar>
-              <w:top w:type="dxa" w:w="80"/>
-              <w:left w:type="dxa" w:w="80"/>
-              <w:bottom w:type="dxa" w:w="80"/>
-              <w:right w:type="dxa" w:w="80"/>
+              <w:top w:w="80" w:type="dxa"/>
+              <w:left w:w="80" w:type="dxa"/>
+              <w:bottom w:w="80" w:type="dxa"/>
+              <w:right w:w="80" w:type="dxa"/>
             </w:tcMar>
             <w:vAlign w:val="center"/>
           </w:tcPr>
           <w:p>
             <w:pPr>
-              <w:pStyle w:val="Normal.0"/>
               <w:spacing w:after="0" w:line="240" w:lineRule="auto"/>
               <w:jc w:val="center"/>
             </w:pPr>
             <w:r>
               <w:rPr>
-                <w:rFonts w:ascii="Segoe UI Light" w:cs="Segoe UI Light" w:hAnsi="Segoe UI Light" w:eastAsia="Segoe UI Light"/>
+                <w:rFonts w:ascii="Segoe UI Light" w:eastAsia="Segoe UI Light" w:hAnsi="Segoe UI Light" w:cs="Segoe UI Light"/>
                 <w:sz w:val="20"/>
                 <w:szCs w:val="20"/>
-                <w:shd w:val="nil" w:color="auto" w:fill="auto"/>
-                <w:rtl w:val="0"/>
               </w:rPr>
               <w:t>AS kv</w:t>
             </w:r>
@@ -3554,35 +2379,32 @@
         </w:tc>
         <w:tc>
           <w:tcPr>
-            <w:tcW w:type="dxa" w:w="1508"/>
-            <w:tcBorders>
-              <w:top w:val="single" w:color="000000" w:sz="4" w:space="0" w:shadow="0" w:frame="0"/>
-              <w:left w:val="single" w:color="000000" w:sz="4" w:space="0" w:shadow="0" w:frame="0"/>
-              <w:bottom w:val="single" w:color="000000" w:sz="4" w:space="0" w:shadow="0" w:frame="0"/>
-              <w:right w:val="single" w:color="000000" w:sz="4" w:space="0" w:shadow="0" w:frame="0"/>
-            </w:tcBorders>
-            <w:shd w:val="clear" w:color="auto" w:fill="ffffff"/>
-            <w:tcMar>
-              <w:top w:type="dxa" w:w="80"/>
-              <w:left w:type="dxa" w:w="80"/>
-              <w:bottom w:type="dxa" w:w="80"/>
-              <w:right w:type="dxa" w:w="80"/>
+            <w:tcW w:w="1508" w:type="dxa"/>
+            <w:tcBorders>
+              <w:top w:val="single" w:sz="4" w:space="0" w:color="000000"/>
+              <w:left w:val="single" w:sz="4" w:space="0" w:color="000000"/>
+              <w:bottom w:val="single" w:sz="4" w:space="0" w:color="000000"/>
+              <w:right w:val="single" w:sz="4" w:space="0" w:color="000000"/>
+            </w:tcBorders>
+            <w:shd w:val="clear" w:color="auto" w:fill="FFFFFF"/>
+            <w:tcMar>
+              <w:top w:w="80" w:type="dxa"/>
+              <w:left w:w="80" w:type="dxa"/>
+              <w:bottom w:w="80" w:type="dxa"/>
+              <w:right w:w="80" w:type="dxa"/>
             </w:tcMar>
             <w:vAlign w:val="center"/>
           </w:tcPr>
           <w:p>
             <w:pPr>
-              <w:pStyle w:val="Normal.0"/>
               <w:spacing w:after="0" w:line="240" w:lineRule="auto"/>
               <w:jc w:val="center"/>
             </w:pPr>
             <w:r>
               <w:rPr>
-                <w:rFonts w:ascii="Segoe UI Light" w:cs="Segoe UI Light" w:hAnsi="Segoe UI Light" w:eastAsia="Segoe UI Light"/>
+                <w:rFonts w:ascii="Segoe UI Light" w:eastAsia="Segoe UI Light" w:hAnsi="Segoe UI Light" w:cs="Segoe UI Light"/>
                 <w:sz w:val="20"/>
                 <w:szCs w:val="20"/>
-                <w:shd w:val="nil" w:color="auto" w:fill="auto"/>
-                <w:rtl w:val="0"/>
               </w:rPr>
               <w:t>GR kv</w:t>
             </w:r>
@@ -3590,116 +2412,89 @@
         </w:tc>
         <w:tc>
           <w:tcPr>
-            <w:tcW w:type="dxa" w:w="1304"/>
-            <w:tcBorders>
-              <w:top w:val="single" w:color="000000" w:sz="4" w:space="0" w:shadow="0" w:frame="0"/>
-              <w:left w:val="single" w:color="000000" w:sz="4" w:space="0" w:shadow="0" w:frame="0"/>
-              <w:bottom w:val="single" w:color="000000" w:sz="4" w:space="0" w:shadow="0" w:frame="0"/>
-              <w:right w:val="single" w:color="000000" w:sz="4" w:space="0" w:shadow="0" w:frame="0"/>
+            <w:tcW w:w="1304" w:type="dxa"/>
+            <w:tcBorders>
+              <w:top w:val="single" w:sz="4" w:space="0" w:color="000000"/>
+              <w:left w:val="single" w:sz="4" w:space="0" w:color="000000"/>
+              <w:bottom w:val="single" w:sz="4" w:space="0" w:color="000000"/>
+              <w:right w:val="single" w:sz="4" w:space="0" w:color="000000"/>
             </w:tcBorders>
             <w:shd w:val="clear" w:color="auto" w:fill="auto"/>
             <w:tcMar>
-              <w:top w:type="dxa" w:w="80"/>
-              <w:left w:type="dxa" w:w="80"/>
-              <w:bottom w:type="dxa" w:w="80"/>
-              <w:right w:type="dxa" w:w="80"/>
+              <w:top w:w="80" w:type="dxa"/>
+              <w:left w:w="80" w:type="dxa"/>
+              <w:bottom w:w="80" w:type="dxa"/>
+              <w:right w:w="80" w:type="dxa"/>
             </w:tcMar>
             <w:vAlign w:val="center"/>
           </w:tcPr>
           <w:p>
             <w:pPr>
-              <w:pStyle w:val="Normal.0"/>
               <w:spacing w:after="0" w:line="240" w:lineRule="auto"/>
               <w:jc w:val="center"/>
             </w:pPr>
             <w:r>
               <w:rPr>
-                <w:rFonts w:ascii="Segoe UI Light" w:cs="Segoe UI Light" w:hAnsi="Segoe UI Light" w:eastAsia="Segoe UI Light"/>
+                <w:rFonts w:ascii="Segoe UI Light" w:eastAsia="Segoe UI Light" w:hAnsi="Segoe UI Light" w:cs="Segoe UI Light"/>
                 <w:sz w:val="20"/>
                 <w:szCs w:val="20"/>
-                <w:shd w:val="nil" w:color="auto" w:fill="auto"/>
-              </w:rPr>
-              <w:br w:type="textWrapping"/>
-            </w:r>
-            <w:r>
-              <w:rPr>
-                <w:rFonts w:ascii="Segoe UI Light" w:cs="Segoe UI Light" w:hAnsi="Segoe UI Light" w:eastAsia="Segoe UI Light"/>
+              </w:rPr>
+              <w:br/>
+              <w:t>BEG kv</w:t>
+            </w:r>
+            <w:r>
+              <w:rPr>
+                <w:rFonts w:ascii="Segoe UI Light" w:eastAsia="Segoe UI Light" w:hAnsi="Segoe UI Light" w:cs="Segoe UI Light"/>
                 <w:sz w:val="20"/>
                 <w:szCs w:val="20"/>
-                <w:shd w:val="nil" w:color="auto" w:fill="auto"/>
-                <w:rtl w:val="0"/>
-              </w:rPr>
-              <w:t>BEG kv</w:t>
-            </w:r>
-            <w:r>
-              <w:rPr>
-                <w:rFonts w:ascii="Segoe UI Light" w:cs="Segoe UI Light" w:hAnsi="Segoe UI Light" w:eastAsia="Segoe UI Light"/>
-                <w:sz w:val="20"/>
-                <w:szCs w:val="20"/>
-                <w:shd w:val="nil" w:color="auto" w:fill="auto"/>
-              </w:rPr>
-              <w:br w:type="textWrapping"/>
+              </w:rPr>
+              <w:br/>
             </w:r>
           </w:p>
         </w:tc>
         <w:tc>
           <w:tcPr>
-            <w:tcW w:type="dxa" w:w="1032"/>
-            <w:tcBorders>
-              <w:top w:val="single" w:color="000000" w:sz="4" w:space="0" w:shadow="0" w:frame="0"/>
-              <w:left w:val="single" w:color="000000" w:sz="4" w:space="0" w:shadow="0" w:frame="0"/>
-              <w:bottom w:val="single" w:color="000000" w:sz="4" w:space="0" w:shadow="0" w:frame="0"/>
+            <w:tcW w:w="1032" w:type="dxa"/>
+            <w:tcBorders>
+              <w:top w:val="single" w:sz="4" w:space="0" w:color="000000"/>
+              <w:left w:val="single" w:sz="4" w:space="0" w:color="000000"/>
+              <w:bottom w:val="single" w:sz="4" w:space="0" w:color="000000"/>
               <w:right w:val="nil"/>
             </w:tcBorders>
             <w:shd w:val="clear" w:color="auto" w:fill="auto"/>
             <w:tcMar>
-              <w:top w:type="dxa" w:w="80"/>
-              <w:left w:type="dxa" w:w="80"/>
-              <w:bottom w:type="dxa" w:w="80"/>
-              <w:right w:type="dxa" w:w="80"/>
+              <w:top w:w="80" w:type="dxa"/>
+              <w:left w:w="80" w:type="dxa"/>
+              <w:bottom w:w="80" w:type="dxa"/>
+              <w:right w:w="80" w:type="dxa"/>
             </w:tcMar>
             <w:vAlign w:val="center"/>
           </w:tcPr>
           <w:p>
             <w:pPr>
-              <w:pStyle w:val="Normal.0"/>
               <w:spacing w:after="0" w:line="240" w:lineRule="auto"/>
               <w:jc w:val="center"/>
             </w:pPr>
             <w:r>
               <w:rPr>
-                <w:rFonts w:ascii="Segoe UI Light" w:cs="Segoe UI Light" w:hAnsi="Segoe UI Light" w:eastAsia="Segoe UI Light"/>
+                <w:rFonts w:ascii="Segoe UI Light" w:eastAsia="Segoe UI Light" w:hAnsi="Segoe UI Light" w:cs="Segoe UI Light"/>
                 <w:sz w:val="20"/>
                 <w:szCs w:val="20"/>
-                <w:shd w:val="nil" w:color="auto" w:fill="auto"/>
-                <w:rtl w:val="0"/>
-              </w:rPr>
-              <w:t xml:space="preserve">GH </w:t>
-            </w:r>
-            <w:r>
-              <w:rPr>
-                <w:rFonts w:ascii="Segoe UI Light" w:cs="Segoe UI Light" w:hAnsi="Segoe UI Light" w:eastAsia="Segoe UI Light"/>
-                <w:sz w:val="20"/>
-                <w:szCs w:val="20"/>
-                <w:shd w:val="nil" w:color="auto" w:fill="auto"/>
-                <w:rtl w:val="0"/>
-              </w:rPr>
-              <w:t>kv</w:t>
+              </w:rPr>
+              <w:t>GH kv</w:t>
             </w:r>
           </w:p>
         </w:tc>
       </w:tr>
       <w:tr>
-        <w:tblPrEx>
-          <w:shd w:val="clear" w:color="auto" w:fill="ced7e7"/>
-        </w:tblPrEx>
         <w:trPr>
-          <w:trHeight w:val="458" w:hRule="atLeast"/>
+          <w:trHeight w:val="458"/>
+          <w:jc w:val="center"/>
         </w:trPr>
         <w:tc>
           <w:tcPr>
-            <w:tcW w:type="dxa" w:w="328"/>
-            <w:vMerge w:val="continue"/>
+            <w:tcW w:w="328" w:type="dxa"/>
+            <w:vMerge/>
             <w:tcBorders>
               <w:top w:val="nil"/>
               <w:left w:val="nil"/>
@@ -3712,25 +2507,24 @@
         </w:tc>
         <w:tc>
           <w:tcPr>
-            <w:tcW w:type="dxa" w:w="349"/>
+            <w:tcW w:w="349" w:type="dxa"/>
             <w:tcBorders>
               <w:top w:val="nil"/>
               <w:left w:val="nil"/>
               <w:bottom w:val="nil"/>
-              <w:right w:val="single" w:color="000000" w:sz="4" w:space="0" w:shadow="0" w:frame="0"/>
-            </w:tcBorders>
-            <w:shd w:val="clear" w:color="auto" w:fill="d9d9d9"/>
-            <w:tcMar>
-              <w:top w:type="dxa" w:w="80"/>
-              <w:left w:type="dxa" w:w="80"/>
-              <w:bottom w:type="dxa" w:w="80"/>
-              <w:right w:type="dxa" w:w="80"/>
+              <w:right w:val="single" w:sz="4" w:space="0" w:color="000000"/>
+            </w:tcBorders>
+            <w:shd w:val="clear" w:color="auto" w:fill="D9D9D9"/>
+            <w:tcMar>
+              <w:top w:w="80" w:type="dxa"/>
+              <w:left w:w="80" w:type="dxa"/>
+              <w:bottom w:w="80" w:type="dxa"/>
+              <w:right w:w="80" w:type="dxa"/>
             </w:tcMar>
             <w:vAlign w:val="center"/>
           </w:tcPr>
           <w:p>
             <w:pPr>
-              <w:pStyle w:val="Normal.0"/>
               <w:spacing w:after="0" w:line="240" w:lineRule="auto"/>
               <w:jc w:val="center"/>
             </w:pPr>
@@ -3739,8 +2533,6 @@
                 <w:rFonts w:ascii="Arial" w:hAnsi="Arial"/>
                 <w:sz w:val="20"/>
                 <w:szCs w:val="20"/>
-                <w:shd w:val="nil" w:color="auto" w:fill="auto"/>
-                <w:rtl w:val="0"/>
               </w:rPr>
               <w:t>Nv</w:t>
             </w:r>
@@ -3748,53 +2540,61 @@
         </w:tc>
         <w:tc>
           <w:tcPr>
-            <w:tcW w:type="dxa" w:w="8212"/>
+            <w:tcW w:w="8212" w:type="dxa"/>
             <w:gridSpan w:val="6"/>
             <w:tcBorders>
-              <w:top w:val="single" w:color="000000" w:sz="4" w:space="0" w:shadow="0" w:frame="0"/>
-              <w:left w:val="single" w:color="000000" w:sz="4" w:space="0" w:shadow="0" w:frame="0"/>
-              <w:bottom w:val="single" w:color="000000" w:sz="4" w:space="0" w:shadow="0" w:frame="0"/>
+              <w:top w:val="single" w:sz="4" w:space="0" w:color="000000"/>
+              <w:left w:val="single" w:sz="4" w:space="0" w:color="000000"/>
+              <w:bottom w:val="single" w:sz="4" w:space="0" w:color="000000"/>
               <w:right w:val="nil"/>
             </w:tcBorders>
             <w:shd w:val="clear" w:color="auto" w:fill="auto"/>
             <w:tcMar>
-              <w:top w:type="dxa" w:w="80"/>
-              <w:left w:type="dxa" w:w="80"/>
-              <w:bottom w:type="dxa" w:w="80"/>
-              <w:right w:type="dxa" w:w="80"/>
+              <w:top w:w="80" w:type="dxa"/>
+              <w:left w:w="80" w:type="dxa"/>
+              <w:bottom w:w="80" w:type="dxa"/>
+              <w:right w:w="80" w:type="dxa"/>
             </w:tcMar>
             <w:vAlign w:val="center"/>
           </w:tcPr>
           <w:p>
             <w:pPr>
-              <w:pStyle w:val="Normal.0"/>
               <w:spacing w:after="0" w:line="240" w:lineRule="auto"/>
               <w:jc w:val="center"/>
             </w:pPr>
             <w:r>
               <w:rPr>
-                <w:rFonts w:ascii="Segoe UI Light" w:cs="Segoe UI Light" w:hAnsi="Segoe UI Light" w:eastAsia="Segoe UI Light"/>
+                <w:rFonts w:ascii="Segoe UI Light" w:eastAsia="Segoe UI Light" w:hAnsi="Segoe UI Light" w:cs="Segoe UI Light"/>
                 <w:sz w:val="20"/>
                 <w:szCs w:val="20"/>
-                <w:shd w:val="nil" w:color="auto" w:fill="auto"/>
-                <w:rtl w:val="0"/>
                 <w:lang w:val="nl-NL"/>
               </w:rPr>
-              <w:t>NV nv</w:t>
-            </w:r>
+              <w:t xml:space="preserve">NV </w:t>
+            </w:r>
+            <w:proofErr w:type="spellStart"/>
+            <w:r>
+              <w:rPr>
+                <w:rFonts w:ascii="Segoe UI Light" w:eastAsia="Segoe UI Light" w:hAnsi="Segoe UI Light" w:cs="Segoe UI Light"/>
+                <w:sz w:val="20"/>
+                <w:szCs w:val="20"/>
+                <w:lang w:val="nl-NL"/>
+              </w:rPr>
+              <w:t>nv</w:t>
+            </w:r>
+            <w:proofErr w:type="spellEnd"/>
           </w:p>
         </w:tc>
       </w:tr>
     </w:tbl>
     <w:p>
       <w:pPr>
-        <w:pStyle w:val="No Spacing"/>
+        <w:pStyle w:val="NoSpacing"/>
         <w:widowControl w:val="0"/>
         <w:ind w:left="108" w:hanging="108"/>
         <w:jc w:val="center"/>
         <w:rPr>
-          <w:b w:val="1"/>
-          <w:bCs w:val="1"/>
+          <w:b/>
+          <w:bCs/>
           <w:sz w:val="32"/>
           <w:szCs w:val="32"/>
         </w:rPr>
@@ -3802,12 +2602,12 @@
     </w:p>
     <w:p>
       <w:pPr>
-        <w:pStyle w:val="No Spacing"/>
+        <w:pStyle w:val="NoSpacing"/>
         <w:widowControl w:val="0"/>
         <w:jc w:val="center"/>
         <w:rPr>
-          <w:b w:val="1"/>
-          <w:bCs w:val="1"/>
+          <w:b/>
+          <w:bCs/>
           <w:sz w:val="32"/>
           <w:szCs w:val="32"/>
         </w:rPr>
@@ -3815,11 +2615,11 @@
     </w:p>
     <w:p>
       <w:pPr>
-        <w:pStyle w:val="No Spacing"/>
+        <w:pStyle w:val="NoSpacing"/>
         <w:jc w:val="center"/>
         <w:rPr>
-          <w:b w:val="1"/>
-          <w:bCs w:val="1"/>
+          <w:b/>
+          <w:bCs/>
           <w:sz w:val="24"/>
           <w:szCs w:val="24"/>
         </w:rPr>
@@ -3827,54 +2627,53 @@
     </w:p>
     <w:p>
       <w:pPr>
-        <w:pStyle w:val="No Spacing"/>
+        <w:pStyle w:val="NoSpacing"/>
         <w:jc w:val="center"/>
         <w:rPr>
-          <w:b w:val="1"/>
-          <w:bCs w:val="1"/>
+          <w:b/>
+          <w:bCs/>
           <w:sz w:val="24"/>
           <w:szCs w:val="24"/>
         </w:rPr>
       </w:pPr>
       <w:r>
         <w:rPr>
-          <w:b w:val="1"/>
-          <w:bCs w:val="1"/>
-          <w:sz w:val="24"/>
-          <w:szCs w:val="24"/>
-          <w:rtl w:val="0"/>
+          <w:b/>
+          <w:bCs/>
+          <w:sz w:val="24"/>
+          <w:szCs w:val="24"/>
         </w:rPr>
         <w:t>Verkalisti vaktstj</w:t>
       </w:r>
+      <w:proofErr w:type="spellStart"/>
       <w:r>
         <w:rPr>
-          <w:b w:val="1"/>
-          <w:bCs w:val="1"/>
-          <w:sz w:val="24"/>
-          <w:szCs w:val="24"/>
-          <w:rtl w:val="0"/>
+          <w:b/>
+          <w:bCs/>
+          <w:sz w:val="24"/>
+          <w:szCs w:val="24"/>
           <w:lang w:val="es-ES_tradnl"/>
         </w:rPr>
         <w:t>ó</w:t>
       </w:r>
+      <w:proofErr w:type="spellEnd"/>
       <w:r>
         <w:rPr>
-          <w:b w:val="1"/>
-          <w:bCs w:val="1"/>
-          <w:sz w:val="24"/>
-          <w:szCs w:val="24"/>
-          <w:rtl w:val="0"/>
+          <w:b/>
+          <w:bCs/>
+          <w:sz w:val="24"/>
+          <w:szCs w:val="24"/>
         </w:rPr>
         <w:t>ra</w:t>
       </w:r>
     </w:p>
     <w:p>
       <w:pPr>
-        <w:pStyle w:val="No Spacing"/>
-        <w:ind w:left="720" w:firstLine="0"/>
-        <w:rPr>
-          <w:b w:val="1"/>
-          <w:bCs w:val="1"/>
+        <w:pStyle w:val="NoSpacing"/>
+        <w:ind w:left="720"/>
+        <w:rPr>
+          <w:b/>
+          <w:bCs/>
           <w:sz w:val="24"/>
           <w:szCs w:val="24"/>
         </w:rPr>
@@ -3882,66 +2681,28 @@
     </w:p>
     <w:p>
       <w:pPr>
-        <w:pStyle w:val="No Spacing"/>
+        <w:pStyle w:val="NoSpacing"/>
         <w:numPr>
           <w:ilvl w:val="0"/>
           <w:numId w:val="2"/>
         </w:numPr>
-        <w:bidi w:val="0"/>
         <w:spacing w:line="480" w:lineRule="auto"/>
-        <w:ind w:right="0"/>
-        <w:jc w:val="left"/>
-        <w:rPr>
-          <w:sz w:val="24"/>
-          <w:szCs w:val="24"/>
-          <w:rtl w:val="0"/>
+        <w:rPr>
+          <w:sz w:val="24"/>
+          <w:szCs w:val="24"/>
         </w:rPr>
       </w:pPr>
       <w:r>
         <w:rPr>
           <w:sz w:val="24"/>
           <w:szCs w:val="24"/>
-          <w:rtl w:val="0"/>
-        </w:rPr>
-        <w:t>Fylgjast me</w:t>
+        </w:rPr>
+        <w:t>Fylgjast með því hvort allir starfsmenn s</w:t>
       </w:r>
       <w:r>
         <w:rPr>
           <w:sz w:val="24"/>
           <w:szCs w:val="24"/>
-          <w:rtl w:val="0"/>
-        </w:rPr>
-        <w:t>ð þ</w:t>
-      </w:r>
-      <w:r>
-        <w:rPr>
-          <w:sz w:val="24"/>
-          <w:szCs w:val="24"/>
-          <w:rtl w:val="0"/>
-        </w:rPr>
-        <w:t>v</w:t>
-      </w:r>
-      <w:r>
-        <w:rPr>
-          <w:sz w:val="24"/>
-          <w:szCs w:val="24"/>
-          <w:rtl w:val="0"/>
-        </w:rPr>
-        <w:t xml:space="preserve">í </w:t>
-      </w:r>
-      <w:r>
-        <w:rPr>
-          <w:sz w:val="24"/>
-          <w:szCs w:val="24"/>
-          <w:rtl w:val="0"/>
-        </w:rPr>
-        <w:t>hvort allir starfsmenn s</w:t>
-      </w:r>
-      <w:r>
-        <w:rPr>
-          <w:sz w:val="24"/>
-          <w:szCs w:val="24"/>
-          <w:rtl w:val="0"/>
           <w:lang w:val="fr-FR"/>
         </w:rPr>
         <w:t>é</w:t>
@@ -3950,7 +2711,6 @@
         <w:rPr>
           <w:sz w:val="24"/>
           <w:szCs w:val="24"/>
-          <w:rtl w:val="0"/>
         </w:rPr>
         <w:t>u m</w:t>
       </w:r>
@@ -3958,8 +2718,6 @@
         <w:rPr>
           <w:sz w:val="24"/>
           <w:szCs w:val="24"/>
-          <w:rtl w:val="0"/>
-          <w:lang w:val="da-DK"/>
         </w:rPr>
         <w:t>æ</w:t>
       </w:r>
@@ -3967,39 +2725,13 @@
         <w:rPr>
           <w:sz w:val="24"/>
           <w:szCs w:val="24"/>
-          <w:rtl w:val="0"/>
-        </w:rPr>
-        <w:t xml:space="preserve">ttir </w:t>
+        </w:rPr>
+        <w:t>ttir í hú</w:t>
       </w:r>
       <w:r>
         <w:rPr>
           <w:sz w:val="24"/>
           <w:szCs w:val="24"/>
-          <w:rtl w:val="0"/>
-        </w:rPr>
-        <w:t xml:space="preserve">í </w:t>
-      </w:r>
-      <w:r>
-        <w:rPr>
-          <w:sz w:val="24"/>
-          <w:szCs w:val="24"/>
-          <w:rtl w:val="0"/>
-        </w:rPr>
-        <w:t>h</w:t>
-      </w:r>
-      <w:r>
-        <w:rPr>
-          <w:sz w:val="24"/>
-          <w:szCs w:val="24"/>
-          <w:rtl w:val="0"/>
-        </w:rPr>
-        <w:t>ú</w:t>
-      </w:r>
-      <w:r>
-        <w:rPr>
-          <w:sz w:val="24"/>
-          <w:szCs w:val="24"/>
-          <w:rtl w:val="0"/>
           <w:lang w:val="pt-PT"/>
         </w:rPr>
         <w:t xml:space="preserve">s. </w:t>
@@ -4007,65 +2739,41 @@
     </w:p>
     <w:p>
       <w:pPr>
-        <w:pStyle w:val="No Spacing"/>
+        <w:pStyle w:val="NoSpacing"/>
         <w:numPr>
           <w:ilvl w:val="0"/>
           <w:numId w:val="3"/>
         </w:numPr>
-        <w:bidi w:val="0"/>
         <w:spacing w:line="480" w:lineRule="auto"/>
-        <w:ind w:right="0"/>
-        <w:jc w:val="left"/>
-        <w:rPr>
-          <w:rtl w:val="0"/>
-        </w:rPr>
       </w:pPr>
       <w:r>
-        <w:rPr>
-          <w:rtl w:val="0"/>
-        </w:rPr>
         <w:t>lol</w:t>
       </w:r>
     </w:p>
     <w:p>
       <w:pPr>
-        <w:pStyle w:val="No Spacing"/>
+        <w:pStyle w:val="NoSpacing"/>
         <w:numPr>
           <w:ilvl w:val="0"/>
           <w:numId w:val="2"/>
         </w:numPr>
-        <w:bidi w:val="0"/>
         <w:spacing w:line="480" w:lineRule="auto"/>
-        <w:ind w:right="0"/>
-        <w:jc w:val="left"/>
-        <w:rPr>
-          <w:sz w:val="24"/>
-          <w:szCs w:val="24"/>
-          <w:rtl w:val="0"/>
+        <w:rPr>
+          <w:sz w:val="24"/>
+          <w:szCs w:val="24"/>
         </w:rPr>
       </w:pPr>
       <w:r>
         <w:rPr>
           <w:sz w:val="24"/>
           <w:szCs w:val="24"/>
-          <w:rtl w:val="0"/>
-        </w:rPr>
-        <w:t>Sj</w:t>
+        </w:rPr>
+        <w:t xml:space="preserve">Sjá </w:t>
       </w:r>
       <w:r>
         <w:rPr>
           <w:sz w:val="24"/>
           <w:szCs w:val="24"/>
-          <w:rtl w:val="0"/>
-        </w:rPr>
-        <w:t xml:space="preserve">á </w:t>
-      </w:r>
-      <w:r>
-        <w:rPr>
-          <w:sz w:val="24"/>
-          <w:szCs w:val="24"/>
-          <w:rtl w:val="0"/>
-          <w:lang w:val="da-DK"/>
         </w:rPr>
         <w:t xml:space="preserve">til </w:t>
       </w:r>
@@ -4073,56 +2781,13 @@
         <w:rPr>
           <w:sz w:val="24"/>
           <w:szCs w:val="24"/>
-          <w:rtl w:val="0"/>
-        </w:rPr>
-        <w:t>þ</w:t>
+        </w:rPr>
+        <w:t>þess að öryggishnappar og boðt</w:t>
       </w:r>
       <w:r>
         <w:rPr>
           <w:sz w:val="24"/>
           <w:szCs w:val="24"/>
-          <w:rtl w:val="0"/>
-        </w:rPr>
-        <w:t>ess a</w:t>
-      </w:r>
-      <w:r>
-        <w:rPr>
-          <w:sz w:val="24"/>
-          <w:szCs w:val="24"/>
-          <w:rtl w:val="0"/>
-        </w:rPr>
-        <w:t>ð ö</w:t>
-      </w:r>
-      <w:r>
-        <w:rPr>
-          <w:sz w:val="24"/>
-          <w:szCs w:val="24"/>
-          <w:rtl w:val="0"/>
-        </w:rPr>
-        <w:t>ryggishnappar og bo</w:t>
-      </w:r>
-      <w:r>
-        <w:rPr>
-          <w:sz w:val="24"/>
-          <w:szCs w:val="24"/>
-          <w:rtl w:val="0"/>
-        </w:rPr>
-        <w:t>ð</w:t>
-      </w:r>
-      <w:r>
-        <w:rPr>
-          <w:sz w:val="24"/>
-          <w:szCs w:val="24"/>
-          <w:rtl w:val="0"/>
-        </w:rPr>
-        <w:t>t</w:t>
-      </w:r>
-      <w:r>
-        <w:rPr>
-          <w:sz w:val="24"/>
-          <w:szCs w:val="24"/>
-          <w:rtl w:val="0"/>
-          <w:lang w:val="da-DK"/>
         </w:rPr>
         <w:t>æ</w:t>
       </w:r>
@@ -4130,7 +2795,6 @@
         <w:rPr>
           <w:sz w:val="24"/>
           <w:szCs w:val="24"/>
-          <w:rtl w:val="0"/>
         </w:rPr>
         <w:t>ki s</w:t>
       </w:r>
@@ -4138,7 +2802,6 @@
         <w:rPr>
           <w:sz w:val="24"/>
           <w:szCs w:val="24"/>
-          <w:rtl w:val="0"/>
           <w:lang w:val="fr-FR"/>
         </w:rPr>
         <w:t>é</w:t>
@@ -4147,154 +2810,51 @@
         <w:rPr>
           <w:sz w:val="24"/>
           <w:szCs w:val="24"/>
-          <w:rtl w:val="0"/>
-        </w:rPr>
-        <w:t xml:space="preserve">u </w:t>
-      </w:r>
-      <w:r>
-        <w:rPr>
-          <w:sz w:val="24"/>
-          <w:szCs w:val="24"/>
-          <w:rtl w:val="0"/>
-        </w:rPr>
-        <w:t xml:space="preserve">í </w:t>
-      </w:r>
-      <w:r>
-        <w:rPr>
-          <w:sz w:val="24"/>
-          <w:szCs w:val="24"/>
-          <w:rtl w:val="0"/>
-        </w:rPr>
-        <w:t xml:space="preserve">notkun </w:t>
-      </w:r>
-      <w:r>
-        <w:rPr>
-          <w:sz w:val="24"/>
-          <w:szCs w:val="24"/>
-          <w:rtl w:val="0"/>
-        </w:rPr>
-        <w:t xml:space="preserve">í </w:t>
-      </w:r>
-      <w:r>
-        <w:rPr>
-          <w:sz w:val="24"/>
-          <w:szCs w:val="24"/>
-          <w:rtl w:val="0"/>
-        </w:rPr>
-        <w:t xml:space="preserve">hverri </w:t>
-      </w:r>
-      <w:r>
-        <w:rPr>
-          <w:sz w:val="24"/>
-          <w:szCs w:val="24"/>
-          <w:rtl w:val="0"/>
-        </w:rPr>
-        <w:t>í</w:t>
-      </w:r>
-      <w:r>
-        <w:rPr>
-          <w:sz w:val="24"/>
-          <w:szCs w:val="24"/>
-          <w:rtl w:val="0"/>
-        </w:rPr>
-        <w:t>b</w:t>
-      </w:r>
-      <w:r>
-        <w:rPr>
-          <w:sz w:val="24"/>
-          <w:szCs w:val="24"/>
-          <w:rtl w:val="0"/>
-        </w:rPr>
-        <w:t>úð</w:t>
-      </w:r>
-      <w:r>
-        <w:rPr>
-          <w:sz w:val="24"/>
-          <w:szCs w:val="24"/>
-          <w:rtl w:val="0"/>
-        </w:rPr>
-        <w:t>.</w:t>
+        </w:rPr>
+        <w:t>u í notkun í hverri íbúð.</w:t>
       </w:r>
     </w:p>
     <w:p>
       <w:pPr>
-        <w:pStyle w:val="No Spacing"/>
+        <w:pStyle w:val="NoSpacing"/>
         <w:numPr>
           <w:ilvl w:val="0"/>
           <w:numId w:val="2"/>
         </w:numPr>
-        <w:bidi w:val="0"/>
         <w:spacing w:line="480" w:lineRule="auto"/>
-        <w:ind w:right="0"/>
-        <w:jc w:val="left"/>
-        <w:rPr>
-          <w:sz w:val="24"/>
-          <w:szCs w:val="24"/>
-          <w:rtl w:val="0"/>
+        <w:rPr>
+          <w:sz w:val="24"/>
+          <w:szCs w:val="24"/>
         </w:rPr>
       </w:pPr>
       <w:r>
         <w:rPr>
           <w:sz w:val="24"/>
           <w:szCs w:val="24"/>
-          <w:rtl w:val="0"/>
-        </w:rPr>
-        <w:t>F</w:t>
+        </w:rPr>
+        <w:t xml:space="preserve">Fá </w:t>
+      </w:r>
+      <w:proofErr w:type="spellStart"/>
+      <w:r>
+        <w:rPr>
+          <w:sz w:val="24"/>
+          <w:szCs w:val="24"/>
+          <w:lang w:val="sv-SE"/>
+        </w:rPr>
+        <w:t>uppl</w:t>
+      </w:r>
+      <w:proofErr w:type="spellEnd"/>
+      <w:r>
+        <w:rPr>
+          <w:sz w:val="24"/>
+          <w:szCs w:val="24"/>
+        </w:rPr>
+        <w:t>ýsingar frá starfsm</w:t>
       </w:r>
       <w:r>
         <w:rPr>
           <w:sz w:val="24"/>
           <w:szCs w:val="24"/>
-          <w:rtl w:val="0"/>
-        </w:rPr>
-        <w:t xml:space="preserve">á </w:t>
-      </w:r>
-      <w:r>
-        <w:rPr>
-          <w:sz w:val="24"/>
-          <w:szCs w:val="24"/>
-          <w:rtl w:val="0"/>
-          <w:lang w:val="sv-SE"/>
-        </w:rPr>
-        <w:t>uppl</w:t>
-      </w:r>
-      <w:r>
-        <w:rPr>
-          <w:sz w:val="24"/>
-          <w:szCs w:val="24"/>
-          <w:rtl w:val="0"/>
-        </w:rPr>
-        <w:t>ý</w:t>
-      </w:r>
-      <w:r>
-        <w:rPr>
-          <w:sz w:val="24"/>
-          <w:szCs w:val="24"/>
-          <w:rtl w:val="0"/>
-        </w:rPr>
-        <w:t>singar fr</w:t>
-      </w:r>
-      <w:r>
-        <w:rPr>
-          <w:sz w:val="24"/>
-          <w:szCs w:val="24"/>
-          <w:rtl w:val="0"/>
-        </w:rPr>
-        <w:t xml:space="preserve">á </w:t>
-      </w:r>
-      <w:r>
-        <w:rPr>
-          <w:sz w:val="24"/>
-          <w:szCs w:val="24"/>
-          <w:rtl w:val="0"/>
-        </w:rPr>
-        <w:t>starfsm</w:t>
-      </w:r>
-      <w:r>
-        <w:rPr>
-          <w:sz w:val="24"/>
-          <w:szCs w:val="24"/>
-          <w:rtl w:val="0"/>
           <w:lang w:val="sv-SE"/>
         </w:rPr>
         <w:t>ö</w:t>
@@ -4303,72 +2863,13 @@
         <w:rPr>
           <w:sz w:val="24"/>
           <w:szCs w:val="24"/>
-          <w:rtl w:val="0"/>
-        </w:rPr>
-        <w:t xml:space="preserve">nnum </w:t>
+        </w:rPr>
+        <w:t>nnum áður en þeir fara út ú</w:t>
       </w:r>
       <w:r>
         <w:rPr>
           <w:sz w:val="24"/>
           <w:szCs w:val="24"/>
-          <w:rtl w:val="0"/>
-        </w:rPr>
-        <w:t>áð</w:t>
-      </w:r>
-      <w:r>
-        <w:rPr>
-          <w:sz w:val="24"/>
-          <w:szCs w:val="24"/>
-          <w:rtl w:val="0"/>
-        </w:rPr>
-        <w:t xml:space="preserve">ur en </w:t>
-      </w:r>
-      <w:r>
-        <w:rPr>
-          <w:sz w:val="24"/>
-          <w:szCs w:val="24"/>
-          <w:rtl w:val="0"/>
-        </w:rPr>
-        <w:t>þ</w:t>
-      </w:r>
-      <w:r>
-        <w:rPr>
-          <w:sz w:val="24"/>
-          <w:szCs w:val="24"/>
-          <w:rtl w:val="0"/>
-        </w:rPr>
-        <w:t xml:space="preserve">eir fara </w:t>
-      </w:r>
-      <w:r>
-        <w:rPr>
-          <w:sz w:val="24"/>
-          <w:szCs w:val="24"/>
-          <w:rtl w:val="0"/>
-        </w:rPr>
-        <w:t>ú</w:t>
-      </w:r>
-      <w:r>
-        <w:rPr>
-          <w:sz w:val="24"/>
-          <w:szCs w:val="24"/>
-          <w:rtl w:val="0"/>
-        </w:rPr>
-        <w:t xml:space="preserve">t </w:t>
-      </w:r>
-      <w:r>
-        <w:rPr>
-          <w:sz w:val="24"/>
-          <w:szCs w:val="24"/>
-          <w:rtl w:val="0"/>
-        </w:rPr>
-        <w:t>ú</w:t>
-      </w:r>
-      <w:r>
-        <w:rPr>
-          <w:sz w:val="24"/>
-          <w:szCs w:val="24"/>
-          <w:rtl w:val="0"/>
-          <w:lang w:val="da-DK"/>
         </w:rPr>
         <w:t>r h</w:t>
       </w:r>
@@ -4376,47 +2877,13 @@
         <w:rPr>
           <w:sz w:val="24"/>
           <w:szCs w:val="24"/>
-          <w:rtl w:val="0"/>
-        </w:rPr>
-        <w:t>ú</w:t>
+        </w:rPr>
+        <w:t>úsi með íbú</w:t>
       </w:r>
       <w:r>
         <w:rPr>
           <w:sz w:val="24"/>
           <w:szCs w:val="24"/>
-          <w:rtl w:val="0"/>
-        </w:rPr>
-        <w:t>si me</w:t>
-      </w:r>
-      <w:r>
-        <w:rPr>
-          <w:sz w:val="24"/>
-          <w:szCs w:val="24"/>
-          <w:rtl w:val="0"/>
-        </w:rPr>
-        <w:t>ð í</w:t>
-      </w:r>
-      <w:r>
-        <w:rPr>
-          <w:sz w:val="24"/>
-          <w:szCs w:val="24"/>
-          <w:rtl w:val="0"/>
-        </w:rPr>
-        <w:t>b</w:t>
-      </w:r>
-      <w:r>
-        <w:rPr>
-          <w:sz w:val="24"/>
-          <w:szCs w:val="24"/>
-          <w:rtl w:val="0"/>
-        </w:rPr>
-        <w:t>ú</w:t>
-      </w:r>
-      <w:r>
-        <w:rPr>
-          <w:sz w:val="24"/>
-          <w:szCs w:val="24"/>
-          <w:rtl w:val="0"/>
           <w:lang w:val="it-IT"/>
         </w:rPr>
         <w:t>a.</w:t>
@@ -4424,66 +2891,28 @@
     </w:p>
     <w:p>
       <w:pPr>
-        <w:pStyle w:val="No Spacing"/>
+        <w:pStyle w:val="NoSpacing"/>
         <w:numPr>
           <w:ilvl w:val="0"/>
           <w:numId w:val="2"/>
         </w:numPr>
-        <w:bidi w:val="0"/>
         <w:spacing w:line="480" w:lineRule="auto"/>
-        <w:ind w:right="0"/>
-        <w:jc w:val="left"/>
-        <w:rPr>
-          <w:sz w:val="24"/>
-          <w:szCs w:val="24"/>
-          <w:rtl w:val="0"/>
+        <w:rPr>
+          <w:sz w:val="24"/>
+          <w:szCs w:val="24"/>
         </w:rPr>
       </w:pPr>
       <w:r>
         <w:rPr>
           <w:sz w:val="24"/>
           <w:szCs w:val="24"/>
-          <w:rtl w:val="0"/>
-        </w:rPr>
-        <w:t>Athuga hvort b</w:t>
+        </w:rPr>
+        <w:t>Athuga hvort búið s</w:t>
       </w:r>
       <w:r>
         <w:rPr>
           <w:sz w:val="24"/>
           <w:szCs w:val="24"/>
-          <w:rtl w:val="0"/>
-        </w:rPr>
-        <w:t>ú</w:t>
-      </w:r>
-      <w:r>
-        <w:rPr>
-          <w:sz w:val="24"/>
-          <w:szCs w:val="24"/>
-          <w:rtl w:val="0"/>
-        </w:rPr>
-        <w:t>i</w:t>
-      </w:r>
-      <w:r>
-        <w:rPr>
-          <w:sz w:val="24"/>
-          <w:szCs w:val="24"/>
-          <w:rtl w:val="0"/>
-        </w:rPr>
-        <w:t xml:space="preserve">ð </w:t>
-      </w:r>
-      <w:r>
-        <w:rPr>
-          <w:sz w:val="24"/>
-          <w:szCs w:val="24"/>
-          <w:rtl w:val="0"/>
-        </w:rPr>
-        <w:t>s</w:t>
-      </w:r>
-      <w:r>
-        <w:rPr>
-          <w:sz w:val="24"/>
-          <w:szCs w:val="24"/>
-          <w:rtl w:val="0"/>
           <w:lang w:val="fr-FR"/>
         </w:rPr>
         <w:t xml:space="preserve">é </w:t>
@@ -4492,966 +2921,346 @@
         <w:rPr>
           <w:sz w:val="24"/>
           <w:szCs w:val="24"/>
-          <w:rtl w:val="0"/>
-        </w:rPr>
-        <w:t>a</w:t>
-      </w:r>
-      <w:r>
-        <w:rPr>
-          <w:sz w:val="24"/>
-          <w:szCs w:val="24"/>
-          <w:rtl w:val="0"/>
-        </w:rPr>
-        <w:t xml:space="preserve">ð </w:t>
-      </w:r>
-      <w:r>
-        <w:rPr>
-          <w:sz w:val="24"/>
-          <w:szCs w:val="24"/>
-          <w:rtl w:val="0"/>
-        </w:rPr>
-        <w:t xml:space="preserve">loka fyrir vatnsrennsli </w:t>
-      </w:r>
-      <w:r>
-        <w:rPr>
-          <w:sz w:val="24"/>
-          <w:szCs w:val="24"/>
-          <w:rtl w:val="0"/>
-        </w:rPr>
-        <w:t xml:space="preserve">í </w:t>
-      </w:r>
-      <w:r>
-        <w:rPr>
-          <w:sz w:val="24"/>
-          <w:szCs w:val="24"/>
-          <w:rtl w:val="0"/>
-        </w:rPr>
-        <w:t xml:space="preserve">heita pott </w:t>
-      </w:r>
-      <w:r>
-        <w:rPr>
-          <w:sz w:val="24"/>
-          <w:szCs w:val="24"/>
-          <w:rtl w:val="0"/>
-        </w:rPr>
-        <w:t xml:space="preserve">í </w:t>
-      </w:r>
-      <w:r>
-        <w:rPr>
-          <w:sz w:val="24"/>
-          <w:szCs w:val="24"/>
-          <w:rtl w:val="0"/>
-        </w:rPr>
-        <w:t>lok vaktar.</w:t>
+        </w:rPr>
+        <w:t>að loka fyrir vatnsrennsli í heita pott í lok vaktar.</w:t>
       </w:r>
     </w:p>
     <w:p>
       <w:pPr>
-        <w:pStyle w:val="No Spacing"/>
+        <w:pStyle w:val="NoSpacing"/>
         <w:numPr>
           <w:ilvl w:val="0"/>
           <w:numId w:val="5"/>
         </w:numPr>
-        <w:bidi w:val="0"/>
         <w:spacing w:line="480" w:lineRule="auto"/>
-        <w:ind w:right="0"/>
-        <w:jc w:val="left"/>
-        <w:rPr>
-          <w:b w:val="1"/>
-          <w:bCs w:val="1"/>
-          <w:sz w:val="24"/>
-          <w:szCs w:val="24"/>
-          <w:rtl w:val="0"/>
+        <w:rPr>
+          <w:b/>
+          <w:bCs/>
+          <w:sz w:val="24"/>
+          <w:szCs w:val="24"/>
         </w:rPr>
       </w:pPr>
       <w:r>
         <w:rPr>
-          <w:b w:val="0"/>
-          <w:bCs w:val="0"/>
-          <w:sz w:val="24"/>
-          <w:szCs w:val="24"/>
-          <w:rtl w:val="0"/>
-        </w:rPr>
-        <w:t xml:space="preserve">Ganga </w:t>
+          <w:sz w:val="24"/>
+          <w:szCs w:val="24"/>
+        </w:rPr>
+        <w:t>Ganga úr skugga um að allir íbúar s</w:t>
       </w:r>
       <w:r>
         <w:rPr>
-          <w:b w:val="0"/>
-          <w:bCs w:val="0"/>
-          <w:sz w:val="24"/>
-          <w:szCs w:val="24"/>
-          <w:rtl w:val="0"/>
-        </w:rPr>
-        <w:t>ú</w:t>
-      </w:r>
-      <w:r>
-        <w:rPr>
-          <w:b w:val="0"/>
-          <w:bCs w:val="0"/>
-          <w:sz w:val="24"/>
-          <w:szCs w:val="24"/>
-          <w:rtl w:val="0"/>
-        </w:rPr>
-        <w:t>r skugga um a</w:t>
-      </w:r>
-      <w:r>
-        <w:rPr>
-          <w:b w:val="0"/>
-          <w:bCs w:val="0"/>
-          <w:sz w:val="24"/>
-          <w:szCs w:val="24"/>
-          <w:rtl w:val="0"/>
-        </w:rPr>
-        <w:t xml:space="preserve">ð </w:t>
-      </w:r>
-      <w:r>
-        <w:rPr>
-          <w:b w:val="0"/>
-          <w:bCs w:val="0"/>
-          <w:sz w:val="24"/>
-          <w:szCs w:val="24"/>
-          <w:rtl w:val="0"/>
-        </w:rPr>
-        <w:t xml:space="preserve">allir </w:t>
-      </w:r>
-      <w:r>
-        <w:rPr>
-          <w:b w:val="0"/>
-          <w:bCs w:val="0"/>
-          <w:sz w:val="24"/>
-          <w:szCs w:val="24"/>
-          <w:rtl w:val="0"/>
-        </w:rPr>
-        <w:t>í</w:t>
-      </w:r>
-      <w:r>
-        <w:rPr>
-          <w:b w:val="0"/>
-          <w:bCs w:val="0"/>
-          <w:sz w:val="24"/>
-          <w:szCs w:val="24"/>
-          <w:rtl w:val="0"/>
-        </w:rPr>
-        <w:t>b</w:t>
-      </w:r>
-      <w:r>
-        <w:rPr>
-          <w:b w:val="0"/>
-          <w:bCs w:val="0"/>
-          <w:sz w:val="24"/>
-          <w:szCs w:val="24"/>
-          <w:rtl w:val="0"/>
-        </w:rPr>
-        <w:t>ú</w:t>
-      </w:r>
-      <w:r>
-        <w:rPr>
-          <w:b w:val="0"/>
-          <w:bCs w:val="0"/>
-          <w:sz w:val="24"/>
-          <w:szCs w:val="24"/>
-          <w:rtl w:val="0"/>
-        </w:rPr>
-        <w:t>ar s</w:t>
-      </w:r>
-      <w:r>
-        <w:rPr>
-          <w:b w:val="0"/>
-          <w:bCs w:val="0"/>
-          <w:sz w:val="24"/>
-          <w:szCs w:val="24"/>
-          <w:rtl w:val="0"/>
+          <w:sz w:val="24"/>
+          <w:szCs w:val="24"/>
           <w:lang w:val="fr-FR"/>
         </w:rPr>
         <w:t>é</w:t>
       </w:r>
       <w:r>
         <w:rPr>
-          <w:b w:val="0"/>
-          <w:bCs w:val="0"/>
-          <w:sz w:val="24"/>
-          <w:szCs w:val="24"/>
-          <w:rtl w:val="0"/>
-        </w:rPr>
-        <w:t>u b</w:t>
+          <w:sz w:val="24"/>
+          <w:szCs w:val="24"/>
+        </w:rPr>
+        <w:t xml:space="preserve">u búnir að fá </w:t>
       </w:r>
       <w:r>
         <w:rPr>
-          <w:b w:val="0"/>
-          <w:bCs w:val="0"/>
-          <w:sz w:val="24"/>
-          <w:szCs w:val="24"/>
-          <w:rtl w:val="0"/>
-        </w:rPr>
-        <w:t>ú</w:t>
-      </w:r>
-      <w:r>
-        <w:rPr>
-          <w:b w:val="0"/>
-          <w:bCs w:val="0"/>
-          <w:sz w:val="24"/>
-          <w:szCs w:val="24"/>
-          <w:rtl w:val="0"/>
-        </w:rPr>
-        <w:t>nir a</w:t>
-      </w:r>
-      <w:r>
-        <w:rPr>
-          <w:b w:val="0"/>
-          <w:bCs w:val="0"/>
-          <w:sz w:val="24"/>
-          <w:szCs w:val="24"/>
-          <w:rtl w:val="0"/>
-        </w:rPr>
-        <w:t xml:space="preserve">ð </w:t>
-      </w:r>
-      <w:r>
-        <w:rPr>
-          <w:b w:val="0"/>
-          <w:bCs w:val="0"/>
-          <w:sz w:val="24"/>
-          <w:szCs w:val="24"/>
-          <w:rtl w:val="0"/>
-        </w:rPr>
-        <w:t>f</w:t>
-      </w:r>
-      <w:r>
-        <w:rPr>
-          <w:b w:val="0"/>
-          <w:bCs w:val="0"/>
-          <w:sz w:val="24"/>
-          <w:szCs w:val="24"/>
-          <w:rtl w:val="0"/>
-        </w:rPr>
-        <w:t xml:space="preserve">á </w:t>
-      </w:r>
-      <w:r>
-        <w:rPr>
-          <w:b w:val="0"/>
-          <w:bCs w:val="0"/>
-          <w:sz w:val="24"/>
-          <w:szCs w:val="24"/>
-          <w:rtl w:val="0"/>
-          <w:lang w:val="da-DK"/>
+          <w:sz w:val="24"/>
+          <w:szCs w:val="24"/>
         </w:rPr>
         <w:t>kv</w:t>
       </w:r>
       <w:r>
         <w:rPr>
-          <w:b w:val="0"/>
-          <w:bCs w:val="0"/>
-          <w:sz w:val="24"/>
-          <w:szCs w:val="24"/>
-          <w:rtl w:val="0"/>
+          <w:sz w:val="24"/>
+          <w:szCs w:val="24"/>
           <w:lang w:val="sv-SE"/>
         </w:rPr>
         <w:t>ö</w:t>
       </w:r>
       <w:r>
         <w:rPr>
-          <w:b w:val="0"/>
-          <w:bCs w:val="0"/>
-          <w:sz w:val="24"/>
-          <w:szCs w:val="24"/>
-          <w:rtl w:val="0"/>
+          <w:sz w:val="24"/>
+          <w:szCs w:val="24"/>
         </w:rPr>
         <w:t>ldlyf.</w:t>
       </w:r>
     </w:p>
     <w:p>
       <w:pPr>
-        <w:pStyle w:val="No Spacing"/>
+        <w:pStyle w:val="NoSpacing"/>
         <w:numPr>
           <w:ilvl w:val="0"/>
           <w:numId w:val="5"/>
         </w:numPr>
-        <w:bidi w:val="0"/>
         <w:spacing w:line="480" w:lineRule="auto"/>
-        <w:ind w:right="0"/>
-        <w:jc w:val="left"/>
-        <w:rPr>
-          <w:b w:val="1"/>
-          <w:bCs w:val="1"/>
-          <w:sz w:val="24"/>
-          <w:szCs w:val="24"/>
-          <w:rtl w:val="0"/>
+        <w:rPr>
+          <w:b/>
+          <w:bCs/>
+          <w:sz w:val="24"/>
+          <w:szCs w:val="24"/>
         </w:rPr>
       </w:pPr>
       <w:r>
         <w:rPr>
-          <w:b w:val="0"/>
-          <w:bCs w:val="0"/>
-          <w:sz w:val="24"/>
-          <w:szCs w:val="24"/>
-          <w:rtl w:val="0"/>
-        </w:rPr>
-        <w:t>F</w:t>
+          <w:sz w:val="24"/>
+          <w:szCs w:val="24"/>
+        </w:rPr>
+        <w:lastRenderedPageBreak/>
+        <w:t>Fá rapport frá starfsm</w:t>
       </w:r>
       <w:r>
         <w:rPr>
-          <w:b w:val="0"/>
-          <w:bCs w:val="0"/>
-          <w:sz w:val="24"/>
-          <w:szCs w:val="24"/>
-          <w:rtl w:val="0"/>
-        </w:rPr>
-        <w:t xml:space="preserve">á </w:t>
-      </w:r>
-      <w:r>
-        <w:rPr>
-          <w:b w:val="0"/>
-          <w:bCs w:val="0"/>
-          <w:sz w:val="24"/>
-          <w:szCs w:val="24"/>
-          <w:rtl w:val="0"/>
-        </w:rPr>
-        <w:t>rapport fr</w:t>
-      </w:r>
-      <w:r>
-        <w:rPr>
-          <w:b w:val="0"/>
-          <w:bCs w:val="0"/>
-          <w:sz w:val="24"/>
-          <w:szCs w:val="24"/>
-          <w:rtl w:val="0"/>
-        </w:rPr>
-        <w:t xml:space="preserve">á </w:t>
-      </w:r>
-      <w:r>
-        <w:rPr>
-          <w:b w:val="0"/>
-          <w:bCs w:val="0"/>
-          <w:sz w:val="24"/>
-          <w:szCs w:val="24"/>
-          <w:rtl w:val="0"/>
-        </w:rPr>
-        <w:t>starfsm</w:t>
-      </w:r>
-      <w:r>
-        <w:rPr>
-          <w:b w:val="0"/>
-          <w:bCs w:val="0"/>
-          <w:sz w:val="24"/>
-          <w:szCs w:val="24"/>
-          <w:rtl w:val="0"/>
+          <w:sz w:val="24"/>
+          <w:szCs w:val="24"/>
           <w:lang w:val="sv-SE"/>
         </w:rPr>
         <w:t>ö</w:t>
       </w:r>
       <w:r>
         <w:rPr>
-          <w:b w:val="0"/>
-          <w:bCs w:val="0"/>
-          <w:sz w:val="24"/>
-          <w:szCs w:val="24"/>
-          <w:rtl w:val="0"/>
-        </w:rPr>
-        <w:t>nnum um l</w:t>
-      </w:r>
-      <w:r>
-        <w:rPr>
-          <w:b w:val="0"/>
-          <w:bCs w:val="0"/>
-          <w:sz w:val="24"/>
-          <w:szCs w:val="24"/>
-          <w:rtl w:val="0"/>
-        </w:rPr>
-        <w:t>íð</w:t>
-      </w:r>
-      <w:r>
-        <w:rPr>
-          <w:b w:val="0"/>
-          <w:bCs w:val="0"/>
-          <w:sz w:val="24"/>
-          <w:szCs w:val="24"/>
-          <w:rtl w:val="0"/>
-        </w:rPr>
-        <w:t xml:space="preserve">an </w:t>
-      </w:r>
-      <w:r>
-        <w:rPr>
-          <w:b w:val="0"/>
-          <w:bCs w:val="0"/>
-          <w:sz w:val="24"/>
-          <w:szCs w:val="24"/>
-          <w:rtl w:val="0"/>
-        </w:rPr>
-        <w:t>í</w:t>
-      </w:r>
-      <w:r>
-        <w:rPr>
-          <w:b w:val="0"/>
-          <w:bCs w:val="0"/>
-          <w:sz w:val="24"/>
-          <w:szCs w:val="24"/>
-          <w:rtl w:val="0"/>
-        </w:rPr>
-        <w:t>b</w:t>
-      </w:r>
-      <w:r>
-        <w:rPr>
-          <w:b w:val="0"/>
-          <w:bCs w:val="0"/>
-          <w:sz w:val="24"/>
-          <w:szCs w:val="24"/>
-          <w:rtl w:val="0"/>
-        </w:rPr>
-        <w:t>ú</w:t>
-      </w:r>
-      <w:r>
-        <w:rPr>
-          <w:b w:val="0"/>
-          <w:bCs w:val="0"/>
-          <w:sz w:val="24"/>
-          <w:szCs w:val="24"/>
-          <w:rtl w:val="0"/>
-        </w:rPr>
-        <w:t xml:space="preserve">a </w:t>
-      </w:r>
-      <w:r>
-        <w:rPr>
-          <w:b w:val="0"/>
-          <w:bCs w:val="0"/>
-          <w:sz w:val="24"/>
-          <w:szCs w:val="24"/>
-          <w:rtl w:val="0"/>
-        </w:rPr>
-        <w:t>áð</w:t>
-      </w:r>
-      <w:r>
-        <w:rPr>
-          <w:b w:val="0"/>
-          <w:bCs w:val="0"/>
-          <w:sz w:val="24"/>
-          <w:szCs w:val="24"/>
-          <w:rtl w:val="0"/>
-        </w:rPr>
-        <w:t xml:space="preserve">ur en </w:t>
-      </w:r>
-      <w:r>
-        <w:rPr>
-          <w:b w:val="0"/>
-          <w:bCs w:val="0"/>
-          <w:sz w:val="24"/>
-          <w:szCs w:val="24"/>
-          <w:rtl w:val="0"/>
-        </w:rPr>
-        <w:t>þ</w:t>
-      </w:r>
-      <w:r>
-        <w:rPr>
-          <w:b w:val="0"/>
-          <w:bCs w:val="0"/>
-          <w:sz w:val="24"/>
-          <w:szCs w:val="24"/>
-          <w:rtl w:val="0"/>
-        </w:rPr>
-        <w:t>eir fara heim.</w:t>
+          <w:sz w:val="24"/>
+          <w:szCs w:val="24"/>
+        </w:rPr>
+        <w:t>nnum um líðan íbúa áður en þeir fara heim.</w:t>
       </w:r>
     </w:p>
     <w:p>
       <w:pPr>
-        <w:pStyle w:val="No Spacing"/>
+        <w:pStyle w:val="NoSpacing"/>
         <w:numPr>
           <w:ilvl w:val="0"/>
           <w:numId w:val="5"/>
         </w:numPr>
-        <w:bidi w:val="0"/>
         <w:spacing w:line="480" w:lineRule="auto"/>
-        <w:ind w:right="0"/>
-        <w:jc w:val="left"/>
-        <w:rPr>
-          <w:b w:val="1"/>
-          <w:bCs w:val="1"/>
-          <w:outline w:val="0"/>
-          <w:color w:val="ff0000"/>
-          <w:sz w:val="24"/>
-          <w:szCs w:val="24"/>
-          <w:rtl w:val="0"/>
-          <w14:textFill>
-            <w14:solidFill>
-              <w14:srgbClr w14:val="FF0000"/>
-            </w14:solidFill>
-          </w14:textFill>
+        <w:rPr>
+          <w:b/>
+          <w:bCs/>
+          <w:color w:val="FF0000"/>
+          <w:sz w:val="24"/>
+          <w:szCs w:val="24"/>
         </w:rPr>
       </w:pPr>
       <w:r>
         <w:rPr>
-          <w:b w:val="0"/>
-          <w:bCs w:val="0"/>
-          <w:outline w:val="0"/>
-          <w:color w:val="ff0000"/>
-          <w:sz w:val="24"/>
-          <w:szCs w:val="24"/>
-          <w:u w:color="ff0000"/>
-          <w:rtl w:val="0"/>
-          <w14:textFill>
-            <w14:solidFill>
-              <w14:srgbClr w14:val="FF0000"/>
-            </w14:solidFill>
-          </w14:textFill>
-        </w:rPr>
-        <w:t>Athuga hvort b</w:t>
+          <w:color w:val="FF0000"/>
+          <w:sz w:val="24"/>
+          <w:szCs w:val="24"/>
+          <w:u w:color="FF0000"/>
+        </w:rPr>
+        <w:t>Athuga hvort bíllyklar, str</w:t>
       </w:r>
       <w:r>
         <w:rPr>
-          <w:b w:val="0"/>
-          <w:bCs w:val="0"/>
-          <w:outline w:val="0"/>
-          <w:color w:val="ff0000"/>
-          <w:sz w:val="24"/>
-          <w:szCs w:val="24"/>
-          <w:u w:color="ff0000"/>
-          <w:rtl w:val="0"/>
-          <w14:textFill>
-            <w14:solidFill>
-              <w14:srgbClr w14:val="FF0000"/>
-            </w14:solidFill>
-          </w14:textFill>
-        </w:rPr>
-        <w:t>í</w:t>
-      </w:r>
-      <w:r>
-        <w:rPr>
-          <w:b w:val="0"/>
-          <w:bCs w:val="0"/>
-          <w:outline w:val="0"/>
-          <w:color w:val="ff0000"/>
-          <w:sz w:val="24"/>
-          <w:szCs w:val="24"/>
-          <w:u w:color="ff0000"/>
-          <w:rtl w:val="0"/>
-          <w14:textFill>
-            <w14:solidFill>
-              <w14:srgbClr w14:val="FF0000"/>
-            </w14:solidFill>
-          </w14:textFill>
-        </w:rPr>
-        <w:t>llyklar, str</w:t>
-      </w:r>
-      <w:r>
-        <w:rPr>
-          <w:b w:val="0"/>
-          <w:bCs w:val="0"/>
-          <w:outline w:val="0"/>
-          <w:color w:val="ff0000"/>
-          <w:sz w:val="24"/>
-          <w:szCs w:val="24"/>
-          <w:u w:color="ff0000"/>
-          <w:rtl w:val="0"/>
+          <w:color w:val="FF0000"/>
+          <w:sz w:val="24"/>
+          <w:szCs w:val="24"/>
+          <w:u w:color="FF0000"/>
           <w:lang w:val="da-DK"/>
-          <w14:textFill>
-            <w14:solidFill>
-              <w14:srgbClr w14:val="FF0000"/>
-            </w14:solidFill>
-          </w14:textFill>
         </w:rPr>
         <w:t>æ</w:t>
       </w:r>
       <w:r>
         <w:rPr>
-          <w:b w:val="0"/>
-          <w:bCs w:val="0"/>
-          <w:outline w:val="0"/>
-          <w:color w:val="ff0000"/>
-          <w:sz w:val="24"/>
-          <w:szCs w:val="24"/>
-          <w:u w:color="ff0000"/>
-          <w:rtl w:val="0"/>
-          <w14:textFill>
-            <w14:solidFill>
-              <w14:srgbClr w14:val="FF0000"/>
-            </w14:solidFill>
-          </w14:textFill>
+          <w:color w:val="FF0000"/>
+          <w:sz w:val="24"/>
+          <w:szCs w:val="24"/>
+          <w:u w:color="FF0000"/>
         </w:rPr>
         <w:t>t</w:t>
       </w:r>
+      <w:proofErr w:type="spellStart"/>
       <w:r>
         <w:rPr>
-          <w:b w:val="0"/>
-          <w:bCs w:val="0"/>
-          <w:outline w:val="0"/>
-          <w:color w:val="ff0000"/>
-          <w:sz w:val="24"/>
-          <w:szCs w:val="24"/>
-          <w:u w:color="ff0000"/>
-          <w:rtl w:val="0"/>
+          <w:color w:val="FF0000"/>
+          <w:sz w:val="24"/>
+          <w:szCs w:val="24"/>
+          <w:u w:color="FF0000"/>
           <w:lang w:val="es-ES_tradnl"/>
-          <w14:textFill>
-            <w14:solidFill>
-              <w14:srgbClr w14:val="FF0000"/>
-            </w14:solidFill>
-          </w14:textFill>
         </w:rPr>
         <w:t>ó</w:t>
       </w:r>
+      <w:proofErr w:type="spellEnd"/>
       <w:r>
         <w:rPr>
-          <w:b w:val="0"/>
-          <w:bCs w:val="0"/>
-          <w:outline w:val="0"/>
-          <w:color w:val="ff0000"/>
-          <w:sz w:val="24"/>
-          <w:szCs w:val="24"/>
-          <w:u w:color="ff0000"/>
-          <w:rtl w:val="0"/>
+          <w:color w:val="FF0000"/>
+          <w:sz w:val="24"/>
+          <w:szCs w:val="24"/>
+          <w:u w:color="FF0000"/>
           <w:lang w:val="nl-NL"/>
-          <w14:textFill>
-            <w14:solidFill>
-              <w14:srgbClr w14:val="FF0000"/>
-            </w14:solidFill>
-          </w14:textFill>
         </w:rPr>
         <w:t>kort, mi</w:t>
       </w:r>
       <w:r>
         <w:rPr>
-          <w:b w:val="0"/>
-          <w:bCs w:val="0"/>
-          <w:outline w:val="0"/>
-          <w:color w:val="ff0000"/>
-          <w:sz w:val="24"/>
-          <w:szCs w:val="24"/>
-          <w:u w:color="ff0000"/>
-          <w:rtl w:val="0"/>
-          <w14:textFill>
-            <w14:solidFill>
-              <w14:srgbClr w14:val="FF0000"/>
-            </w14:solidFill>
-          </w14:textFill>
-        </w:rPr>
-        <w:t>ð</w:t>
+          <w:color w:val="FF0000"/>
+          <w:sz w:val="24"/>
+          <w:szCs w:val="24"/>
+          <w:u w:color="FF0000"/>
+        </w:rPr>
+        <w:t>ðar og veski íbúa s</w:t>
       </w:r>
       <w:r>
         <w:rPr>
-          <w:b w:val="0"/>
-          <w:bCs w:val="0"/>
-          <w:outline w:val="0"/>
-          <w:color w:val="ff0000"/>
-          <w:sz w:val="24"/>
-          <w:szCs w:val="24"/>
-          <w:u w:color="ff0000"/>
-          <w:rtl w:val="0"/>
-          <w14:textFill>
-            <w14:solidFill>
-              <w14:srgbClr w14:val="FF0000"/>
-            </w14:solidFill>
-          </w14:textFill>
-        </w:rPr>
-        <w:t xml:space="preserve">ar og veski </w:t>
-      </w:r>
-      <w:r>
-        <w:rPr>
-          <w:b w:val="0"/>
-          <w:bCs w:val="0"/>
-          <w:outline w:val="0"/>
-          <w:color w:val="ff0000"/>
-          <w:sz w:val="24"/>
-          <w:szCs w:val="24"/>
-          <w:u w:color="ff0000"/>
-          <w:rtl w:val="0"/>
-          <w14:textFill>
-            <w14:solidFill>
-              <w14:srgbClr w14:val="FF0000"/>
-            </w14:solidFill>
-          </w14:textFill>
-        </w:rPr>
-        <w:t>í</w:t>
-      </w:r>
-      <w:r>
-        <w:rPr>
-          <w:b w:val="0"/>
-          <w:bCs w:val="0"/>
-          <w:outline w:val="0"/>
-          <w:color w:val="ff0000"/>
-          <w:sz w:val="24"/>
-          <w:szCs w:val="24"/>
-          <w:u w:color="ff0000"/>
-          <w:rtl w:val="0"/>
-          <w14:textFill>
-            <w14:solidFill>
-              <w14:srgbClr w14:val="FF0000"/>
-            </w14:solidFill>
-          </w14:textFill>
-        </w:rPr>
-        <w:t>b</w:t>
-      </w:r>
-      <w:r>
-        <w:rPr>
-          <w:b w:val="0"/>
-          <w:bCs w:val="0"/>
-          <w:outline w:val="0"/>
-          <w:color w:val="ff0000"/>
-          <w:sz w:val="24"/>
-          <w:szCs w:val="24"/>
-          <w:u w:color="ff0000"/>
-          <w:rtl w:val="0"/>
-          <w14:textFill>
-            <w14:solidFill>
-              <w14:srgbClr w14:val="FF0000"/>
-            </w14:solidFill>
-          </w14:textFill>
-        </w:rPr>
-        <w:t>ú</w:t>
-      </w:r>
-      <w:r>
-        <w:rPr>
-          <w:b w:val="0"/>
-          <w:bCs w:val="0"/>
-          <w:outline w:val="0"/>
-          <w:color w:val="ff0000"/>
-          <w:sz w:val="24"/>
-          <w:szCs w:val="24"/>
-          <w:u w:color="ff0000"/>
-          <w:rtl w:val="0"/>
-          <w14:textFill>
-            <w14:solidFill>
-              <w14:srgbClr w14:val="FF0000"/>
-            </w14:solidFill>
-          </w14:textFill>
-        </w:rPr>
-        <w:t>a s</w:t>
-      </w:r>
-      <w:r>
-        <w:rPr>
-          <w:b w:val="0"/>
-          <w:bCs w:val="0"/>
-          <w:outline w:val="0"/>
-          <w:color w:val="ff0000"/>
-          <w:sz w:val="24"/>
-          <w:szCs w:val="24"/>
-          <w:u w:color="ff0000"/>
-          <w:rtl w:val="0"/>
+          <w:color w:val="FF0000"/>
+          <w:sz w:val="24"/>
+          <w:szCs w:val="24"/>
+          <w:u w:color="FF0000"/>
           <w:lang w:val="fr-FR"/>
-          <w14:textFill>
-            <w14:solidFill>
-              <w14:srgbClr w14:val="FF0000"/>
-            </w14:solidFill>
-          </w14:textFill>
         </w:rPr>
         <w:t>é</w:t>
       </w:r>
       <w:r>
         <w:rPr>
-          <w:b w:val="0"/>
-          <w:bCs w:val="0"/>
-          <w:outline w:val="0"/>
-          <w:color w:val="ff0000"/>
-          <w:sz w:val="24"/>
-          <w:szCs w:val="24"/>
-          <w:u w:color="ff0000"/>
-          <w:rtl w:val="0"/>
-          <w14:textFill>
-            <w14:solidFill>
-              <w14:srgbClr w14:val="FF0000"/>
-            </w14:solidFill>
-          </w14:textFill>
-        </w:rPr>
-        <w:t xml:space="preserve">u </w:t>
+          <w:color w:val="FF0000"/>
+          <w:sz w:val="24"/>
+          <w:szCs w:val="24"/>
+          <w:u w:color="FF0000"/>
+        </w:rPr>
+        <w:t>u á r</w:t>
       </w:r>
       <w:r>
         <w:rPr>
-          <w:b w:val="0"/>
-          <w:bCs w:val="0"/>
-          <w:outline w:val="0"/>
-          <w:color w:val="ff0000"/>
-          <w:sz w:val="24"/>
-          <w:szCs w:val="24"/>
-          <w:u w:color="ff0000"/>
-          <w:rtl w:val="0"/>
-          <w14:textFill>
-            <w14:solidFill>
-              <w14:srgbClr w14:val="FF0000"/>
-            </w14:solidFill>
-          </w14:textFill>
-        </w:rPr>
-        <w:t xml:space="preserve">á </w:t>
-      </w:r>
-      <w:r>
-        <w:rPr>
-          <w:b w:val="0"/>
-          <w:bCs w:val="0"/>
-          <w:outline w:val="0"/>
-          <w:color w:val="ff0000"/>
-          <w:sz w:val="24"/>
-          <w:szCs w:val="24"/>
-          <w:u w:color="ff0000"/>
-          <w:rtl w:val="0"/>
-          <w14:textFill>
-            <w14:solidFill>
-              <w14:srgbClr w14:val="FF0000"/>
-            </w14:solidFill>
-          </w14:textFill>
-        </w:rPr>
-        <w:t>r</w:t>
-      </w:r>
-      <w:r>
-        <w:rPr>
-          <w:b w:val="0"/>
-          <w:bCs w:val="0"/>
-          <w:outline w:val="0"/>
-          <w:color w:val="ff0000"/>
-          <w:sz w:val="24"/>
-          <w:szCs w:val="24"/>
-          <w:u w:color="ff0000"/>
-          <w:rtl w:val="0"/>
+          <w:color w:val="FF0000"/>
+          <w:sz w:val="24"/>
+          <w:szCs w:val="24"/>
+          <w:u w:color="FF0000"/>
           <w:lang w:val="fr-FR"/>
-          <w14:textFill>
-            <w14:solidFill>
-              <w14:srgbClr w14:val="FF0000"/>
-            </w14:solidFill>
-          </w14:textFill>
         </w:rPr>
         <w:t>é</w:t>
       </w:r>
       <w:r>
         <w:rPr>
-          <w:b w:val="0"/>
-          <w:bCs w:val="0"/>
-          <w:outline w:val="0"/>
-          <w:color w:val="ff0000"/>
-          <w:sz w:val="24"/>
-          <w:szCs w:val="24"/>
-          <w:u w:color="ff0000"/>
-          <w:rtl w:val="0"/>
-          <w14:textFill>
-            <w14:solidFill>
-              <w14:srgbClr w14:val="FF0000"/>
-            </w14:solidFill>
-          </w14:textFill>
-        </w:rPr>
-        <w:t>ttum sta</w:t>
+          <w:color w:val="FF0000"/>
+          <w:sz w:val="24"/>
+          <w:szCs w:val="24"/>
+          <w:u w:color="FF0000"/>
+        </w:rPr>
+        <w:t>ttum stað</w:t>
       </w:r>
       <w:r>
         <w:rPr>
-          <w:b w:val="0"/>
-          <w:bCs w:val="0"/>
-          <w:outline w:val="0"/>
-          <w:color w:val="ff0000"/>
-          <w:sz w:val="24"/>
-          <w:szCs w:val="24"/>
-          <w:u w:color="ff0000"/>
-          <w:rtl w:val="0"/>
-          <w14:textFill>
-            <w14:solidFill>
-              <w14:srgbClr w14:val="FF0000"/>
-            </w14:solidFill>
-          </w14:textFill>
-        </w:rPr>
-        <w:t>ð</w:t>
-      </w:r>
-      <w:r>
-        <w:rPr>
-          <w:b w:val="0"/>
-          <w:bCs w:val="0"/>
-          <w:outline w:val="0"/>
-          <w:color w:val="000000"/>
-          <w:sz w:val="24"/>
-          <w:szCs w:val="24"/>
-          <w:u w:color="000000"/>
-          <w:rtl w:val="0"/>
-          <w14:textFill>
-            <w14:solidFill>
-              <w14:srgbClr w14:val="000000"/>
-            </w14:solidFill>
-          </w14:textFill>
+          <w:sz w:val="24"/>
+          <w:szCs w:val="24"/>
         </w:rPr>
         <w:t xml:space="preserve">        Undirskrift vaktstj</w:t>
       </w:r>
+      <w:proofErr w:type="spellStart"/>
       <w:r>
         <w:rPr>
-          <w:b w:val="0"/>
-          <w:bCs w:val="0"/>
-          <w:outline w:val="0"/>
-          <w:color w:val="000000"/>
-          <w:sz w:val="24"/>
-          <w:szCs w:val="24"/>
-          <w:u w:color="000000"/>
-          <w:rtl w:val="0"/>
+          <w:sz w:val="24"/>
+          <w:szCs w:val="24"/>
           <w:lang w:val="es-ES_tradnl"/>
-          <w14:textFill>
-            <w14:solidFill>
-              <w14:srgbClr w14:val="000000"/>
-            </w14:solidFill>
-          </w14:textFill>
         </w:rPr>
         <w:t>ó</w:t>
       </w:r>
+      <w:proofErr w:type="spellEnd"/>
       <w:r>
         <w:rPr>
-          <w:b w:val="0"/>
-          <w:bCs w:val="0"/>
-          <w:outline w:val="0"/>
-          <w:color w:val="000000"/>
-          <w:sz w:val="24"/>
-          <w:szCs w:val="24"/>
-          <w:u w:color="000000"/>
-          <w:rtl w:val="0"/>
-          <w:lang w:val="en-US"/>
-          <w14:textFill>
-            <w14:solidFill>
-              <w14:srgbClr w14:val="000000"/>
-            </w14:solidFill>
-          </w14:textFill>
+          <w:sz w:val="24"/>
+          <w:szCs w:val="24"/>
+          <w:lang w:val="da-DK"/>
         </w:rPr>
         <w:t>ra ____________________</w:t>
       </w:r>
     </w:p>
     <w:sectPr>
-      <w:headerReference w:type="default" r:id="rId4"/>
-      <w:footerReference w:type="default" r:id="rId5"/>
-      <w:pgSz w:w="11900" w:h="16840" w:orient="portrait"/>
-      <w:pgMar w:top="1417" w:right="1417" w:bottom="1417" w:left="1417" w:header="708" w:footer="708"/>
-      <w:bidi w:val="0"/>
+      <w:headerReference w:type="default" r:id="rId7"/>
+      <w:footerReference w:type="default" r:id="rId8"/>
+      <w:pgSz w:w="11900" w:h="16840"/>
+      <w:pgMar w:top="1417" w:right="1417" w:bottom="1417" w:left="1417" w:header="708" w:footer="708" w:gutter="0"/>
+      <w:cols w:space="720"/>
     </w:sectPr>
   </w:body>
 </w:document>
 </file>
 
+<file path=word/endnotes.xml><?xml version="1.0" encoding="utf-8"?>
+<w:endnotes xmlns:wpc="http://schemas.microsoft.com/office/word/2010/wordprocessingCanvas" xmlns:cx="http://schemas.microsoft.com/office/drawing/2014/chartex" xmlns:cx1="http://schemas.microsoft.com/office/drawing/2015/9/8/chartex" xmlns:cx2="http://schemas.microsoft.com/office/drawing/2015/10/21/chartex" xmlns:cx3="http://schemas.microsoft.com/office/drawing/2016/5/9/chartex" xmlns:cx4="http://schemas.microsoft.com/office/drawing/2016/5/10/chartex" xmlns:cx5="http://schemas.microsoft.com/office/drawing/2016/5/11/chartex" xmlns:cx6="http://schemas.microsoft.com/office/drawing/2016/5/12/chartex" xmlns:cx7="http://schemas.microsoft.com/office/drawing/2016/5/13/chartex" xmlns:cx8="http://schemas.microsoft.com/office/drawing/2016/5/14/chartex" xmlns:mc="http://schemas.openxmlformats.org/markup-compatibility/2006" xmlns:aink="http://schemas.microsoft.com/office/drawing/2016/ink" xmlns:am3d="http://schemas.microsoft.com/office/drawing/2017/model3d" xmlns:o="urn:schemas-microsoft-com:office:office" xmlns:oel="http://schemas.microsoft.com/office/2019/extlst" xmlns:r="http://schemas.openxmlformats.org/officeDocument/2006/relationships" xmlns:m="http://schemas.openxmlformats.org/officeDocument/2006/math" xmlns:v="urn:schemas-microsoft-com:vml" xmlns:wp14="http://schemas.microsoft.com/office/word/2010/wordprocessingDrawing" xmlns:wp="http://schemas.openxmlformats.org/drawingml/2006/wordprocessingDrawing" xmlns:w10="urn:schemas-microsoft-com:office:word" xmlns:w="http://schemas.openxmlformats.org/wordprocessingml/2006/main" xmlns:w14="http://schemas.microsoft.com/office/word/2010/wordml" xmlns:w15="http://schemas.microsoft.com/office/word/2012/wordml" xmlns:w16cex="http://schemas.microsoft.com/office/word/2018/wordml/cex" xmlns:w16cid="http://schemas.microsoft.com/office/word/2016/wordml/cid" xmlns:w16="http://schemas.microsoft.com/office/word/2018/wordml" xmlns:w16sdtdh="http://schemas.microsoft.com/office/word/2020/wordml/sdtdatahash" xmlns:w16se="http://schemas.microsoft.com/office/word/2015/wordml/symex" xmlns:wpg="http://schemas.microsoft.com/office/word/2010/wordprocessingGroup" xmlns:wpi="http://schemas.microsoft.com/office/word/2010/wordprocessingInk" xmlns:wne="http://schemas.microsoft.com/office/word/2006/wordml" xmlns:wps="http://schemas.microsoft.com/office/word/2010/wordprocessingShape" mc:Ignorable="w14 w15 w16se w16cid w16 w16cex w16sdtdh wp14">
+  <w:endnote w:type="separator" w:id="-1">
+    <w:p>
+      <w:pPr>
+        <w:spacing w:after="0" w:line="240" w:lineRule="auto"/>
+      </w:pPr>
+      <w:r>
+        <w:separator/>
+      </w:r>
+    </w:p>
+  </w:endnote>
+  <w:endnote w:type="continuationSeparator" w:id="0">
+    <w:p>
+      <w:pPr>
+        <w:spacing w:after="0" w:line="240" w:lineRule="auto"/>
+      </w:pPr>
+      <w:r>
+        <w:continuationSeparator/>
+      </w:r>
+    </w:p>
+  </w:endnote>
+</w:endnotes>
+</file>
+
 <file path=word/footer1.xml><?xml version="1.0" encoding="utf-8"?>
-<w:ftr xmlns:r="http://schemas.openxmlformats.org/officeDocument/2006/relationships" xmlns:wp="http://schemas.openxmlformats.org/drawingml/2006/wordprocessingDrawing" xmlns:w="http://schemas.openxmlformats.org/wordprocessingml/2006/main" xmlns:w10="urn:schemas-microsoft-com:office:word" xmlns:w14="http://schemas.microsoft.com/office/word/2010/wordml" xmlns:wps="http://schemas.microsoft.com/office/word/2010/wordprocessingShape" xmlns:wpg="http://schemas.microsoft.com/office/word/2010/wordprocessingGroup" xmlns:mc="http://schemas.openxmlformats.org/markup-compatibility/2006" xmlns:v="urn:schemas-microsoft-com:vml" xmlns:o="urn:schemas-microsoft-com:office:office" xmlns:m="http://schemas.openxmlformats.org/officeDocument/2006/math" mc:Ignorable="w14">
+<w:ftr xmlns:wpc="http://schemas.microsoft.com/office/word/2010/wordprocessingCanvas" xmlns:cx="http://schemas.microsoft.com/office/drawing/2014/chartex" xmlns:cx1="http://schemas.microsoft.com/office/drawing/2015/9/8/chartex" xmlns:cx2="http://schemas.microsoft.com/office/drawing/2015/10/21/chartex" xmlns:cx3="http://schemas.microsoft.com/office/drawing/2016/5/9/chartex" xmlns:cx4="http://schemas.microsoft.com/office/drawing/2016/5/10/chartex" xmlns:cx5="http://schemas.microsoft.com/office/drawing/2016/5/11/chartex" xmlns:cx6="http://schemas.microsoft.com/office/drawing/2016/5/12/chartex" xmlns:cx7="http://schemas.microsoft.com/office/drawing/2016/5/13/chartex" xmlns:cx8="http://schemas.microsoft.com/office/drawing/2016/5/14/chartex" xmlns:mc="http://schemas.openxmlformats.org/markup-compatibility/2006" xmlns:aink="http://schemas.microsoft.com/office/drawing/2016/ink" xmlns:am3d="http://schemas.microsoft.com/office/drawing/2017/model3d" xmlns:o="urn:schemas-microsoft-com:office:office" xmlns:oel="http://schemas.microsoft.com/office/2019/extlst" xmlns:r="http://schemas.openxmlformats.org/officeDocument/2006/relationships" xmlns:m="http://schemas.openxmlformats.org/officeDocument/2006/math" xmlns:v="urn:schemas-microsoft-com:vml" xmlns:wp14="http://schemas.microsoft.com/office/word/2010/wordprocessingDrawing" xmlns:wp="http://schemas.openxmlformats.org/drawingml/2006/wordprocessingDrawing" xmlns:w10="urn:schemas-microsoft-com:office:word" xmlns:w="http://schemas.openxmlformats.org/wordprocessingml/2006/main" xmlns:w14="http://schemas.microsoft.com/office/word/2010/wordml" xmlns:w15="http://schemas.microsoft.com/office/word/2012/wordml" xmlns:w16cex="http://schemas.microsoft.com/office/word/2018/wordml/cex" xmlns:w16cid="http://schemas.microsoft.com/office/word/2016/wordml/cid" xmlns:w16="http://schemas.microsoft.com/office/word/2018/wordml" xmlns:w16sdtdh="http://schemas.microsoft.com/office/word/2020/wordml/sdtdatahash" xmlns:w16se="http://schemas.microsoft.com/office/word/2015/wordml/symex" xmlns:wpg="http://schemas.microsoft.com/office/word/2010/wordprocessingGroup" xmlns:wpi="http://schemas.microsoft.com/office/word/2010/wordprocessingInk" xmlns:wne="http://schemas.microsoft.com/office/word/2006/wordml" xmlns:wps="http://schemas.microsoft.com/office/word/2010/wordprocessingShape" mc:Ignorable="w14 w15 w16se w16cid w16 w16cex w16sdtdh wp14">
   <w:p>
     <w:pPr>
-      <w:pStyle w:val="Header &amp; Footer"/>
-      <w:bidi w:val="0"/>
+      <w:pStyle w:val="HeaderFooter"/>
     </w:pPr>
-    <w:r/>
   </w:p>
 </w:ftr>
 </file>
 
+<file path=word/footnotes.xml><?xml version="1.0" encoding="utf-8"?>
+<w:footnotes xmlns:wpc="http://schemas.microsoft.com/office/word/2010/wordprocessingCanvas" xmlns:cx="http://schemas.microsoft.com/office/drawing/2014/chartex" xmlns:cx1="http://schemas.microsoft.com/office/drawing/2015/9/8/chartex" xmlns:cx2="http://schemas.microsoft.com/office/drawing/2015/10/21/chartex" xmlns:cx3="http://schemas.microsoft.com/office/drawing/2016/5/9/chartex" xmlns:cx4="http://schemas.microsoft.com/office/drawing/2016/5/10/chartex" xmlns:cx5="http://schemas.microsoft.com/office/drawing/2016/5/11/chartex" xmlns:cx6="http://schemas.microsoft.com/office/drawing/2016/5/12/chartex" xmlns:cx7="http://schemas.microsoft.com/office/drawing/2016/5/13/chartex" xmlns:cx8="http://schemas.microsoft.com/office/drawing/2016/5/14/chartex" xmlns:mc="http://schemas.openxmlformats.org/markup-compatibility/2006" xmlns:aink="http://schemas.microsoft.com/office/drawing/2016/ink" xmlns:am3d="http://schemas.microsoft.com/office/drawing/2017/model3d" xmlns:o="urn:schemas-microsoft-com:office:office" xmlns:oel="http://schemas.microsoft.com/office/2019/extlst" xmlns:r="http://schemas.openxmlformats.org/officeDocument/2006/relationships" xmlns:m="http://schemas.openxmlformats.org/officeDocument/2006/math" xmlns:v="urn:schemas-microsoft-com:vml" xmlns:wp14="http://schemas.microsoft.com/office/word/2010/wordprocessingDrawing" xmlns:wp="http://schemas.openxmlformats.org/drawingml/2006/wordprocessingDrawing" xmlns:w10="urn:schemas-microsoft-com:office:word" xmlns:w="http://schemas.openxmlformats.org/wordprocessingml/2006/main" xmlns:w14="http://schemas.microsoft.com/office/word/2010/wordml" xmlns:w15="http://schemas.microsoft.com/office/word/2012/wordml" xmlns:w16cex="http://schemas.microsoft.com/office/word/2018/wordml/cex" xmlns:w16cid="http://schemas.microsoft.com/office/word/2016/wordml/cid" xmlns:w16="http://schemas.microsoft.com/office/word/2018/wordml" xmlns:w16sdtdh="http://schemas.microsoft.com/office/word/2020/wordml/sdtdatahash" xmlns:w16se="http://schemas.microsoft.com/office/word/2015/wordml/symex" xmlns:wpg="http://schemas.microsoft.com/office/word/2010/wordprocessingGroup" xmlns:wpi="http://schemas.microsoft.com/office/word/2010/wordprocessingInk" xmlns:wne="http://schemas.microsoft.com/office/word/2006/wordml" xmlns:wps="http://schemas.microsoft.com/office/word/2010/wordprocessingShape" mc:Ignorable="w14 w15 w16se w16cid w16 w16cex w16sdtdh wp14">
+  <w:footnote w:type="separator" w:id="-1">
+    <w:p>
+      <w:pPr>
+        <w:spacing w:after="0" w:line="240" w:lineRule="auto"/>
+      </w:pPr>
+      <w:r>
+        <w:separator/>
+      </w:r>
+    </w:p>
+  </w:footnote>
+  <w:footnote w:type="continuationSeparator" w:id="0">
+    <w:p>
+      <w:pPr>
+        <w:spacing w:after="0" w:line="240" w:lineRule="auto"/>
+      </w:pPr>
+      <w:r>
+        <w:continuationSeparator/>
+      </w:r>
+    </w:p>
+  </w:footnote>
+</w:footnotes>
+</file>
+
 <file path=word/header1.xml><?xml version="1.0" encoding="utf-8"?>
-<w:hdr xmlns:r="http://schemas.openxmlformats.org/officeDocument/2006/relationships" xmlns:wp="http://schemas.openxmlformats.org/drawingml/2006/wordprocessingDrawing" xmlns:w="http://schemas.openxmlformats.org/wordprocessingml/2006/main" xmlns:w10="urn:schemas-microsoft-com:office:word" xmlns:w14="http://schemas.microsoft.com/office/word/2010/wordml" xmlns:wps="http://schemas.microsoft.com/office/word/2010/wordprocessingShape" xmlns:wpg="http://schemas.microsoft.com/office/word/2010/wordprocessingGroup" xmlns:mc="http://schemas.openxmlformats.org/markup-compatibility/2006" xmlns:v="urn:schemas-microsoft-com:vml" xmlns:o="urn:schemas-microsoft-com:office:office" xmlns:m="http://schemas.openxmlformats.org/officeDocument/2006/math" mc:Ignorable="w14">
+<w:hdr xmlns:wpc="http://schemas.microsoft.com/office/word/2010/wordprocessingCanvas" xmlns:cx="http://schemas.microsoft.com/office/drawing/2014/chartex" xmlns:cx1="http://schemas.microsoft.com/office/drawing/2015/9/8/chartex" xmlns:cx2="http://schemas.microsoft.com/office/drawing/2015/10/21/chartex" xmlns:cx3="http://schemas.microsoft.com/office/drawing/2016/5/9/chartex" xmlns:cx4="http://schemas.microsoft.com/office/drawing/2016/5/10/chartex" xmlns:cx5="http://schemas.microsoft.com/office/drawing/2016/5/11/chartex" xmlns:cx6="http://schemas.microsoft.com/office/drawing/2016/5/12/chartex" xmlns:cx7="http://schemas.microsoft.com/office/drawing/2016/5/13/chartex" xmlns:cx8="http://schemas.microsoft.com/office/drawing/2016/5/14/chartex" xmlns:mc="http://schemas.openxmlformats.org/markup-compatibility/2006" xmlns:aink="http://schemas.microsoft.com/office/drawing/2016/ink" xmlns:am3d="http://schemas.microsoft.com/office/drawing/2017/model3d" xmlns:o="urn:schemas-microsoft-com:office:office" xmlns:oel="http://schemas.microsoft.com/office/2019/extlst" xmlns:r="http://schemas.openxmlformats.org/officeDocument/2006/relationships" xmlns:m="http://schemas.openxmlformats.org/officeDocument/2006/math" xmlns:v="urn:schemas-microsoft-com:vml" xmlns:wp14="http://schemas.microsoft.com/office/word/2010/wordprocessingDrawing" xmlns:wp="http://schemas.openxmlformats.org/drawingml/2006/wordprocessingDrawing" xmlns:w10="urn:schemas-microsoft-com:office:word" xmlns:w="http://schemas.openxmlformats.org/wordprocessingml/2006/main" xmlns:w14="http://schemas.microsoft.com/office/word/2010/wordml" xmlns:w15="http://schemas.microsoft.com/office/word/2012/wordml" xmlns:w16cex="http://schemas.microsoft.com/office/word/2018/wordml/cex" xmlns:w16cid="http://schemas.microsoft.com/office/word/2016/wordml/cid" xmlns:w16="http://schemas.microsoft.com/office/word/2018/wordml" xmlns:w16sdtdh="http://schemas.microsoft.com/office/word/2020/wordml/sdtdatahash" xmlns:w16se="http://schemas.microsoft.com/office/word/2015/wordml/symex" xmlns:wpg="http://schemas.microsoft.com/office/word/2010/wordprocessingGroup" xmlns:wpi="http://schemas.microsoft.com/office/word/2010/wordprocessingInk" xmlns:wne="http://schemas.microsoft.com/office/word/2006/wordml" xmlns:wps="http://schemas.microsoft.com/office/word/2010/wordprocessingShape" mc:Ignorable="w14 w15 w16se w16cid w16 w16cex w16sdtdh wp14">
   <w:p>
     <w:pPr>
-      <w:pStyle w:val="Header &amp; Footer"/>
-      <w:bidi w:val="0"/>
+      <w:pStyle w:val="HeaderFooter"/>
     </w:pPr>
-    <w:r/>
   </w:p>
 </w:hdr>
 </file>
 
 <file path=word/numbering.xml><?xml version="1.0" encoding="utf-8"?>
-<w:numbering xmlns:w="http://schemas.openxmlformats.org/wordprocessingml/2006/main" xmlns:wp="http://schemas.openxmlformats.org/drawingml/2006/wordprocessingDrawing" xmlns:w14="http://schemas.microsoft.com/office/word/2010/wordml" xmlns:r="http://schemas.openxmlformats.org/officeDocument/2006/relationships" xmlns:v="urn:schemas-microsoft-com:vml" xmlns:o="urn:schemas-microsoft-com:office:office">
-  <w:abstractNum w:abstractNumId="0">
+<w:numbering xmlns:wpc="http://schemas.microsoft.com/office/word/2010/wordprocessingCanvas" xmlns:cx="http://schemas.microsoft.com/office/drawing/2014/chartex" xmlns:cx1="http://schemas.microsoft.com/office/drawing/2015/9/8/chartex" xmlns:cx2="http://schemas.microsoft.com/office/drawing/2015/10/21/chartex" xmlns:cx3="http://schemas.microsoft.com/office/drawing/2016/5/9/chartex" xmlns:cx4="http://schemas.microsoft.com/office/drawing/2016/5/10/chartex" xmlns:cx5="http://schemas.microsoft.com/office/drawing/2016/5/11/chartex" xmlns:cx6="http://schemas.microsoft.com/office/drawing/2016/5/12/chartex" xmlns:cx7="http://schemas.microsoft.com/office/drawing/2016/5/13/chartex" xmlns:cx8="http://schemas.microsoft.com/office/drawing/2016/5/14/chartex" xmlns:mc="http://schemas.openxmlformats.org/markup-compatibility/2006" xmlns:aink="http://schemas.microsoft.com/office/drawing/2016/ink" xmlns:am3d="http://schemas.microsoft.com/office/drawing/2017/model3d" xmlns:o="urn:schemas-microsoft-com:office:office" xmlns:oel="http://schemas.microsoft.com/office/2019/extlst" xmlns:r="http://schemas.openxmlformats.org/officeDocument/2006/relationships" xmlns:m="http://schemas.openxmlformats.org/officeDocument/2006/math" xmlns:v="urn:schemas-microsoft-com:vml" xmlns:wp14="http://schemas.microsoft.com/office/word/2010/wordprocessingDrawing" xmlns:wp="http://schemas.openxmlformats.org/drawingml/2006/wordprocessingDrawing" xmlns:w10="urn:schemas-microsoft-com:office:word" xmlns:w="http://schemas.openxmlformats.org/wordprocessingml/2006/main" xmlns:w14="http://schemas.microsoft.com/office/word/2010/wordml" xmlns:w15="http://schemas.microsoft.com/office/word/2012/wordml" xmlns:w16cex="http://schemas.microsoft.com/office/word/2018/wordml/cex" xmlns:w16cid="http://schemas.microsoft.com/office/word/2016/wordml/cid" xmlns:w16="http://schemas.microsoft.com/office/word/2018/wordml" xmlns:w16sdtdh="http://schemas.microsoft.com/office/word/2020/wordml/sdtdatahash" xmlns:w16se="http://schemas.microsoft.com/office/word/2015/wordml/symex" xmlns:wpg="http://schemas.microsoft.com/office/word/2010/wordprocessingGroup" xmlns:wpi="http://schemas.microsoft.com/office/word/2010/wordprocessingInk" xmlns:wne="http://schemas.microsoft.com/office/word/2006/wordml" xmlns:wps="http://schemas.microsoft.com/office/word/2010/wordprocessingShape" mc:Ignorable="w14 w15 w16se w16cid w16 w16cex w16sdtdh wp14">
+  <w:abstractNum w:abstractNumId="0" w15:restartNumberingAfterBreak="0">
+    <w:nsid w:val="39907C61"/>
     <w:multiLevelType w:val="hybridMultilevel"/>
-    <w:numStyleLink w:val="Imported Style 1"/>
-  </w:abstractNum>
-  <w:abstractNum w:abstractNumId="1">
-    <w:multiLevelType w:val="hybridMultilevel"/>
-    <w:styleLink w:val="Imported Style 1"/>
-    <w:lvl w:ilvl="0">
+    <w:tmpl w:val="F5068EC2"/>
+    <w:styleLink w:val="ImportedStyle1"/>
+    <w:lvl w:ilvl="0" w:tplc="38988F54">
       <w:start w:val="1"/>
       <w:numFmt w:val="bullet"/>
-      <w:suff w:val="tab"/>
       <w:lvlText w:val="□"/>
       <w:lvlJc w:val="left"/>
       <w:pPr>
         <w:ind w:left="720" w:hanging="360"/>
       </w:pPr>
       <w:rPr>
-        <w:rFonts w:ascii="Arial Unicode MS" w:cs="Arial Unicode MS" w:hAnsi="Arial Unicode MS" w:eastAsia="Arial Unicode MS"/>
+        <w:rFonts w:ascii="Arial Unicode MS" w:eastAsia="Arial Unicode MS" w:hAnsi="Arial Unicode MS" w:cs="Arial Unicode MS"/>
         <w:b w:val="0"/>
         <w:bCs w:val="0"/>
         <w:i w:val="0"/>
@@ -5471,17 +3280,16 @@
         <w:vertAlign w:val="baseline"/>
       </w:rPr>
     </w:lvl>
-    <w:lvl w:ilvl="1">
+    <w:lvl w:ilvl="1" w:tplc="17101DB2">
       <w:start w:val="1"/>
       <w:numFmt w:val="bullet"/>
-      <w:suff w:val="tab"/>
       <w:lvlText w:val="□"/>
       <w:lvlJc w:val="left"/>
       <w:pPr>
         <w:ind w:left="1440" w:hanging="360"/>
       </w:pPr>
       <w:rPr>
-        <w:rFonts w:ascii="Arial Unicode MS" w:cs="Arial Unicode MS" w:hAnsi="Arial Unicode MS" w:eastAsia="Arial Unicode MS"/>
+        <w:rFonts w:ascii="Arial Unicode MS" w:eastAsia="Arial Unicode MS" w:hAnsi="Arial Unicode MS" w:cs="Arial Unicode MS"/>
         <w:b w:val="0"/>
         <w:bCs w:val="0"/>
         <w:i w:val="0"/>
@@ -5501,17 +3309,16 @@
         <w:vertAlign w:val="baseline"/>
       </w:rPr>
     </w:lvl>
-    <w:lvl w:ilvl="2">
+    <w:lvl w:ilvl="2" w:tplc="792E3D7C">
       <w:start w:val="1"/>
       <w:numFmt w:val="bullet"/>
-      <w:suff w:val="tab"/>
       <w:lvlText w:val="▪"/>
       <w:lvlJc w:val="left"/>
       <w:pPr>
         <w:ind w:left="2160" w:hanging="360"/>
       </w:pPr>
       <w:rPr>
-        <w:rFonts w:ascii="Arial Unicode MS" w:cs="Arial Unicode MS" w:hAnsi="Arial Unicode MS" w:eastAsia="Arial Unicode MS"/>
+        <w:rFonts w:ascii="Arial Unicode MS" w:eastAsia="Arial Unicode MS" w:hAnsi="Arial Unicode MS" w:cs="Arial Unicode MS"/>
         <w:b w:val="0"/>
         <w:bCs w:val="0"/>
         <w:i w:val="0"/>
@@ -5531,17 +3338,16 @@
         <w:vertAlign w:val="baseline"/>
       </w:rPr>
     </w:lvl>
-    <w:lvl w:ilvl="3">
+    <w:lvl w:ilvl="3" w:tplc="0B46EFD2">
       <w:start w:val="1"/>
       <w:numFmt w:val="bullet"/>
-      <w:suff w:val="tab"/>
       <w:lvlText w:val="•"/>
       <w:lvlJc w:val="left"/>
       <w:pPr>
         <w:ind w:left="2880" w:hanging="360"/>
       </w:pPr>
       <w:rPr>
-        <w:rFonts w:ascii="Arial Unicode MS" w:cs="Arial Unicode MS" w:hAnsi="Arial Unicode MS" w:eastAsia="Arial Unicode MS"/>
+        <w:rFonts w:ascii="Arial Unicode MS" w:eastAsia="Arial Unicode MS" w:hAnsi="Arial Unicode MS" w:cs="Arial Unicode MS"/>
         <w:b w:val="0"/>
         <w:bCs w:val="0"/>
         <w:i w:val="0"/>
@@ -5561,17 +3367,16 @@
         <w:vertAlign w:val="baseline"/>
       </w:rPr>
     </w:lvl>
-    <w:lvl w:ilvl="4">
+    <w:lvl w:ilvl="4" w:tplc="E430B4E6">
       <w:start w:val="1"/>
       <w:numFmt w:val="bullet"/>
-      <w:suff w:val="tab"/>
       <w:lvlText w:val="□"/>
       <w:lvlJc w:val="left"/>
       <w:pPr>
         <w:ind w:left="3600" w:hanging="360"/>
       </w:pPr>
       <w:rPr>
-        <w:rFonts w:ascii="Arial Unicode MS" w:cs="Arial Unicode MS" w:hAnsi="Arial Unicode MS" w:eastAsia="Arial Unicode MS"/>
+        <w:rFonts w:ascii="Arial Unicode MS" w:eastAsia="Arial Unicode MS" w:hAnsi="Arial Unicode MS" w:cs="Arial Unicode MS"/>
         <w:b w:val="0"/>
         <w:bCs w:val="0"/>
         <w:i w:val="0"/>
@@ -5591,17 +3396,16 @@
         <w:vertAlign w:val="baseline"/>
       </w:rPr>
     </w:lvl>
-    <w:lvl w:ilvl="5">
+    <w:lvl w:ilvl="5" w:tplc="93C8FB5E">
       <w:start w:val="1"/>
       <w:numFmt w:val="bullet"/>
-      <w:suff w:val="tab"/>
       <w:lvlText w:val="▪"/>
       <w:lvlJc w:val="left"/>
       <w:pPr>
         <w:ind w:left="4320" w:hanging="360"/>
       </w:pPr>
       <w:rPr>
-        <w:rFonts w:ascii="Arial Unicode MS" w:cs="Arial Unicode MS" w:hAnsi="Arial Unicode MS" w:eastAsia="Arial Unicode MS"/>
+        <w:rFonts w:ascii="Arial Unicode MS" w:eastAsia="Arial Unicode MS" w:hAnsi="Arial Unicode MS" w:cs="Arial Unicode MS"/>
         <w:b w:val="0"/>
         <w:bCs w:val="0"/>
         <w:i w:val="0"/>
@@ -5621,17 +3425,16 @@
         <w:vertAlign w:val="baseline"/>
       </w:rPr>
     </w:lvl>
-    <w:lvl w:ilvl="6">
+    <w:lvl w:ilvl="6" w:tplc="0CF0A928">
       <w:start w:val="1"/>
       <w:numFmt w:val="bullet"/>
-      <w:suff w:val="tab"/>
       <w:lvlText w:val="•"/>
       <w:lvlJc w:val="left"/>
       <w:pPr>
         <w:ind w:left="5040" w:hanging="360"/>
       </w:pPr>
       <w:rPr>
-        <w:rFonts w:ascii="Arial Unicode MS" w:cs="Arial Unicode MS" w:hAnsi="Arial Unicode MS" w:eastAsia="Arial Unicode MS"/>
+        <w:rFonts w:ascii="Arial Unicode MS" w:eastAsia="Arial Unicode MS" w:hAnsi="Arial Unicode MS" w:cs="Arial Unicode MS"/>
         <w:b w:val="0"/>
         <w:bCs w:val="0"/>
         <w:i w:val="0"/>
@@ -5651,17 +3454,16 @@
         <w:vertAlign w:val="baseline"/>
       </w:rPr>
     </w:lvl>
-    <w:lvl w:ilvl="7">
+    <w:lvl w:ilvl="7" w:tplc="E9120004">
       <w:start w:val="1"/>
       <w:numFmt w:val="bullet"/>
-      <w:suff w:val="tab"/>
       <w:lvlText w:val="□"/>
       <w:lvlJc w:val="left"/>
       <w:pPr>
         <w:ind w:left="5760" w:hanging="360"/>
       </w:pPr>
       <w:rPr>
-        <w:rFonts w:ascii="Arial Unicode MS" w:cs="Arial Unicode MS" w:hAnsi="Arial Unicode MS" w:eastAsia="Arial Unicode MS"/>
+        <w:rFonts w:ascii="Arial Unicode MS" w:eastAsia="Arial Unicode MS" w:hAnsi="Arial Unicode MS" w:cs="Arial Unicode MS"/>
         <w:b w:val="0"/>
         <w:bCs w:val="0"/>
         <w:i w:val="0"/>
@@ -5681,17 +3483,16 @@
         <w:vertAlign w:val="baseline"/>
       </w:rPr>
     </w:lvl>
-    <w:lvl w:ilvl="8">
+    <w:lvl w:ilvl="8" w:tplc="08AC0B78">
       <w:start w:val="1"/>
       <w:numFmt w:val="bullet"/>
-      <w:suff w:val="tab"/>
       <w:lvlText w:val="▪"/>
       <w:lvlJc w:val="left"/>
       <w:pPr>
         <w:ind w:left="6480" w:hanging="360"/>
       </w:pPr>
       <w:rPr>
-        <w:rFonts w:ascii="Arial Unicode MS" w:cs="Arial Unicode MS" w:hAnsi="Arial Unicode MS" w:eastAsia="Arial Unicode MS"/>
+        <w:rFonts w:ascii="Arial Unicode MS" w:eastAsia="Arial Unicode MS" w:hAnsi="Arial Unicode MS" w:cs="Arial Unicode MS"/>
         <w:b w:val="0"/>
         <w:bCs w:val="0"/>
         <w:i w:val="0"/>
@@ -5712,24 +3513,21 @@
       </w:rPr>
     </w:lvl>
   </w:abstractNum>
-  <w:abstractNum w:abstractNumId="2">
+  <w:abstractNum w:abstractNumId="1" w15:restartNumberingAfterBreak="0">
+    <w:nsid w:val="40890B40"/>
     <w:multiLevelType w:val="hybridMultilevel"/>
-    <w:numStyleLink w:val="Imported Style 2"/>
-  </w:abstractNum>
-  <w:abstractNum w:abstractNumId="3">
-    <w:multiLevelType w:val="hybridMultilevel"/>
-    <w:styleLink w:val="Imported Style 2"/>
-    <w:lvl w:ilvl="0">
+    <w:tmpl w:val="7C4E6436"/>
+    <w:styleLink w:val="ImportedStyle2"/>
+    <w:lvl w:ilvl="0" w:tplc="D3E0C028">
       <w:start w:val="1"/>
       <w:numFmt w:val="bullet"/>
-      <w:suff w:val="tab"/>
       <w:lvlText w:val="□"/>
       <w:lvlJc w:val="left"/>
       <w:pPr>
         <w:ind w:left="720" w:hanging="360"/>
       </w:pPr>
       <w:rPr>
-        <w:rFonts w:ascii="Arial Unicode MS" w:cs="Arial Unicode MS" w:hAnsi="Arial Unicode MS" w:eastAsia="Arial Unicode MS"/>
+        <w:rFonts w:ascii="Arial Unicode MS" w:eastAsia="Arial Unicode MS" w:hAnsi="Arial Unicode MS" w:cs="Arial Unicode MS"/>
         <w:b w:val="0"/>
         <w:bCs w:val="0"/>
         <w:i w:val="0"/>
@@ -5749,17 +3547,16 @@
         <w:vertAlign w:val="baseline"/>
       </w:rPr>
     </w:lvl>
-    <w:lvl w:ilvl="1">
+    <w:lvl w:ilvl="1" w:tplc="2EF86468">
       <w:start w:val="1"/>
       <w:numFmt w:val="bullet"/>
-      <w:suff w:val="tab"/>
       <w:lvlText w:val="□"/>
       <w:lvlJc w:val="left"/>
       <w:pPr>
         <w:ind w:left="1440" w:hanging="360"/>
       </w:pPr>
       <w:rPr>
-        <w:rFonts w:ascii="Arial Unicode MS" w:cs="Arial Unicode MS" w:hAnsi="Arial Unicode MS" w:eastAsia="Arial Unicode MS"/>
+        <w:rFonts w:ascii="Arial Unicode MS" w:eastAsia="Arial Unicode MS" w:hAnsi="Arial Unicode MS" w:cs="Arial Unicode MS"/>
         <w:b w:val="0"/>
         <w:bCs w:val="0"/>
         <w:i w:val="0"/>
@@ -5779,17 +3576,16 @@
         <w:vertAlign w:val="baseline"/>
       </w:rPr>
     </w:lvl>
-    <w:lvl w:ilvl="2">
+    <w:lvl w:ilvl="2" w:tplc="440CE544">
       <w:start w:val="1"/>
       <w:numFmt w:val="bullet"/>
-      <w:suff w:val="tab"/>
       <w:lvlText w:val="▪"/>
       <w:lvlJc w:val="left"/>
       <w:pPr>
         <w:ind w:left="2160" w:hanging="360"/>
       </w:pPr>
       <w:rPr>
-        <w:rFonts w:ascii="Arial Unicode MS" w:cs="Arial Unicode MS" w:hAnsi="Arial Unicode MS" w:eastAsia="Arial Unicode MS"/>
+        <w:rFonts w:ascii="Arial Unicode MS" w:eastAsia="Arial Unicode MS" w:hAnsi="Arial Unicode MS" w:cs="Arial Unicode MS"/>
         <w:b w:val="0"/>
         <w:bCs w:val="0"/>
         <w:i w:val="0"/>
@@ -5809,17 +3605,16 @@
         <w:vertAlign w:val="baseline"/>
       </w:rPr>
     </w:lvl>
-    <w:lvl w:ilvl="3">
+    <w:lvl w:ilvl="3" w:tplc="FBBAB226">
       <w:start w:val="1"/>
       <w:numFmt w:val="bullet"/>
-      <w:suff w:val="tab"/>
       <w:lvlText w:val="•"/>
       <w:lvlJc w:val="left"/>
       <w:pPr>
         <w:ind w:left="2880" w:hanging="360"/>
       </w:pPr>
       <w:rPr>
-        <w:rFonts w:ascii="Arial Unicode MS" w:cs="Arial Unicode MS" w:hAnsi="Arial Unicode MS" w:eastAsia="Arial Unicode MS"/>
+        <w:rFonts w:ascii="Arial Unicode MS" w:eastAsia="Arial Unicode MS" w:hAnsi="Arial Unicode MS" w:cs="Arial Unicode MS"/>
         <w:b w:val="0"/>
         <w:bCs w:val="0"/>
         <w:i w:val="0"/>
@@ -5839,17 +3634,16 @@
         <w:vertAlign w:val="baseline"/>
       </w:rPr>
     </w:lvl>
-    <w:lvl w:ilvl="4">
+    <w:lvl w:ilvl="4" w:tplc="CEF045DC">
       <w:start w:val="1"/>
       <w:numFmt w:val="bullet"/>
-      <w:suff w:val="tab"/>
       <w:lvlText w:val="□"/>
       <w:lvlJc w:val="left"/>
       <w:pPr>
         <w:ind w:left="3600" w:hanging="360"/>
       </w:pPr>
       <w:rPr>
-        <w:rFonts w:ascii="Arial Unicode MS" w:cs="Arial Unicode MS" w:hAnsi="Arial Unicode MS" w:eastAsia="Arial Unicode MS"/>
+        <w:rFonts w:ascii="Arial Unicode MS" w:eastAsia="Arial Unicode MS" w:hAnsi="Arial Unicode MS" w:cs="Arial Unicode MS"/>
         <w:b w:val="0"/>
         <w:bCs w:val="0"/>
         <w:i w:val="0"/>
@@ -5869,17 +3663,16 @@
         <w:vertAlign w:val="baseline"/>
       </w:rPr>
     </w:lvl>
-    <w:lvl w:ilvl="5">
+    <w:lvl w:ilvl="5" w:tplc="9676DB00">
       <w:start w:val="1"/>
       <w:numFmt w:val="bullet"/>
-      <w:suff w:val="tab"/>
       <w:lvlText w:val="▪"/>
       <w:lvlJc w:val="left"/>
       <w:pPr>
         <w:ind w:left="4320" w:hanging="360"/>
       </w:pPr>
       <w:rPr>
-        <w:rFonts w:ascii="Arial Unicode MS" w:cs="Arial Unicode MS" w:hAnsi="Arial Unicode MS" w:eastAsia="Arial Unicode MS"/>
+        <w:rFonts w:ascii="Arial Unicode MS" w:eastAsia="Arial Unicode MS" w:hAnsi="Arial Unicode MS" w:cs="Arial Unicode MS"/>
         <w:b w:val="0"/>
         <w:bCs w:val="0"/>
         <w:i w:val="0"/>
@@ -5899,17 +3692,16 @@
         <w:vertAlign w:val="baseline"/>
       </w:rPr>
     </w:lvl>
-    <w:lvl w:ilvl="6">
+    <w:lvl w:ilvl="6" w:tplc="50F42EF2">
       <w:start w:val="1"/>
       <w:numFmt w:val="bullet"/>
-      <w:suff w:val="tab"/>
       <w:lvlText w:val="•"/>
       <w:lvlJc w:val="left"/>
       <w:pPr>
         <w:ind w:left="5040" w:hanging="360"/>
       </w:pPr>
       <w:rPr>
-        <w:rFonts w:ascii="Arial Unicode MS" w:cs="Arial Unicode MS" w:hAnsi="Arial Unicode MS" w:eastAsia="Arial Unicode MS"/>
+        <w:rFonts w:ascii="Arial Unicode MS" w:eastAsia="Arial Unicode MS" w:hAnsi="Arial Unicode MS" w:cs="Arial Unicode MS"/>
         <w:b w:val="0"/>
         <w:bCs w:val="0"/>
         <w:i w:val="0"/>
@@ -5929,17 +3721,16 @@
         <w:vertAlign w:val="baseline"/>
       </w:rPr>
     </w:lvl>
-    <w:lvl w:ilvl="7">
+    <w:lvl w:ilvl="7" w:tplc="5D08610A">
       <w:start w:val="1"/>
       <w:numFmt w:val="bullet"/>
-      <w:suff w:val="tab"/>
       <w:lvlText w:val="□"/>
       <w:lvlJc w:val="left"/>
       <w:pPr>
         <w:ind w:left="5760" w:hanging="360"/>
       </w:pPr>
       <w:rPr>
-        <w:rFonts w:ascii="Arial Unicode MS" w:cs="Arial Unicode MS" w:hAnsi="Arial Unicode MS" w:eastAsia="Arial Unicode MS"/>
+        <w:rFonts w:ascii="Arial Unicode MS" w:eastAsia="Arial Unicode MS" w:hAnsi="Arial Unicode MS" w:cs="Arial Unicode MS"/>
         <w:b w:val="0"/>
         <w:bCs w:val="0"/>
         <w:i w:val="0"/>
@@ -5959,17 +3750,16 @@
         <w:vertAlign w:val="baseline"/>
       </w:rPr>
     </w:lvl>
-    <w:lvl w:ilvl="8">
+    <w:lvl w:ilvl="8" w:tplc="18B2C26E">
       <w:start w:val="1"/>
       <w:numFmt w:val="bullet"/>
-      <w:suff w:val="tab"/>
       <w:lvlText w:val="▪"/>
       <w:lvlJc w:val="left"/>
       <w:pPr>
         <w:ind w:left="6480" w:hanging="360"/>
       </w:pPr>
       <w:rPr>
-        <w:rFonts w:ascii="Arial Unicode MS" w:cs="Arial Unicode MS" w:hAnsi="Arial Unicode MS" w:eastAsia="Arial Unicode MS"/>
+        <w:rFonts w:ascii="Arial Unicode MS" w:eastAsia="Arial Unicode MS" w:hAnsi="Arial Unicode MS" w:cs="Arial Unicode MS"/>
         <w:b w:val="0"/>
         <w:bCs w:val="0"/>
         <w:i w:val="0"/>
@@ -5990,26 +3780,37 @@
       </w:rPr>
     </w:lvl>
   </w:abstractNum>
-  <w:num w:numId="1">
-    <w:abstractNumId w:val="1"/>
-  </w:num>
-  <w:num w:numId="2">
+  <w:abstractNum w:abstractNumId="2" w15:restartNumberingAfterBreak="0">
+    <w:nsid w:val="602370C2"/>
+    <w:multiLevelType w:val="hybridMultilevel"/>
+    <w:tmpl w:val="F5068EC2"/>
+    <w:numStyleLink w:val="ImportedStyle1"/>
+  </w:abstractNum>
+  <w:abstractNum w:abstractNumId="3" w15:restartNumberingAfterBreak="0">
+    <w:nsid w:val="7C4D796F"/>
+    <w:multiLevelType w:val="hybridMultilevel"/>
+    <w:tmpl w:val="7C4E6436"/>
+    <w:numStyleLink w:val="ImportedStyle2"/>
+  </w:abstractNum>
+  <w:num w:numId="1" w16cid:durableId="1263368924">
     <w:abstractNumId w:val="0"/>
   </w:num>
-  <w:num w:numId="3">
-    <w:abstractNumId w:val="0"/>
+  <w:num w:numId="2" w16cid:durableId="1778282798">
+    <w:abstractNumId w:val="2"/>
+  </w:num>
+  <w:num w:numId="3" w16cid:durableId="881096796">
+    <w:abstractNumId w:val="2"/>
     <w:lvlOverride w:ilvl="0">
-      <w:lvl w:ilvl="0">
+      <w:lvl w:ilvl="0" w:tplc="AE16F792">
         <w:start w:val="1"/>
         <w:numFmt w:val="bullet"/>
-        <w:suff w:val="tab"/>
         <w:lvlText w:val="□"/>
         <w:lvlJc w:val="left"/>
         <w:pPr>
           <w:ind w:left="720" w:hanging="360"/>
         </w:pPr>
         <w:rPr>
-          <w:rFonts w:ascii="Arial Unicode MS" w:cs="Arial Unicode MS" w:hAnsi="Arial Unicode MS" w:eastAsia="Arial Unicode MS"/>
+          <w:rFonts w:ascii="Arial Unicode MS" w:eastAsia="Arial Unicode MS" w:hAnsi="Arial Unicode MS" w:cs="Arial Unicode MS"/>
           <w:b w:val="0"/>
           <w:bCs w:val="0"/>
           <w:i w:val="0"/>
@@ -6033,17 +3834,16 @@
       </w:lvl>
     </w:lvlOverride>
     <w:lvlOverride w:ilvl="1">
-      <w:lvl w:ilvl="1">
+      <w:lvl w:ilvl="1" w:tplc="4F3E4D74">
         <w:start w:val="1"/>
         <w:numFmt w:val="bullet"/>
-        <w:suff w:val="tab"/>
         <w:lvlText w:val="□"/>
         <w:lvlJc w:val="left"/>
         <w:pPr>
           <w:ind w:left="1440" w:hanging="360"/>
         </w:pPr>
         <w:rPr>
-          <w:rFonts w:ascii="Arial Unicode MS" w:cs="Arial Unicode MS" w:hAnsi="Arial Unicode MS" w:eastAsia="Arial Unicode MS"/>
+          <w:rFonts w:ascii="Arial Unicode MS" w:eastAsia="Arial Unicode MS" w:hAnsi="Arial Unicode MS" w:cs="Arial Unicode MS"/>
           <w:b w:val="0"/>
           <w:bCs w:val="0"/>
           <w:i w:val="0"/>
@@ -6067,17 +3867,16 @@
       </w:lvl>
     </w:lvlOverride>
     <w:lvlOverride w:ilvl="2">
-      <w:lvl w:ilvl="2">
+      <w:lvl w:ilvl="2" w:tplc="BAF4CE6A">
         <w:start w:val="1"/>
         <w:numFmt w:val="bullet"/>
-        <w:suff w:val="tab"/>
         <w:lvlText w:val="▪"/>
         <w:lvlJc w:val="left"/>
         <w:pPr>
           <w:ind w:left="2160" w:hanging="360"/>
         </w:pPr>
         <w:rPr>
-          <w:rFonts w:ascii="Arial Unicode MS" w:cs="Arial Unicode MS" w:hAnsi="Arial Unicode MS" w:eastAsia="Arial Unicode MS"/>
+          <w:rFonts w:ascii="Arial Unicode MS" w:eastAsia="Arial Unicode MS" w:hAnsi="Arial Unicode MS" w:cs="Arial Unicode MS"/>
           <w:b w:val="0"/>
           <w:bCs w:val="0"/>
           <w:i w:val="0"/>
@@ -6101,17 +3900,16 @@
       </w:lvl>
     </w:lvlOverride>
     <w:lvlOverride w:ilvl="3">
-      <w:lvl w:ilvl="3">
+      <w:lvl w:ilvl="3" w:tplc="61D0DE52">
         <w:start w:val="1"/>
         <w:numFmt w:val="bullet"/>
-        <w:suff w:val="tab"/>
         <w:lvlText w:val="•"/>
         <w:lvlJc w:val="left"/>
         <w:pPr>
           <w:ind w:left="2880" w:hanging="360"/>
         </w:pPr>
         <w:rPr>
-          <w:rFonts w:ascii="Arial Unicode MS" w:cs="Arial Unicode MS" w:hAnsi="Arial Unicode MS" w:eastAsia="Arial Unicode MS"/>
+          <w:rFonts w:ascii="Arial Unicode MS" w:eastAsia="Arial Unicode MS" w:hAnsi="Arial Unicode MS" w:cs="Arial Unicode MS"/>
           <w:b w:val="0"/>
           <w:bCs w:val="0"/>
           <w:i w:val="0"/>
@@ -6135,17 +3933,16 @@
       </w:lvl>
     </w:lvlOverride>
     <w:lvlOverride w:ilvl="4">
-      <w:lvl w:ilvl="4">
+      <w:lvl w:ilvl="4" w:tplc="74D2198A">
         <w:start w:val="1"/>
         <w:numFmt w:val="bullet"/>
-        <w:suff w:val="tab"/>
         <w:lvlText w:val="□"/>
         <w:lvlJc w:val="left"/>
         <w:pPr>
           <w:ind w:left="3600" w:hanging="360"/>
         </w:pPr>
         <w:rPr>
-          <w:rFonts w:ascii="Arial Unicode MS" w:cs="Arial Unicode MS" w:hAnsi="Arial Unicode MS" w:eastAsia="Arial Unicode MS"/>
+          <w:rFonts w:ascii="Arial Unicode MS" w:eastAsia="Arial Unicode MS" w:hAnsi="Arial Unicode MS" w:cs="Arial Unicode MS"/>
           <w:b w:val="0"/>
           <w:bCs w:val="0"/>
           <w:i w:val="0"/>
@@ -6169,17 +3966,16 @@
       </w:lvl>
     </w:lvlOverride>
     <w:lvlOverride w:ilvl="5">
-      <w:lvl w:ilvl="5">
+      <w:lvl w:ilvl="5" w:tplc="187A4B30">
         <w:start w:val="1"/>
         <w:numFmt w:val="bullet"/>
-        <w:suff w:val="tab"/>
         <w:lvlText w:val="▪"/>
         <w:lvlJc w:val="left"/>
         <w:pPr>
           <w:ind w:left="4320" w:hanging="360"/>
         </w:pPr>
         <w:rPr>
-          <w:rFonts w:ascii="Arial Unicode MS" w:cs="Arial Unicode MS" w:hAnsi="Arial Unicode MS" w:eastAsia="Arial Unicode MS"/>
+          <w:rFonts w:ascii="Arial Unicode MS" w:eastAsia="Arial Unicode MS" w:hAnsi="Arial Unicode MS" w:cs="Arial Unicode MS"/>
           <w:b w:val="0"/>
           <w:bCs w:val="0"/>
           <w:i w:val="0"/>
@@ -6203,17 +3999,16 @@
       </w:lvl>
     </w:lvlOverride>
     <w:lvlOverride w:ilvl="6">
-      <w:lvl w:ilvl="6">
+      <w:lvl w:ilvl="6" w:tplc="CE12470A">
         <w:start w:val="1"/>
         <w:numFmt w:val="bullet"/>
-        <w:suff w:val="tab"/>
         <w:lvlText w:val="•"/>
         <w:lvlJc w:val="left"/>
         <w:pPr>
           <w:ind w:left="5040" w:hanging="360"/>
         </w:pPr>
         <w:rPr>
-          <w:rFonts w:ascii="Arial Unicode MS" w:cs="Arial Unicode MS" w:hAnsi="Arial Unicode MS" w:eastAsia="Arial Unicode MS"/>
+          <w:rFonts w:ascii="Arial Unicode MS" w:eastAsia="Arial Unicode MS" w:hAnsi="Arial Unicode MS" w:cs="Arial Unicode MS"/>
           <w:b w:val="0"/>
           <w:bCs w:val="0"/>
           <w:i w:val="0"/>
@@ -6237,17 +4032,16 @@
       </w:lvl>
     </w:lvlOverride>
     <w:lvlOverride w:ilvl="7">
-      <w:lvl w:ilvl="7">
+      <w:lvl w:ilvl="7" w:tplc="9E20CB68">
         <w:start w:val="1"/>
         <w:numFmt w:val="bullet"/>
-        <w:suff w:val="tab"/>
         <w:lvlText w:val="□"/>
         <w:lvlJc w:val="left"/>
         <w:pPr>
           <w:ind w:left="5760" w:hanging="360"/>
         </w:pPr>
         <w:rPr>
-          <w:rFonts w:ascii="Arial Unicode MS" w:cs="Arial Unicode MS" w:hAnsi="Arial Unicode MS" w:eastAsia="Arial Unicode MS"/>
+          <w:rFonts w:ascii="Arial Unicode MS" w:eastAsia="Arial Unicode MS" w:hAnsi="Arial Unicode MS" w:cs="Arial Unicode MS"/>
           <w:b w:val="0"/>
           <w:bCs w:val="0"/>
           <w:i w:val="0"/>
@@ -6271,17 +4065,16 @@
       </w:lvl>
     </w:lvlOverride>
     <w:lvlOverride w:ilvl="8">
-      <w:lvl w:ilvl="8">
+      <w:lvl w:ilvl="8" w:tplc="EEB08A1C">
         <w:start w:val="1"/>
         <w:numFmt w:val="bullet"/>
-        <w:suff w:val="tab"/>
         <w:lvlText w:val="▪"/>
         <w:lvlJc w:val="left"/>
         <w:pPr>
           <w:ind w:left="6480" w:hanging="360"/>
         </w:pPr>
         <w:rPr>
-          <w:rFonts w:ascii="Arial Unicode MS" w:cs="Arial Unicode MS" w:hAnsi="Arial Unicode MS" w:eastAsia="Arial Unicode MS"/>
+          <w:rFonts w:ascii="Arial Unicode MS" w:eastAsia="Arial Unicode MS" w:hAnsi="Arial Unicode MS" w:cs="Arial Unicode MS"/>
           <w:b w:val="0"/>
           <w:bCs w:val="0"/>
           <w:i w:val="0"/>
@@ -6305,58 +4098,27 @@
       </w:lvl>
     </w:lvlOverride>
   </w:num>
-  <w:num w:numId="4">
+  <w:num w:numId="4" w16cid:durableId="1024553309">
+    <w:abstractNumId w:val="1"/>
+  </w:num>
+  <w:num w:numId="5" w16cid:durableId="792945418">
     <w:abstractNumId w:val="3"/>
-  </w:num>
-  <w:num w:numId="5">
-    <w:abstractNumId w:val="2"/>
   </w:num>
 </w:numbering>
 </file>
 
 <file path=word/styles.xml><?xml version="1.0" encoding="utf-8"?>
-<w:styles xmlns:w="http://schemas.openxmlformats.org/wordprocessingml/2006/main" xmlns:mc="http://schemas.openxmlformats.org/markup-compatibility/2006" xmlns:w14="http://schemas.microsoft.com/office/word/2010/wordml" mc:Ignorable="w14">
+<w:styles xmlns:mc="http://schemas.openxmlformats.org/markup-compatibility/2006" xmlns:r="http://schemas.openxmlformats.org/officeDocument/2006/relationships" xmlns:w="http://schemas.openxmlformats.org/wordprocessingml/2006/main" xmlns:w14="http://schemas.microsoft.com/office/word/2010/wordml" xmlns:w15="http://schemas.microsoft.com/office/word/2012/wordml" xmlns:w16cex="http://schemas.microsoft.com/office/word/2018/wordml/cex" xmlns:w16cid="http://schemas.microsoft.com/office/word/2016/wordml/cid" xmlns:w16="http://schemas.microsoft.com/office/word/2018/wordml" xmlns:w16sdtdh="http://schemas.microsoft.com/office/word/2020/wordml/sdtdatahash" xmlns:w16se="http://schemas.microsoft.com/office/word/2015/wordml/symex" mc:Ignorable="w14 w15 w16se w16cid w16 w16cex w16sdtdh">
   <w:docDefaults>
     <w:rPrDefault>
       <w:rPr>
-        <w:rFonts w:ascii="Times New Roman" w:cs="Times New Roman" w:hAnsi="Times New Roman" w:eastAsia="Arial Unicode MS"/>
-        <w:b w:val="0"/>
-        <w:bCs w:val="0"/>
-        <w:i w:val="0"/>
-        <w:iCs w:val="0"/>
-        <w:caps w:val="0"/>
-        <w:smallCaps w:val="0"/>
-        <w:strike w:val="0"/>
-        <w:dstrike w:val="0"/>
-        <w:outline w:val="0"/>
-        <w:emboss w:val="0"/>
-        <w:imprint w:val="0"/>
-        <w:vanish w:val="0"/>
-        <w:color w:val="auto"/>
-        <w:spacing w:val="0"/>
-        <w:w w:val="100"/>
-        <w:kern w:val="0"/>
-        <w:position w:val="0"/>
-        <w:sz w:val="20"/>
-        <w:szCs w:val="20"/>
-        <w:u w:val="none" w:color="auto"/>
+        <w:rFonts w:ascii="Times New Roman" w:eastAsia="Arial Unicode MS" w:hAnsi="Times New Roman" w:cs="Times New Roman"/>
         <w:bdr w:val="nil"/>
-        <w:vertAlign w:val="baseline"/>
-        <w:lang/>
+        <w:lang w:val="en-IS" w:eastAsia="en-GB" w:bidi="ar-SA"/>
       </w:rPr>
     </w:rPrDefault>
     <w:pPrDefault>
       <w:pPr>
-        <w:keepNext w:val="0"/>
-        <w:keepLines w:val="0"/>
-        <w:pageBreakBefore w:val="0"/>
-        <w:framePr w:anchorLock="0" w:w="0" w:h="0" w:vSpace="0" w:hSpace="0" w:xAlign="left" w:y="0" w:hRule="exact" w:vAnchor="margin"/>
-        <w:widowControl w:val="1"/>
-        <w:numPr>
-          <w:ilvl w:val="0"/>
-          <w:numId w:val="0"/>
-        </w:numPr>
-        <w:suppressLineNumbers w:val="0"/>
         <w:pBdr>
           <w:top w:val="nil"/>
           <w:left w:val="nil"/>
@@ -6365,28 +4127,432 @@
           <w:between w:val="nil"/>
           <w:bar w:val="nil"/>
         </w:pBdr>
-        <w:shd w:val="clear" w:color="auto" w:fill="auto"/>
-        <w:suppressAutoHyphens w:val="0"/>
-        <w:spacing w:before="0" w:beforeAutospacing="0" w:after="0" w:afterAutospacing="0" w:line="240" w:lineRule="auto"/>
-        <w:ind w:left="0" w:right="0" w:firstLine="0"/>
-        <w:jc w:val="left"/>
-        <w:outlineLvl w:val="9"/>
       </w:pPr>
     </w:pPrDefault>
   </w:docDefaults>
+  <w:latentStyles w:defLockedState="0" w:defUIPriority="99" w:defSemiHidden="0" w:defUnhideWhenUsed="0" w:defQFormat="0" w:count="376">
+    <w:lsdException w:name="Normal" w:uiPriority="0" w:qFormat="1"/>
+    <w:lsdException w:name="heading 1" w:uiPriority="9" w:qFormat="1"/>
+    <w:lsdException w:name="heading 2" w:semiHidden="1" w:uiPriority="9" w:unhideWhenUsed="1" w:qFormat="1"/>
+    <w:lsdException w:name="heading 3" w:semiHidden="1" w:uiPriority="9" w:unhideWhenUsed="1" w:qFormat="1"/>
+    <w:lsdException w:name="heading 4" w:semiHidden="1" w:uiPriority="9" w:unhideWhenUsed="1" w:qFormat="1"/>
+    <w:lsdException w:name="heading 5" w:semiHidden="1" w:uiPriority="9" w:unhideWhenUsed="1" w:qFormat="1"/>
+    <w:lsdException w:name="heading 6" w:semiHidden="1" w:uiPriority="9" w:unhideWhenUsed="1" w:qFormat="1"/>
+    <w:lsdException w:name="heading 7" w:semiHidden="1" w:uiPriority="9" w:unhideWhenUsed="1" w:qFormat="1"/>
+    <w:lsdException w:name="heading 8" w:semiHidden="1" w:uiPriority="9" w:unhideWhenUsed="1" w:qFormat="1"/>
+    <w:lsdException w:name="heading 9" w:semiHidden="1" w:uiPriority="9" w:unhideWhenUsed="1" w:qFormat="1"/>
+    <w:lsdException w:name="index 1" w:semiHidden="1" w:unhideWhenUsed="1"/>
+    <w:lsdException w:name="index 2" w:semiHidden="1" w:unhideWhenUsed="1"/>
+    <w:lsdException w:name="index 3" w:semiHidden="1" w:unhideWhenUsed="1"/>
+    <w:lsdException w:name="index 4" w:semiHidden="1" w:unhideWhenUsed="1"/>
+    <w:lsdException w:name="index 5" w:semiHidden="1" w:unhideWhenUsed="1"/>
+    <w:lsdException w:name="index 6" w:semiHidden="1" w:unhideWhenUsed="1"/>
+    <w:lsdException w:name="index 7" w:semiHidden="1" w:unhideWhenUsed="1"/>
+    <w:lsdException w:name="index 8" w:semiHidden="1" w:unhideWhenUsed="1"/>
+    <w:lsdException w:name="index 9" w:semiHidden="1" w:unhideWhenUsed="1"/>
+    <w:lsdException w:name="toc 1" w:semiHidden="1" w:uiPriority="39" w:unhideWhenUsed="1"/>
+    <w:lsdException w:name="toc 2" w:semiHidden="1" w:uiPriority="39" w:unhideWhenUsed="1"/>
+    <w:lsdException w:name="toc 3" w:semiHidden="1" w:uiPriority="39" w:unhideWhenUsed="1"/>
+    <w:lsdException w:name="toc 4" w:semiHidden="1" w:uiPriority="39" w:unhideWhenUsed="1"/>
+    <w:lsdException w:name="toc 5" w:semiHidden="1" w:uiPriority="39" w:unhideWhenUsed="1"/>
+    <w:lsdException w:name="toc 6" w:semiHidden="1" w:uiPriority="39" w:unhideWhenUsed="1"/>
+    <w:lsdException w:name="toc 7" w:semiHidden="1" w:uiPriority="39" w:unhideWhenUsed="1"/>
+    <w:lsdException w:name="toc 8" w:semiHidden="1" w:uiPriority="39" w:unhideWhenUsed="1"/>
+    <w:lsdException w:name="toc 9" w:semiHidden="1" w:uiPriority="39" w:unhideWhenUsed="1"/>
+    <w:lsdException w:name="Normal Indent" w:semiHidden="1" w:unhideWhenUsed="1"/>
+    <w:lsdException w:name="footnote text" w:semiHidden="1" w:unhideWhenUsed="1"/>
+    <w:lsdException w:name="annotation text" w:semiHidden="1" w:unhideWhenUsed="1"/>
+    <w:lsdException w:name="header" w:semiHidden="1" w:unhideWhenUsed="1"/>
+    <w:lsdException w:name="footer" w:semiHidden="1" w:unhideWhenUsed="1"/>
+    <w:lsdException w:name="index heading" w:semiHidden="1" w:unhideWhenUsed="1"/>
+    <w:lsdException w:name="caption" w:semiHidden="1" w:uiPriority="35" w:unhideWhenUsed="1" w:qFormat="1"/>
+    <w:lsdException w:name="table of figures" w:semiHidden="1" w:unhideWhenUsed="1"/>
+    <w:lsdException w:name="envelope address" w:semiHidden="1" w:unhideWhenUsed="1"/>
+    <w:lsdException w:name="envelope return" w:semiHidden="1" w:unhideWhenUsed="1"/>
+    <w:lsdException w:name="footnote reference" w:semiHidden="1" w:unhideWhenUsed="1"/>
+    <w:lsdException w:name="annotation reference" w:semiHidden="1" w:unhideWhenUsed="1"/>
+    <w:lsdException w:name="line number" w:semiHidden="1" w:unhideWhenUsed="1"/>
+    <w:lsdException w:name="page number" w:semiHidden="1" w:unhideWhenUsed="1"/>
+    <w:lsdException w:name="endnote reference" w:semiHidden="1" w:unhideWhenUsed="1"/>
+    <w:lsdException w:name="endnote text" w:semiHidden="1" w:unhideWhenUsed="1"/>
+    <w:lsdException w:name="table of authorities" w:semiHidden="1" w:unhideWhenUsed="1"/>
+    <w:lsdException w:name="macro" w:semiHidden="1" w:unhideWhenUsed="1"/>
+    <w:lsdException w:name="toa heading" w:semiHidden="1" w:unhideWhenUsed="1"/>
+    <w:lsdException w:name="List" w:semiHidden="1" w:unhideWhenUsed="1"/>
+    <w:lsdException w:name="List Bullet" w:semiHidden="1" w:unhideWhenUsed="1"/>
+    <w:lsdException w:name="List Number" w:semiHidden="1" w:unhideWhenUsed="1"/>
+    <w:lsdException w:name="List 2" w:semiHidden="1" w:unhideWhenUsed="1"/>
+    <w:lsdException w:name="List 3" w:semiHidden="1" w:unhideWhenUsed="1"/>
+    <w:lsdException w:name="List 4" w:semiHidden="1" w:unhideWhenUsed="1"/>
+    <w:lsdException w:name="List 5" w:semiHidden="1" w:unhideWhenUsed="1"/>
+    <w:lsdException w:name="List Bullet 2" w:semiHidden="1" w:unhideWhenUsed="1"/>
+    <w:lsdException w:name="List Bullet 3" w:semiHidden="1" w:unhideWhenUsed="1"/>
+    <w:lsdException w:name="List Bullet 4" w:semiHidden="1" w:unhideWhenUsed="1"/>
+    <w:lsdException w:name="List Bullet 5" w:semiHidden="1" w:unhideWhenUsed="1"/>
+    <w:lsdException w:name="List Number 2" w:semiHidden="1" w:unhideWhenUsed="1"/>
+    <w:lsdException w:name="List Number 3" w:semiHidden="1" w:unhideWhenUsed="1"/>
+    <w:lsdException w:name="List Number 4" w:semiHidden="1" w:unhideWhenUsed="1"/>
+    <w:lsdException w:name="List Number 5" w:semiHidden="1" w:unhideWhenUsed="1"/>
+    <w:lsdException w:name="Title" w:uiPriority="10" w:qFormat="1"/>
+    <w:lsdException w:name="Closing" w:semiHidden="1" w:unhideWhenUsed="1"/>
+    <w:lsdException w:name="Signature" w:semiHidden="1" w:unhideWhenUsed="1"/>
+    <w:lsdException w:name="Default Paragraph Font" w:semiHidden="1" w:uiPriority="1" w:unhideWhenUsed="1"/>
+    <w:lsdException w:name="Body Text" w:semiHidden="1" w:unhideWhenUsed="1"/>
+    <w:lsdException w:name="Body Text Indent" w:semiHidden="1" w:unhideWhenUsed="1"/>
+    <w:lsdException w:name="List Continue" w:semiHidden="1" w:unhideWhenUsed="1"/>
+    <w:lsdException w:name="List Continue 2" w:semiHidden="1" w:unhideWhenUsed="1"/>
+    <w:lsdException w:name="List Continue 3" w:semiHidden="1" w:unhideWhenUsed="1"/>
+    <w:lsdException w:name="List Continue 4" w:semiHidden="1" w:unhideWhenUsed="1"/>
+    <w:lsdException w:name="List Continue 5" w:semiHidden="1" w:unhideWhenUsed="1"/>
+    <w:lsdException w:name="Message Header" w:semiHidden="1" w:unhideWhenUsed="1"/>
+    <w:lsdException w:name="Subtitle" w:uiPriority="11" w:qFormat="1"/>
+    <w:lsdException w:name="Salutation" w:semiHidden="1" w:unhideWhenUsed="1"/>
+    <w:lsdException w:name="Date" w:semiHidden="1" w:unhideWhenUsed="1"/>
+    <w:lsdException w:name="Body Text First Indent" w:semiHidden="1" w:unhideWhenUsed="1"/>
+    <w:lsdException w:name="Body Text First Indent 2" w:semiHidden="1" w:unhideWhenUsed="1"/>
+    <w:lsdException w:name="Note Heading" w:semiHidden="1" w:unhideWhenUsed="1"/>
+    <w:lsdException w:name="Body Text 2" w:semiHidden="1" w:unhideWhenUsed="1"/>
+    <w:lsdException w:name="Body Text 3" w:semiHidden="1" w:unhideWhenUsed="1"/>
+    <w:lsdException w:name="Body Text Indent 2" w:semiHidden="1" w:unhideWhenUsed="1"/>
+    <w:lsdException w:name="Body Text Indent 3" w:semiHidden="1" w:unhideWhenUsed="1"/>
+    <w:lsdException w:name="Block Text" w:semiHidden="1" w:unhideWhenUsed="1"/>
+    <w:lsdException w:name="Hyperlink" w:semiHidden="1" w:unhideWhenUsed="1"/>
+    <w:lsdException w:name="FollowedHyperlink" w:semiHidden="1" w:unhideWhenUsed="1"/>
+    <w:lsdException w:name="Strong" w:uiPriority="22" w:qFormat="1"/>
+    <w:lsdException w:name="Emphasis" w:uiPriority="20" w:qFormat="1"/>
+    <w:lsdException w:name="Document Map" w:semiHidden="1" w:unhideWhenUsed="1"/>
+    <w:lsdException w:name="Plain Text" w:semiHidden="1" w:unhideWhenUsed="1"/>
+    <w:lsdException w:name="E-mail Signature" w:semiHidden="1" w:unhideWhenUsed="1"/>
+    <w:lsdException w:name="HTML Top of Form" w:semiHidden="1" w:unhideWhenUsed="1"/>
+    <w:lsdException w:name="HTML Bottom of Form" w:semiHidden="1" w:unhideWhenUsed="1"/>
+    <w:lsdException w:name="Normal (Web)" w:semiHidden="1" w:unhideWhenUsed="1"/>
+    <w:lsdException w:name="HTML Acronym" w:semiHidden="1" w:unhideWhenUsed="1"/>
+    <w:lsdException w:name="HTML Address" w:semiHidden="1" w:unhideWhenUsed="1"/>
+    <w:lsdException w:name="HTML Cite" w:semiHidden="1" w:unhideWhenUsed="1"/>
+    <w:lsdException w:name="HTML Code" w:semiHidden="1" w:unhideWhenUsed="1"/>
+    <w:lsdException w:name="HTML Definition" w:semiHidden="1" w:unhideWhenUsed="1"/>
+    <w:lsdException w:name="HTML Keyboard" w:semiHidden="1" w:unhideWhenUsed="1"/>
+    <w:lsdException w:name="HTML Preformatted" w:semiHidden="1" w:unhideWhenUsed="1"/>
+    <w:lsdException w:name="HTML Sample" w:semiHidden="1" w:unhideWhenUsed="1"/>
+    <w:lsdException w:name="HTML Typewriter" w:semiHidden="1" w:unhideWhenUsed="1"/>
+    <w:lsdException w:name="HTML Variable" w:semiHidden="1" w:unhideWhenUsed="1"/>
+    <w:lsdException w:name="Normal Table" w:semiHidden="1" w:unhideWhenUsed="1"/>
+    <w:lsdException w:name="annotation subject" w:semiHidden="1" w:unhideWhenUsed="1"/>
+    <w:lsdException w:name="No List" w:semiHidden="1" w:unhideWhenUsed="1"/>
+    <w:lsdException w:name="Outline List 1" w:semiHidden="1" w:unhideWhenUsed="1"/>
+    <w:lsdException w:name="Outline List 2" w:semiHidden="1" w:unhideWhenUsed="1"/>
+    <w:lsdException w:name="Outline List 3" w:semiHidden="1" w:unhideWhenUsed="1"/>
+    <w:lsdException w:name="Table Simple 1" w:semiHidden="1" w:unhideWhenUsed="1"/>
+    <w:lsdException w:name="Table Simple 2" w:semiHidden="1" w:unhideWhenUsed="1"/>
+    <w:lsdException w:name="Table Simple 3" w:semiHidden="1" w:unhideWhenUsed="1"/>
+    <w:lsdException w:name="Table Classic 1" w:semiHidden="1" w:unhideWhenUsed="1"/>
+    <w:lsdException w:name="Table Classic 2" w:semiHidden="1" w:unhideWhenUsed="1"/>
+    <w:lsdException w:name="Table Classic 3" w:semiHidden="1" w:unhideWhenUsed="1"/>
+    <w:lsdException w:name="Table Classic 4" w:semiHidden="1" w:unhideWhenUsed="1"/>
+    <w:lsdException w:name="Table Colorful 1" w:semiHidden="1" w:unhideWhenUsed="1"/>
+    <w:lsdException w:name="Table Colorful 2" w:semiHidden="1" w:unhideWhenUsed="1"/>
+    <w:lsdException w:name="Table Colorful 3" w:semiHidden="1" w:unhideWhenUsed="1"/>
+    <w:lsdException w:name="Table Columns 1" w:semiHidden="1" w:unhideWhenUsed="1"/>
+    <w:lsdException w:name="Table Columns 2" w:semiHidden="1" w:unhideWhenUsed="1"/>
+    <w:lsdException w:name="Table Columns 3" w:semiHidden="1" w:unhideWhenUsed="1"/>
+    <w:lsdException w:name="Table Columns 4" w:semiHidden="1" w:unhideWhenUsed="1"/>
+    <w:lsdException w:name="Table Columns 5" w:semiHidden="1" w:unhideWhenUsed="1"/>
+    <w:lsdException w:name="Table Grid 1" w:semiHidden="1" w:unhideWhenUsed="1"/>
+    <w:lsdException w:name="Table Grid 2" w:semiHidden="1" w:unhideWhenUsed="1"/>
+    <w:lsdException w:name="Table Grid 3" w:semiHidden="1" w:unhideWhenUsed="1"/>
+    <w:lsdException w:name="Table Grid 4" w:semiHidden="1" w:unhideWhenUsed="1"/>
+    <w:lsdException w:name="Table Grid 5" w:semiHidden="1" w:unhideWhenUsed="1"/>
+    <w:lsdException w:name="Table Grid 6" w:semiHidden="1" w:unhideWhenUsed="1"/>
+    <w:lsdException w:name="Table Grid 7" w:semiHidden="1" w:unhideWhenUsed="1"/>
+    <w:lsdException w:name="Table Grid 8" w:semiHidden="1" w:unhideWhenUsed="1"/>
+    <w:lsdException w:name="Table List 1" w:semiHidden="1" w:unhideWhenUsed="1"/>
+    <w:lsdException w:name="Table List 2" w:semiHidden="1" w:unhideWhenUsed="1"/>
+    <w:lsdException w:name="Table List 3" w:semiHidden="1" w:unhideWhenUsed="1"/>
+    <w:lsdException w:name="Table List 4" w:semiHidden="1" w:unhideWhenUsed="1"/>
+    <w:lsdException w:name="Table List 5" w:semiHidden="1" w:unhideWhenUsed="1"/>
+    <w:lsdException w:name="Table List 6" w:semiHidden="1" w:unhideWhenUsed="1"/>
+    <w:lsdException w:name="Table List 7" w:semiHidden="1" w:unhideWhenUsed="1"/>
+    <w:lsdException w:name="Table List 8" w:semiHidden="1" w:unhideWhenUsed="1"/>
+    <w:lsdException w:name="Table 3D effects 1" w:semiHidden="1" w:unhideWhenUsed="1"/>
+    <w:lsdException w:name="Table 3D effects 2" w:semiHidden="1" w:unhideWhenUsed="1"/>
+    <w:lsdException w:name="Table 3D effects 3" w:semiHidden="1" w:unhideWhenUsed="1"/>
+    <w:lsdException w:name="Table Contemporary" w:semiHidden="1" w:unhideWhenUsed="1"/>
+    <w:lsdException w:name="Table Elegant" w:semiHidden="1" w:unhideWhenUsed="1"/>
+    <w:lsdException w:name="Table Professional" w:semiHidden="1" w:unhideWhenUsed="1"/>
+    <w:lsdException w:name="Table Subtle 1" w:semiHidden="1" w:unhideWhenUsed="1"/>
+    <w:lsdException w:name="Table Subtle 2" w:semiHidden="1" w:unhideWhenUsed="1"/>
+    <w:lsdException w:name="Table Web 1" w:semiHidden="1" w:unhideWhenUsed="1"/>
+    <w:lsdException w:name="Table Web 2" w:semiHidden="1" w:unhideWhenUsed="1"/>
+    <w:lsdException w:name="Table Web 3" w:semiHidden="1" w:unhideWhenUsed="1"/>
+    <w:lsdException w:name="Balloon Text" w:semiHidden="1" w:unhideWhenUsed="1"/>
+    <w:lsdException w:name="Table Grid" w:uiPriority="39"/>
+    <w:lsdException w:name="Table Theme" w:semiHidden="1" w:unhideWhenUsed="1"/>
+    <w:lsdException w:name="Placeholder Text" w:semiHidden="1"/>
+    <w:lsdException w:name="No Spacing" w:uiPriority="1" w:qFormat="1"/>
+    <w:lsdException w:name="Light Shading" w:uiPriority="60"/>
+    <w:lsdException w:name="Light List" w:uiPriority="61"/>
+    <w:lsdException w:name="Light Grid" w:uiPriority="62"/>
+    <w:lsdException w:name="Medium Shading 1" w:uiPriority="63"/>
+    <w:lsdException w:name="Medium Shading 2" w:uiPriority="64"/>
+    <w:lsdException w:name="Medium List 1" w:uiPriority="65"/>
+    <w:lsdException w:name="Medium List 2" w:uiPriority="66"/>
+    <w:lsdException w:name="Medium Grid 1" w:uiPriority="67"/>
+    <w:lsdException w:name="Medium Grid 2" w:uiPriority="68"/>
+    <w:lsdException w:name="Medium Grid 3" w:uiPriority="69"/>
+    <w:lsdException w:name="Dark List" w:uiPriority="70"/>
+    <w:lsdException w:name="Colorful Shading" w:uiPriority="71"/>
+    <w:lsdException w:name="Colorful List" w:uiPriority="72"/>
+    <w:lsdException w:name="Colorful Grid" w:uiPriority="73"/>
+    <w:lsdException w:name="Light Shading Accent 1" w:uiPriority="60"/>
+    <w:lsdException w:name="Light List Accent 1" w:uiPriority="61"/>
+    <w:lsdException w:name="Light Grid Accent 1" w:uiPriority="62"/>
+    <w:lsdException w:name="Medium Shading 1 Accent 1" w:uiPriority="63"/>
+    <w:lsdException w:name="Medium Shading 2 Accent 1" w:uiPriority="64"/>
+    <w:lsdException w:name="Medium List 1 Accent 1" w:uiPriority="65"/>
+    <w:lsdException w:name="Revision" w:semiHidden="1"/>
+    <w:lsdException w:name="List Paragraph" w:uiPriority="34" w:qFormat="1"/>
+    <w:lsdException w:name="Quote" w:uiPriority="29" w:qFormat="1"/>
+    <w:lsdException w:name="Intense Quote" w:uiPriority="30" w:qFormat="1"/>
+    <w:lsdException w:name="Medium List 2 Accent 1" w:uiPriority="66"/>
+    <w:lsdException w:name="Medium Grid 1 Accent 1" w:uiPriority="67"/>
+    <w:lsdException w:name="Medium Grid 2 Accent 1" w:uiPriority="68"/>
+    <w:lsdException w:name="Medium Grid 3 Accent 1" w:uiPriority="69"/>
+    <w:lsdException w:name="Dark List Accent 1" w:uiPriority="70"/>
+    <w:lsdException w:name="Colorful Shading Accent 1" w:uiPriority="71"/>
+    <w:lsdException w:name="Colorful List Accent 1" w:uiPriority="72"/>
+    <w:lsdException w:name="Colorful Grid Accent 1" w:uiPriority="73"/>
+    <w:lsdException w:name="Light Shading Accent 2" w:uiPriority="60"/>
+    <w:lsdException w:name="Light List Accent 2" w:uiPriority="61"/>
+    <w:lsdException w:name="Light Grid Accent 2" w:uiPriority="62"/>
+    <w:lsdException w:name="Medium Shading 1 Accent 2" w:uiPriority="63"/>
+    <w:lsdException w:name="Medium Shading 2 Accent 2" w:uiPriority="64"/>
+    <w:lsdException w:name="Medium List 1 Accent 2" w:uiPriority="65"/>
+    <w:lsdException w:name="Medium List 2 Accent 2" w:uiPriority="66"/>
+    <w:lsdException w:name="Medium Grid 1 Accent 2" w:uiPriority="67"/>
+    <w:lsdException w:name="Medium Grid 2 Accent 2" w:uiPriority="68"/>
+    <w:lsdException w:name="Medium Grid 3 Accent 2" w:uiPriority="69"/>
+    <w:lsdException w:name="Dark List Accent 2" w:uiPriority="70"/>
+    <w:lsdException w:name="Colorful Shading Accent 2" w:uiPriority="71"/>
+    <w:lsdException w:name="Colorful List Accent 2" w:uiPriority="72"/>
+    <w:lsdException w:name="Colorful Grid Accent 2" w:uiPriority="73"/>
+    <w:lsdException w:name="Light Shading Accent 3" w:uiPriority="60"/>
+    <w:lsdException w:name="Light List Accent 3" w:uiPriority="61"/>
+    <w:lsdException w:name="Light Grid Accent 3" w:uiPriority="62"/>
+    <w:lsdException w:name="Medium Shading 1 Accent 3" w:uiPriority="63"/>
+    <w:lsdException w:name="Medium Shading 2 Accent 3" w:uiPriority="64"/>
+    <w:lsdException w:name="Medium List 1 Accent 3" w:uiPriority="65"/>
+    <w:lsdException w:name="Medium List 2 Accent 3" w:uiPriority="66"/>
+    <w:lsdException w:name="Medium Grid 1 Accent 3" w:uiPriority="67"/>
+    <w:lsdException w:name="Medium Grid 2 Accent 3" w:uiPriority="68"/>
+    <w:lsdException w:name="Medium Grid 3 Accent 3" w:uiPriority="69"/>
+    <w:lsdException w:name="Dark List Accent 3" w:uiPriority="70"/>
+    <w:lsdException w:name="Colorful Shading Accent 3" w:uiPriority="71"/>
+    <w:lsdException w:name="Colorful List Accent 3" w:uiPriority="72"/>
+    <w:lsdException w:name="Colorful Grid Accent 3" w:uiPriority="73"/>
+    <w:lsdException w:name="Light Shading Accent 4" w:uiPriority="60"/>
+    <w:lsdException w:name="Light List Accent 4" w:uiPriority="61"/>
+    <w:lsdException w:name="Light Grid Accent 4" w:uiPriority="62"/>
+    <w:lsdException w:name="Medium Shading 1 Accent 4" w:uiPriority="63"/>
+    <w:lsdException w:name="Medium Shading 2 Accent 4" w:uiPriority="64"/>
+    <w:lsdException w:name="Medium List 1 Accent 4" w:uiPriority="65"/>
+    <w:lsdException w:name="Medium List 2 Accent 4" w:uiPriority="66"/>
+    <w:lsdException w:name="Medium Grid 1 Accent 4" w:uiPriority="67"/>
+    <w:lsdException w:name="Medium Grid 2 Accent 4" w:uiPriority="68"/>
+    <w:lsdException w:name="Medium Grid 3 Accent 4" w:uiPriority="69"/>
+    <w:lsdException w:name="Dark List Accent 4" w:uiPriority="70"/>
+    <w:lsdException w:name="Colorful Shading Accent 4" w:uiPriority="71"/>
+    <w:lsdException w:name="Colorful List Accent 4" w:uiPriority="72"/>
+    <w:lsdException w:name="Colorful Grid Accent 4" w:uiPriority="73"/>
+    <w:lsdException w:name="Light Shading Accent 5" w:uiPriority="60"/>
+    <w:lsdException w:name="Light List Accent 5" w:uiPriority="61"/>
+    <w:lsdException w:name="Light Grid Accent 5" w:uiPriority="62"/>
+    <w:lsdException w:name="Medium Shading 1 Accent 5" w:uiPriority="63"/>
+    <w:lsdException w:name="Medium Shading 2 Accent 5" w:uiPriority="64"/>
+    <w:lsdException w:name="Medium List 1 Accent 5" w:uiPriority="65"/>
+    <w:lsdException w:name="Medium List 2 Accent 5" w:uiPriority="66"/>
+    <w:lsdException w:name="Medium Grid 1 Accent 5" w:uiPriority="67"/>
+    <w:lsdException w:name="Medium Grid 2 Accent 5" w:uiPriority="68"/>
+    <w:lsdException w:name="Medium Grid 3 Accent 5" w:uiPriority="69"/>
+    <w:lsdException w:name="Dark List Accent 5" w:uiPriority="70"/>
+    <w:lsdException w:name="Colorful Shading Accent 5" w:uiPriority="71"/>
+    <w:lsdException w:name="Colorful List Accent 5" w:uiPriority="72"/>
+    <w:lsdException w:name="Colorful Grid Accent 5" w:uiPriority="73"/>
+    <w:lsdException w:name="Light Shading Accent 6" w:uiPriority="60"/>
+    <w:lsdException w:name="Light List Accent 6" w:uiPriority="61"/>
+    <w:lsdException w:name="Light Grid Accent 6" w:uiPriority="62"/>
+    <w:lsdException w:name="Medium Shading 1 Accent 6" w:uiPriority="63"/>
+    <w:lsdException w:name="Medium Shading 2 Accent 6" w:uiPriority="64"/>
+    <w:lsdException w:name="Medium List 1 Accent 6" w:uiPriority="65"/>
+    <w:lsdException w:name="Medium List 2 Accent 6" w:uiPriority="66"/>
+    <w:lsdException w:name="Medium Grid 1 Accent 6" w:uiPriority="67"/>
+    <w:lsdException w:name="Medium Grid 2 Accent 6" w:uiPriority="68"/>
+    <w:lsdException w:name="Medium Grid 3 Accent 6" w:uiPriority="69"/>
+    <w:lsdException w:name="Dark List Accent 6" w:uiPriority="70"/>
+    <w:lsdException w:name="Colorful Shading Accent 6" w:uiPriority="71"/>
+    <w:lsdException w:name="Colorful List Accent 6" w:uiPriority="72"/>
+    <w:lsdException w:name="Colorful Grid Accent 6" w:uiPriority="73"/>
+    <w:lsdException w:name="Subtle Emphasis" w:uiPriority="19" w:qFormat="1"/>
+    <w:lsdException w:name="Intense Emphasis" w:uiPriority="21" w:qFormat="1"/>
+    <w:lsdException w:name="Subtle Reference" w:uiPriority="31" w:qFormat="1"/>
+    <w:lsdException w:name="Intense Reference" w:uiPriority="32" w:qFormat="1"/>
+    <w:lsdException w:name="Book Title" w:uiPriority="33" w:qFormat="1"/>
+    <w:lsdException w:name="Bibliography" w:semiHidden="1" w:uiPriority="37" w:unhideWhenUsed="1"/>
+    <w:lsdException w:name="TOC Heading" w:semiHidden="1" w:uiPriority="39" w:unhideWhenUsed="1" w:qFormat="1"/>
+    <w:lsdException w:name="Plain Table 1" w:uiPriority="41"/>
+    <w:lsdException w:name="Plain Table 2" w:uiPriority="42"/>
+    <w:lsdException w:name="Plain Table 3" w:uiPriority="43"/>
+    <w:lsdException w:name="Plain Table 4" w:uiPriority="44"/>
+    <w:lsdException w:name="Plain Table 5" w:uiPriority="45"/>
+    <w:lsdException w:name="Grid Table Light" w:uiPriority="40"/>
+    <w:lsdException w:name="Grid Table 1 Light" w:uiPriority="46"/>
+    <w:lsdException w:name="Grid Table 2" w:uiPriority="47"/>
+    <w:lsdException w:name="Grid Table 3" w:uiPriority="48"/>
+    <w:lsdException w:name="Grid Table 4" w:uiPriority="49"/>
+    <w:lsdException w:name="Grid Table 5 Dark" w:uiPriority="50"/>
+    <w:lsdException w:name="Grid Table 6 Colorful" w:uiPriority="51"/>
+    <w:lsdException w:name="Grid Table 7 Colorful" w:uiPriority="52"/>
+    <w:lsdException w:name="Grid Table 1 Light Accent 1" w:uiPriority="46"/>
+    <w:lsdException w:name="Grid Table 2 Accent 1" w:uiPriority="47"/>
+    <w:lsdException w:name="Grid Table 3 Accent 1" w:uiPriority="48"/>
+    <w:lsdException w:name="Grid Table 4 Accent 1" w:uiPriority="49"/>
+    <w:lsdException w:name="Grid Table 5 Dark Accent 1" w:uiPriority="50"/>
+    <w:lsdException w:name="Grid Table 6 Colorful Accent 1" w:uiPriority="51"/>
+    <w:lsdException w:name="Grid Table 7 Colorful Accent 1" w:uiPriority="52"/>
+    <w:lsdException w:name="Grid Table 1 Light Accent 2" w:uiPriority="46"/>
+    <w:lsdException w:name="Grid Table 2 Accent 2" w:uiPriority="47"/>
+    <w:lsdException w:name="Grid Table 3 Accent 2" w:uiPriority="48"/>
+    <w:lsdException w:name="Grid Table 4 Accent 2" w:uiPriority="49"/>
+    <w:lsdException w:name="Grid Table 5 Dark Accent 2" w:uiPriority="50"/>
+    <w:lsdException w:name="Grid Table 6 Colorful Accent 2" w:uiPriority="51"/>
+    <w:lsdException w:name="Grid Table 7 Colorful Accent 2" w:uiPriority="52"/>
+    <w:lsdException w:name="Grid Table 1 Light Accent 3" w:uiPriority="46"/>
+    <w:lsdException w:name="Grid Table 2 Accent 3" w:uiPriority="47"/>
+    <w:lsdException w:name="Grid Table 3 Accent 3" w:uiPriority="48"/>
+    <w:lsdException w:name="Grid Table 4 Accent 3" w:uiPriority="49"/>
+    <w:lsdException w:name="Grid Table 5 Dark Accent 3" w:uiPriority="50"/>
+    <w:lsdException w:name="Grid Table 6 Colorful Accent 3" w:uiPriority="51"/>
+    <w:lsdException w:name="Grid Table 7 Colorful Accent 3" w:uiPriority="52"/>
+    <w:lsdException w:name="Grid Table 1 Light Accent 4" w:uiPriority="46"/>
+    <w:lsdException w:name="Grid Table 2 Accent 4" w:uiPriority="47"/>
+    <w:lsdException w:name="Grid Table 3 Accent 4" w:uiPriority="48"/>
+    <w:lsdException w:name="Grid Table 4 Accent 4" w:uiPriority="49"/>
+    <w:lsdException w:name="Grid Table 5 Dark Accent 4" w:uiPriority="50"/>
+    <w:lsdException w:name="Grid Table 6 Colorful Accent 4" w:uiPriority="51"/>
+    <w:lsdException w:name="Grid Table 7 Colorful Accent 4" w:uiPriority="52"/>
+    <w:lsdException w:name="Grid Table 1 Light Accent 5" w:uiPriority="46"/>
+    <w:lsdException w:name="Grid Table 2 Accent 5" w:uiPriority="47"/>
+    <w:lsdException w:name="Grid Table 3 Accent 5" w:uiPriority="48"/>
+    <w:lsdException w:name="Grid Table 4 Accent 5" w:uiPriority="49"/>
+    <w:lsdException w:name="Grid Table 5 Dark Accent 5" w:uiPriority="50"/>
+    <w:lsdException w:name="Grid Table 6 Colorful Accent 5" w:uiPriority="51"/>
+    <w:lsdException w:name="Grid Table 7 Colorful Accent 5" w:uiPriority="52"/>
+    <w:lsdException w:name="Grid Table 1 Light Accent 6" w:uiPriority="46"/>
+    <w:lsdException w:name="Grid Table 2 Accent 6" w:uiPriority="47"/>
+    <w:lsdException w:name="Grid Table 3 Accent 6" w:uiPriority="48"/>
+    <w:lsdException w:name="Grid Table 4 Accent 6" w:uiPriority="49"/>
+    <w:lsdException w:name="Grid Table 5 Dark Accent 6" w:uiPriority="50"/>
+    <w:lsdException w:name="Grid Table 6 Colorful Accent 6" w:uiPriority="51"/>
+    <w:lsdException w:name="Grid Table 7 Colorful Accent 6" w:uiPriority="52"/>
+    <w:lsdException w:name="List Table 1 Light" w:uiPriority="46"/>
+    <w:lsdException w:name="List Table 2" w:uiPriority="47"/>
+    <w:lsdException w:name="List Table 3" w:uiPriority="48"/>
+    <w:lsdException w:name="List Table 4" w:uiPriority="49"/>
+    <w:lsdException w:name="List Table 5 Dark" w:uiPriority="50"/>
+    <w:lsdException w:name="List Table 6 Colorful" w:uiPriority="51"/>
+    <w:lsdException w:name="List Table 7 Colorful" w:uiPriority="52"/>
+    <w:lsdException w:name="List Table 1 Light Accent 1" w:uiPriority="46"/>
+    <w:lsdException w:name="List Table 2 Accent 1" w:uiPriority="47"/>
+    <w:lsdException w:name="List Table 3 Accent 1" w:uiPriority="48"/>
+    <w:lsdException w:name="List Table 4 Accent 1" w:uiPriority="49"/>
+    <w:lsdException w:name="List Table 5 Dark Accent 1" w:uiPriority="50"/>
+    <w:lsdException w:name="List Table 6 Colorful Accent 1" w:uiPriority="51"/>
+    <w:lsdException w:name="List Table 7 Colorful Accent 1" w:uiPriority="52"/>
+    <w:lsdException w:name="List Table 1 Light Accent 2" w:uiPriority="46"/>
+    <w:lsdException w:name="List Table 2 Accent 2" w:uiPriority="47"/>
+    <w:lsdException w:name="List Table 3 Accent 2" w:uiPriority="48"/>
+    <w:lsdException w:name="List Table 4 Accent 2" w:uiPriority="49"/>
+    <w:lsdException w:name="List Table 5 Dark Accent 2" w:uiPriority="50"/>
+    <w:lsdException w:name="List Table 6 Colorful Accent 2" w:uiPriority="51"/>
+    <w:lsdException w:name="List Table 7 Colorful Accent 2" w:uiPriority="52"/>
+    <w:lsdException w:name="List Table 1 Light Accent 3" w:uiPriority="46"/>
+    <w:lsdException w:name="List Table 2 Accent 3" w:uiPriority="47"/>
+    <w:lsdException w:name="List Table 3 Accent 3" w:uiPriority="48"/>
+    <w:lsdException w:name="List Table 4 Accent 3" w:uiPriority="49"/>
+    <w:lsdException w:name="List Table 5 Dark Accent 3" w:uiPriority="50"/>
+    <w:lsdException w:name="List Table 6 Colorful Accent 3" w:uiPriority="51"/>
+    <w:lsdException w:name="List Table 7 Colorful Accent 3" w:uiPriority="52"/>
+    <w:lsdException w:name="List Table 1 Light Accent 4" w:uiPriority="46"/>
+    <w:lsdException w:name="List Table 2 Accent 4" w:uiPriority="47"/>
+    <w:lsdException w:name="List Table 3 Accent 4" w:uiPriority="48"/>
+    <w:lsdException w:name="List Table 4 Accent 4" w:uiPriority="49"/>
+    <w:lsdException w:name="List Table 5 Dark Accent 4" w:uiPriority="50"/>
+    <w:lsdException w:name="List Table 6 Colorful Accent 4" w:uiPriority="51"/>
+    <w:lsdException w:name="List Table 7 Colorful Accent 4" w:uiPriority="52"/>
+    <w:lsdException w:name="List Table 1 Light Accent 5" w:uiPriority="46"/>
+    <w:lsdException w:name="List Table 2 Accent 5" w:uiPriority="47"/>
+    <w:lsdException w:name="List Table 3 Accent 5" w:uiPriority="48"/>
+    <w:lsdException w:name="List Table 4 Accent 5" w:uiPriority="49"/>
+    <w:lsdException w:name="List Table 5 Dark Accent 5" w:uiPriority="50"/>
+    <w:lsdException w:name="List Table 6 Colorful Accent 5" w:uiPriority="51"/>
+    <w:lsdException w:name="List Table 7 Colorful Accent 5" w:uiPriority="52"/>
+    <w:lsdException w:name="List Table 1 Light Accent 6" w:uiPriority="46"/>
+    <w:lsdException w:name="List Table 2 Accent 6" w:uiPriority="47"/>
+    <w:lsdException w:name="List Table 3 Accent 6" w:uiPriority="48"/>
+    <w:lsdException w:name="List Table 4 Accent 6" w:uiPriority="49"/>
+    <w:lsdException w:name="List Table 5 Dark Accent 6" w:uiPriority="50"/>
+    <w:lsdException w:name="List Table 6 Colorful Accent 6" w:uiPriority="51"/>
+    <w:lsdException w:name="List Table 7 Colorful Accent 6" w:uiPriority="52"/>
+    <w:lsdException w:name="Mention" w:semiHidden="1" w:unhideWhenUsed="1"/>
+    <w:lsdException w:name="Smart Hyperlink" w:semiHidden="1" w:unhideWhenUsed="1"/>
+    <w:lsdException w:name="Hashtag" w:semiHidden="1" w:unhideWhenUsed="1"/>
+    <w:lsdException w:name="Unresolved Mention" w:semiHidden="1" w:unhideWhenUsed="1"/>
+    <w:lsdException w:name="Smart Link" w:semiHidden="1" w:unhideWhenUsed="1"/>
+  </w:latentStyles>
   <w:style w:type="paragraph" w:default="1" w:styleId="Normal">
     <w:name w:val="Normal"/>
-    <w:next w:val="Normal"/>
-    <w:pPr/>
+    <w:qFormat/>
+    <w:pPr>
+      <w:spacing w:after="200" w:line="276" w:lineRule="auto"/>
+    </w:pPr>
     <w:rPr>
-      <w:sz w:val="24"/>
-      <w:szCs w:val="24"/>
-      <w:lang w:val="en-US" w:eastAsia="en-US" w:bidi="ar-SA"/>
+      <w:rFonts w:ascii="Calibri" w:hAnsi="Calibri" w:cs="Arial Unicode MS"/>
+      <w:color w:val="000000"/>
+      <w:sz w:val="22"/>
+      <w:szCs w:val="22"/>
+      <w:u w:color="000000"/>
+      <w14:textOutline w14:w="0" w14:cap="flat" w14:cmpd="sng" w14:algn="ctr">
+        <w14:noFill/>
+        <w14:prstDash w14:val="solid"/>
+        <w14:bevel/>
+      </w14:textOutline>
     </w:rPr>
   </w:style>
-  <w:style w:type="character" w:default="1" w:styleId="Default Paragraph Font">
+  <w:style w:type="character" w:default="1" w:styleId="DefaultParagraphFont">
     <w:name w:val="Default Paragraph Font"/>
-    <w:next w:val="Default Paragraph Font"/>
+    <w:uiPriority w:val="1"/>
+    <w:semiHidden/>
+    <w:unhideWhenUsed/>
+  </w:style>
+  <w:style w:type="table" w:default="1" w:styleId="TableNormal">
+    <w:name w:val="Normal Table"/>
+    <w:uiPriority w:val="99"/>
+    <w:semiHidden/>
+    <w:unhideWhenUsed/>
+    <w:tblPr>
+      <w:tblInd w:w="0" w:type="dxa"/>
+      <w:tblCellMar>
+        <w:top w:w="0" w:type="dxa"/>
+        <w:left w:w="108" w:type="dxa"/>
+        <w:bottom w:w="0" w:type="dxa"/>
+        <w:right w:w="108" w:type="dxa"/>
+      </w:tblCellMar>
+    </w:tblPr>
+  </w:style>
+  <w:style w:type="numbering" w:default="1" w:styleId="NoList">
+    <w:name w:val="No List"/>
+    <w:uiPriority w:val="99"/>
+    <w:semiHidden/>
+    <w:unhideWhenUsed/>
   </w:style>
   <w:style w:type="character" w:styleId="Hyperlink">
     <w:name w:val="Hyperlink"/>
@@ -6394,172 +4560,36 @@
       <w:u w:val="single"/>
     </w:rPr>
   </w:style>
-  <w:style w:type="table" w:default="1" w:styleId="Table Normal">
-    <w:name w:val="Table Normal"/>
-    <w:next w:val="Table Normal"/>
-    <w:pPr/>
-    <w:tblPr>
-      <w:tblInd w:w="0" w:type="dxa"/>
-    </w:tblPr>
-    <w:trPr/>
-    <w:tcPr/>
-    <w:tblStylePr w:type="firstRow"/>
-    <w:tblStylePr w:type="lastRow"/>
-    <w:tblStylePr w:type="firstCol"/>
-    <w:tblStylePr w:type="lastCol"/>
-    <w:tblStylePr w:type="band1Vert"/>
-    <w:tblStylePr w:type="band2Vert"/>
-    <w:tblStylePr w:type="band1Horz"/>
-    <w:tblStylePr w:type="band2Horz"/>
-    <w:tblStylePr w:type="neCell"/>
-    <w:tblStylePr w:type="nwCell"/>
-    <w:tblStylePr w:type="seCell"/>
-    <w:tblStylePr w:type="swCell"/>
-  </w:style>
-  <w:style w:type="numbering" w:default="1" w:styleId="No List">
-    <w:name w:val="No List"/>
-    <w:next w:val="No List"/>
-    <w:pPr/>
-  </w:style>
-  <w:style w:type="paragraph" w:styleId="Header &amp; Footer">
+  <w:style w:type="paragraph" w:customStyle="1" w:styleId="HeaderFooter">
     <w:name w:val="Header &amp; Footer"/>
-    <w:next w:val="Header &amp; Footer"/>
     <w:pPr>
-      <w:keepNext w:val="0"/>
-      <w:keepLines w:val="0"/>
-      <w:pageBreakBefore w:val="0"/>
-      <w:widowControl w:val="1"/>
-      <w:shd w:val="clear" w:color="auto" w:fill="auto"/>
       <w:tabs>
         <w:tab w:val="right" w:pos="9020"/>
       </w:tabs>
-      <w:suppressAutoHyphens w:val="0"/>
-      <w:bidi w:val="0"/>
-      <w:spacing w:before="0" w:after="0" w:line="240" w:lineRule="auto"/>
-      <w:ind w:left="0" w:right="0" w:firstLine="0"/>
-      <w:jc w:val="left"/>
-      <w:outlineLvl w:val="9"/>
     </w:pPr>
     <w:rPr>
-      <w:rFonts w:ascii="Helvetica Neue" w:cs="Arial Unicode MS" w:hAnsi="Helvetica Neue" w:eastAsia="Arial Unicode MS"/>
-      <w:b w:val="0"/>
-      <w:bCs w:val="0"/>
-      <w:i w:val="0"/>
-      <w:iCs w:val="0"/>
-      <w:caps w:val="0"/>
-      <w:smallCaps w:val="0"/>
-      <w:strike w:val="0"/>
-      <w:dstrike w:val="0"/>
-      <w:outline w:val="0"/>
+      <w:rFonts w:ascii="Helvetica Neue" w:hAnsi="Helvetica Neue" w:cs="Arial Unicode MS"/>
       <w:color w:val="000000"/>
-      <w:spacing w:val="0"/>
-      <w:kern w:val="0"/>
-      <w:position w:val="0"/>
       <w:sz w:val="24"/>
       <w:szCs w:val="24"/>
-      <w:u w:val="none"/>
-      <w:shd w:val="nil" w:color="auto" w:fill="auto"/>
-      <w:vertAlign w:val="baseline"/>
-      <w14:textOutline>
+      <w14:textOutline w14:w="0" w14:cap="flat" w14:cmpd="sng" w14:algn="ctr">
         <w14:noFill/>
+        <w14:prstDash w14:val="solid"/>
+        <w14:bevel/>
       </w14:textOutline>
-      <w14:textFill>
-        <w14:solidFill>
-          <w14:srgbClr w14:val="000000"/>
-        </w14:solidFill>
-      </w14:textFill>
     </w:rPr>
   </w:style>
-  <w:style w:type="paragraph" w:styleId="Normal.0">
-    <w:name w:val="Normal"/>
-    <w:next w:val="Normal.0"/>
-    <w:pPr>
-      <w:keepNext w:val="0"/>
-      <w:keepLines w:val="0"/>
-      <w:pageBreakBefore w:val="0"/>
-      <w:widowControl w:val="1"/>
-      <w:shd w:val="clear" w:color="auto" w:fill="auto"/>
-      <w:suppressAutoHyphens w:val="0"/>
-      <w:bidi w:val="0"/>
-      <w:spacing w:before="0" w:after="200" w:line="276" w:lineRule="auto"/>
-      <w:ind w:left="0" w:right="0" w:firstLine="0"/>
-      <w:jc w:val="left"/>
-      <w:outlineLvl w:val="9"/>
-    </w:pPr>
+  <w:style w:type="paragraph" w:styleId="NoSpacing">
+    <w:name w:val="No Spacing"/>
     <w:rPr>
-      <w:rFonts w:ascii="Calibri" w:cs="Arial Unicode MS" w:hAnsi="Calibri" w:eastAsia="Arial Unicode MS"/>
-      <w:b w:val="0"/>
-      <w:bCs w:val="0"/>
-      <w:i w:val="0"/>
-      <w:iCs w:val="0"/>
-      <w:caps w:val="0"/>
-      <w:smallCaps w:val="0"/>
-      <w:strike w:val="0"/>
-      <w:dstrike w:val="0"/>
-      <w:outline w:val="0"/>
+      <w:rFonts w:ascii="Calibri" w:eastAsia="Calibri" w:hAnsi="Calibri" w:cs="Calibri"/>
       <w:color w:val="000000"/>
-      <w:spacing w:val="0"/>
-      <w:kern w:val="0"/>
-      <w:position w:val="0"/>
       <w:sz w:val="22"/>
       <w:szCs w:val="22"/>
-      <w:u w:val="none" w:color="000000"/>
-      <w:shd w:val="nil" w:color="auto" w:fill="auto"/>
-      <w:vertAlign w:val="baseline"/>
-      <w14:textOutline>
-        <w14:noFill/>
-      </w14:textOutline>
-      <w14:textFill>
-        <w14:solidFill>
-          <w14:srgbClr w14:val="000000"/>
-        </w14:solidFill>
-      </w14:textFill>
+      <w:u w:color="000000"/>
     </w:rPr>
   </w:style>
-  <w:style w:type="paragraph" w:styleId="No Spacing">
-    <w:name w:val="No Spacing"/>
-    <w:next w:val="No Spacing"/>
-    <w:pPr>
-      <w:keepNext w:val="0"/>
-      <w:keepLines w:val="0"/>
-      <w:pageBreakBefore w:val="0"/>
-      <w:widowControl w:val="1"/>
-      <w:shd w:val="clear" w:color="auto" w:fill="auto"/>
-      <w:suppressAutoHyphens w:val="0"/>
-      <w:bidi w:val="0"/>
-      <w:spacing w:before="0" w:after="0" w:line="240" w:lineRule="auto"/>
-      <w:ind w:left="0" w:right="0" w:firstLine="0"/>
-      <w:jc w:val="left"/>
-      <w:outlineLvl w:val="9"/>
-    </w:pPr>
-    <w:rPr>
-      <w:rFonts w:ascii="Calibri" w:cs="Calibri" w:hAnsi="Calibri" w:eastAsia="Calibri"/>
-      <w:b w:val="0"/>
-      <w:bCs w:val="0"/>
-      <w:i w:val="0"/>
-      <w:iCs w:val="0"/>
-      <w:caps w:val="0"/>
-      <w:smallCaps w:val="0"/>
-      <w:strike w:val="0"/>
-      <w:dstrike w:val="0"/>
-      <w:outline w:val="0"/>
-      <w:color w:val="000000"/>
-      <w:spacing w:val="0"/>
-      <w:kern w:val="0"/>
-      <w:position w:val="0"/>
-      <w:sz w:val="22"/>
-      <w:szCs w:val="22"/>
-      <w:u w:val="none" w:color="000000"/>
-      <w:shd w:val="nil" w:color="auto" w:fill="auto"/>
-      <w:vertAlign w:val="baseline"/>
-      <w14:textFill>
-        <w14:solidFill>
-          <w14:srgbClr w14:val="000000"/>
-        </w14:solidFill>
-      </w14:textFill>
-    </w:rPr>
-  </w:style>
-  <w:style w:type="numbering" w:styleId="Imported Style 1">
+  <w:style w:type="numbering" w:customStyle="1" w:styleId="ImportedStyle1">
     <w:name w:val="Imported Style 1"/>
     <w:pPr>
       <w:numPr>
@@ -6567,7 +4597,7 @@
       </w:numPr>
     </w:pPr>
   </w:style>
-  <w:style w:type="numbering" w:styleId="Imported Style 2">
+  <w:style w:type="numbering" w:customStyle="1" w:styleId="ImportedStyle2">
     <w:name w:val="Imported Style 2"/>
     <w:pPr>
       <w:numPr>
@@ -6579,7 +4609,7 @@
 </file>
 
 <file path=word/theme/theme1.xml><?xml version="1.0" encoding="utf-8"?>
-<a:theme xmlns:a="http://schemas.openxmlformats.org/drawingml/2006/main" xmlns:r="http://schemas.openxmlformats.org/officeDocument/2006/relationships" name="Office þema">
+<a:theme xmlns:a="http://schemas.openxmlformats.org/drawingml/2006/main" name="Office þema">
   <a:themeElements>
     <a:clrScheme name="Office þema">
       <a:dk1>
@@ -6705,7 +4735,7 @@
       <a:effectStyleLst>
         <a:effectStyle>
           <a:effectLst>
-            <a:outerShdw sx="100000" sy="100000" kx="0" ky="0" algn="b" rotWithShape="0" blurRad="38100" dist="23000" dir="5400000">
+            <a:outerShdw blurRad="38100" dist="23000" dir="5400000" rotWithShape="0">
               <a:srgbClr val="000000">
                 <a:alpha val="35000"/>
               </a:srgbClr>
@@ -6714,7 +4744,7 @@
         </a:effectStyle>
         <a:effectStyle>
           <a:effectLst>
-            <a:outerShdw sx="100000" sy="100000" kx="0" ky="0" algn="b" rotWithShape="0" blurRad="38100" dist="23000" dir="5400000">
+            <a:outerShdw blurRad="38100" dist="23000" dir="5400000" rotWithShape="0">
               <a:srgbClr val="000000">
                 <a:alpha val="35000"/>
               </a:srgbClr>
@@ -6723,7 +4753,7 @@
         </a:effectStyle>
         <a:effectStyle>
           <a:effectLst>
-            <a:outerShdw sx="100000" sy="100000" kx="0" ky="0" algn="b" rotWithShape="0" blurRad="38100" dist="23000" dir="5400000">
+            <a:outerShdw blurRad="38100" dist="23000" dir="5400000" rotWithShape="0">
               <a:srgbClr val="000000">
                 <a:alpha val="35000"/>
               </a:srgbClr>
@@ -6797,7 +4827,7 @@
           <a:round/>
         </a:ln>
         <a:effectLst>
-          <a:outerShdw sx="100000" sy="100000" kx="0" ky="0" algn="b" rotWithShape="0" blurRad="38100" dist="23000" dir="5400000">
+          <a:outerShdw blurRad="38100" dist="23000" dir="5400000" rotWithShape="0">
             <a:srgbClr val="000000">
               <a:alpha val="35000"/>
             </a:srgbClr>
@@ -6805,7 +4835,7 @@
         </a:effectLst>
         <a:sp3d/>
       </a:spPr>
-      <a:bodyPr rot="0" spcFirstLastPara="1" vertOverflow="overflow" horzOverflow="overflow" vert="horz" wrap="square" lIns="45718" tIns="45718" rIns="45718" bIns="45718" numCol="1" spcCol="38100" rtlCol="0" anchor="ctr" upright="0">
+      <a:bodyPr rot="0" spcFirstLastPara="1" vertOverflow="overflow" horzOverflow="overflow" vert="horz" wrap="square" lIns="45718" tIns="45718" rIns="45718" bIns="45718" numCol="1" spcCol="38100" rtlCol="0" anchor="ctr">
         <a:spAutoFit/>
       </a:bodyPr>
       <a:lstStyle>
@@ -6824,7 +4854,7 @@
           <a:buFontTx/>
           <a:buNone/>
           <a:tabLst/>
-          <a:defRPr b="0" baseline="0" cap="none" i="0" spc="0" strike="noStrike" sz="1800" u="none" kumimoji="0" normalizeH="0">
+          <a:defRPr kumimoji="0" sz="1800" b="0" i="0" u="none" strike="noStrike" cap="none" spc="0" normalizeH="0" baseline="0">
             <a:ln>
               <a:noFill/>
             </a:ln>
@@ -6854,7 +4884,7 @@
           <a:buFontTx/>
           <a:buNone/>
           <a:tabLst/>
-          <a:defRPr b="0" baseline="0" cap="none" i="0" spc="0" strike="noStrike" sz="1800" u="none" kumimoji="0" normalizeH="0">
+          <a:defRPr kumimoji="0" sz="1800" b="0" i="0" u="none" strike="noStrike" cap="none" spc="0" normalizeH="0" baseline="0">
             <a:ln>
               <a:noFill/>
             </a:ln>
@@ -6880,7 +4910,7 @@
           <a:buFontTx/>
           <a:buNone/>
           <a:tabLst/>
-          <a:defRPr b="0" baseline="0" cap="none" i="0" spc="0" strike="noStrike" sz="1800" u="none" kumimoji="0" normalizeH="0">
+          <a:defRPr kumimoji="0" sz="1800" b="0" i="0" u="none" strike="noStrike" cap="none" spc="0" normalizeH="0" baseline="0">
             <a:ln>
               <a:noFill/>
             </a:ln>
@@ -6906,7 +4936,7 @@
           <a:buFontTx/>
           <a:buNone/>
           <a:tabLst/>
-          <a:defRPr b="0" baseline="0" cap="none" i="0" spc="0" strike="noStrike" sz="1800" u="none" kumimoji="0" normalizeH="0">
+          <a:defRPr kumimoji="0" sz="1800" b="0" i="0" u="none" strike="noStrike" cap="none" spc="0" normalizeH="0" baseline="0">
             <a:ln>
               <a:noFill/>
             </a:ln>
@@ -6932,7 +4962,7 @@
           <a:buFontTx/>
           <a:buNone/>
           <a:tabLst/>
-          <a:defRPr b="0" baseline="0" cap="none" i="0" spc="0" strike="noStrike" sz="1800" u="none" kumimoji="0" normalizeH="0">
+          <a:defRPr kumimoji="0" sz="1800" b="0" i="0" u="none" strike="noStrike" cap="none" spc="0" normalizeH="0" baseline="0">
             <a:ln>
               <a:noFill/>
             </a:ln>
@@ -6958,7 +4988,7 @@
           <a:buFontTx/>
           <a:buNone/>
           <a:tabLst/>
-          <a:defRPr b="0" baseline="0" cap="none" i="0" spc="0" strike="noStrike" sz="1800" u="none" kumimoji="0" normalizeH="0">
+          <a:defRPr kumimoji="0" sz="1800" b="0" i="0" u="none" strike="noStrike" cap="none" spc="0" normalizeH="0" baseline="0">
             <a:ln>
               <a:noFill/>
             </a:ln>
@@ -6984,7 +5014,7 @@
           <a:buFontTx/>
           <a:buNone/>
           <a:tabLst/>
-          <a:defRPr b="0" baseline="0" cap="none" i="0" spc="0" strike="noStrike" sz="1800" u="none" kumimoji="0" normalizeH="0">
+          <a:defRPr kumimoji="0" sz="1800" b="0" i="0" u="none" strike="noStrike" cap="none" spc="0" normalizeH="0" baseline="0">
             <a:ln>
               <a:noFill/>
             </a:ln>
@@ -7010,7 +5040,7 @@
           <a:buFontTx/>
           <a:buNone/>
           <a:tabLst/>
-          <a:defRPr b="0" baseline="0" cap="none" i="0" spc="0" strike="noStrike" sz="1800" u="none" kumimoji="0" normalizeH="0">
+          <a:defRPr kumimoji="0" sz="1800" b="0" i="0" u="none" strike="noStrike" cap="none" spc="0" normalizeH="0" baseline="0">
             <a:ln>
               <a:noFill/>
             </a:ln>
@@ -7036,7 +5066,7 @@
           <a:buFontTx/>
           <a:buNone/>
           <a:tabLst/>
-          <a:defRPr b="0" baseline="0" cap="none" i="0" spc="0" strike="noStrike" sz="1800" u="none" kumimoji="0" normalizeH="0">
+          <a:defRPr kumimoji="0" sz="1800" b="0" i="0" u="none" strike="noStrike" cap="none" spc="0" normalizeH="0" baseline="0">
             <a:ln>
               <a:noFill/>
             </a:ln>
@@ -7062,7 +5092,7 @@
           <a:buFontTx/>
           <a:buNone/>
           <a:tabLst/>
-          <a:defRPr b="0" baseline="0" cap="none" i="0" spc="0" strike="noStrike" sz="1800" u="none" kumimoji="0" normalizeH="0">
+          <a:defRPr kumimoji="0" sz="1800" b="0" i="0" u="none" strike="noStrike" cap="none" spc="0" normalizeH="0" baseline="0">
             <a:ln>
               <a:noFill/>
             </a:ln>
@@ -7075,9 +5105,15 @@
         </a:lvl9pPr>
       </a:lstStyle>
       <a:style>
-        <a:lnRef idx="0"/>
-        <a:fillRef idx="0"/>
-        <a:effectRef idx="0"/>
+        <a:lnRef idx="0">
+          <a:scrgbClr r="0" g="0" b="0"/>
+        </a:lnRef>
+        <a:fillRef idx="0">
+          <a:scrgbClr r="0" g="0" b="0"/>
+        </a:fillRef>
+        <a:effectRef idx="0">
+          <a:scrgbClr r="0" g="0" b="0"/>
+        </a:effectRef>
         <a:fontRef idx="none"/>
       </a:style>
     </a:spDef>
@@ -7092,7 +5128,7 @@
           <a:round/>
         </a:ln>
         <a:effectLst>
-          <a:outerShdw sx="100000" sy="100000" kx="0" ky="0" algn="b" rotWithShape="0" blurRad="38100" dist="23000" dir="5400000">
+          <a:outerShdw blurRad="38100" dist="23000" dir="5400000" rotWithShape="0">
             <a:srgbClr val="000000">
               <a:alpha val="35000"/>
             </a:srgbClr>
@@ -7100,7 +5136,7 @@
         </a:effectLst>
         <a:sp3d/>
       </a:spPr>
-      <a:bodyPr rot="0" spcFirstLastPara="1" vertOverflow="overflow" horzOverflow="overflow" vert="horz" wrap="square" lIns="91439" tIns="45719" rIns="91439" bIns="45719" numCol="1" spcCol="38100" rtlCol="0" anchor="t" upright="0">
+      <a:bodyPr rot="0" spcFirstLastPara="1" vertOverflow="overflow" horzOverflow="overflow" vert="horz" wrap="square" lIns="91439" tIns="45719" rIns="91439" bIns="45719" numCol="1" spcCol="38100" rtlCol="0" anchor="t">
         <a:noAutofit/>
       </a:bodyPr>
       <a:lstStyle>
@@ -7119,7 +5155,7 @@
           <a:buFontTx/>
           <a:buNone/>
           <a:tabLst/>
-          <a:defRPr b="0" baseline="0" cap="none" i="0" spc="0" strike="noStrike" sz="1800" u="none" kumimoji="0" normalizeH="0">
+          <a:defRPr kumimoji="0" sz="1800" b="0" i="0" u="none" strike="noStrike" cap="none" spc="0" normalizeH="0" baseline="0">
             <a:ln>
               <a:noFill/>
             </a:ln>
@@ -7145,7 +5181,7 @@
           <a:buFontTx/>
           <a:buNone/>
           <a:tabLst/>
-          <a:defRPr b="0" baseline="0" cap="none" i="0" spc="0" strike="noStrike" sz="1800" u="none" kumimoji="0" normalizeH="0">
+          <a:defRPr kumimoji="0" sz="1800" b="0" i="0" u="none" strike="noStrike" cap="none" spc="0" normalizeH="0" baseline="0">
             <a:ln>
               <a:noFill/>
             </a:ln>
@@ -7171,7 +5207,7 @@
           <a:buFontTx/>
           <a:buNone/>
           <a:tabLst/>
-          <a:defRPr b="0" baseline="0" cap="none" i="0" spc="0" strike="noStrike" sz="1800" u="none" kumimoji="0" normalizeH="0">
+          <a:defRPr kumimoji="0" sz="1800" b="0" i="0" u="none" strike="noStrike" cap="none" spc="0" normalizeH="0" baseline="0">
             <a:ln>
               <a:noFill/>
             </a:ln>
@@ -7197,7 +5233,7 @@
           <a:buFontTx/>
           <a:buNone/>
           <a:tabLst/>
-          <a:defRPr b="0" baseline="0" cap="none" i="0" spc="0" strike="noStrike" sz="1800" u="none" kumimoji="0" normalizeH="0">
+          <a:defRPr kumimoji="0" sz="1800" b="0" i="0" u="none" strike="noStrike" cap="none" spc="0" normalizeH="0" baseline="0">
             <a:ln>
               <a:noFill/>
             </a:ln>
@@ -7223,7 +5259,7 @@
           <a:buFontTx/>
           <a:buNone/>
           <a:tabLst/>
-          <a:defRPr b="0" baseline="0" cap="none" i="0" spc="0" strike="noStrike" sz="1800" u="none" kumimoji="0" normalizeH="0">
+          <a:defRPr kumimoji="0" sz="1800" b="0" i="0" u="none" strike="noStrike" cap="none" spc="0" normalizeH="0" baseline="0">
             <a:ln>
               <a:noFill/>
             </a:ln>
@@ -7249,7 +5285,7 @@
           <a:buFontTx/>
           <a:buNone/>
           <a:tabLst/>
-          <a:defRPr b="0" baseline="0" cap="none" i="0" spc="0" strike="noStrike" sz="1800" u="none" kumimoji="0" normalizeH="0">
+          <a:defRPr kumimoji="0" sz="1800" b="0" i="0" u="none" strike="noStrike" cap="none" spc="0" normalizeH="0" baseline="0">
             <a:ln>
               <a:noFill/>
             </a:ln>
@@ -7275,7 +5311,7 @@
           <a:buFontTx/>
           <a:buNone/>
           <a:tabLst/>
-          <a:defRPr b="0" baseline="0" cap="none" i="0" spc="0" strike="noStrike" sz="1800" u="none" kumimoji="0" normalizeH="0">
+          <a:defRPr kumimoji="0" sz="1800" b="0" i="0" u="none" strike="noStrike" cap="none" spc="0" normalizeH="0" baseline="0">
             <a:ln>
               <a:noFill/>
             </a:ln>
@@ -7301,7 +5337,7 @@
           <a:buFontTx/>
           <a:buNone/>
           <a:tabLst/>
-          <a:defRPr b="0" baseline="0" cap="none" i="0" spc="0" strike="noStrike" sz="1800" u="none" kumimoji="0" normalizeH="0">
+          <a:defRPr kumimoji="0" sz="1800" b="0" i="0" u="none" strike="noStrike" cap="none" spc="0" normalizeH="0" baseline="0">
             <a:ln>
               <a:noFill/>
             </a:ln>
@@ -7327,7 +5363,7 @@
           <a:buFontTx/>
           <a:buNone/>
           <a:tabLst/>
-          <a:defRPr b="0" baseline="0" cap="none" i="0" spc="0" strike="noStrike" sz="1800" u="none" kumimoji="0" normalizeH="0">
+          <a:defRPr kumimoji="0" sz="1800" b="0" i="0" u="none" strike="noStrike" cap="none" spc="0" normalizeH="0" baseline="0">
             <a:ln>
               <a:noFill/>
             </a:ln>
@@ -7353,7 +5389,7 @@
           <a:buFontTx/>
           <a:buNone/>
           <a:tabLst/>
-          <a:defRPr b="0" baseline="0" cap="none" i="0" spc="0" strike="noStrike" sz="1800" u="none" kumimoji="0" normalizeH="0">
+          <a:defRPr kumimoji="0" sz="1800" b="0" i="0" u="none" strike="noStrike" cap="none" spc="0" normalizeH="0" baseline="0">
             <a:ln>
               <a:noFill/>
             </a:ln>
@@ -7366,9 +5402,15 @@
         </a:lvl9pPr>
       </a:lstStyle>
       <a:style>
-        <a:lnRef idx="0"/>
-        <a:fillRef idx="0"/>
-        <a:effectRef idx="0"/>
+        <a:lnRef idx="0">
+          <a:scrgbClr r="0" g="0" b="0"/>
+        </a:lnRef>
+        <a:fillRef idx="0">
+          <a:scrgbClr r="0" g="0" b="0"/>
+        </a:fillRef>
+        <a:effectRef idx="0">
+          <a:scrgbClr r="0" g="0" b="0"/>
+        </a:effectRef>
         <a:fontRef idx="none"/>
       </a:style>
     </a:lnDef>
@@ -7382,7 +5424,7 @@
         <a:effectLst/>
         <a:sp3d/>
       </a:spPr>
-      <a:bodyPr rot="0" spcFirstLastPara="1" vertOverflow="overflow" horzOverflow="overflow" vert="horz" wrap="square" lIns="45718" tIns="45718" rIns="45718" bIns="45718" numCol="1" spcCol="38100" rtlCol="0" anchor="t" upright="0">
+      <a:bodyPr rot="0" spcFirstLastPara="1" vertOverflow="overflow" horzOverflow="overflow" vert="horz" wrap="square" lIns="45718" tIns="45718" rIns="45718" bIns="45718" numCol="1" spcCol="38100" rtlCol="0" anchor="t">
         <a:spAutoFit/>
       </a:bodyPr>
       <a:lstStyle>
@@ -7401,7 +5443,7 @@
           <a:buFontTx/>
           <a:buNone/>
           <a:tabLst/>
-          <a:defRPr b="0" baseline="0" cap="none" i="0" spc="0" strike="noStrike" sz="1800" u="none" kumimoji="0" normalizeH="0">
+          <a:defRPr kumimoji="0" sz="1800" b="0" i="0" u="none" strike="noStrike" cap="none" spc="0" normalizeH="0" baseline="0">
             <a:ln>
               <a:noFill/>
             </a:ln>
@@ -7431,7 +5473,7 @@
           <a:buFontTx/>
           <a:buNone/>
           <a:tabLst/>
-          <a:defRPr b="0" baseline="0" cap="none" i="0" spc="0" strike="noStrike" sz="1800" u="none" kumimoji="0" normalizeH="0">
+          <a:defRPr kumimoji="0" sz="1800" b="0" i="0" u="none" strike="noStrike" cap="none" spc="0" normalizeH="0" baseline="0">
             <a:ln>
               <a:noFill/>
             </a:ln>
@@ -7457,7 +5499,7 @@
           <a:buFontTx/>
           <a:buNone/>
           <a:tabLst/>
-          <a:defRPr b="0" baseline="0" cap="none" i="0" spc="0" strike="noStrike" sz="1800" u="none" kumimoji="0" normalizeH="0">
+          <a:defRPr kumimoji="0" sz="1800" b="0" i="0" u="none" strike="noStrike" cap="none" spc="0" normalizeH="0" baseline="0">
             <a:ln>
               <a:noFill/>
             </a:ln>
@@ -7483,7 +5525,7 @@
           <a:buFontTx/>
           <a:buNone/>
           <a:tabLst/>
-          <a:defRPr b="0" baseline="0" cap="none" i="0" spc="0" strike="noStrike" sz="1800" u="none" kumimoji="0" normalizeH="0">
+          <a:defRPr kumimoji="0" sz="1800" b="0" i="0" u="none" strike="noStrike" cap="none" spc="0" normalizeH="0" baseline="0">
             <a:ln>
               <a:noFill/>
             </a:ln>
@@ -7509,7 +5551,7 @@
           <a:buFontTx/>
           <a:buNone/>
           <a:tabLst/>
-          <a:defRPr b="0" baseline="0" cap="none" i="0" spc="0" strike="noStrike" sz="1800" u="none" kumimoji="0" normalizeH="0">
+          <a:defRPr kumimoji="0" sz="1800" b="0" i="0" u="none" strike="noStrike" cap="none" spc="0" normalizeH="0" baseline="0">
             <a:ln>
               <a:noFill/>
             </a:ln>
@@ -7535,7 +5577,7 @@
           <a:buFontTx/>
           <a:buNone/>
           <a:tabLst/>
-          <a:defRPr b="0" baseline="0" cap="none" i="0" spc="0" strike="noStrike" sz="1800" u="none" kumimoji="0" normalizeH="0">
+          <a:defRPr kumimoji="0" sz="1800" b="0" i="0" u="none" strike="noStrike" cap="none" spc="0" normalizeH="0" baseline="0">
             <a:ln>
               <a:noFill/>
             </a:ln>
@@ -7561,7 +5603,7 @@
           <a:buFontTx/>
           <a:buNone/>
           <a:tabLst/>
-          <a:defRPr b="0" baseline="0" cap="none" i="0" spc="0" strike="noStrike" sz="1800" u="none" kumimoji="0" normalizeH="0">
+          <a:defRPr kumimoji="0" sz="1800" b="0" i="0" u="none" strike="noStrike" cap="none" spc="0" normalizeH="0" baseline="0">
             <a:ln>
               <a:noFill/>
             </a:ln>
@@ -7587,7 +5629,7 @@
           <a:buFontTx/>
           <a:buNone/>
           <a:tabLst/>
-          <a:defRPr b="0" baseline="0" cap="none" i="0" spc="0" strike="noStrike" sz="1800" u="none" kumimoji="0" normalizeH="0">
+          <a:defRPr kumimoji="0" sz="1800" b="0" i="0" u="none" strike="noStrike" cap="none" spc="0" normalizeH="0" baseline="0">
             <a:ln>
               <a:noFill/>
             </a:ln>
@@ -7613,7 +5655,7 @@
           <a:buFontTx/>
           <a:buNone/>
           <a:tabLst/>
-          <a:defRPr b="0" baseline="0" cap="none" i="0" spc="0" strike="noStrike" sz="1800" u="none" kumimoji="0" normalizeH="0">
+          <a:defRPr kumimoji="0" sz="1800" b="0" i="0" u="none" strike="noStrike" cap="none" spc="0" normalizeH="0" baseline="0">
             <a:ln>
               <a:noFill/>
             </a:ln>
@@ -7639,7 +5681,7 @@
           <a:buFontTx/>
           <a:buNone/>
           <a:tabLst/>
-          <a:defRPr b="0" baseline="0" cap="none" i="0" spc="0" strike="noStrike" sz="1800" u="none" kumimoji="0" normalizeH="0">
+          <a:defRPr kumimoji="0" sz="1800" b="0" i="0" u="none" strike="noStrike" cap="none" spc="0" normalizeH="0" baseline="0">
             <a:ln>
               <a:noFill/>
             </a:ln>
@@ -7652,12 +5694,19 @@
         </a:lvl9pPr>
       </a:lstStyle>
       <a:style>
-        <a:lnRef idx="0"/>
-        <a:fillRef idx="0"/>
-        <a:effectRef idx="0"/>
+        <a:lnRef idx="0">
+          <a:scrgbClr r="0" g="0" b="0"/>
+        </a:lnRef>
+        <a:fillRef idx="0">
+          <a:scrgbClr r="0" g="0" b="0"/>
+        </a:fillRef>
+        <a:effectRef idx="0">
+          <a:scrgbClr r="0" g="0" b="0"/>
+        </a:effectRef>
         <a:fontRef idx="none"/>
       </a:style>
     </a:txDef>
   </a:objectDefaults>
+  <a:extraClrSchemeLst/>
 </a:theme>
 </file>